--- a/reports/rep_6.docx
+++ b/reports/rep_6.docx
@@ -567,21 +567,12 @@
                 <w:color w:val="000000"/>
               </w:rPr>
             </w:pPr>
-            <w:proofErr w:type="spellStart"/>
             <w:r>
               <w:rPr>
                 <w:rFonts w:ascii="Times New Roman" w:hAnsi="Times New Roman" w:cs="Times New Roman"/>
                 <w:color w:val="000000"/>
               </w:rPr>
-              <w:t>Выполнил</w:t>
-            </w:r>
-            <w:proofErr w:type="spellEnd"/>
-            <w:r>
-              <w:rPr>
-                <w:rFonts w:ascii="Times New Roman" w:hAnsi="Times New Roman" w:cs="Times New Roman"/>
-                <w:color w:val="000000"/>
-              </w:rPr>
-              <w:t>:</w:t>
+              <w:t>Выполнил:</w:t>
             </w:r>
           </w:p>
         </w:tc>
@@ -612,21 +603,12 @@
                 <w:color w:val="000000"/>
               </w:rPr>
             </w:pPr>
-            <w:proofErr w:type="spellStart"/>
             <w:r>
               <w:rPr>
                 <w:rFonts w:ascii="Times New Roman" w:hAnsi="Times New Roman" w:cs="Times New Roman"/>
                 <w:color w:val="000000"/>
               </w:rPr>
-              <w:t>Проверил</w:t>
-            </w:r>
-            <w:proofErr w:type="spellEnd"/>
-            <w:r>
-              <w:rPr>
-                <w:rFonts w:ascii="Times New Roman" w:hAnsi="Times New Roman" w:cs="Times New Roman"/>
-                <w:color w:val="000000"/>
-              </w:rPr>
-              <w:t>:</w:t>
+              <w:t>Проверил:</w:t>
             </w:r>
           </w:p>
         </w:tc>
@@ -645,37 +627,12 @@
                 <w:color w:val="000000"/>
               </w:rPr>
             </w:pPr>
-            <w:proofErr w:type="spellStart"/>
             <w:r>
               <w:rPr>
                 <w:rFonts w:ascii="Times New Roman" w:hAnsi="Times New Roman" w:cs="Times New Roman"/>
                 <w:color w:val="000000"/>
               </w:rPr>
-              <w:t>студент</w:t>
-            </w:r>
-            <w:proofErr w:type="spellEnd"/>
-            <w:r>
-              <w:rPr>
-                <w:rFonts w:ascii="Times New Roman" w:hAnsi="Times New Roman" w:cs="Times New Roman"/>
-                <w:color w:val="000000"/>
-              </w:rPr>
-              <w:t xml:space="preserve"> </w:t>
-            </w:r>
-            <w:proofErr w:type="spellStart"/>
-            <w:r>
-              <w:rPr>
-                <w:rFonts w:ascii="Times New Roman" w:hAnsi="Times New Roman" w:cs="Times New Roman"/>
-                <w:color w:val="000000"/>
-              </w:rPr>
-              <w:t>группы</w:t>
-            </w:r>
-            <w:proofErr w:type="spellEnd"/>
-            <w:r>
-              <w:rPr>
-                <w:rFonts w:ascii="Times New Roman" w:hAnsi="Times New Roman" w:cs="Times New Roman"/>
-                <w:color w:val="000000"/>
-              </w:rPr>
-              <w:t xml:space="preserve"> ИУ5-35Б</w:t>
+              <w:t>студент группы ИУ5-35Б</w:t>
             </w:r>
           </w:p>
         </w:tc>
@@ -707,37 +664,12 @@
                 <w:color w:val="000000"/>
               </w:rPr>
             </w:pPr>
-            <w:proofErr w:type="spellStart"/>
             <w:r>
               <w:rPr>
                 <w:rFonts w:ascii="Times New Roman" w:hAnsi="Times New Roman" w:cs="Times New Roman"/>
                 <w:color w:val="000000"/>
               </w:rPr>
-              <w:t>преподаватель</w:t>
-            </w:r>
-            <w:proofErr w:type="spellEnd"/>
-            <w:r>
-              <w:rPr>
-                <w:rFonts w:ascii="Times New Roman" w:hAnsi="Times New Roman" w:cs="Times New Roman"/>
-                <w:color w:val="000000"/>
-              </w:rPr>
-              <w:t xml:space="preserve"> </w:t>
-            </w:r>
-            <w:proofErr w:type="spellStart"/>
-            <w:r>
-              <w:rPr>
-                <w:rFonts w:ascii="Times New Roman" w:hAnsi="Times New Roman" w:cs="Times New Roman"/>
-                <w:color w:val="000000"/>
-              </w:rPr>
-              <w:t>каф</w:t>
-            </w:r>
-            <w:proofErr w:type="spellEnd"/>
-            <w:r>
-              <w:rPr>
-                <w:rFonts w:ascii="Times New Roman" w:hAnsi="Times New Roman" w:cs="Times New Roman"/>
-                <w:color w:val="000000"/>
-              </w:rPr>
-              <w:t>. ИУ5</w:t>
+              <w:t>преподаватель каф. ИУ5</w:t>
             </w:r>
           </w:p>
         </w:tc>
@@ -796,23 +728,13 @@
                 <w:lang w:val="ru-RU"/>
               </w:rPr>
             </w:pPr>
-            <w:proofErr w:type="spellStart"/>
             <w:r>
               <w:rPr>
                 <w:rFonts w:ascii="Times New Roman" w:hAnsi="Times New Roman" w:cs="Times New Roman"/>
                 <w:color w:val="000000"/>
                 <w:lang w:val="ru-RU"/>
               </w:rPr>
-              <w:t>Нардид</w:t>
-            </w:r>
-            <w:proofErr w:type="spellEnd"/>
-            <w:r>
-              <w:rPr>
-                <w:rFonts w:ascii="Times New Roman" w:hAnsi="Times New Roman" w:cs="Times New Roman"/>
-                <w:color w:val="000000"/>
-                <w:lang w:val="ru-RU"/>
-              </w:rPr>
-              <w:t xml:space="preserve"> А.Н.</w:t>
+              <w:t>Нардид А.Н.</w:t>
             </w:r>
           </w:p>
         </w:tc>
@@ -830,37 +752,12 @@
                 <w:color w:val="000000"/>
               </w:rPr>
             </w:pPr>
-            <w:proofErr w:type="spellStart"/>
             <w:r>
               <w:rPr>
                 <w:rFonts w:ascii="Times New Roman" w:hAnsi="Times New Roman" w:cs="Times New Roman"/>
                 <w:color w:val="000000"/>
               </w:rPr>
-              <w:t>Подпись</w:t>
-            </w:r>
-            <w:proofErr w:type="spellEnd"/>
-            <w:r>
-              <w:rPr>
-                <w:rFonts w:ascii="Times New Roman" w:hAnsi="Times New Roman" w:cs="Times New Roman"/>
-                <w:color w:val="000000"/>
-              </w:rPr>
-              <w:t xml:space="preserve"> и </w:t>
-            </w:r>
-            <w:proofErr w:type="spellStart"/>
-            <w:r>
-              <w:rPr>
-                <w:rFonts w:ascii="Times New Roman" w:hAnsi="Times New Roman" w:cs="Times New Roman"/>
-                <w:color w:val="000000"/>
-              </w:rPr>
-              <w:t>дата</w:t>
-            </w:r>
-            <w:proofErr w:type="spellEnd"/>
-            <w:r>
-              <w:rPr>
-                <w:rFonts w:ascii="Times New Roman" w:hAnsi="Times New Roman" w:cs="Times New Roman"/>
-                <w:color w:val="000000"/>
-              </w:rPr>
-              <w:t>:</w:t>
+              <w:t>Подпись и дата:</w:t>
             </w:r>
           </w:p>
           <w:p>
@@ -900,37 +797,12 @@
                 <w:color w:val="000000"/>
               </w:rPr>
             </w:pPr>
-            <w:proofErr w:type="spellStart"/>
             <w:r>
               <w:rPr>
                 <w:rFonts w:ascii="Times New Roman" w:hAnsi="Times New Roman" w:cs="Times New Roman"/>
                 <w:color w:val="000000"/>
               </w:rPr>
-              <w:t>Подпись</w:t>
-            </w:r>
-            <w:proofErr w:type="spellEnd"/>
-            <w:r>
-              <w:rPr>
-                <w:rFonts w:ascii="Times New Roman" w:hAnsi="Times New Roman" w:cs="Times New Roman"/>
-                <w:color w:val="000000"/>
-              </w:rPr>
-              <w:t xml:space="preserve"> и </w:t>
-            </w:r>
-            <w:proofErr w:type="spellStart"/>
-            <w:r>
-              <w:rPr>
-                <w:rFonts w:ascii="Times New Roman" w:hAnsi="Times New Roman" w:cs="Times New Roman"/>
-                <w:color w:val="000000"/>
-              </w:rPr>
-              <w:t>дата</w:t>
-            </w:r>
-            <w:proofErr w:type="spellEnd"/>
-            <w:r>
-              <w:rPr>
-                <w:rFonts w:ascii="Times New Roman" w:hAnsi="Times New Roman" w:cs="Times New Roman"/>
-                <w:color w:val="000000"/>
-              </w:rPr>
-              <w:t>:</w:t>
+              <w:t>Подпись и дата:</w:t>
             </w:r>
           </w:p>
         </w:tc>
@@ -1079,7 +951,6 @@
       <w:r>
         <w:t xml:space="preserve"> </w:t>
       </w:r>
-      <w:proofErr w:type="spellStart"/>
       <w:r>
         <w:rPr>
           <w:rFonts w:ascii="Segoe UI" w:hAnsi="Segoe UI" w:cs="Segoe UI"/>
@@ -1087,17 +958,7 @@
           <w:sz w:val="30"/>
           <w:szCs w:val="30"/>
         </w:rPr>
-        <w:t>Задание</w:t>
-      </w:r>
-      <w:proofErr w:type="spellEnd"/>
-      <w:r>
-        <w:rPr>
-          <w:rFonts w:ascii="Segoe UI" w:hAnsi="Segoe UI" w:cs="Segoe UI"/>
-          <w:color w:val="24292F"/>
-          <w:sz w:val="30"/>
-          <w:szCs w:val="30"/>
-        </w:rPr>
-        <w:t>:</w:t>
+        <w:t>Задание:</w:t>
       </w:r>
     </w:p>
     <w:p>
@@ -1163,7 +1024,6 @@
           <w:color w:val="000000"/>
           <w:sz w:val="28"/>
           <w:szCs w:val="28"/>
-          <w:lang w:val="en-US"/>
         </w:rPr>
       </w:pPr>
       <w:r>
@@ -1184,7 +1044,6 @@
           <w:color w:val="000000"/>
           <w:sz w:val="28"/>
           <w:szCs w:val="28"/>
-          <w:lang w:val="en-US"/>
         </w:rPr>
         <w:t xml:space="preserve"> </w:t>
       </w:r>
@@ -1211,7 +1070,6 @@
           <w:color w:val="000000"/>
           <w:sz w:val="28"/>
           <w:szCs w:val="28"/>
-          <w:lang w:val="en-US"/>
         </w:rPr>
       </w:pPr>
       <w:r>
@@ -1223,7 +1081,28 @@
           <w:szCs w:val="28"/>
           <w:lang w:val="en-US"/>
         </w:rPr>
-        <w:t>main.py</w:t>
+        <w:t>main</w:t>
+      </w:r>
+      <w:r>
+        <w:rPr>
+          <w:b/>
+          <w:bCs/>
+          <w:color w:val="000000"/>
+          <w:sz w:val="28"/>
+          <w:szCs w:val="28"/>
+        </w:rPr>
+        <w:t>.</w:t>
+      </w:r>
+      <w:r>
+        <w:rPr>
+          <w:b/>
+          <w:bCs/>
+          <w:color w:val="000000"/>
+          <w:sz w:val="28"/>
+          <w:szCs w:val="28"/>
+          <w:lang w:val="en-US"/>
+        </w:rPr>
+        <w:t>py</w:t>
       </w:r>
     </w:p>
     <w:p>
@@ -1252,7 +1131,7 @@
           <w:rFonts w:ascii="Courier New" w:eastAsia="Times New Roman" w:hAnsi="Courier New" w:cs="Courier New"/>
           <w:color w:val="000000"/>
           <w:kern w:val="0"/>
-          <w:lang w:eastAsia="en-US" w:bidi="ar-SA"/>
+          <w:lang w:val="ru-RU" w:eastAsia="en-US" w:bidi="ar-SA"/>
         </w:rPr>
       </w:pPr>
       <w:r>
@@ -1264,25 +1143,7 @@
           <w:kern w:val="0"/>
           <w:lang w:eastAsia="en-US" w:bidi="ar-SA"/>
         </w:rPr>
-        <w:t xml:space="preserve">import </w:t>
-      </w:r>
-      <w:r>
-        <w:rPr>
-          <w:rFonts w:ascii="Courier New" w:eastAsia="Times New Roman" w:hAnsi="Courier New" w:cs="Courier New"/>
-          <w:color w:val="000000"/>
-          <w:kern w:val="0"/>
-          <w:lang w:eastAsia="en-US" w:bidi="ar-SA"/>
-        </w:rPr>
-        <w:t>time</w:t>
-      </w:r>
-      <w:r>
-        <w:rPr>
-          <w:rFonts w:ascii="Courier New" w:eastAsia="Times New Roman" w:hAnsi="Courier New" w:cs="Courier New"/>
-          <w:color w:val="000000"/>
-          <w:kern w:val="0"/>
-          <w:lang w:eastAsia="en-US" w:bidi="ar-SA"/>
-        </w:rPr>
-        <w:br/>
+        <w:t>import</w:t>
       </w:r>
       <w:r>
         <w:rPr>
@@ -1291,27 +1152,25 @@
           <w:bCs/>
           <w:color w:val="9B2393"/>
           <w:kern w:val="0"/>
-          <w:lang w:eastAsia="en-US" w:bidi="ar-SA"/>
-        </w:rPr>
-        <w:t xml:space="preserve">import </w:t>
-      </w:r>
-      <w:proofErr w:type="spellStart"/>
-      <w:r>
-        <w:rPr>
-          <w:rFonts w:ascii="Courier New" w:eastAsia="Times New Roman" w:hAnsi="Courier New" w:cs="Courier New"/>
-          <w:color w:val="000000"/>
-          <w:kern w:val="0"/>
-          <w:lang w:eastAsia="en-US" w:bidi="ar-SA"/>
-        </w:rPr>
-        <w:t>telebot</w:t>
-      </w:r>
-      <w:proofErr w:type="spellEnd"/>
-      <w:r>
-        <w:rPr>
-          <w:rFonts w:ascii="Courier New" w:eastAsia="Times New Roman" w:hAnsi="Courier New" w:cs="Courier New"/>
-          <w:color w:val="000000"/>
-          <w:kern w:val="0"/>
-          <w:lang w:eastAsia="en-US" w:bidi="ar-SA"/>
+          <w:lang w:val="ru-RU" w:eastAsia="en-US" w:bidi="ar-SA"/>
+        </w:rPr>
+        <w:t xml:space="preserve"> </w:t>
+      </w:r>
+      <w:r>
+        <w:rPr>
+          <w:rFonts w:ascii="Courier New" w:eastAsia="Times New Roman" w:hAnsi="Courier New" w:cs="Courier New"/>
+          <w:color w:val="000000"/>
+          <w:kern w:val="0"/>
+          <w:lang w:eastAsia="en-US" w:bidi="ar-SA"/>
+        </w:rPr>
+        <w:t>time</w:t>
+      </w:r>
+      <w:r>
+        <w:rPr>
+          <w:rFonts w:ascii="Courier New" w:eastAsia="Times New Roman" w:hAnsi="Courier New" w:cs="Courier New"/>
+          <w:color w:val="000000"/>
+          <w:kern w:val="0"/>
+          <w:lang w:val="ru-RU" w:eastAsia="en-US" w:bidi="ar-SA"/>
         </w:rPr>
         <w:br/>
       </w:r>
@@ -1324,27 +1183,7 @@
           <w:kern w:val="0"/>
           <w:lang w:eastAsia="en-US" w:bidi="ar-SA"/>
         </w:rPr>
-        <w:t xml:space="preserve">from </w:t>
-      </w:r>
-      <w:proofErr w:type="spellStart"/>
-      <w:r>
-        <w:rPr>
-          <w:rFonts w:ascii="Courier New" w:eastAsia="Times New Roman" w:hAnsi="Courier New" w:cs="Courier New"/>
-          <w:color w:val="000000"/>
-          <w:kern w:val="0"/>
-          <w:lang w:eastAsia="en-US" w:bidi="ar-SA"/>
-        </w:rPr>
-        <w:t>telebot</w:t>
-      </w:r>
-      <w:proofErr w:type="spellEnd"/>
-      <w:r>
-        <w:rPr>
-          <w:rFonts w:ascii="Courier New" w:eastAsia="Times New Roman" w:hAnsi="Courier New" w:cs="Courier New"/>
-          <w:color w:val="000000"/>
-          <w:kern w:val="0"/>
-          <w:lang w:eastAsia="en-US" w:bidi="ar-SA"/>
-        </w:rPr>
-        <w:t xml:space="preserve"> </w:t>
+        <w:t>import</w:t>
       </w:r>
       <w:r>
         <w:rPr>
@@ -1353,25 +1192,25 @@
           <w:bCs/>
           <w:color w:val="9B2393"/>
           <w:kern w:val="0"/>
-          <w:lang w:eastAsia="en-US" w:bidi="ar-SA"/>
-        </w:rPr>
-        <w:t xml:space="preserve">import </w:t>
-      </w:r>
-      <w:r>
-        <w:rPr>
-          <w:rFonts w:ascii="Courier New" w:eastAsia="Times New Roman" w:hAnsi="Courier New" w:cs="Courier New"/>
-          <w:color w:val="000000"/>
-          <w:kern w:val="0"/>
-          <w:lang w:eastAsia="en-US" w:bidi="ar-SA"/>
-        </w:rPr>
-        <w:t>types</w:t>
-      </w:r>
-      <w:r>
-        <w:rPr>
-          <w:rFonts w:ascii="Courier New" w:eastAsia="Times New Roman" w:hAnsi="Courier New" w:cs="Courier New"/>
-          <w:color w:val="000000"/>
-          <w:kern w:val="0"/>
-          <w:lang w:eastAsia="en-US" w:bidi="ar-SA"/>
+          <w:lang w:val="ru-RU" w:eastAsia="en-US" w:bidi="ar-SA"/>
+        </w:rPr>
+        <w:t xml:space="preserve"> </w:t>
+      </w:r>
+      <w:r>
+        <w:rPr>
+          <w:rFonts w:ascii="Courier New" w:eastAsia="Times New Roman" w:hAnsi="Courier New" w:cs="Courier New"/>
+          <w:color w:val="000000"/>
+          <w:kern w:val="0"/>
+          <w:lang w:eastAsia="en-US" w:bidi="ar-SA"/>
+        </w:rPr>
+        <w:t>telebot</w:t>
+      </w:r>
+      <w:r>
+        <w:rPr>
+          <w:rFonts w:ascii="Courier New" w:eastAsia="Times New Roman" w:hAnsi="Courier New" w:cs="Courier New"/>
+          <w:color w:val="000000"/>
+          <w:kern w:val="0"/>
+          <w:lang w:val="ru-RU" w:eastAsia="en-US" w:bidi="ar-SA"/>
         </w:rPr>
         <w:br/>
       </w:r>
@@ -1384,27 +1223,7 @@
           <w:kern w:val="0"/>
           <w:lang w:eastAsia="en-US" w:bidi="ar-SA"/>
         </w:rPr>
-        <w:t xml:space="preserve">import </w:t>
-      </w:r>
-      <w:proofErr w:type="spellStart"/>
-      <w:r>
-        <w:rPr>
-          <w:rFonts w:ascii="Courier New" w:eastAsia="Times New Roman" w:hAnsi="Courier New" w:cs="Courier New"/>
-          <w:color w:val="000000"/>
-          <w:kern w:val="0"/>
-          <w:lang w:eastAsia="en-US" w:bidi="ar-SA"/>
-        </w:rPr>
-        <w:t>pytz</w:t>
-      </w:r>
-      <w:proofErr w:type="spellEnd"/>
-      <w:r>
-        <w:rPr>
-          <w:rFonts w:ascii="Courier New" w:eastAsia="Times New Roman" w:hAnsi="Courier New" w:cs="Courier New"/>
-          <w:color w:val="000000"/>
-          <w:kern w:val="0"/>
-          <w:lang w:eastAsia="en-US" w:bidi="ar-SA"/>
-        </w:rPr>
-        <w:br/>
+        <w:t>from</w:t>
       </w:r>
       <w:r>
         <w:rPr>
@@ -1413,27 +1232,27 @@
           <w:bCs/>
           <w:color w:val="9B2393"/>
           <w:kern w:val="0"/>
-          <w:lang w:eastAsia="en-US" w:bidi="ar-SA"/>
-        </w:rPr>
-        <w:t xml:space="preserve">import </w:t>
-      </w:r>
-      <w:r>
-        <w:rPr>
-          <w:rFonts w:ascii="Courier New" w:eastAsia="Times New Roman" w:hAnsi="Courier New" w:cs="Courier New"/>
-          <w:color w:val="000000"/>
-          <w:kern w:val="0"/>
-          <w:lang w:eastAsia="en-US" w:bidi="ar-SA"/>
-        </w:rPr>
-        <w:t>datetime</w:t>
-      </w:r>
-      <w:r>
-        <w:rPr>
-          <w:rFonts w:ascii="Courier New" w:eastAsia="Times New Roman" w:hAnsi="Courier New" w:cs="Courier New"/>
-          <w:color w:val="000000"/>
-          <w:kern w:val="0"/>
-          <w:lang w:eastAsia="en-US" w:bidi="ar-SA"/>
-        </w:rPr>
-        <w:br/>
+          <w:lang w:val="ru-RU" w:eastAsia="en-US" w:bidi="ar-SA"/>
+        </w:rPr>
+        <w:t xml:space="preserve"> </w:t>
+      </w:r>
+      <w:r>
+        <w:rPr>
+          <w:rFonts w:ascii="Courier New" w:eastAsia="Times New Roman" w:hAnsi="Courier New" w:cs="Courier New"/>
+          <w:color w:val="000000"/>
+          <w:kern w:val="0"/>
+          <w:lang w:eastAsia="en-US" w:bidi="ar-SA"/>
+        </w:rPr>
+        <w:t>telebot</w:t>
+      </w:r>
+      <w:r>
+        <w:rPr>
+          <w:rFonts w:ascii="Courier New" w:eastAsia="Times New Roman" w:hAnsi="Courier New" w:cs="Courier New"/>
+          <w:color w:val="000000"/>
+          <w:kern w:val="0"/>
+          <w:lang w:val="ru-RU" w:eastAsia="en-US" w:bidi="ar-SA"/>
+        </w:rPr>
+        <w:t xml:space="preserve"> </w:t>
       </w:r>
       <w:r>
         <w:rPr>
@@ -1444,16 +1263,7 @@
           <w:kern w:val="0"/>
           <w:lang w:eastAsia="en-US" w:bidi="ar-SA"/>
         </w:rPr>
-        <w:t xml:space="preserve">from </w:t>
-      </w:r>
-      <w:r>
-        <w:rPr>
-          <w:rFonts w:ascii="Courier New" w:eastAsia="Times New Roman" w:hAnsi="Courier New" w:cs="Courier New"/>
-          <w:color w:val="000000"/>
-          <w:kern w:val="0"/>
-          <w:lang w:eastAsia="en-US" w:bidi="ar-SA"/>
-        </w:rPr>
-        <w:t xml:space="preserve">datetime </w:t>
+        <w:t>import</w:t>
       </w:r>
       <w:r>
         <w:rPr>
@@ -1462,1348 +1272,25 @@
           <w:bCs/>
           <w:color w:val="9B2393"/>
           <w:kern w:val="0"/>
-          <w:lang w:eastAsia="en-US" w:bidi="ar-SA"/>
-        </w:rPr>
-        <w:t xml:space="preserve">import </w:t>
-      </w:r>
-      <w:r>
-        <w:rPr>
-          <w:rFonts w:ascii="Courier New" w:eastAsia="Times New Roman" w:hAnsi="Courier New" w:cs="Courier New"/>
-          <w:color w:val="000000"/>
-          <w:kern w:val="0"/>
-          <w:lang w:eastAsia="en-US" w:bidi="ar-SA"/>
-        </w:rPr>
-        <w:t>datetime</w:t>
-      </w:r>
-      <w:r>
-        <w:rPr>
-          <w:rFonts w:ascii="Courier New" w:eastAsia="Times New Roman" w:hAnsi="Courier New" w:cs="Courier New"/>
-          <w:color w:val="000000"/>
-          <w:kern w:val="0"/>
-          <w:lang w:eastAsia="en-US" w:bidi="ar-SA"/>
-        </w:rPr>
-        <w:br/>
-      </w:r>
-      <w:r>
-        <w:rPr>
-          <w:rFonts w:ascii="Courier New" w:eastAsia="Times New Roman" w:hAnsi="Courier New" w:cs="Courier New"/>
-          <w:color w:val="000000"/>
-          <w:kern w:val="0"/>
-          <w:lang w:eastAsia="en-US" w:bidi="ar-SA"/>
-        </w:rPr>
-        <w:br/>
-      </w:r>
-      <w:r>
-        <w:rPr>
-          <w:rFonts w:ascii="Courier New" w:eastAsia="Times New Roman" w:hAnsi="Courier New" w:cs="Courier New"/>
-          <w:color w:val="000000"/>
-          <w:kern w:val="0"/>
-          <w:lang w:eastAsia="en-US" w:bidi="ar-SA"/>
-        </w:rPr>
-        <w:br/>
-        <w:t xml:space="preserve">TOKEN = </w:t>
-      </w:r>
-      <w:r>
-        <w:rPr>
-          <w:rFonts w:ascii="Courier New" w:eastAsia="Times New Roman" w:hAnsi="Courier New" w:cs="Courier New"/>
-          <w:color w:val="C41A16"/>
-          <w:kern w:val="0"/>
-          <w:lang w:eastAsia="en-US" w:bidi="ar-SA"/>
-        </w:rPr>
-        <w:t>'5817249581:AAHSyo0jBKAW1_NHdmsfXFh0XjcMLluBGZ8'</w:t>
-      </w:r>
-      <w:r>
-        <w:rPr>
-          <w:rFonts w:ascii="Courier New" w:eastAsia="Times New Roman" w:hAnsi="Courier New" w:cs="Courier New"/>
-          <w:color w:val="C41A16"/>
-          <w:kern w:val="0"/>
-          <w:lang w:eastAsia="en-US" w:bidi="ar-SA"/>
-        </w:rPr>
-        <w:br/>
-      </w:r>
-      <w:r>
-        <w:rPr>
-          <w:rFonts w:ascii="Courier New" w:eastAsia="Times New Roman" w:hAnsi="Courier New" w:cs="Courier New"/>
-          <w:color w:val="000000"/>
-          <w:kern w:val="0"/>
-          <w:lang w:eastAsia="en-US" w:bidi="ar-SA"/>
-        </w:rPr>
-        <w:t xml:space="preserve">bot = </w:t>
-      </w:r>
-      <w:proofErr w:type="spellStart"/>
-      <w:r>
-        <w:rPr>
-          <w:rFonts w:ascii="Courier New" w:eastAsia="Times New Roman" w:hAnsi="Courier New" w:cs="Courier New"/>
-          <w:color w:val="000000"/>
-          <w:kern w:val="0"/>
-          <w:lang w:eastAsia="en-US" w:bidi="ar-SA"/>
-        </w:rPr>
-        <w:t>telebot.</w:t>
-      </w:r>
-      <w:r>
-        <w:rPr>
-          <w:rFonts w:ascii="Courier New" w:eastAsia="Times New Roman" w:hAnsi="Courier New" w:cs="Courier New"/>
-          <w:color w:val="326D74"/>
-          <w:kern w:val="0"/>
-          <w:lang w:eastAsia="en-US" w:bidi="ar-SA"/>
-        </w:rPr>
-        <w:t>TeleBot</w:t>
-      </w:r>
-      <w:proofErr w:type="spellEnd"/>
-      <w:r>
-        <w:rPr>
-          <w:rFonts w:ascii="Courier New" w:eastAsia="Times New Roman" w:hAnsi="Courier New" w:cs="Courier New"/>
-          <w:color w:val="000000"/>
-          <w:kern w:val="0"/>
-          <w:lang w:eastAsia="en-US" w:bidi="ar-SA"/>
-        </w:rPr>
-        <w:t>(TOKEN)</w:t>
-      </w:r>
-      <w:r>
-        <w:rPr>
-          <w:rFonts w:ascii="Courier New" w:eastAsia="Times New Roman" w:hAnsi="Courier New" w:cs="Courier New"/>
-          <w:color w:val="000000"/>
-          <w:kern w:val="0"/>
-          <w:lang w:eastAsia="en-US" w:bidi="ar-SA"/>
-        </w:rPr>
-        <w:br/>
-      </w:r>
-      <w:r>
-        <w:rPr>
-          <w:rFonts w:ascii="Courier New" w:eastAsia="Times New Roman" w:hAnsi="Courier New" w:cs="Courier New"/>
-          <w:color w:val="000000"/>
-          <w:kern w:val="0"/>
-          <w:lang w:eastAsia="en-US" w:bidi="ar-SA"/>
-        </w:rPr>
-        <w:br/>
-      </w:r>
-      <w:proofErr w:type="spellStart"/>
-      <w:r>
-        <w:rPr>
-          <w:rFonts w:ascii="Courier New" w:eastAsia="Times New Roman" w:hAnsi="Courier New" w:cs="Courier New"/>
-          <w:color w:val="000000"/>
-          <w:kern w:val="0"/>
-          <w:lang w:eastAsia="en-US" w:bidi="ar-SA"/>
-        </w:rPr>
-        <w:t>newYorkTz</w:t>
-      </w:r>
-      <w:proofErr w:type="spellEnd"/>
-      <w:r>
-        <w:rPr>
-          <w:rFonts w:ascii="Courier New" w:eastAsia="Times New Roman" w:hAnsi="Courier New" w:cs="Courier New"/>
-          <w:color w:val="000000"/>
-          <w:kern w:val="0"/>
-          <w:lang w:eastAsia="en-US" w:bidi="ar-SA"/>
-        </w:rPr>
-        <w:t xml:space="preserve"> = </w:t>
-      </w:r>
-      <w:proofErr w:type="spellStart"/>
-      <w:r>
-        <w:rPr>
-          <w:rFonts w:ascii="Courier New" w:eastAsia="Times New Roman" w:hAnsi="Courier New" w:cs="Courier New"/>
-          <w:color w:val="000000"/>
-          <w:kern w:val="0"/>
-          <w:lang w:eastAsia="en-US" w:bidi="ar-SA"/>
-        </w:rPr>
-        <w:t>pytz.</w:t>
-      </w:r>
-      <w:r>
-        <w:rPr>
-          <w:rFonts w:ascii="Courier New" w:eastAsia="Times New Roman" w:hAnsi="Courier New" w:cs="Courier New"/>
-          <w:color w:val="326D74"/>
-          <w:kern w:val="0"/>
-          <w:lang w:eastAsia="en-US" w:bidi="ar-SA"/>
-        </w:rPr>
-        <w:t>timezone</w:t>
-      </w:r>
-      <w:proofErr w:type="spellEnd"/>
-      <w:r>
-        <w:rPr>
-          <w:rFonts w:ascii="Courier New" w:eastAsia="Times New Roman" w:hAnsi="Courier New" w:cs="Courier New"/>
-          <w:color w:val="000000"/>
-          <w:kern w:val="0"/>
-          <w:lang w:eastAsia="en-US" w:bidi="ar-SA"/>
-        </w:rPr>
-        <w:t>(</w:t>
-      </w:r>
-      <w:r>
-        <w:rPr>
-          <w:rFonts w:ascii="Courier New" w:eastAsia="Times New Roman" w:hAnsi="Courier New" w:cs="Courier New"/>
-          <w:color w:val="C41A16"/>
-          <w:kern w:val="0"/>
-          <w:lang w:eastAsia="en-US" w:bidi="ar-SA"/>
-        </w:rPr>
-        <w:t>"America/</w:t>
-      </w:r>
-      <w:proofErr w:type="spellStart"/>
-      <w:r>
-        <w:rPr>
-          <w:rFonts w:ascii="Courier New" w:eastAsia="Times New Roman" w:hAnsi="Courier New" w:cs="Courier New"/>
-          <w:color w:val="C41A16"/>
-          <w:kern w:val="0"/>
-          <w:lang w:eastAsia="en-US" w:bidi="ar-SA"/>
-        </w:rPr>
-        <w:t>New_York</w:t>
-      </w:r>
-      <w:proofErr w:type="spellEnd"/>
-      <w:r>
-        <w:rPr>
-          <w:rFonts w:ascii="Courier New" w:eastAsia="Times New Roman" w:hAnsi="Courier New" w:cs="Courier New"/>
-          <w:color w:val="C41A16"/>
-          <w:kern w:val="0"/>
-          <w:lang w:eastAsia="en-US" w:bidi="ar-SA"/>
-        </w:rPr>
-        <w:t>"</w:t>
-      </w:r>
-      <w:r>
-        <w:rPr>
-          <w:rFonts w:ascii="Courier New" w:eastAsia="Times New Roman" w:hAnsi="Courier New" w:cs="Courier New"/>
-          <w:color w:val="000000"/>
-          <w:kern w:val="0"/>
-          <w:lang w:eastAsia="en-US" w:bidi="ar-SA"/>
-        </w:rPr>
-        <w:t xml:space="preserve">) </w:t>
-      </w:r>
-      <w:r>
-        <w:rPr>
-          <w:rFonts w:ascii="Courier New" w:eastAsia="Times New Roman" w:hAnsi="Courier New" w:cs="Courier New"/>
-          <w:color w:val="000000"/>
-          <w:kern w:val="0"/>
-          <w:lang w:eastAsia="en-US" w:bidi="ar-SA"/>
-        </w:rPr>
-        <w:br/>
-      </w:r>
-      <w:proofErr w:type="spellStart"/>
-      <w:r>
-        <w:rPr>
-          <w:rFonts w:ascii="Courier New" w:eastAsia="Times New Roman" w:hAnsi="Courier New" w:cs="Courier New"/>
-          <w:color w:val="000000"/>
-          <w:kern w:val="0"/>
-          <w:lang w:eastAsia="en-US" w:bidi="ar-SA"/>
-        </w:rPr>
-        <w:t>timeInNewYork</w:t>
-      </w:r>
-      <w:proofErr w:type="spellEnd"/>
-      <w:r>
-        <w:rPr>
-          <w:rFonts w:ascii="Courier New" w:eastAsia="Times New Roman" w:hAnsi="Courier New" w:cs="Courier New"/>
-          <w:color w:val="000000"/>
-          <w:kern w:val="0"/>
-          <w:lang w:eastAsia="en-US" w:bidi="ar-SA"/>
-        </w:rPr>
-        <w:t xml:space="preserve"> = </w:t>
-      </w:r>
-      <w:proofErr w:type="spellStart"/>
-      <w:r>
-        <w:rPr>
-          <w:rFonts w:ascii="Courier New" w:eastAsia="Times New Roman" w:hAnsi="Courier New" w:cs="Courier New"/>
-          <w:color w:val="000000"/>
-          <w:kern w:val="0"/>
-          <w:lang w:eastAsia="en-US" w:bidi="ar-SA"/>
-        </w:rPr>
-        <w:t>datetime.</w:t>
-      </w:r>
-      <w:r>
-        <w:rPr>
-          <w:rFonts w:ascii="Courier New" w:eastAsia="Times New Roman" w:hAnsi="Courier New" w:cs="Courier New"/>
-          <w:color w:val="326D74"/>
-          <w:kern w:val="0"/>
-          <w:lang w:eastAsia="en-US" w:bidi="ar-SA"/>
-        </w:rPr>
-        <w:t>now</w:t>
-      </w:r>
-      <w:proofErr w:type="spellEnd"/>
-      <w:r>
-        <w:rPr>
-          <w:rFonts w:ascii="Courier New" w:eastAsia="Times New Roman" w:hAnsi="Courier New" w:cs="Courier New"/>
-          <w:color w:val="000000"/>
-          <w:kern w:val="0"/>
-          <w:lang w:eastAsia="en-US" w:bidi="ar-SA"/>
-        </w:rPr>
-        <w:t>(</w:t>
-      </w:r>
-      <w:proofErr w:type="spellStart"/>
-      <w:r>
-        <w:rPr>
-          <w:rFonts w:ascii="Courier New" w:eastAsia="Times New Roman" w:hAnsi="Courier New" w:cs="Courier New"/>
-          <w:color w:val="000000"/>
-          <w:kern w:val="0"/>
-          <w:lang w:eastAsia="en-US" w:bidi="ar-SA"/>
-        </w:rPr>
-        <w:t>newYorkTz</w:t>
-      </w:r>
-      <w:proofErr w:type="spellEnd"/>
-      <w:r>
-        <w:rPr>
-          <w:rFonts w:ascii="Courier New" w:eastAsia="Times New Roman" w:hAnsi="Courier New" w:cs="Courier New"/>
-          <w:color w:val="000000"/>
-          <w:kern w:val="0"/>
-          <w:lang w:eastAsia="en-US" w:bidi="ar-SA"/>
-        </w:rPr>
-        <w:t>)</w:t>
-      </w:r>
-      <w:r>
-        <w:rPr>
-          <w:rFonts w:ascii="Courier New" w:eastAsia="Times New Roman" w:hAnsi="Courier New" w:cs="Courier New"/>
-          <w:color w:val="000000"/>
-          <w:kern w:val="0"/>
-          <w:lang w:eastAsia="en-US" w:bidi="ar-SA"/>
-        </w:rPr>
-        <w:br/>
-      </w:r>
-      <w:proofErr w:type="spellStart"/>
-      <w:r>
-        <w:rPr>
-          <w:rFonts w:ascii="Courier New" w:eastAsia="Times New Roman" w:hAnsi="Courier New" w:cs="Courier New"/>
-          <w:color w:val="000000"/>
-          <w:kern w:val="0"/>
-          <w:lang w:eastAsia="en-US" w:bidi="ar-SA"/>
-        </w:rPr>
-        <w:t>currentTimeInNewYork</w:t>
-      </w:r>
-      <w:proofErr w:type="spellEnd"/>
-      <w:r>
-        <w:rPr>
-          <w:rFonts w:ascii="Courier New" w:eastAsia="Times New Roman" w:hAnsi="Courier New" w:cs="Courier New"/>
-          <w:color w:val="000000"/>
-          <w:kern w:val="0"/>
-          <w:lang w:eastAsia="en-US" w:bidi="ar-SA"/>
-        </w:rPr>
-        <w:t xml:space="preserve"> = </w:t>
-      </w:r>
-      <w:proofErr w:type="spellStart"/>
-      <w:r>
-        <w:rPr>
-          <w:rFonts w:ascii="Courier New" w:eastAsia="Times New Roman" w:hAnsi="Courier New" w:cs="Courier New"/>
-          <w:color w:val="000000"/>
-          <w:kern w:val="0"/>
-          <w:lang w:eastAsia="en-US" w:bidi="ar-SA"/>
-        </w:rPr>
-        <w:t>timeInNewYork.</w:t>
-      </w:r>
-      <w:r>
-        <w:rPr>
-          <w:rFonts w:ascii="Courier New" w:eastAsia="Times New Roman" w:hAnsi="Courier New" w:cs="Courier New"/>
-          <w:color w:val="326D74"/>
-          <w:kern w:val="0"/>
-          <w:lang w:eastAsia="en-US" w:bidi="ar-SA"/>
-        </w:rPr>
-        <w:t>strftime</w:t>
-      </w:r>
-      <w:proofErr w:type="spellEnd"/>
-      <w:r>
-        <w:rPr>
-          <w:rFonts w:ascii="Courier New" w:eastAsia="Times New Roman" w:hAnsi="Courier New" w:cs="Courier New"/>
-          <w:color w:val="000000"/>
-          <w:kern w:val="0"/>
-          <w:lang w:eastAsia="en-US" w:bidi="ar-SA"/>
-        </w:rPr>
-        <w:t>(</w:t>
-      </w:r>
-      <w:r>
-        <w:rPr>
-          <w:rFonts w:ascii="Courier New" w:eastAsia="Times New Roman" w:hAnsi="Courier New" w:cs="Courier New"/>
-          <w:color w:val="C41A16"/>
-          <w:kern w:val="0"/>
-          <w:lang w:eastAsia="en-US" w:bidi="ar-SA"/>
-        </w:rPr>
-        <w:t>"%m/%d/%y %H:%M:%S"</w:t>
-      </w:r>
-      <w:r>
-        <w:rPr>
-          <w:rFonts w:ascii="Courier New" w:eastAsia="Times New Roman" w:hAnsi="Courier New" w:cs="Courier New"/>
-          <w:color w:val="000000"/>
-          <w:kern w:val="0"/>
-          <w:lang w:eastAsia="en-US" w:bidi="ar-SA"/>
-        </w:rPr>
-        <w:t>)</w:t>
-      </w:r>
-      <w:r>
-        <w:rPr>
-          <w:rFonts w:ascii="Courier New" w:eastAsia="Times New Roman" w:hAnsi="Courier New" w:cs="Courier New"/>
-          <w:color w:val="000000"/>
-          <w:kern w:val="0"/>
-          <w:lang w:eastAsia="en-US" w:bidi="ar-SA"/>
-        </w:rPr>
-        <w:br/>
-      </w:r>
-      <w:proofErr w:type="spellStart"/>
-      <w:r>
-        <w:rPr>
-          <w:rFonts w:ascii="Courier New" w:eastAsia="Times New Roman" w:hAnsi="Courier New" w:cs="Courier New"/>
-          <w:color w:val="000000"/>
-          <w:kern w:val="0"/>
-          <w:lang w:eastAsia="en-US" w:bidi="ar-SA"/>
-        </w:rPr>
-        <w:t>datetimeNY</w:t>
-      </w:r>
-      <w:proofErr w:type="spellEnd"/>
-      <w:r>
-        <w:rPr>
-          <w:rFonts w:ascii="Courier New" w:eastAsia="Times New Roman" w:hAnsi="Courier New" w:cs="Courier New"/>
-          <w:color w:val="000000"/>
-          <w:kern w:val="0"/>
-          <w:lang w:eastAsia="en-US" w:bidi="ar-SA"/>
-        </w:rPr>
-        <w:t xml:space="preserve"> = </w:t>
-      </w:r>
-      <w:proofErr w:type="spellStart"/>
-      <w:r>
-        <w:rPr>
-          <w:rFonts w:ascii="Courier New" w:eastAsia="Times New Roman" w:hAnsi="Courier New" w:cs="Courier New"/>
-          <w:color w:val="000000"/>
-          <w:kern w:val="0"/>
-          <w:lang w:eastAsia="en-US" w:bidi="ar-SA"/>
-        </w:rPr>
-        <w:t>datetime.</w:t>
-      </w:r>
-      <w:r>
-        <w:rPr>
-          <w:rFonts w:ascii="Courier New" w:eastAsia="Times New Roman" w:hAnsi="Courier New" w:cs="Courier New"/>
-          <w:color w:val="326D74"/>
-          <w:kern w:val="0"/>
-          <w:lang w:eastAsia="en-US" w:bidi="ar-SA"/>
-        </w:rPr>
-        <w:t>strptime</w:t>
-      </w:r>
-      <w:proofErr w:type="spellEnd"/>
-      <w:r>
-        <w:rPr>
-          <w:rFonts w:ascii="Courier New" w:eastAsia="Times New Roman" w:hAnsi="Courier New" w:cs="Courier New"/>
-          <w:color w:val="000000"/>
-          <w:kern w:val="0"/>
-          <w:lang w:eastAsia="en-US" w:bidi="ar-SA"/>
-        </w:rPr>
-        <w:t>(</w:t>
-      </w:r>
-      <w:proofErr w:type="spellStart"/>
-      <w:r>
-        <w:rPr>
-          <w:rFonts w:ascii="Courier New" w:eastAsia="Times New Roman" w:hAnsi="Courier New" w:cs="Courier New"/>
-          <w:color w:val="000000"/>
-          <w:kern w:val="0"/>
-          <w:lang w:eastAsia="en-US" w:bidi="ar-SA"/>
-        </w:rPr>
-        <w:t>currentTimeInNewYork</w:t>
-      </w:r>
-      <w:proofErr w:type="spellEnd"/>
-      <w:r>
-        <w:rPr>
-          <w:rFonts w:ascii="Courier New" w:eastAsia="Times New Roman" w:hAnsi="Courier New" w:cs="Courier New"/>
-          <w:color w:val="000000"/>
-          <w:kern w:val="0"/>
-          <w:lang w:eastAsia="en-US" w:bidi="ar-SA"/>
-        </w:rPr>
-        <w:t xml:space="preserve">, </w:t>
-      </w:r>
-      <w:r>
-        <w:rPr>
-          <w:rFonts w:ascii="Courier New" w:eastAsia="Times New Roman" w:hAnsi="Courier New" w:cs="Courier New"/>
-          <w:color w:val="C41A16"/>
-          <w:kern w:val="0"/>
-          <w:lang w:eastAsia="en-US" w:bidi="ar-SA"/>
-        </w:rPr>
-        <w:t>"%m/%d/%y %H:%M:%S"</w:t>
-      </w:r>
-      <w:r>
-        <w:rPr>
-          <w:rFonts w:ascii="Courier New" w:eastAsia="Times New Roman" w:hAnsi="Courier New" w:cs="Courier New"/>
-          <w:color w:val="000000"/>
-          <w:kern w:val="0"/>
-          <w:lang w:eastAsia="en-US" w:bidi="ar-SA"/>
-        </w:rPr>
-        <w:t>)</w:t>
-      </w:r>
-      <w:r>
-        <w:rPr>
-          <w:rFonts w:ascii="Courier New" w:eastAsia="Times New Roman" w:hAnsi="Courier New" w:cs="Courier New"/>
-          <w:color w:val="000000"/>
-          <w:kern w:val="0"/>
-          <w:lang w:eastAsia="en-US" w:bidi="ar-SA"/>
-        </w:rPr>
-        <w:br/>
-      </w:r>
-      <w:r>
-        <w:rPr>
-          <w:rFonts w:ascii="Courier New" w:eastAsia="Times New Roman" w:hAnsi="Courier New" w:cs="Courier New"/>
-          <w:color w:val="000000"/>
-          <w:kern w:val="0"/>
-          <w:lang w:eastAsia="en-US" w:bidi="ar-SA"/>
-        </w:rPr>
-        <w:br/>
-      </w:r>
-      <w:proofErr w:type="spellStart"/>
-      <w:r>
-        <w:rPr>
-          <w:rFonts w:ascii="Courier New" w:eastAsia="Times New Roman" w:hAnsi="Courier New" w:cs="Courier New"/>
-          <w:color w:val="000000"/>
-          <w:kern w:val="0"/>
-          <w:lang w:eastAsia="en-US" w:bidi="ar-SA"/>
-        </w:rPr>
-        <w:t>moscowTz</w:t>
-      </w:r>
-      <w:proofErr w:type="spellEnd"/>
-      <w:r>
-        <w:rPr>
-          <w:rFonts w:ascii="Courier New" w:eastAsia="Times New Roman" w:hAnsi="Courier New" w:cs="Courier New"/>
-          <w:color w:val="000000"/>
-          <w:kern w:val="0"/>
-          <w:lang w:eastAsia="en-US" w:bidi="ar-SA"/>
-        </w:rPr>
-        <w:t xml:space="preserve"> = </w:t>
-      </w:r>
-      <w:proofErr w:type="spellStart"/>
-      <w:r>
-        <w:rPr>
-          <w:rFonts w:ascii="Courier New" w:eastAsia="Times New Roman" w:hAnsi="Courier New" w:cs="Courier New"/>
-          <w:color w:val="000000"/>
-          <w:kern w:val="0"/>
-          <w:lang w:eastAsia="en-US" w:bidi="ar-SA"/>
-        </w:rPr>
-        <w:t>pytz.</w:t>
-      </w:r>
-      <w:r>
-        <w:rPr>
-          <w:rFonts w:ascii="Courier New" w:eastAsia="Times New Roman" w:hAnsi="Courier New" w:cs="Courier New"/>
-          <w:color w:val="326D74"/>
-          <w:kern w:val="0"/>
-          <w:lang w:eastAsia="en-US" w:bidi="ar-SA"/>
-        </w:rPr>
-        <w:t>timezone</w:t>
-      </w:r>
-      <w:proofErr w:type="spellEnd"/>
-      <w:r>
-        <w:rPr>
-          <w:rFonts w:ascii="Courier New" w:eastAsia="Times New Roman" w:hAnsi="Courier New" w:cs="Courier New"/>
-          <w:color w:val="000000"/>
-          <w:kern w:val="0"/>
-          <w:lang w:eastAsia="en-US" w:bidi="ar-SA"/>
-        </w:rPr>
-        <w:t>(</w:t>
-      </w:r>
-      <w:r>
-        <w:rPr>
-          <w:rFonts w:ascii="Courier New" w:eastAsia="Times New Roman" w:hAnsi="Courier New" w:cs="Courier New"/>
-          <w:color w:val="C41A16"/>
-          <w:kern w:val="0"/>
-          <w:lang w:eastAsia="en-US" w:bidi="ar-SA"/>
-        </w:rPr>
-        <w:t>"Europe/Moscow"</w:t>
-      </w:r>
-      <w:r>
-        <w:rPr>
-          <w:rFonts w:ascii="Courier New" w:eastAsia="Times New Roman" w:hAnsi="Courier New" w:cs="Courier New"/>
-          <w:color w:val="000000"/>
-          <w:kern w:val="0"/>
-          <w:lang w:eastAsia="en-US" w:bidi="ar-SA"/>
-        </w:rPr>
-        <w:t xml:space="preserve">) </w:t>
-      </w:r>
-      <w:r>
-        <w:rPr>
-          <w:rFonts w:ascii="Courier New" w:eastAsia="Times New Roman" w:hAnsi="Courier New" w:cs="Courier New"/>
-          <w:color w:val="000000"/>
-          <w:kern w:val="0"/>
-          <w:lang w:eastAsia="en-US" w:bidi="ar-SA"/>
-        </w:rPr>
-        <w:br/>
-      </w:r>
-      <w:proofErr w:type="spellStart"/>
-      <w:r>
-        <w:rPr>
-          <w:rFonts w:ascii="Courier New" w:eastAsia="Times New Roman" w:hAnsi="Courier New" w:cs="Courier New"/>
-          <w:color w:val="000000"/>
-          <w:kern w:val="0"/>
-          <w:lang w:eastAsia="en-US" w:bidi="ar-SA"/>
-        </w:rPr>
-        <w:t>timeInMoscow</w:t>
-      </w:r>
-      <w:proofErr w:type="spellEnd"/>
-      <w:r>
-        <w:rPr>
-          <w:rFonts w:ascii="Courier New" w:eastAsia="Times New Roman" w:hAnsi="Courier New" w:cs="Courier New"/>
-          <w:color w:val="000000"/>
-          <w:kern w:val="0"/>
-          <w:lang w:eastAsia="en-US" w:bidi="ar-SA"/>
-        </w:rPr>
-        <w:t xml:space="preserve"> = </w:t>
-      </w:r>
-      <w:proofErr w:type="spellStart"/>
-      <w:r>
-        <w:rPr>
-          <w:rFonts w:ascii="Courier New" w:eastAsia="Times New Roman" w:hAnsi="Courier New" w:cs="Courier New"/>
-          <w:color w:val="000000"/>
-          <w:kern w:val="0"/>
-          <w:lang w:eastAsia="en-US" w:bidi="ar-SA"/>
-        </w:rPr>
-        <w:t>datetime.</w:t>
-      </w:r>
-      <w:r>
-        <w:rPr>
-          <w:rFonts w:ascii="Courier New" w:eastAsia="Times New Roman" w:hAnsi="Courier New" w:cs="Courier New"/>
-          <w:color w:val="326D74"/>
-          <w:kern w:val="0"/>
-          <w:lang w:eastAsia="en-US" w:bidi="ar-SA"/>
-        </w:rPr>
-        <w:t>now</w:t>
-      </w:r>
-      <w:proofErr w:type="spellEnd"/>
-      <w:r>
-        <w:rPr>
-          <w:rFonts w:ascii="Courier New" w:eastAsia="Times New Roman" w:hAnsi="Courier New" w:cs="Courier New"/>
-          <w:color w:val="000000"/>
-          <w:kern w:val="0"/>
-          <w:lang w:eastAsia="en-US" w:bidi="ar-SA"/>
-        </w:rPr>
-        <w:t>(</w:t>
-      </w:r>
-      <w:proofErr w:type="spellStart"/>
-      <w:r>
-        <w:rPr>
-          <w:rFonts w:ascii="Courier New" w:eastAsia="Times New Roman" w:hAnsi="Courier New" w:cs="Courier New"/>
-          <w:color w:val="000000"/>
-          <w:kern w:val="0"/>
-          <w:lang w:eastAsia="en-US" w:bidi="ar-SA"/>
-        </w:rPr>
-        <w:t>moscowTz</w:t>
-      </w:r>
-      <w:proofErr w:type="spellEnd"/>
-      <w:r>
-        <w:rPr>
-          <w:rFonts w:ascii="Courier New" w:eastAsia="Times New Roman" w:hAnsi="Courier New" w:cs="Courier New"/>
-          <w:color w:val="000000"/>
-          <w:kern w:val="0"/>
-          <w:lang w:eastAsia="en-US" w:bidi="ar-SA"/>
-        </w:rPr>
-        <w:t>)</w:t>
-      </w:r>
-      <w:r>
-        <w:rPr>
-          <w:rFonts w:ascii="Courier New" w:eastAsia="Times New Roman" w:hAnsi="Courier New" w:cs="Courier New"/>
-          <w:color w:val="000000"/>
-          <w:kern w:val="0"/>
-          <w:lang w:eastAsia="en-US" w:bidi="ar-SA"/>
-        </w:rPr>
-        <w:br/>
-      </w:r>
-      <w:proofErr w:type="spellStart"/>
-      <w:r>
-        <w:rPr>
-          <w:rFonts w:ascii="Courier New" w:eastAsia="Times New Roman" w:hAnsi="Courier New" w:cs="Courier New"/>
-          <w:color w:val="000000"/>
-          <w:kern w:val="0"/>
-          <w:lang w:eastAsia="en-US" w:bidi="ar-SA"/>
-        </w:rPr>
-        <w:t>currentTimeInMoscow</w:t>
-      </w:r>
-      <w:proofErr w:type="spellEnd"/>
-      <w:r>
-        <w:rPr>
-          <w:rFonts w:ascii="Courier New" w:eastAsia="Times New Roman" w:hAnsi="Courier New" w:cs="Courier New"/>
-          <w:color w:val="000000"/>
-          <w:kern w:val="0"/>
-          <w:lang w:eastAsia="en-US" w:bidi="ar-SA"/>
-        </w:rPr>
-        <w:t xml:space="preserve"> = </w:t>
-      </w:r>
-      <w:proofErr w:type="spellStart"/>
-      <w:r>
-        <w:rPr>
-          <w:rFonts w:ascii="Courier New" w:eastAsia="Times New Roman" w:hAnsi="Courier New" w:cs="Courier New"/>
-          <w:color w:val="000000"/>
-          <w:kern w:val="0"/>
-          <w:lang w:eastAsia="en-US" w:bidi="ar-SA"/>
-        </w:rPr>
-        <w:t>timeInMoscow.</w:t>
-      </w:r>
-      <w:r>
-        <w:rPr>
-          <w:rFonts w:ascii="Courier New" w:eastAsia="Times New Roman" w:hAnsi="Courier New" w:cs="Courier New"/>
-          <w:color w:val="326D74"/>
-          <w:kern w:val="0"/>
-          <w:lang w:eastAsia="en-US" w:bidi="ar-SA"/>
-        </w:rPr>
-        <w:t>strftime</w:t>
-      </w:r>
-      <w:proofErr w:type="spellEnd"/>
-      <w:r>
-        <w:rPr>
-          <w:rFonts w:ascii="Courier New" w:eastAsia="Times New Roman" w:hAnsi="Courier New" w:cs="Courier New"/>
-          <w:color w:val="000000"/>
-          <w:kern w:val="0"/>
-          <w:lang w:eastAsia="en-US" w:bidi="ar-SA"/>
-        </w:rPr>
-        <w:t>(</w:t>
-      </w:r>
-      <w:r>
-        <w:rPr>
-          <w:rFonts w:ascii="Courier New" w:eastAsia="Times New Roman" w:hAnsi="Courier New" w:cs="Courier New"/>
-          <w:color w:val="C41A16"/>
-          <w:kern w:val="0"/>
-          <w:lang w:eastAsia="en-US" w:bidi="ar-SA"/>
-        </w:rPr>
-        <w:t>"%m/%d/%y %H:%M:%S"</w:t>
-      </w:r>
-      <w:r>
-        <w:rPr>
-          <w:rFonts w:ascii="Courier New" w:eastAsia="Times New Roman" w:hAnsi="Courier New" w:cs="Courier New"/>
-          <w:color w:val="000000"/>
-          <w:kern w:val="0"/>
-          <w:lang w:eastAsia="en-US" w:bidi="ar-SA"/>
-        </w:rPr>
-        <w:t>)</w:t>
-      </w:r>
-      <w:r>
-        <w:rPr>
-          <w:rFonts w:ascii="Courier New" w:eastAsia="Times New Roman" w:hAnsi="Courier New" w:cs="Courier New"/>
-          <w:color w:val="000000"/>
-          <w:kern w:val="0"/>
-          <w:lang w:eastAsia="en-US" w:bidi="ar-SA"/>
-        </w:rPr>
-        <w:br/>
-      </w:r>
-      <w:proofErr w:type="spellStart"/>
-      <w:r>
-        <w:rPr>
-          <w:rFonts w:ascii="Courier New" w:eastAsia="Times New Roman" w:hAnsi="Courier New" w:cs="Courier New"/>
-          <w:color w:val="000000"/>
-          <w:kern w:val="0"/>
-          <w:lang w:eastAsia="en-US" w:bidi="ar-SA"/>
-        </w:rPr>
-        <w:t>datetimeMSC</w:t>
-      </w:r>
-      <w:proofErr w:type="spellEnd"/>
-      <w:r>
-        <w:rPr>
-          <w:rFonts w:ascii="Courier New" w:eastAsia="Times New Roman" w:hAnsi="Courier New" w:cs="Courier New"/>
-          <w:color w:val="000000"/>
-          <w:kern w:val="0"/>
-          <w:lang w:eastAsia="en-US" w:bidi="ar-SA"/>
-        </w:rPr>
-        <w:t xml:space="preserve"> = </w:t>
-      </w:r>
-      <w:proofErr w:type="spellStart"/>
-      <w:r>
-        <w:rPr>
-          <w:rFonts w:ascii="Courier New" w:eastAsia="Times New Roman" w:hAnsi="Courier New" w:cs="Courier New"/>
-          <w:color w:val="000000"/>
-          <w:kern w:val="0"/>
-          <w:lang w:eastAsia="en-US" w:bidi="ar-SA"/>
-        </w:rPr>
-        <w:t>datetime.</w:t>
-      </w:r>
-      <w:r>
-        <w:rPr>
-          <w:rFonts w:ascii="Courier New" w:eastAsia="Times New Roman" w:hAnsi="Courier New" w:cs="Courier New"/>
-          <w:color w:val="326D74"/>
-          <w:kern w:val="0"/>
-          <w:lang w:eastAsia="en-US" w:bidi="ar-SA"/>
-        </w:rPr>
-        <w:t>strptime</w:t>
-      </w:r>
-      <w:proofErr w:type="spellEnd"/>
-      <w:r>
-        <w:rPr>
-          <w:rFonts w:ascii="Courier New" w:eastAsia="Times New Roman" w:hAnsi="Courier New" w:cs="Courier New"/>
-          <w:color w:val="000000"/>
-          <w:kern w:val="0"/>
-          <w:lang w:eastAsia="en-US" w:bidi="ar-SA"/>
-        </w:rPr>
-        <w:t>(</w:t>
-      </w:r>
-      <w:proofErr w:type="spellStart"/>
-      <w:r>
-        <w:rPr>
-          <w:rFonts w:ascii="Courier New" w:eastAsia="Times New Roman" w:hAnsi="Courier New" w:cs="Courier New"/>
-          <w:color w:val="000000"/>
-          <w:kern w:val="0"/>
-          <w:lang w:eastAsia="en-US" w:bidi="ar-SA"/>
-        </w:rPr>
-        <w:t>currentTimeInMoscow</w:t>
-      </w:r>
-      <w:proofErr w:type="spellEnd"/>
-      <w:r>
-        <w:rPr>
-          <w:rFonts w:ascii="Courier New" w:eastAsia="Times New Roman" w:hAnsi="Courier New" w:cs="Courier New"/>
-          <w:color w:val="000000"/>
-          <w:kern w:val="0"/>
-          <w:lang w:eastAsia="en-US" w:bidi="ar-SA"/>
-        </w:rPr>
-        <w:t xml:space="preserve">, </w:t>
-      </w:r>
-      <w:r>
-        <w:rPr>
-          <w:rFonts w:ascii="Courier New" w:eastAsia="Times New Roman" w:hAnsi="Courier New" w:cs="Courier New"/>
-          <w:color w:val="C41A16"/>
-          <w:kern w:val="0"/>
-          <w:lang w:eastAsia="en-US" w:bidi="ar-SA"/>
-        </w:rPr>
-        <w:t>"%m/%d/%y %H:%M:%S"</w:t>
-      </w:r>
-      <w:r>
-        <w:rPr>
-          <w:rFonts w:ascii="Courier New" w:eastAsia="Times New Roman" w:hAnsi="Courier New" w:cs="Courier New"/>
-          <w:color w:val="000000"/>
-          <w:kern w:val="0"/>
-          <w:lang w:eastAsia="en-US" w:bidi="ar-SA"/>
-        </w:rPr>
-        <w:t>)</w:t>
-      </w:r>
-      <w:r>
-        <w:rPr>
-          <w:rFonts w:ascii="Courier New" w:eastAsia="Times New Roman" w:hAnsi="Courier New" w:cs="Courier New"/>
-          <w:color w:val="000000"/>
-          <w:kern w:val="0"/>
-          <w:lang w:eastAsia="en-US" w:bidi="ar-SA"/>
-        </w:rPr>
-        <w:br/>
-      </w:r>
-      <w:r>
-        <w:rPr>
-          <w:rFonts w:ascii="Courier New" w:eastAsia="Times New Roman" w:hAnsi="Courier New" w:cs="Courier New"/>
-          <w:color w:val="000000"/>
-          <w:kern w:val="0"/>
-          <w:lang w:eastAsia="en-US" w:bidi="ar-SA"/>
-        </w:rPr>
-        <w:br/>
-      </w:r>
-      <w:proofErr w:type="spellStart"/>
-      <w:r>
-        <w:rPr>
-          <w:rFonts w:ascii="Courier New" w:eastAsia="Times New Roman" w:hAnsi="Courier New" w:cs="Courier New"/>
-          <w:color w:val="000000"/>
-          <w:kern w:val="0"/>
-          <w:lang w:eastAsia="en-US" w:bidi="ar-SA"/>
-        </w:rPr>
-        <w:t>tokyoTz</w:t>
-      </w:r>
-      <w:proofErr w:type="spellEnd"/>
-      <w:r>
-        <w:rPr>
-          <w:rFonts w:ascii="Courier New" w:eastAsia="Times New Roman" w:hAnsi="Courier New" w:cs="Courier New"/>
-          <w:color w:val="000000"/>
-          <w:kern w:val="0"/>
-          <w:lang w:eastAsia="en-US" w:bidi="ar-SA"/>
-        </w:rPr>
-        <w:t xml:space="preserve"> = </w:t>
-      </w:r>
-      <w:proofErr w:type="spellStart"/>
-      <w:r>
-        <w:rPr>
-          <w:rFonts w:ascii="Courier New" w:eastAsia="Times New Roman" w:hAnsi="Courier New" w:cs="Courier New"/>
-          <w:color w:val="000000"/>
-          <w:kern w:val="0"/>
-          <w:lang w:eastAsia="en-US" w:bidi="ar-SA"/>
-        </w:rPr>
-        <w:t>pytz.</w:t>
-      </w:r>
-      <w:r>
-        <w:rPr>
-          <w:rFonts w:ascii="Courier New" w:eastAsia="Times New Roman" w:hAnsi="Courier New" w:cs="Courier New"/>
-          <w:color w:val="326D74"/>
-          <w:kern w:val="0"/>
-          <w:lang w:eastAsia="en-US" w:bidi="ar-SA"/>
-        </w:rPr>
-        <w:t>timezone</w:t>
-      </w:r>
-      <w:proofErr w:type="spellEnd"/>
-      <w:r>
-        <w:rPr>
-          <w:rFonts w:ascii="Courier New" w:eastAsia="Times New Roman" w:hAnsi="Courier New" w:cs="Courier New"/>
-          <w:color w:val="000000"/>
-          <w:kern w:val="0"/>
-          <w:lang w:eastAsia="en-US" w:bidi="ar-SA"/>
-        </w:rPr>
-        <w:t>(</w:t>
-      </w:r>
-      <w:r>
-        <w:rPr>
-          <w:rFonts w:ascii="Courier New" w:eastAsia="Times New Roman" w:hAnsi="Courier New" w:cs="Courier New"/>
-          <w:color w:val="C41A16"/>
-          <w:kern w:val="0"/>
-          <w:lang w:eastAsia="en-US" w:bidi="ar-SA"/>
-        </w:rPr>
-        <w:t>"Asia/Tokyo"</w:t>
-      </w:r>
-      <w:r>
-        <w:rPr>
-          <w:rFonts w:ascii="Courier New" w:eastAsia="Times New Roman" w:hAnsi="Courier New" w:cs="Courier New"/>
-          <w:color w:val="000000"/>
-          <w:kern w:val="0"/>
-          <w:lang w:eastAsia="en-US" w:bidi="ar-SA"/>
-        </w:rPr>
-        <w:t xml:space="preserve">) </w:t>
-      </w:r>
-      <w:r>
-        <w:rPr>
-          <w:rFonts w:ascii="Courier New" w:eastAsia="Times New Roman" w:hAnsi="Courier New" w:cs="Courier New"/>
-          <w:color w:val="000000"/>
-          <w:kern w:val="0"/>
-          <w:lang w:eastAsia="en-US" w:bidi="ar-SA"/>
-        </w:rPr>
-        <w:br/>
-      </w:r>
-      <w:proofErr w:type="spellStart"/>
-      <w:r>
-        <w:rPr>
-          <w:rFonts w:ascii="Courier New" w:eastAsia="Times New Roman" w:hAnsi="Courier New" w:cs="Courier New"/>
-          <w:color w:val="000000"/>
-          <w:kern w:val="0"/>
-          <w:lang w:eastAsia="en-US" w:bidi="ar-SA"/>
-        </w:rPr>
-        <w:t>timeInTokyo</w:t>
-      </w:r>
-      <w:proofErr w:type="spellEnd"/>
-      <w:r>
-        <w:rPr>
-          <w:rFonts w:ascii="Courier New" w:eastAsia="Times New Roman" w:hAnsi="Courier New" w:cs="Courier New"/>
-          <w:color w:val="000000"/>
-          <w:kern w:val="0"/>
-          <w:lang w:eastAsia="en-US" w:bidi="ar-SA"/>
-        </w:rPr>
-        <w:t xml:space="preserve"> = </w:t>
-      </w:r>
-      <w:proofErr w:type="spellStart"/>
-      <w:r>
-        <w:rPr>
-          <w:rFonts w:ascii="Courier New" w:eastAsia="Times New Roman" w:hAnsi="Courier New" w:cs="Courier New"/>
-          <w:color w:val="000000"/>
-          <w:kern w:val="0"/>
-          <w:lang w:eastAsia="en-US" w:bidi="ar-SA"/>
-        </w:rPr>
-        <w:t>datetime.</w:t>
-      </w:r>
-      <w:r>
-        <w:rPr>
-          <w:rFonts w:ascii="Courier New" w:eastAsia="Times New Roman" w:hAnsi="Courier New" w:cs="Courier New"/>
-          <w:color w:val="326D74"/>
-          <w:kern w:val="0"/>
-          <w:lang w:eastAsia="en-US" w:bidi="ar-SA"/>
-        </w:rPr>
-        <w:t>now</w:t>
-      </w:r>
-      <w:proofErr w:type="spellEnd"/>
-      <w:r>
-        <w:rPr>
-          <w:rFonts w:ascii="Courier New" w:eastAsia="Times New Roman" w:hAnsi="Courier New" w:cs="Courier New"/>
-          <w:color w:val="000000"/>
-          <w:kern w:val="0"/>
-          <w:lang w:eastAsia="en-US" w:bidi="ar-SA"/>
-        </w:rPr>
-        <w:t>(</w:t>
-      </w:r>
-      <w:proofErr w:type="spellStart"/>
-      <w:r>
-        <w:rPr>
-          <w:rFonts w:ascii="Courier New" w:eastAsia="Times New Roman" w:hAnsi="Courier New" w:cs="Courier New"/>
-          <w:color w:val="000000"/>
-          <w:kern w:val="0"/>
-          <w:lang w:eastAsia="en-US" w:bidi="ar-SA"/>
-        </w:rPr>
-        <w:t>tokyoTz</w:t>
-      </w:r>
-      <w:proofErr w:type="spellEnd"/>
-      <w:r>
-        <w:rPr>
-          <w:rFonts w:ascii="Courier New" w:eastAsia="Times New Roman" w:hAnsi="Courier New" w:cs="Courier New"/>
-          <w:color w:val="000000"/>
-          <w:kern w:val="0"/>
-          <w:lang w:eastAsia="en-US" w:bidi="ar-SA"/>
-        </w:rPr>
-        <w:t>)</w:t>
-      </w:r>
-      <w:r>
-        <w:rPr>
-          <w:rFonts w:ascii="Courier New" w:eastAsia="Times New Roman" w:hAnsi="Courier New" w:cs="Courier New"/>
-          <w:color w:val="000000"/>
-          <w:kern w:val="0"/>
-          <w:lang w:eastAsia="en-US" w:bidi="ar-SA"/>
-        </w:rPr>
-        <w:br/>
-      </w:r>
-      <w:proofErr w:type="spellStart"/>
-      <w:r>
-        <w:rPr>
-          <w:rFonts w:ascii="Courier New" w:eastAsia="Times New Roman" w:hAnsi="Courier New" w:cs="Courier New"/>
-          <w:color w:val="000000"/>
-          <w:kern w:val="0"/>
-          <w:lang w:eastAsia="en-US" w:bidi="ar-SA"/>
-        </w:rPr>
-        <w:t>currentTimeInTokyo</w:t>
-      </w:r>
-      <w:proofErr w:type="spellEnd"/>
-      <w:r>
-        <w:rPr>
-          <w:rFonts w:ascii="Courier New" w:eastAsia="Times New Roman" w:hAnsi="Courier New" w:cs="Courier New"/>
-          <w:color w:val="000000"/>
-          <w:kern w:val="0"/>
-          <w:lang w:eastAsia="en-US" w:bidi="ar-SA"/>
-        </w:rPr>
-        <w:t xml:space="preserve"> = </w:t>
-      </w:r>
-      <w:proofErr w:type="spellStart"/>
-      <w:r>
-        <w:rPr>
-          <w:rFonts w:ascii="Courier New" w:eastAsia="Times New Roman" w:hAnsi="Courier New" w:cs="Courier New"/>
-          <w:color w:val="000000"/>
-          <w:kern w:val="0"/>
-          <w:lang w:eastAsia="en-US" w:bidi="ar-SA"/>
-        </w:rPr>
-        <w:t>timeInTokyo.</w:t>
-      </w:r>
-      <w:r>
-        <w:rPr>
-          <w:rFonts w:ascii="Courier New" w:eastAsia="Times New Roman" w:hAnsi="Courier New" w:cs="Courier New"/>
-          <w:color w:val="326D74"/>
-          <w:kern w:val="0"/>
-          <w:lang w:eastAsia="en-US" w:bidi="ar-SA"/>
-        </w:rPr>
-        <w:t>strftime</w:t>
-      </w:r>
-      <w:proofErr w:type="spellEnd"/>
-      <w:r>
-        <w:rPr>
-          <w:rFonts w:ascii="Courier New" w:eastAsia="Times New Roman" w:hAnsi="Courier New" w:cs="Courier New"/>
-          <w:color w:val="000000"/>
-          <w:kern w:val="0"/>
-          <w:lang w:eastAsia="en-US" w:bidi="ar-SA"/>
-        </w:rPr>
-        <w:t>(</w:t>
-      </w:r>
-      <w:r>
-        <w:rPr>
-          <w:rFonts w:ascii="Courier New" w:eastAsia="Times New Roman" w:hAnsi="Courier New" w:cs="Courier New"/>
-          <w:color w:val="C41A16"/>
-          <w:kern w:val="0"/>
-          <w:lang w:eastAsia="en-US" w:bidi="ar-SA"/>
-        </w:rPr>
-        <w:t>"%m/%d/%y %H:%M:%S"</w:t>
-      </w:r>
-      <w:r>
-        <w:rPr>
-          <w:rFonts w:ascii="Courier New" w:eastAsia="Times New Roman" w:hAnsi="Courier New" w:cs="Courier New"/>
-          <w:color w:val="000000"/>
-          <w:kern w:val="0"/>
-          <w:lang w:eastAsia="en-US" w:bidi="ar-SA"/>
-        </w:rPr>
-        <w:t>)</w:t>
-      </w:r>
-      <w:r>
-        <w:rPr>
-          <w:rFonts w:ascii="Courier New" w:eastAsia="Times New Roman" w:hAnsi="Courier New" w:cs="Courier New"/>
-          <w:color w:val="000000"/>
-          <w:kern w:val="0"/>
-          <w:lang w:eastAsia="en-US" w:bidi="ar-SA"/>
-        </w:rPr>
-        <w:br/>
-      </w:r>
-      <w:proofErr w:type="spellStart"/>
-      <w:r>
-        <w:rPr>
-          <w:rFonts w:ascii="Courier New" w:eastAsia="Times New Roman" w:hAnsi="Courier New" w:cs="Courier New"/>
-          <w:color w:val="000000"/>
-          <w:kern w:val="0"/>
-          <w:lang w:eastAsia="en-US" w:bidi="ar-SA"/>
-        </w:rPr>
-        <w:t>datetimeTK</w:t>
-      </w:r>
-      <w:proofErr w:type="spellEnd"/>
-      <w:r>
-        <w:rPr>
-          <w:rFonts w:ascii="Courier New" w:eastAsia="Times New Roman" w:hAnsi="Courier New" w:cs="Courier New"/>
-          <w:color w:val="000000"/>
-          <w:kern w:val="0"/>
-          <w:lang w:eastAsia="en-US" w:bidi="ar-SA"/>
-        </w:rPr>
-        <w:t xml:space="preserve"> = </w:t>
-      </w:r>
-      <w:proofErr w:type="spellStart"/>
-      <w:r>
-        <w:rPr>
-          <w:rFonts w:ascii="Courier New" w:eastAsia="Times New Roman" w:hAnsi="Courier New" w:cs="Courier New"/>
-          <w:color w:val="000000"/>
-          <w:kern w:val="0"/>
-          <w:lang w:eastAsia="en-US" w:bidi="ar-SA"/>
-        </w:rPr>
-        <w:t>datetime.</w:t>
-      </w:r>
-      <w:r>
-        <w:rPr>
-          <w:rFonts w:ascii="Courier New" w:eastAsia="Times New Roman" w:hAnsi="Courier New" w:cs="Courier New"/>
-          <w:color w:val="326D74"/>
-          <w:kern w:val="0"/>
-          <w:lang w:eastAsia="en-US" w:bidi="ar-SA"/>
-        </w:rPr>
-        <w:t>strptime</w:t>
-      </w:r>
-      <w:proofErr w:type="spellEnd"/>
-      <w:r>
-        <w:rPr>
-          <w:rFonts w:ascii="Courier New" w:eastAsia="Times New Roman" w:hAnsi="Courier New" w:cs="Courier New"/>
-          <w:color w:val="000000"/>
-          <w:kern w:val="0"/>
-          <w:lang w:eastAsia="en-US" w:bidi="ar-SA"/>
-        </w:rPr>
-        <w:t>(</w:t>
-      </w:r>
-      <w:proofErr w:type="spellStart"/>
-      <w:r>
-        <w:rPr>
-          <w:rFonts w:ascii="Courier New" w:eastAsia="Times New Roman" w:hAnsi="Courier New" w:cs="Courier New"/>
-          <w:color w:val="000000"/>
-          <w:kern w:val="0"/>
-          <w:lang w:eastAsia="en-US" w:bidi="ar-SA"/>
-        </w:rPr>
-        <w:t>currentTimeInTokyo</w:t>
-      </w:r>
-      <w:proofErr w:type="spellEnd"/>
-      <w:r>
-        <w:rPr>
-          <w:rFonts w:ascii="Courier New" w:eastAsia="Times New Roman" w:hAnsi="Courier New" w:cs="Courier New"/>
-          <w:color w:val="000000"/>
-          <w:kern w:val="0"/>
-          <w:lang w:eastAsia="en-US" w:bidi="ar-SA"/>
-        </w:rPr>
-        <w:t xml:space="preserve">, </w:t>
-      </w:r>
-      <w:r>
-        <w:rPr>
-          <w:rFonts w:ascii="Courier New" w:eastAsia="Times New Roman" w:hAnsi="Courier New" w:cs="Courier New"/>
-          <w:color w:val="C41A16"/>
-          <w:kern w:val="0"/>
-          <w:lang w:eastAsia="en-US" w:bidi="ar-SA"/>
-        </w:rPr>
-        <w:t>"%m/%d/%y %H:%M:%S"</w:t>
-      </w:r>
-      <w:r>
-        <w:rPr>
-          <w:rFonts w:ascii="Courier New" w:eastAsia="Times New Roman" w:hAnsi="Courier New" w:cs="Courier New"/>
-          <w:color w:val="000000"/>
-          <w:kern w:val="0"/>
-          <w:lang w:eastAsia="en-US" w:bidi="ar-SA"/>
-        </w:rPr>
-        <w:t>)</w:t>
-      </w:r>
-      <w:r>
-        <w:rPr>
-          <w:rFonts w:ascii="Courier New" w:eastAsia="Times New Roman" w:hAnsi="Courier New" w:cs="Courier New"/>
-          <w:color w:val="000000"/>
-          <w:kern w:val="0"/>
-          <w:lang w:eastAsia="en-US" w:bidi="ar-SA"/>
-        </w:rPr>
-        <w:br/>
-      </w:r>
-      <w:r>
-        <w:rPr>
-          <w:rFonts w:ascii="Courier New" w:eastAsia="Times New Roman" w:hAnsi="Courier New" w:cs="Courier New"/>
-          <w:color w:val="000000"/>
-          <w:kern w:val="0"/>
-          <w:lang w:eastAsia="en-US" w:bidi="ar-SA"/>
-        </w:rPr>
-        <w:br/>
-        <w:t xml:space="preserve">LOCAL = </w:t>
-      </w:r>
-      <w:proofErr w:type="spellStart"/>
-      <w:r>
-        <w:rPr>
-          <w:rFonts w:ascii="Courier New" w:eastAsia="Times New Roman" w:hAnsi="Courier New" w:cs="Courier New"/>
-          <w:color w:val="000000"/>
-          <w:kern w:val="0"/>
-          <w:lang w:eastAsia="en-US" w:bidi="ar-SA"/>
-        </w:rPr>
-        <w:t>datetime.</w:t>
-      </w:r>
-      <w:r>
-        <w:rPr>
-          <w:rFonts w:ascii="Courier New" w:eastAsia="Times New Roman" w:hAnsi="Courier New" w:cs="Courier New"/>
-          <w:color w:val="326D74"/>
-          <w:kern w:val="0"/>
-          <w:lang w:eastAsia="en-US" w:bidi="ar-SA"/>
-        </w:rPr>
-        <w:t>strptime</w:t>
-      </w:r>
-      <w:proofErr w:type="spellEnd"/>
-      <w:r>
-        <w:rPr>
-          <w:rFonts w:ascii="Courier New" w:eastAsia="Times New Roman" w:hAnsi="Courier New" w:cs="Courier New"/>
-          <w:color w:val="000000"/>
-          <w:kern w:val="0"/>
-          <w:lang w:eastAsia="en-US" w:bidi="ar-SA"/>
-        </w:rPr>
-        <w:t>(</w:t>
-      </w:r>
-      <w:proofErr w:type="spellStart"/>
-      <w:r>
-        <w:rPr>
-          <w:rFonts w:ascii="Courier New" w:eastAsia="Times New Roman" w:hAnsi="Courier New" w:cs="Courier New"/>
-          <w:color w:val="000000"/>
-          <w:kern w:val="0"/>
-          <w:lang w:eastAsia="en-US" w:bidi="ar-SA"/>
-        </w:rPr>
-        <w:t>datetime.</w:t>
-      </w:r>
-      <w:r>
-        <w:rPr>
-          <w:rFonts w:ascii="Courier New" w:eastAsia="Times New Roman" w:hAnsi="Courier New" w:cs="Courier New"/>
-          <w:color w:val="326D74"/>
-          <w:kern w:val="0"/>
-          <w:lang w:eastAsia="en-US" w:bidi="ar-SA"/>
-        </w:rPr>
-        <w:t>now</w:t>
-      </w:r>
-      <w:proofErr w:type="spellEnd"/>
-      <w:r>
-        <w:rPr>
-          <w:rFonts w:ascii="Courier New" w:eastAsia="Times New Roman" w:hAnsi="Courier New" w:cs="Courier New"/>
-          <w:color w:val="000000"/>
-          <w:kern w:val="0"/>
-          <w:lang w:eastAsia="en-US" w:bidi="ar-SA"/>
-        </w:rPr>
-        <w:t>().</w:t>
-      </w:r>
-      <w:proofErr w:type="spellStart"/>
-      <w:r>
-        <w:rPr>
-          <w:rFonts w:ascii="Courier New" w:eastAsia="Times New Roman" w:hAnsi="Courier New" w:cs="Courier New"/>
-          <w:color w:val="326D74"/>
-          <w:kern w:val="0"/>
-          <w:lang w:eastAsia="en-US" w:bidi="ar-SA"/>
-        </w:rPr>
-        <w:t>strftime</w:t>
-      </w:r>
-      <w:proofErr w:type="spellEnd"/>
-      <w:r>
-        <w:rPr>
-          <w:rFonts w:ascii="Courier New" w:eastAsia="Times New Roman" w:hAnsi="Courier New" w:cs="Courier New"/>
-          <w:color w:val="000000"/>
-          <w:kern w:val="0"/>
-          <w:lang w:eastAsia="en-US" w:bidi="ar-SA"/>
-        </w:rPr>
-        <w:t>(</w:t>
-      </w:r>
-      <w:r>
-        <w:rPr>
-          <w:rFonts w:ascii="Courier New" w:eastAsia="Times New Roman" w:hAnsi="Courier New" w:cs="Courier New"/>
-          <w:color w:val="C41A16"/>
-          <w:kern w:val="0"/>
-          <w:lang w:eastAsia="en-US" w:bidi="ar-SA"/>
-        </w:rPr>
-        <w:t>"%m/%d/%y %H:%M:%S"</w:t>
-      </w:r>
-      <w:r>
-        <w:rPr>
-          <w:rFonts w:ascii="Courier New" w:eastAsia="Times New Roman" w:hAnsi="Courier New" w:cs="Courier New"/>
-          <w:color w:val="000000"/>
-          <w:kern w:val="0"/>
-          <w:lang w:eastAsia="en-US" w:bidi="ar-SA"/>
-        </w:rPr>
-        <w:t xml:space="preserve">), </w:t>
-      </w:r>
-      <w:r>
-        <w:rPr>
-          <w:rFonts w:ascii="Courier New" w:eastAsia="Times New Roman" w:hAnsi="Courier New" w:cs="Courier New"/>
-          <w:color w:val="C41A16"/>
-          <w:kern w:val="0"/>
-          <w:lang w:eastAsia="en-US" w:bidi="ar-SA"/>
-        </w:rPr>
-        <w:t>"%m/%d/%y %H:%M:%S"</w:t>
-      </w:r>
-      <w:r>
-        <w:rPr>
-          <w:rFonts w:ascii="Courier New" w:eastAsia="Times New Roman" w:hAnsi="Courier New" w:cs="Courier New"/>
-          <w:color w:val="000000"/>
-          <w:kern w:val="0"/>
-          <w:lang w:eastAsia="en-US" w:bidi="ar-SA"/>
-        </w:rPr>
-        <w:t>)</w:t>
-      </w:r>
-      <w:r>
-        <w:rPr>
-          <w:rFonts w:ascii="Courier New" w:eastAsia="Times New Roman" w:hAnsi="Courier New" w:cs="Courier New"/>
-          <w:color w:val="000000"/>
-          <w:kern w:val="0"/>
-          <w:lang w:eastAsia="en-US" w:bidi="ar-SA"/>
-        </w:rPr>
-        <w:br/>
-      </w:r>
-      <w:r>
-        <w:rPr>
-          <w:rFonts w:ascii="Courier New" w:eastAsia="Times New Roman" w:hAnsi="Courier New" w:cs="Courier New"/>
-          <w:color w:val="000000"/>
-          <w:kern w:val="0"/>
-          <w:lang w:eastAsia="en-US" w:bidi="ar-SA"/>
-        </w:rPr>
-        <w:br/>
-      </w:r>
-      <w:r>
-        <w:rPr>
-          <w:rFonts w:ascii="Courier New" w:eastAsia="Times New Roman" w:hAnsi="Courier New" w:cs="Courier New"/>
-          <w:color w:val="000000"/>
-          <w:kern w:val="0"/>
-          <w:lang w:eastAsia="en-US" w:bidi="ar-SA"/>
-        </w:rPr>
-        <w:br/>
-      </w:r>
-      <w:r>
-        <w:rPr>
-          <w:rFonts w:ascii="Courier New" w:eastAsia="Times New Roman" w:hAnsi="Courier New" w:cs="Courier New"/>
-          <w:color w:val="3900A0"/>
-          <w:kern w:val="0"/>
-          <w:lang w:eastAsia="en-US" w:bidi="ar-SA"/>
-        </w:rPr>
-        <w:t>@bot.message_handler</w:t>
-      </w:r>
-      <w:r>
-        <w:rPr>
-          <w:rFonts w:ascii="Courier New" w:eastAsia="Times New Roman" w:hAnsi="Courier New" w:cs="Courier New"/>
-          <w:color w:val="000000"/>
-          <w:kern w:val="0"/>
-          <w:lang w:eastAsia="en-US" w:bidi="ar-SA"/>
-        </w:rPr>
-        <w:t>(</w:t>
-      </w:r>
-      <w:r>
-        <w:rPr>
-          <w:rFonts w:ascii="Courier New" w:eastAsia="Times New Roman" w:hAnsi="Courier New" w:cs="Courier New"/>
-          <w:color w:val="3900A0"/>
-          <w:kern w:val="0"/>
-          <w:lang w:eastAsia="en-US" w:bidi="ar-SA"/>
-        </w:rPr>
-        <w:t>commands</w:t>
-      </w:r>
-      <w:r>
-        <w:rPr>
-          <w:rFonts w:ascii="Courier New" w:eastAsia="Times New Roman" w:hAnsi="Courier New" w:cs="Courier New"/>
-          <w:color w:val="000000"/>
-          <w:kern w:val="0"/>
-          <w:lang w:eastAsia="en-US" w:bidi="ar-SA"/>
-        </w:rPr>
-        <w:t>=[</w:t>
-      </w:r>
-      <w:r>
-        <w:rPr>
-          <w:rFonts w:ascii="Courier New" w:eastAsia="Times New Roman" w:hAnsi="Courier New" w:cs="Courier New"/>
-          <w:color w:val="C41A16"/>
-          <w:kern w:val="0"/>
-          <w:lang w:eastAsia="en-US" w:bidi="ar-SA"/>
-        </w:rPr>
-        <w:t>"start"</w:t>
-      </w:r>
-      <w:r>
-        <w:rPr>
-          <w:rFonts w:ascii="Courier New" w:eastAsia="Times New Roman" w:hAnsi="Courier New" w:cs="Courier New"/>
-          <w:color w:val="000000"/>
-          <w:kern w:val="0"/>
-          <w:lang w:eastAsia="en-US" w:bidi="ar-SA"/>
-        </w:rPr>
-        <w:t>])</w:t>
-      </w:r>
-      <w:r>
-        <w:rPr>
-          <w:rFonts w:ascii="Courier New" w:eastAsia="Times New Roman" w:hAnsi="Courier New" w:cs="Courier New"/>
-          <w:color w:val="000000"/>
-          <w:kern w:val="0"/>
-          <w:lang w:eastAsia="en-US" w:bidi="ar-SA"/>
+          <w:lang w:val="ru-RU" w:eastAsia="en-US" w:bidi="ar-SA"/>
+        </w:rPr>
+        <w:t xml:space="preserve"> </w:t>
+      </w:r>
+      <w:r>
+        <w:rPr>
+          <w:rFonts w:ascii="Courier New" w:eastAsia="Times New Roman" w:hAnsi="Courier New" w:cs="Courier New"/>
+          <w:color w:val="000000"/>
+          <w:kern w:val="0"/>
+          <w:lang w:eastAsia="en-US" w:bidi="ar-SA"/>
+        </w:rPr>
+        <w:t>types</w:t>
+      </w:r>
+      <w:r>
+        <w:rPr>
+          <w:rFonts w:ascii="Courier New" w:eastAsia="Times New Roman" w:hAnsi="Courier New" w:cs="Courier New"/>
+          <w:color w:val="000000"/>
+          <w:kern w:val="0"/>
+          <w:lang w:val="ru-RU" w:eastAsia="en-US" w:bidi="ar-SA"/>
         </w:rPr>
         <w:br/>
       </w:r>
@@ -2816,7 +1303,2680 @@
           <w:kern w:val="0"/>
           <w:lang w:eastAsia="en-US" w:bidi="ar-SA"/>
         </w:rPr>
-        <w:t xml:space="preserve">def </w:t>
+        <w:t>import</w:t>
+      </w:r>
+      <w:r>
+        <w:rPr>
+          <w:rFonts w:ascii="Courier New" w:eastAsia="Times New Roman" w:hAnsi="Courier New" w:cs="Courier New"/>
+          <w:b/>
+          <w:bCs/>
+          <w:color w:val="9B2393"/>
+          <w:kern w:val="0"/>
+          <w:lang w:val="ru-RU" w:eastAsia="en-US" w:bidi="ar-SA"/>
+        </w:rPr>
+        <w:t xml:space="preserve"> </w:t>
+      </w:r>
+      <w:r>
+        <w:rPr>
+          <w:rFonts w:ascii="Courier New" w:eastAsia="Times New Roman" w:hAnsi="Courier New" w:cs="Courier New"/>
+          <w:color w:val="000000"/>
+          <w:kern w:val="0"/>
+          <w:lang w:eastAsia="en-US" w:bidi="ar-SA"/>
+        </w:rPr>
+        <w:t>pytz</w:t>
+      </w:r>
+      <w:r>
+        <w:rPr>
+          <w:rFonts w:ascii="Courier New" w:eastAsia="Times New Roman" w:hAnsi="Courier New" w:cs="Courier New"/>
+          <w:color w:val="000000"/>
+          <w:kern w:val="0"/>
+          <w:lang w:val="ru-RU" w:eastAsia="en-US" w:bidi="ar-SA"/>
+        </w:rPr>
+        <w:br/>
+      </w:r>
+      <w:r>
+        <w:rPr>
+          <w:rFonts w:ascii="Courier New" w:eastAsia="Times New Roman" w:hAnsi="Courier New" w:cs="Courier New"/>
+          <w:b/>
+          <w:bCs/>
+          <w:color w:val="9B2393"/>
+          <w:kern w:val="0"/>
+          <w:lang w:eastAsia="en-US" w:bidi="ar-SA"/>
+        </w:rPr>
+        <w:t>import</w:t>
+      </w:r>
+      <w:r>
+        <w:rPr>
+          <w:rFonts w:ascii="Courier New" w:eastAsia="Times New Roman" w:hAnsi="Courier New" w:cs="Courier New"/>
+          <w:b/>
+          <w:bCs/>
+          <w:color w:val="9B2393"/>
+          <w:kern w:val="0"/>
+          <w:lang w:val="ru-RU" w:eastAsia="en-US" w:bidi="ar-SA"/>
+        </w:rPr>
+        <w:t xml:space="preserve"> </w:t>
+      </w:r>
+      <w:r>
+        <w:rPr>
+          <w:rFonts w:ascii="Courier New" w:eastAsia="Times New Roman" w:hAnsi="Courier New" w:cs="Courier New"/>
+          <w:color w:val="000000"/>
+          <w:kern w:val="0"/>
+          <w:lang w:eastAsia="en-US" w:bidi="ar-SA"/>
+        </w:rPr>
+        <w:t>datetime</w:t>
+      </w:r>
+      <w:r>
+        <w:rPr>
+          <w:rFonts w:ascii="Courier New" w:eastAsia="Times New Roman" w:hAnsi="Courier New" w:cs="Courier New"/>
+          <w:color w:val="000000"/>
+          <w:kern w:val="0"/>
+          <w:lang w:val="ru-RU" w:eastAsia="en-US" w:bidi="ar-SA"/>
+        </w:rPr>
+        <w:br/>
+      </w:r>
+      <w:r>
+        <w:rPr>
+          <w:rFonts w:ascii="Courier New" w:eastAsia="Times New Roman" w:hAnsi="Courier New" w:cs="Courier New"/>
+          <w:b/>
+          <w:bCs/>
+          <w:color w:val="9B2393"/>
+          <w:kern w:val="0"/>
+          <w:lang w:eastAsia="en-US" w:bidi="ar-SA"/>
+        </w:rPr>
+        <w:t>from</w:t>
+      </w:r>
+      <w:r>
+        <w:rPr>
+          <w:rFonts w:ascii="Courier New" w:eastAsia="Times New Roman" w:hAnsi="Courier New" w:cs="Courier New"/>
+          <w:b/>
+          <w:bCs/>
+          <w:color w:val="9B2393"/>
+          <w:kern w:val="0"/>
+          <w:lang w:val="ru-RU" w:eastAsia="en-US" w:bidi="ar-SA"/>
+        </w:rPr>
+        <w:t xml:space="preserve"> </w:t>
+      </w:r>
+      <w:r>
+        <w:rPr>
+          <w:rFonts w:ascii="Courier New" w:eastAsia="Times New Roman" w:hAnsi="Courier New" w:cs="Courier New"/>
+          <w:color w:val="000000"/>
+          <w:kern w:val="0"/>
+          <w:lang w:eastAsia="en-US" w:bidi="ar-SA"/>
+        </w:rPr>
+        <w:t>datetime</w:t>
+      </w:r>
+      <w:r>
+        <w:rPr>
+          <w:rFonts w:ascii="Courier New" w:eastAsia="Times New Roman" w:hAnsi="Courier New" w:cs="Courier New"/>
+          <w:color w:val="000000"/>
+          <w:kern w:val="0"/>
+          <w:lang w:val="ru-RU" w:eastAsia="en-US" w:bidi="ar-SA"/>
+        </w:rPr>
+        <w:t xml:space="preserve"> </w:t>
+      </w:r>
+      <w:r>
+        <w:rPr>
+          <w:rFonts w:ascii="Courier New" w:eastAsia="Times New Roman" w:hAnsi="Courier New" w:cs="Courier New"/>
+          <w:b/>
+          <w:bCs/>
+          <w:color w:val="9B2393"/>
+          <w:kern w:val="0"/>
+          <w:lang w:eastAsia="en-US" w:bidi="ar-SA"/>
+        </w:rPr>
+        <w:t>import</w:t>
+      </w:r>
+      <w:r>
+        <w:rPr>
+          <w:rFonts w:ascii="Courier New" w:eastAsia="Times New Roman" w:hAnsi="Courier New" w:cs="Courier New"/>
+          <w:b/>
+          <w:bCs/>
+          <w:color w:val="9B2393"/>
+          <w:kern w:val="0"/>
+          <w:lang w:val="ru-RU" w:eastAsia="en-US" w:bidi="ar-SA"/>
+        </w:rPr>
+        <w:t xml:space="preserve"> </w:t>
+      </w:r>
+      <w:r>
+        <w:rPr>
+          <w:rFonts w:ascii="Courier New" w:eastAsia="Times New Roman" w:hAnsi="Courier New" w:cs="Courier New"/>
+          <w:color w:val="000000"/>
+          <w:kern w:val="0"/>
+          <w:lang w:eastAsia="en-US" w:bidi="ar-SA"/>
+        </w:rPr>
+        <w:t>datetime</w:t>
+      </w:r>
+      <w:r>
+        <w:rPr>
+          <w:rFonts w:ascii="Courier New" w:eastAsia="Times New Roman" w:hAnsi="Courier New" w:cs="Courier New"/>
+          <w:color w:val="000000"/>
+          <w:kern w:val="0"/>
+          <w:lang w:val="ru-RU" w:eastAsia="en-US" w:bidi="ar-SA"/>
+        </w:rPr>
+        <w:br/>
+      </w:r>
+      <w:r>
+        <w:rPr>
+          <w:rFonts w:ascii="Courier New" w:eastAsia="Times New Roman" w:hAnsi="Courier New" w:cs="Courier New"/>
+          <w:color w:val="000000"/>
+          <w:kern w:val="0"/>
+          <w:lang w:val="ru-RU" w:eastAsia="en-US" w:bidi="ar-SA"/>
+        </w:rPr>
+        <w:br/>
+      </w:r>
+      <w:r>
+        <w:rPr>
+          <w:rFonts w:ascii="Courier New" w:eastAsia="Times New Roman" w:hAnsi="Courier New" w:cs="Courier New"/>
+          <w:color w:val="000000"/>
+          <w:kern w:val="0"/>
+          <w:lang w:val="ru-RU" w:eastAsia="en-US" w:bidi="ar-SA"/>
+        </w:rPr>
+        <w:br/>
+      </w:r>
+      <w:r>
+        <w:rPr>
+          <w:rFonts w:ascii="Courier New" w:eastAsia="Times New Roman" w:hAnsi="Courier New" w:cs="Courier New"/>
+          <w:color w:val="000000"/>
+          <w:kern w:val="0"/>
+          <w:lang w:eastAsia="en-US" w:bidi="ar-SA"/>
+        </w:rPr>
+        <w:t>TOKEN</w:t>
+      </w:r>
+      <w:r>
+        <w:rPr>
+          <w:rFonts w:ascii="Courier New" w:eastAsia="Times New Roman" w:hAnsi="Courier New" w:cs="Courier New"/>
+          <w:color w:val="000000"/>
+          <w:kern w:val="0"/>
+          <w:lang w:val="ru-RU" w:eastAsia="en-US" w:bidi="ar-SA"/>
+        </w:rPr>
+        <w:t xml:space="preserve"> = </w:t>
+      </w:r>
+      <w:r>
+        <w:rPr>
+          <w:rFonts w:ascii="Courier New" w:eastAsia="Times New Roman" w:hAnsi="Courier New" w:cs="Courier New"/>
+          <w:color w:val="C41A16"/>
+          <w:kern w:val="0"/>
+          <w:lang w:val="ru-RU" w:eastAsia="en-US" w:bidi="ar-SA"/>
+        </w:rPr>
+        <w:t>'</w:t>
+      </w:r>
+      <w:r>
+        <w:rPr>
+          <w:rFonts w:ascii="Courier New" w:eastAsia="Times New Roman" w:hAnsi="Courier New" w:cs="Courier New"/>
+          <w:color w:val="C41A16"/>
+          <w:kern w:val="0"/>
+          <w:lang w:eastAsia="en-US" w:bidi="ar-SA"/>
+        </w:rPr>
+        <w:t>token</w:t>
+      </w:r>
+      <w:r>
+        <w:rPr>
+          <w:rFonts w:ascii="Courier New" w:eastAsia="Times New Roman" w:hAnsi="Courier New" w:cs="Courier New"/>
+          <w:color w:val="C41A16"/>
+          <w:kern w:val="0"/>
+          <w:lang w:val="ru-RU" w:eastAsia="en-US" w:bidi="ar-SA"/>
+        </w:rPr>
+        <w:t>'</w:t>
+      </w:r>
+      <w:r>
+        <w:rPr>
+          <w:rFonts w:ascii="Courier New" w:eastAsia="Times New Roman" w:hAnsi="Courier New" w:cs="Courier New"/>
+          <w:color w:val="C41A16"/>
+          <w:kern w:val="0"/>
+          <w:lang w:val="ru-RU" w:eastAsia="en-US" w:bidi="ar-SA"/>
+        </w:rPr>
+        <w:br/>
+      </w:r>
+      <w:r>
+        <w:rPr>
+          <w:rFonts w:ascii="Courier New" w:eastAsia="Times New Roman" w:hAnsi="Courier New" w:cs="Courier New"/>
+          <w:color w:val="000000"/>
+          <w:kern w:val="0"/>
+          <w:lang w:eastAsia="en-US" w:bidi="ar-SA"/>
+        </w:rPr>
+        <w:t>bot</w:t>
+      </w:r>
+      <w:r>
+        <w:rPr>
+          <w:rFonts w:ascii="Courier New" w:eastAsia="Times New Roman" w:hAnsi="Courier New" w:cs="Courier New"/>
+          <w:color w:val="000000"/>
+          <w:kern w:val="0"/>
+          <w:lang w:val="ru-RU" w:eastAsia="en-US" w:bidi="ar-SA"/>
+        </w:rPr>
+        <w:t xml:space="preserve"> = </w:t>
+      </w:r>
+      <w:r>
+        <w:rPr>
+          <w:rFonts w:ascii="Courier New" w:eastAsia="Times New Roman" w:hAnsi="Courier New" w:cs="Courier New"/>
+          <w:color w:val="000000"/>
+          <w:kern w:val="0"/>
+          <w:lang w:eastAsia="en-US" w:bidi="ar-SA"/>
+        </w:rPr>
+        <w:t>telebot</w:t>
+      </w:r>
+      <w:r>
+        <w:rPr>
+          <w:rFonts w:ascii="Courier New" w:eastAsia="Times New Roman" w:hAnsi="Courier New" w:cs="Courier New"/>
+          <w:color w:val="000000"/>
+          <w:kern w:val="0"/>
+          <w:lang w:val="ru-RU" w:eastAsia="en-US" w:bidi="ar-SA"/>
+        </w:rPr>
+        <w:t>.</w:t>
+      </w:r>
+      <w:r>
+        <w:rPr>
+          <w:rFonts w:ascii="Courier New" w:eastAsia="Times New Roman" w:hAnsi="Courier New" w:cs="Courier New"/>
+          <w:color w:val="326D74"/>
+          <w:kern w:val="0"/>
+          <w:lang w:eastAsia="en-US" w:bidi="ar-SA"/>
+        </w:rPr>
+        <w:t>TeleBot</w:t>
+      </w:r>
+      <w:r>
+        <w:rPr>
+          <w:rFonts w:ascii="Courier New" w:eastAsia="Times New Roman" w:hAnsi="Courier New" w:cs="Courier New"/>
+          <w:color w:val="000000"/>
+          <w:kern w:val="0"/>
+          <w:lang w:val="ru-RU" w:eastAsia="en-US" w:bidi="ar-SA"/>
+        </w:rPr>
+        <w:t>(</w:t>
+      </w:r>
+      <w:r>
+        <w:rPr>
+          <w:rFonts w:ascii="Courier New" w:eastAsia="Times New Roman" w:hAnsi="Courier New" w:cs="Courier New"/>
+          <w:color w:val="000000"/>
+          <w:kern w:val="0"/>
+          <w:lang w:eastAsia="en-US" w:bidi="ar-SA"/>
+        </w:rPr>
+        <w:t>TOKEN</w:t>
+      </w:r>
+      <w:r>
+        <w:rPr>
+          <w:rFonts w:ascii="Courier New" w:eastAsia="Times New Roman" w:hAnsi="Courier New" w:cs="Courier New"/>
+          <w:color w:val="000000"/>
+          <w:kern w:val="0"/>
+          <w:lang w:val="ru-RU" w:eastAsia="en-US" w:bidi="ar-SA"/>
+        </w:rPr>
+        <w:t>)</w:t>
+      </w:r>
+      <w:r>
+        <w:rPr>
+          <w:rFonts w:ascii="Courier New" w:eastAsia="Times New Roman" w:hAnsi="Courier New" w:cs="Courier New"/>
+          <w:color w:val="000000"/>
+          <w:kern w:val="0"/>
+          <w:lang w:val="ru-RU" w:eastAsia="en-US" w:bidi="ar-SA"/>
+        </w:rPr>
+        <w:br/>
+      </w:r>
+      <w:r>
+        <w:rPr>
+          <w:rFonts w:ascii="Courier New" w:eastAsia="Times New Roman" w:hAnsi="Courier New" w:cs="Courier New"/>
+          <w:color w:val="000000"/>
+          <w:kern w:val="0"/>
+          <w:lang w:val="ru-RU" w:eastAsia="en-US" w:bidi="ar-SA"/>
+        </w:rPr>
+        <w:br/>
+      </w:r>
+      <w:r>
+        <w:rPr>
+          <w:rFonts w:ascii="Courier New" w:eastAsia="Times New Roman" w:hAnsi="Courier New" w:cs="Courier New"/>
+          <w:color w:val="000000"/>
+          <w:kern w:val="0"/>
+          <w:lang w:eastAsia="en-US" w:bidi="ar-SA"/>
+        </w:rPr>
+        <w:t>newYorkTz</w:t>
+      </w:r>
+      <w:r>
+        <w:rPr>
+          <w:rFonts w:ascii="Courier New" w:eastAsia="Times New Roman" w:hAnsi="Courier New" w:cs="Courier New"/>
+          <w:color w:val="000000"/>
+          <w:kern w:val="0"/>
+          <w:lang w:val="ru-RU" w:eastAsia="en-US" w:bidi="ar-SA"/>
+        </w:rPr>
+        <w:t xml:space="preserve"> = </w:t>
+      </w:r>
+      <w:r>
+        <w:rPr>
+          <w:rFonts w:ascii="Courier New" w:eastAsia="Times New Roman" w:hAnsi="Courier New" w:cs="Courier New"/>
+          <w:color w:val="000000"/>
+          <w:kern w:val="0"/>
+          <w:lang w:eastAsia="en-US" w:bidi="ar-SA"/>
+        </w:rPr>
+        <w:t>pytz</w:t>
+      </w:r>
+      <w:r>
+        <w:rPr>
+          <w:rFonts w:ascii="Courier New" w:eastAsia="Times New Roman" w:hAnsi="Courier New" w:cs="Courier New"/>
+          <w:color w:val="000000"/>
+          <w:kern w:val="0"/>
+          <w:lang w:val="ru-RU" w:eastAsia="en-US" w:bidi="ar-SA"/>
+        </w:rPr>
+        <w:t>.</w:t>
+      </w:r>
+      <w:r>
+        <w:rPr>
+          <w:rFonts w:ascii="Courier New" w:eastAsia="Times New Roman" w:hAnsi="Courier New" w:cs="Courier New"/>
+          <w:color w:val="326D74"/>
+          <w:kern w:val="0"/>
+          <w:lang w:eastAsia="en-US" w:bidi="ar-SA"/>
+        </w:rPr>
+        <w:t>timezone</w:t>
+      </w:r>
+      <w:r>
+        <w:rPr>
+          <w:rFonts w:ascii="Courier New" w:eastAsia="Times New Roman" w:hAnsi="Courier New" w:cs="Courier New"/>
+          <w:color w:val="000000"/>
+          <w:kern w:val="0"/>
+          <w:lang w:val="ru-RU" w:eastAsia="en-US" w:bidi="ar-SA"/>
+        </w:rPr>
+        <w:t>(</w:t>
+      </w:r>
+      <w:r>
+        <w:rPr>
+          <w:rFonts w:ascii="Courier New" w:eastAsia="Times New Roman" w:hAnsi="Courier New" w:cs="Courier New"/>
+          <w:color w:val="C41A16"/>
+          <w:kern w:val="0"/>
+          <w:lang w:val="ru-RU" w:eastAsia="en-US" w:bidi="ar-SA"/>
+        </w:rPr>
+        <w:t>"</w:t>
+      </w:r>
+      <w:r>
+        <w:rPr>
+          <w:rFonts w:ascii="Courier New" w:eastAsia="Times New Roman" w:hAnsi="Courier New" w:cs="Courier New"/>
+          <w:color w:val="C41A16"/>
+          <w:kern w:val="0"/>
+          <w:lang w:eastAsia="en-US" w:bidi="ar-SA"/>
+        </w:rPr>
+        <w:t>America</w:t>
+      </w:r>
+      <w:r>
+        <w:rPr>
+          <w:rFonts w:ascii="Courier New" w:eastAsia="Times New Roman" w:hAnsi="Courier New" w:cs="Courier New"/>
+          <w:color w:val="C41A16"/>
+          <w:kern w:val="0"/>
+          <w:lang w:val="ru-RU" w:eastAsia="en-US" w:bidi="ar-SA"/>
+        </w:rPr>
+        <w:t>/</w:t>
+      </w:r>
+      <w:r>
+        <w:rPr>
+          <w:rFonts w:ascii="Courier New" w:eastAsia="Times New Roman" w:hAnsi="Courier New" w:cs="Courier New"/>
+          <w:color w:val="C41A16"/>
+          <w:kern w:val="0"/>
+          <w:lang w:eastAsia="en-US" w:bidi="ar-SA"/>
+        </w:rPr>
+        <w:t>New</w:t>
+      </w:r>
+      <w:r>
+        <w:rPr>
+          <w:rFonts w:ascii="Courier New" w:eastAsia="Times New Roman" w:hAnsi="Courier New" w:cs="Courier New"/>
+          <w:color w:val="C41A16"/>
+          <w:kern w:val="0"/>
+          <w:lang w:val="ru-RU" w:eastAsia="en-US" w:bidi="ar-SA"/>
+        </w:rPr>
+        <w:t>_</w:t>
+      </w:r>
+      <w:r>
+        <w:rPr>
+          <w:rFonts w:ascii="Courier New" w:eastAsia="Times New Roman" w:hAnsi="Courier New" w:cs="Courier New"/>
+          <w:color w:val="C41A16"/>
+          <w:kern w:val="0"/>
+          <w:lang w:eastAsia="en-US" w:bidi="ar-SA"/>
+        </w:rPr>
+        <w:t>York</w:t>
+      </w:r>
+      <w:r>
+        <w:rPr>
+          <w:rFonts w:ascii="Courier New" w:eastAsia="Times New Roman" w:hAnsi="Courier New" w:cs="Courier New"/>
+          <w:color w:val="C41A16"/>
+          <w:kern w:val="0"/>
+          <w:lang w:val="ru-RU" w:eastAsia="en-US" w:bidi="ar-SA"/>
+        </w:rPr>
+        <w:t>"</w:t>
+      </w:r>
+      <w:r>
+        <w:rPr>
+          <w:rFonts w:ascii="Courier New" w:eastAsia="Times New Roman" w:hAnsi="Courier New" w:cs="Courier New"/>
+          <w:color w:val="000000"/>
+          <w:kern w:val="0"/>
+          <w:lang w:val="ru-RU" w:eastAsia="en-US" w:bidi="ar-SA"/>
+        </w:rPr>
+        <w:t xml:space="preserve">) </w:t>
+      </w:r>
+      <w:r>
+        <w:rPr>
+          <w:rFonts w:ascii="Courier New" w:eastAsia="Times New Roman" w:hAnsi="Courier New" w:cs="Courier New"/>
+          <w:color w:val="000000"/>
+          <w:kern w:val="0"/>
+          <w:lang w:val="ru-RU" w:eastAsia="en-US" w:bidi="ar-SA"/>
+        </w:rPr>
+        <w:br/>
+      </w:r>
+      <w:r>
+        <w:rPr>
+          <w:rFonts w:ascii="Courier New" w:eastAsia="Times New Roman" w:hAnsi="Courier New" w:cs="Courier New"/>
+          <w:color w:val="000000"/>
+          <w:kern w:val="0"/>
+          <w:lang w:eastAsia="en-US" w:bidi="ar-SA"/>
+        </w:rPr>
+        <w:t>timeInNewYork</w:t>
+      </w:r>
+      <w:r>
+        <w:rPr>
+          <w:rFonts w:ascii="Courier New" w:eastAsia="Times New Roman" w:hAnsi="Courier New" w:cs="Courier New"/>
+          <w:color w:val="000000"/>
+          <w:kern w:val="0"/>
+          <w:lang w:val="ru-RU" w:eastAsia="en-US" w:bidi="ar-SA"/>
+        </w:rPr>
+        <w:t xml:space="preserve"> = </w:t>
+      </w:r>
+      <w:r>
+        <w:rPr>
+          <w:rFonts w:ascii="Courier New" w:eastAsia="Times New Roman" w:hAnsi="Courier New" w:cs="Courier New"/>
+          <w:color w:val="000000"/>
+          <w:kern w:val="0"/>
+          <w:lang w:eastAsia="en-US" w:bidi="ar-SA"/>
+        </w:rPr>
+        <w:t>datetime</w:t>
+      </w:r>
+      <w:r>
+        <w:rPr>
+          <w:rFonts w:ascii="Courier New" w:eastAsia="Times New Roman" w:hAnsi="Courier New" w:cs="Courier New"/>
+          <w:color w:val="000000"/>
+          <w:kern w:val="0"/>
+          <w:lang w:val="ru-RU" w:eastAsia="en-US" w:bidi="ar-SA"/>
+        </w:rPr>
+        <w:t>.</w:t>
+      </w:r>
+      <w:r>
+        <w:rPr>
+          <w:rFonts w:ascii="Courier New" w:eastAsia="Times New Roman" w:hAnsi="Courier New" w:cs="Courier New"/>
+          <w:color w:val="326D74"/>
+          <w:kern w:val="0"/>
+          <w:lang w:eastAsia="en-US" w:bidi="ar-SA"/>
+        </w:rPr>
+        <w:t>now</w:t>
+      </w:r>
+      <w:r>
+        <w:rPr>
+          <w:rFonts w:ascii="Courier New" w:eastAsia="Times New Roman" w:hAnsi="Courier New" w:cs="Courier New"/>
+          <w:color w:val="000000"/>
+          <w:kern w:val="0"/>
+          <w:lang w:val="ru-RU" w:eastAsia="en-US" w:bidi="ar-SA"/>
+        </w:rPr>
+        <w:t>(</w:t>
+      </w:r>
+      <w:r>
+        <w:rPr>
+          <w:rFonts w:ascii="Courier New" w:eastAsia="Times New Roman" w:hAnsi="Courier New" w:cs="Courier New"/>
+          <w:color w:val="000000"/>
+          <w:kern w:val="0"/>
+          <w:lang w:eastAsia="en-US" w:bidi="ar-SA"/>
+        </w:rPr>
+        <w:t>newYorkTz</w:t>
+      </w:r>
+      <w:r>
+        <w:rPr>
+          <w:rFonts w:ascii="Courier New" w:eastAsia="Times New Roman" w:hAnsi="Courier New" w:cs="Courier New"/>
+          <w:color w:val="000000"/>
+          <w:kern w:val="0"/>
+          <w:lang w:val="ru-RU" w:eastAsia="en-US" w:bidi="ar-SA"/>
+        </w:rPr>
+        <w:t>)</w:t>
+      </w:r>
+      <w:r>
+        <w:rPr>
+          <w:rFonts w:ascii="Courier New" w:eastAsia="Times New Roman" w:hAnsi="Courier New" w:cs="Courier New"/>
+          <w:color w:val="000000"/>
+          <w:kern w:val="0"/>
+          <w:lang w:val="ru-RU" w:eastAsia="en-US" w:bidi="ar-SA"/>
+        </w:rPr>
+        <w:br/>
+      </w:r>
+      <w:r>
+        <w:rPr>
+          <w:rFonts w:ascii="Courier New" w:eastAsia="Times New Roman" w:hAnsi="Courier New" w:cs="Courier New"/>
+          <w:color w:val="000000"/>
+          <w:kern w:val="0"/>
+          <w:lang w:eastAsia="en-US" w:bidi="ar-SA"/>
+        </w:rPr>
+        <w:t>currentTimeInNewYork</w:t>
+      </w:r>
+      <w:r>
+        <w:rPr>
+          <w:rFonts w:ascii="Courier New" w:eastAsia="Times New Roman" w:hAnsi="Courier New" w:cs="Courier New"/>
+          <w:color w:val="000000"/>
+          <w:kern w:val="0"/>
+          <w:lang w:val="ru-RU" w:eastAsia="en-US" w:bidi="ar-SA"/>
+        </w:rPr>
+        <w:t xml:space="preserve"> = </w:t>
+      </w:r>
+      <w:r>
+        <w:rPr>
+          <w:rFonts w:ascii="Courier New" w:eastAsia="Times New Roman" w:hAnsi="Courier New" w:cs="Courier New"/>
+          <w:color w:val="000000"/>
+          <w:kern w:val="0"/>
+          <w:lang w:eastAsia="en-US" w:bidi="ar-SA"/>
+        </w:rPr>
+        <w:t>timeInNewYork</w:t>
+      </w:r>
+      <w:r>
+        <w:rPr>
+          <w:rFonts w:ascii="Courier New" w:eastAsia="Times New Roman" w:hAnsi="Courier New" w:cs="Courier New"/>
+          <w:color w:val="000000"/>
+          <w:kern w:val="0"/>
+          <w:lang w:val="ru-RU" w:eastAsia="en-US" w:bidi="ar-SA"/>
+        </w:rPr>
+        <w:t>.</w:t>
+      </w:r>
+      <w:r>
+        <w:rPr>
+          <w:rFonts w:ascii="Courier New" w:eastAsia="Times New Roman" w:hAnsi="Courier New" w:cs="Courier New"/>
+          <w:color w:val="326D74"/>
+          <w:kern w:val="0"/>
+          <w:lang w:eastAsia="en-US" w:bidi="ar-SA"/>
+        </w:rPr>
+        <w:t>strftime</w:t>
+      </w:r>
+      <w:r>
+        <w:rPr>
+          <w:rFonts w:ascii="Courier New" w:eastAsia="Times New Roman" w:hAnsi="Courier New" w:cs="Courier New"/>
+          <w:color w:val="000000"/>
+          <w:kern w:val="0"/>
+          <w:lang w:val="ru-RU" w:eastAsia="en-US" w:bidi="ar-SA"/>
+        </w:rPr>
+        <w:t>(</w:t>
+      </w:r>
+      <w:r>
+        <w:rPr>
+          <w:rFonts w:ascii="Courier New" w:eastAsia="Times New Roman" w:hAnsi="Courier New" w:cs="Courier New"/>
+          <w:color w:val="C41A16"/>
+          <w:kern w:val="0"/>
+          <w:lang w:val="ru-RU" w:eastAsia="en-US" w:bidi="ar-SA"/>
+        </w:rPr>
+        <w:t>"%</w:t>
+      </w:r>
+      <w:r>
+        <w:rPr>
+          <w:rFonts w:ascii="Courier New" w:eastAsia="Times New Roman" w:hAnsi="Courier New" w:cs="Courier New"/>
+          <w:color w:val="C41A16"/>
+          <w:kern w:val="0"/>
+          <w:lang w:eastAsia="en-US" w:bidi="ar-SA"/>
+        </w:rPr>
+        <w:t>m</w:t>
+      </w:r>
+      <w:r>
+        <w:rPr>
+          <w:rFonts w:ascii="Courier New" w:eastAsia="Times New Roman" w:hAnsi="Courier New" w:cs="Courier New"/>
+          <w:color w:val="C41A16"/>
+          <w:kern w:val="0"/>
+          <w:lang w:val="ru-RU" w:eastAsia="en-US" w:bidi="ar-SA"/>
+        </w:rPr>
+        <w:t>/%</w:t>
+      </w:r>
+      <w:r>
+        <w:rPr>
+          <w:rFonts w:ascii="Courier New" w:eastAsia="Times New Roman" w:hAnsi="Courier New" w:cs="Courier New"/>
+          <w:color w:val="C41A16"/>
+          <w:kern w:val="0"/>
+          <w:lang w:eastAsia="en-US" w:bidi="ar-SA"/>
+        </w:rPr>
+        <w:t>d</w:t>
+      </w:r>
+      <w:r>
+        <w:rPr>
+          <w:rFonts w:ascii="Courier New" w:eastAsia="Times New Roman" w:hAnsi="Courier New" w:cs="Courier New"/>
+          <w:color w:val="C41A16"/>
+          <w:kern w:val="0"/>
+          <w:lang w:val="ru-RU" w:eastAsia="en-US" w:bidi="ar-SA"/>
+        </w:rPr>
+        <w:t>/%</w:t>
+      </w:r>
+      <w:r>
+        <w:rPr>
+          <w:rFonts w:ascii="Courier New" w:eastAsia="Times New Roman" w:hAnsi="Courier New" w:cs="Courier New"/>
+          <w:color w:val="C41A16"/>
+          <w:kern w:val="0"/>
+          <w:lang w:eastAsia="en-US" w:bidi="ar-SA"/>
+        </w:rPr>
+        <w:t>y</w:t>
+      </w:r>
+      <w:r>
+        <w:rPr>
+          <w:rFonts w:ascii="Courier New" w:eastAsia="Times New Roman" w:hAnsi="Courier New" w:cs="Courier New"/>
+          <w:color w:val="C41A16"/>
+          <w:kern w:val="0"/>
+          <w:lang w:val="ru-RU" w:eastAsia="en-US" w:bidi="ar-SA"/>
+        </w:rPr>
+        <w:t xml:space="preserve"> %</w:t>
+      </w:r>
+      <w:r>
+        <w:rPr>
+          <w:rFonts w:ascii="Courier New" w:eastAsia="Times New Roman" w:hAnsi="Courier New" w:cs="Courier New"/>
+          <w:color w:val="C41A16"/>
+          <w:kern w:val="0"/>
+          <w:lang w:eastAsia="en-US" w:bidi="ar-SA"/>
+        </w:rPr>
+        <w:t>H</w:t>
+      </w:r>
+      <w:r>
+        <w:rPr>
+          <w:rFonts w:ascii="Courier New" w:eastAsia="Times New Roman" w:hAnsi="Courier New" w:cs="Courier New"/>
+          <w:color w:val="C41A16"/>
+          <w:kern w:val="0"/>
+          <w:lang w:val="ru-RU" w:eastAsia="en-US" w:bidi="ar-SA"/>
+        </w:rPr>
+        <w:t>:%</w:t>
+      </w:r>
+      <w:r>
+        <w:rPr>
+          <w:rFonts w:ascii="Courier New" w:eastAsia="Times New Roman" w:hAnsi="Courier New" w:cs="Courier New"/>
+          <w:color w:val="C41A16"/>
+          <w:kern w:val="0"/>
+          <w:lang w:eastAsia="en-US" w:bidi="ar-SA"/>
+        </w:rPr>
+        <w:t>M</w:t>
+      </w:r>
+      <w:r>
+        <w:rPr>
+          <w:rFonts w:ascii="Courier New" w:eastAsia="Times New Roman" w:hAnsi="Courier New" w:cs="Courier New"/>
+          <w:color w:val="C41A16"/>
+          <w:kern w:val="0"/>
+          <w:lang w:val="ru-RU" w:eastAsia="en-US" w:bidi="ar-SA"/>
+        </w:rPr>
+        <w:t>:%</w:t>
+      </w:r>
+      <w:r>
+        <w:rPr>
+          <w:rFonts w:ascii="Courier New" w:eastAsia="Times New Roman" w:hAnsi="Courier New" w:cs="Courier New"/>
+          <w:color w:val="C41A16"/>
+          <w:kern w:val="0"/>
+          <w:lang w:eastAsia="en-US" w:bidi="ar-SA"/>
+        </w:rPr>
+        <w:t>S</w:t>
+      </w:r>
+      <w:r>
+        <w:rPr>
+          <w:rFonts w:ascii="Courier New" w:eastAsia="Times New Roman" w:hAnsi="Courier New" w:cs="Courier New"/>
+          <w:color w:val="C41A16"/>
+          <w:kern w:val="0"/>
+          <w:lang w:val="ru-RU" w:eastAsia="en-US" w:bidi="ar-SA"/>
+        </w:rPr>
+        <w:t>"</w:t>
+      </w:r>
+      <w:r>
+        <w:rPr>
+          <w:rFonts w:ascii="Courier New" w:eastAsia="Times New Roman" w:hAnsi="Courier New" w:cs="Courier New"/>
+          <w:color w:val="000000"/>
+          <w:kern w:val="0"/>
+          <w:lang w:val="ru-RU" w:eastAsia="en-US" w:bidi="ar-SA"/>
+        </w:rPr>
+        <w:t>)</w:t>
+      </w:r>
+      <w:r>
+        <w:rPr>
+          <w:rFonts w:ascii="Courier New" w:eastAsia="Times New Roman" w:hAnsi="Courier New" w:cs="Courier New"/>
+          <w:color w:val="000000"/>
+          <w:kern w:val="0"/>
+          <w:lang w:val="ru-RU" w:eastAsia="en-US" w:bidi="ar-SA"/>
+        </w:rPr>
+        <w:br/>
+      </w:r>
+      <w:r>
+        <w:rPr>
+          <w:rFonts w:ascii="Courier New" w:eastAsia="Times New Roman" w:hAnsi="Courier New" w:cs="Courier New"/>
+          <w:color w:val="000000"/>
+          <w:kern w:val="0"/>
+          <w:lang w:eastAsia="en-US" w:bidi="ar-SA"/>
+        </w:rPr>
+        <w:t>datetimeNY</w:t>
+      </w:r>
+      <w:r>
+        <w:rPr>
+          <w:rFonts w:ascii="Courier New" w:eastAsia="Times New Roman" w:hAnsi="Courier New" w:cs="Courier New"/>
+          <w:color w:val="000000"/>
+          <w:kern w:val="0"/>
+          <w:lang w:val="ru-RU" w:eastAsia="en-US" w:bidi="ar-SA"/>
+        </w:rPr>
+        <w:t xml:space="preserve"> = </w:t>
+      </w:r>
+      <w:r>
+        <w:rPr>
+          <w:rFonts w:ascii="Courier New" w:eastAsia="Times New Roman" w:hAnsi="Courier New" w:cs="Courier New"/>
+          <w:color w:val="000000"/>
+          <w:kern w:val="0"/>
+          <w:lang w:eastAsia="en-US" w:bidi="ar-SA"/>
+        </w:rPr>
+        <w:t>datetime</w:t>
+      </w:r>
+      <w:r>
+        <w:rPr>
+          <w:rFonts w:ascii="Courier New" w:eastAsia="Times New Roman" w:hAnsi="Courier New" w:cs="Courier New"/>
+          <w:color w:val="000000"/>
+          <w:kern w:val="0"/>
+          <w:lang w:val="ru-RU" w:eastAsia="en-US" w:bidi="ar-SA"/>
+        </w:rPr>
+        <w:t>.</w:t>
+      </w:r>
+      <w:r>
+        <w:rPr>
+          <w:rFonts w:ascii="Courier New" w:eastAsia="Times New Roman" w:hAnsi="Courier New" w:cs="Courier New"/>
+          <w:color w:val="326D74"/>
+          <w:kern w:val="0"/>
+          <w:lang w:eastAsia="en-US" w:bidi="ar-SA"/>
+        </w:rPr>
+        <w:t>strptime</w:t>
+      </w:r>
+      <w:r>
+        <w:rPr>
+          <w:rFonts w:ascii="Courier New" w:eastAsia="Times New Roman" w:hAnsi="Courier New" w:cs="Courier New"/>
+          <w:color w:val="000000"/>
+          <w:kern w:val="0"/>
+          <w:lang w:val="ru-RU" w:eastAsia="en-US" w:bidi="ar-SA"/>
+        </w:rPr>
+        <w:t>(</w:t>
+      </w:r>
+      <w:r>
+        <w:rPr>
+          <w:rFonts w:ascii="Courier New" w:eastAsia="Times New Roman" w:hAnsi="Courier New" w:cs="Courier New"/>
+          <w:color w:val="000000"/>
+          <w:kern w:val="0"/>
+          <w:lang w:eastAsia="en-US" w:bidi="ar-SA"/>
+        </w:rPr>
+        <w:t>currentTimeInNewYork</w:t>
+      </w:r>
+      <w:r>
+        <w:rPr>
+          <w:rFonts w:ascii="Courier New" w:eastAsia="Times New Roman" w:hAnsi="Courier New" w:cs="Courier New"/>
+          <w:color w:val="000000"/>
+          <w:kern w:val="0"/>
+          <w:lang w:val="ru-RU" w:eastAsia="en-US" w:bidi="ar-SA"/>
+        </w:rPr>
+        <w:t xml:space="preserve">, </w:t>
+      </w:r>
+      <w:r>
+        <w:rPr>
+          <w:rFonts w:ascii="Courier New" w:eastAsia="Times New Roman" w:hAnsi="Courier New" w:cs="Courier New"/>
+          <w:color w:val="C41A16"/>
+          <w:kern w:val="0"/>
+          <w:lang w:val="ru-RU" w:eastAsia="en-US" w:bidi="ar-SA"/>
+        </w:rPr>
+        <w:t>"%</w:t>
+      </w:r>
+      <w:r>
+        <w:rPr>
+          <w:rFonts w:ascii="Courier New" w:eastAsia="Times New Roman" w:hAnsi="Courier New" w:cs="Courier New"/>
+          <w:color w:val="C41A16"/>
+          <w:kern w:val="0"/>
+          <w:lang w:eastAsia="en-US" w:bidi="ar-SA"/>
+        </w:rPr>
+        <w:t>m</w:t>
+      </w:r>
+      <w:r>
+        <w:rPr>
+          <w:rFonts w:ascii="Courier New" w:eastAsia="Times New Roman" w:hAnsi="Courier New" w:cs="Courier New"/>
+          <w:color w:val="C41A16"/>
+          <w:kern w:val="0"/>
+          <w:lang w:val="ru-RU" w:eastAsia="en-US" w:bidi="ar-SA"/>
+        </w:rPr>
+        <w:t>/%</w:t>
+      </w:r>
+      <w:r>
+        <w:rPr>
+          <w:rFonts w:ascii="Courier New" w:eastAsia="Times New Roman" w:hAnsi="Courier New" w:cs="Courier New"/>
+          <w:color w:val="C41A16"/>
+          <w:kern w:val="0"/>
+          <w:lang w:eastAsia="en-US" w:bidi="ar-SA"/>
+        </w:rPr>
+        <w:t>d</w:t>
+      </w:r>
+      <w:r>
+        <w:rPr>
+          <w:rFonts w:ascii="Courier New" w:eastAsia="Times New Roman" w:hAnsi="Courier New" w:cs="Courier New"/>
+          <w:color w:val="C41A16"/>
+          <w:kern w:val="0"/>
+          <w:lang w:val="ru-RU" w:eastAsia="en-US" w:bidi="ar-SA"/>
+        </w:rPr>
+        <w:t>/%</w:t>
+      </w:r>
+      <w:r>
+        <w:rPr>
+          <w:rFonts w:ascii="Courier New" w:eastAsia="Times New Roman" w:hAnsi="Courier New" w:cs="Courier New"/>
+          <w:color w:val="C41A16"/>
+          <w:kern w:val="0"/>
+          <w:lang w:eastAsia="en-US" w:bidi="ar-SA"/>
+        </w:rPr>
+        <w:t>y</w:t>
+      </w:r>
+      <w:r>
+        <w:rPr>
+          <w:rFonts w:ascii="Courier New" w:eastAsia="Times New Roman" w:hAnsi="Courier New" w:cs="Courier New"/>
+          <w:color w:val="C41A16"/>
+          <w:kern w:val="0"/>
+          <w:lang w:val="ru-RU" w:eastAsia="en-US" w:bidi="ar-SA"/>
+        </w:rPr>
+        <w:t xml:space="preserve"> %</w:t>
+      </w:r>
+      <w:r>
+        <w:rPr>
+          <w:rFonts w:ascii="Courier New" w:eastAsia="Times New Roman" w:hAnsi="Courier New" w:cs="Courier New"/>
+          <w:color w:val="C41A16"/>
+          <w:kern w:val="0"/>
+          <w:lang w:eastAsia="en-US" w:bidi="ar-SA"/>
+        </w:rPr>
+        <w:t>H</w:t>
+      </w:r>
+      <w:r>
+        <w:rPr>
+          <w:rFonts w:ascii="Courier New" w:eastAsia="Times New Roman" w:hAnsi="Courier New" w:cs="Courier New"/>
+          <w:color w:val="C41A16"/>
+          <w:kern w:val="0"/>
+          <w:lang w:val="ru-RU" w:eastAsia="en-US" w:bidi="ar-SA"/>
+        </w:rPr>
+        <w:t>:%</w:t>
+      </w:r>
+      <w:r>
+        <w:rPr>
+          <w:rFonts w:ascii="Courier New" w:eastAsia="Times New Roman" w:hAnsi="Courier New" w:cs="Courier New"/>
+          <w:color w:val="C41A16"/>
+          <w:kern w:val="0"/>
+          <w:lang w:eastAsia="en-US" w:bidi="ar-SA"/>
+        </w:rPr>
+        <w:t>M</w:t>
+      </w:r>
+      <w:r>
+        <w:rPr>
+          <w:rFonts w:ascii="Courier New" w:eastAsia="Times New Roman" w:hAnsi="Courier New" w:cs="Courier New"/>
+          <w:color w:val="C41A16"/>
+          <w:kern w:val="0"/>
+          <w:lang w:val="ru-RU" w:eastAsia="en-US" w:bidi="ar-SA"/>
+        </w:rPr>
+        <w:t>:%</w:t>
+      </w:r>
+      <w:r>
+        <w:rPr>
+          <w:rFonts w:ascii="Courier New" w:eastAsia="Times New Roman" w:hAnsi="Courier New" w:cs="Courier New"/>
+          <w:color w:val="C41A16"/>
+          <w:kern w:val="0"/>
+          <w:lang w:eastAsia="en-US" w:bidi="ar-SA"/>
+        </w:rPr>
+        <w:t>S</w:t>
+      </w:r>
+      <w:r>
+        <w:rPr>
+          <w:rFonts w:ascii="Courier New" w:eastAsia="Times New Roman" w:hAnsi="Courier New" w:cs="Courier New"/>
+          <w:color w:val="C41A16"/>
+          <w:kern w:val="0"/>
+          <w:lang w:val="ru-RU" w:eastAsia="en-US" w:bidi="ar-SA"/>
+        </w:rPr>
+        <w:t>"</w:t>
+      </w:r>
+      <w:r>
+        <w:rPr>
+          <w:rFonts w:ascii="Courier New" w:eastAsia="Times New Roman" w:hAnsi="Courier New" w:cs="Courier New"/>
+          <w:color w:val="000000"/>
+          <w:kern w:val="0"/>
+          <w:lang w:val="ru-RU" w:eastAsia="en-US" w:bidi="ar-SA"/>
+        </w:rPr>
+        <w:t>)</w:t>
+      </w:r>
+      <w:r>
+        <w:rPr>
+          <w:rFonts w:ascii="Courier New" w:eastAsia="Times New Roman" w:hAnsi="Courier New" w:cs="Courier New"/>
+          <w:color w:val="000000"/>
+          <w:kern w:val="0"/>
+          <w:lang w:val="ru-RU" w:eastAsia="en-US" w:bidi="ar-SA"/>
+        </w:rPr>
+        <w:br/>
+      </w:r>
+      <w:r>
+        <w:rPr>
+          <w:rFonts w:ascii="Courier New" w:eastAsia="Times New Roman" w:hAnsi="Courier New" w:cs="Courier New"/>
+          <w:color w:val="000000"/>
+          <w:kern w:val="0"/>
+          <w:lang w:val="ru-RU" w:eastAsia="en-US" w:bidi="ar-SA"/>
+        </w:rPr>
+        <w:br/>
+      </w:r>
+      <w:r>
+        <w:rPr>
+          <w:rFonts w:ascii="Courier New" w:eastAsia="Times New Roman" w:hAnsi="Courier New" w:cs="Courier New"/>
+          <w:color w:val="000000"/>
+          <w:kern w:val="0"/>
+          <w:lang w:eastAsia="en-US" w:bidi="ar-SA"/>
+        </w:rPr>
+        <w:t>moscowTz</w:t>
+      </w:r>
+      <w:r>
+        <w:rPr>
+          <w:rFonts w:ascii="Courier New" w:eastAsia="Times New Roman" w:hAnsi="Courier New" w:cs="Courier New"/>
+          <w:color w:val="000000"/>
+          <w:kern w:val="0"/>
+          <w:lang w:val="ru-RU" w:eastAsia="en-US" w:bidi="ar-SA"/>
+        </w:rPr>
+        <w:t xml:space="preserve"> = </w:t>
+      </w:r>
+      <w:r>
+        <w:rPr>
+          <w:rFonts w:ascii="Courier New" w:eastAsia="Times New Roman" w:hAnsi="Courier New" w:cs="Courier New"/>
+          <w:color w:val="000000"/>
+          <w:kern w:val="0"/>
+          <w:lang w:eastAsia="en-US" w:bidi="ar-SA"/>
+        </w:rPr>
+        <w:t>pytz</w:t>
+      </w:r>
+      <w:r>
+        <w:rPr>
+          <w:rFonts w:ascii="Courier New" w:eastAsia="Times New Roman" w:hAnsi="Courier New" w:cs="Courier New"/>
+          <w:color w:val="000000"/>
+          <w:kern w:val="0"/>
+          <w:lang w:val="ru-RU" w:eastAsia="en-US" w:bidi="ar-SA"/>
+        </w:rPr>
+        <w:t>.</w:t>
+      </w:r>
+      <w:r>
+        <w:rPr>
+          <w:rFonts w:ascii="Courier New" w:eastAsia="Times New Roman" w:hAnsi="Courier New" w:cs="Courier New"/>
+          <w:color w:val="326D74"/>
+          <w:kern w:val="0"/>
+          <w:lang w:eastAsia="en-US" w:bidi="ar-SA"/>
+        </w:rPr>
+        <w:t>timezone</w:t>
+      </w:r>
+      <w:r>
+        <w:rPr>
+          <w:rFonts w:ascii="Courier New" w:eastAsia="Times New Roman" w:hAnsi="Courier New" w:cs="Courier New"/>
+          <w:color w:val="000000"/>
+          <w:kern w:val="0"/>
+          <w:lang w:val="ru-RU" w:eastAsia="en-US" w:bidi="ar-SA"/>
+        </w:rPr>
+        <w:t>(</w:t>
+      </w:r>
+      <w:r>
+        <w:rPr>
+          <w:rFonts w:ascii="Courier New" w:eastAsia="Times New Roman" w:hAnsi="Courier New" w:cs="Courier New"/>
+          <w:color w:val="C41A16"/>
+          <w:kern w:val="0"/>
+          <w:lang w:val="ru-RU" w:eastAsia="en-US" w:bidi="ar-SA"/>
+        </w:rPr>
+        <w:t>"</w:t>
+      </w:r>
+      <w:r>
+        <w:rPr>
+          <w:rFonts w:ascii="Courier New" w:eastAsia="Times New Roman" w:hAnsi="Courier New" w:cs="Courier New"/>
+          <w:color w:val="C41A16"/>
+          <w:kern w:val="0"/>
+          <w:lang w:eastAsia="en-US" w:bidi="ar-SA"/>
+        </w:rPr>
+        <w:t>Europe</w:t>
+      </w:r>
+      <w:r>
+        <w:rPr>
+          <w:rFonts w:ascii="Courier New" w:eastAsia="Times New Roman" w:hAnsi="Courier New" w:cs="Courier New"/>
+          <w:color w:val="C41A16"/>
+          <w:kern w:val="0"/>
+          <w:lang w:val="ru-RU" w:eastAsia="en-US" w:bidi="ar-SA"/>
+        </w:rPr>
+        <w:t>/</w:t>
+      </w:r>
+      <w:r>
+        <w:rPr>
+          <w:rFonts w:ascii="Courier New" w:eastAsia="Times New Roman" w:hAnsi="Courier New" w:cs="Courier New"/>
+          <w:color w:val="C41A16"/>
+          <w:kern w:val="0"/>
+          <w:lang w:eastAsia="en-US" w:bidi="ar-SA"/>
+        </w:rPr>
+        <w:t>Moscow</w:t>
+      </w:r>
+      <w:r>
+        <w:rPr>
+          <w:rFonts w:ascii="Courier New" w:eastAsia="Times New Roman" w:hAnsi="Courier New" w:cs="Courier New"/>
+          <w:color w:val="C41A16"/>
+          <w:kern w:val="0"/>
+          <w:lang w:val="ru-RU" w:eastAsia="en-US" w:bidi="ar-SA"/>
+        </w:rPr>
+        <w:t>"</w:t>
+      </w:r>
+      <w:r>
+        <w:rPr>
+          <w:rFonts w:ascii="Courier New" w:eastAsia="Times New Roman" w:hAnsi="Courier New" w:cs="Courier New"/>
+          <w:color w:val="000000"/>
+          <w:kern w:val="0"/>
+          <w:lang w:val="ru-RU" w:eastAsia="en-US" w:bidi="ar-SA"/>
+        </w:rPr>
+        <w:t xml:space="preserve">) </w:t>
+      </w:r>
+      <w:r>
+        <w:rPr>
+          <w:rFonts w:ascii="Courier New" w:eastAsia="Times New Roman" w:hAnsi="Courier New" w:cs="Courier New"/>
+          <w:color w:val="000000"/>
+          <w:kern w:val="0"/>
+          <w:lang w:val="ru-RU" w:eastAsia="en-US" w:bidi="ar-SA"/>
+        </w:rPr>
+        <w:br/>
+      </w:r>
+      <w:r>
+        <w:rPr>
+          <w:rFonts w:ascii="Courier New" w:eastAsia="Times New Roman" w:hAnsi="Courier New" w:cs="Courier New"/>
+          <w:color w:val="000000"/>
+          <w:kern w:val="0"/>
+          <w:lang w:eastAsia="en-US" w:bidi="ar-SA"/>
+        </w:rPr>
+        <w:t>timeInMoscow</w:t>
+      </w:r>
+      <w:r>
+        <w:rPr>
+          <w:rFonts w:ascii="Courier New" w:eastAsia="Times New Roman" w:hAnsi="Courier New" w:cs="Courier New"/>
+          <w:color w:val="000000"/>
+          <w:kern w:val="0"/>
+          <w:lang w:val="ru-RU" w:eastAsia="en-US" w:bidi="ar-SA"/>
+        </w:rPr>
+        <w:t xml:space="preserve"> = </w:t>
+      </w:r>
+      <w:r>
+        <w:rPr>
+          <w:rFonts w:ascii="Courier New" w:eastAsia="Times New Roman" w:hAnsi="Courier New" w:cs="Courier New"/>
+          <w:color w:val="000000"/>
+          <w:kern w:val="0"/>
+          <w:lang w:eastAsia="en-US" w:bidi="ar-SA"/>
+        </w:rPr>
+        <w:t>datetime</w:t>
+      </w:r>
+      <w:r>
+        <w:rPr>
+          <w:rFonts w:ascii="Courier New" w:eastAsia="Times New Roman" w:hAnsi="Courier New" w:cs="Courier New"/>
+          <w:color w:val="000000"/>
+          <w:kern w:val="0"/>
+          <w:lang w:val="ru-RU" w:eastAsia="en-US" w:bidi="ar-SA"/>
+        </w:rPr>
+        <w:t>.</w:t>
+      </w:r>
+      <w:r>
+        <w:rPr>
+          <w:rFonts w:ascii="Courier New" w:eastAsia="Times New Roman" w:hAnsi="Courier New" w:cs="Courier New"/>
+          <w:color w:val="326D74"/>
+          <w:kern w:val="0"/>
+          <w:lang w:eastAsia="en-US" w:bidi="ar-SA"/>
+        </w:rPr>
+        <w:t>now</w:t>
+      </w:r>
+      <w:r>
+        <w:rPr>
+          <w:rFonts w:ascii="Courier New" w:eastAsia="Times New Roman" w:hAnsi="Courier New" w:cs="Courier New"/>
+          <w:color w:val="000000"/>
+          <w:kern w:val="0"/>
+          <w:lang w:val="ru-RU" w:eastAsia="en-US" w:bidi="ar-SA"/>
+        </w:rPr>
+        <w:t>(</w:t>
+      </w:r>
+      <w:r>
+        <w:rPr>
+          <w:rFonts w:ascii="Courier New" w:eastAsia="Times New Roman" w:hAnsi="Courier New" w:cs="Courier New"/>
+          <w:color w:val="000000"/>
+          <w:kern w:val="0"/>
+          <w:lang w:eastAsia="en-US" w:bidi="ar-SA"/>
+        </w:rPr>
+        <w:t>moscowTz</w:t>
+      </w:r>
+      <w:r>
+        <w:rPr>
+          <w:rFonts w:ascii="Courier New" w:eastAsia="Times New Roman" w:hAnsi="Courier New" w:cs="Courier New"/>
+          <w:color w:val="000000"/>
+          <w:kern w:val="0"/>
+          <w:lang w:val="ru-RU" w:eastAsia="en-US" w:bidi="ar-SA"/>
+        </w:rPr>
+        <w:t>)</w:t>
+      </w:r>
+      <w:r>
+        <w:rPr>
+          <w:rFonts w:ascii="Courier New" w:eastAsia="Times New Roman" w:hAnsi="Courier New" w:cs="Courier New"/>
+          <w:color w:val="000000"/>
+          <w:kern w:val="0"/>
+          <w:lang w:val="ru-RU" w:eastAsia="en-US" w:bidi="ar-SA"/>
+        </w:rPr>
+        <w:br/>
+      </w:r>
+      <w:r>
+        <w:rPr>
+          <w:rFonts w:ascii="Courier New" w:eastAsia="Times New Roman" w:hAnsi="Courier New" w:cs="Courier New"/>
+          <w:color w:val="000000"/>
+          <w:kern w:val="0"/>
+          <w:lang w:eastAsia="en-US" w:bidi="ar-SA"/>
+        </w:rPr>
+        <w:t>currentTimeInMoscow</w:t>
+      </w:r>
+      <w:r>
+        <w:rPr>
+          <w:rFonts w:ascii="Courier New" w:eastAsia="Times New Roman" w:hAnsi="Courier New" w:cs="Courier New"/>
+          <w:color w:val="000000"/>
+          <w:kern w:val="0"/>
+          <w:lang w:val="ru-RU" w:eastAsia="en-US" w:bidi="ar-SA"/>
+        </w:rPr>
+        <w:t xml:space="preserve"> = </w:t>
+      </w:r>
+      <w:r>
+        <w:rPr>
+          <w:rFonts w:ascii="Courier New" w:eastAsia="Times New Roman" w:hAnsi="Courier New" w:cs="Courier New"/>
+          <w:color w:val="000000"/>
+          <w:kern w:val="0"/>
+          <w:lang w:eastAsia="en-US" w:bidi="ar-SA"/>
+        </w:rPr>
+        <w:t>timeInMoscow</w:t>
+      </w:r>
+      <w:r>
+        <w:rPr>
+          <w:rFonts w:ascii="Courier New" w:eastAsia="Times New Roman" w:hAnsi="Courier New" w:cs="Courier New"/>
+          <w:color w:val="000000"/>
+          <w:kern w:val="0"/>
+          <w:lang w:val="ru-RU" w:eastAsia="en-US" w:bidi="ar-SA"/>
+        </w:rPr>
+        <w:t>.</w:t>
+      </w:r>
+      <w:r>
+        <w:rPr>
+          <w:rFonts w:ascii="Courier New" w:eastAsia="Times New Roman" w:hAnsi="Courier New" w:cs="Courier New"/>
+          <w:color w:val="326D74"/>
+          <w:kern w:val="0"/>
+          <w:lang w:eastAsia="en-US" w:bidi="ar-SA"/>
+        </w:rPr>
+        <w:t>strftime</w:t>
+      </w:r>
+      <w:r>
+        <w:rPr>
+          <w:rFonts w:ascii="Courier New" w:eastAsia="Times New Roman" w:hAnsi="Courier New" w:cs="Courier New"/>
+          <w:color w:val="000000"/>
+          <w:kern w:val="0"/>
+          <w:lang w:val="ru-RU" w:eastAsia="en-US" w:bidi="ar-SA"/>
+        </w:rPr>
+        <w:t>(</w:t>
+      </w:r>
+      <w:r>
+        <w:rPr>
+          <w:rFonts w:ascii="Courier New" w:eastAsia="Times New Roman" w:hAnsi="Courier New" w:cs="Courier New"/>
+          <w:color w:val="C41A16"/>
+          <w:kern w:val="0"/>
+          <w:lang w:val="ru-RU" w:eastAsia="en-US" w:bidi="ar-SA"/>
+        </w:rPr>
+        <w:t>"%</w:t>
+      </w:r>
+      <w:r>
+        <w:rPr>
+          <w:rFonts w:ascii="Courier New" w:eastAsia="Times New Roman" w:hAnsi="Courier New" w:cs="Courier New"/>
+          <w:color w:val="C41A16"/>
+          <w:kern w:val="0"/>
+          <w:lang w:eastAsia="en-US" w:bidi="ar-SA"/>
+        </w:rPr>
+        <w:t>m</w:t>
+      </w:r>
+      <w:r>
+        <w:rPr>
+          <w:rFonts w:ascii="Courier New" w:eastAsia="Times New Roman" w:hAnsi="Courier New" w:cs="Courier New"/>
+          <w:color w:val="C41A16"/>
+          <w:kern w:val="0"/>
+          <w:lang w:val="ru-RU" w:eastAsia="en-US" w:bidi="ar-SA"/>
+        </w:rPr>
+        <w:t>/%</w:t>
+      </w:r>
+      <w:r>
+        <w:rPr>
+          <w:rFonts w:ascii="Courier New" w:eastAsia="Times New Roman" w:hAnsi="Courier New" w:cs="Courier New"/>
+          <w:color w:val="C41A16"/>
+          <w:kern w:val="0"/>
+          <w:lang w:eastAsia="en-US" w:bidi="ar-SA"/>
+        </w:rPr>
+        <w:t>d</w:t>
+      </w:r>
+      <w:r>
+        <w:rPr>
+          <w:rFonts w:ascii="Courier New" w:eastAsia="Times New Roman" w:hAnsi="Courier New" w:cs="Courier New"/>
+          <w:color w:val="C41A16"/>
+          <w:kern w:val="0"/>
+          <w:lang w:val="ru-RU" w:eastAsia="en-US" w:bidi="ar-SA"/>
+        </w:rPr>
+        <w:t>/%</w:t>
+      </w:r>
+      <w:r>
+        <w:rPr>
+          <w:rFonts w:ascii="Courier New" w:eastAsia="Times New Roman" w:hAnsi="Courier New" w:cs="Courier New"/>
+          <w:color w:val="C41A16"/>
+          <w:kern w:val="0"/>
+          <w:lang w:eastAsia="en-US" w:bidi="ar-SA"/>
+        </w:rPr>
+        <w:t>y</w:t>
+      </w:r>
+      <w:r>
+        <w:rPr>
+          <w:rFonts w:ascii="Courier New" w:eastAsia="Times New Roman" w:hAnsi="Courier New" w:cs="Courier New"/>
+          <w:color w:val="C41A16"/>
+          <w:kern w:val="0"/>
+          <w:lang w:val="ru-RU" w:eastAsia="en-US" w:bidi="ar-SA"/>
+        </w:rPr>
+        <w:t xml:space="preserve"> %</w:t>
+      </w:r>
+      <w:r>
+        <w:rPr>
+          <w:rFonts w:ascii="Courier New" w:eastAsia="Times New Roman" w:hAnsi="Courier New" w:cs="Courier New"/>
+          <w:color w:val="C41A16"/>
+          <w:kern w:val="0"/>
+          <w:lang w:eastAsia="en-US" w:bidi="ar-SA"/>
+        </w:rPr>
+        <w:t>H</w:t>
+      </w:r>
+      <w:r>
+        <w:rPr>
+          <w:rFonts w:ascii="Courier New" w:eastAsia="Times New Roman" w:hAnsi="Courier New" w:cs="Courier New"/>
+          <w:color w:val="C41A16"/>
+          <w:kern w:val="0"/>
+          <w:lang w:val="ru-RU" w:eastAsia="en-US" w:bidi="ar-SA"/>
+        </w:rPr>
+        <w:t>:%</w:t>
+      </w:r>
+      <w:r>
+        <w:rPr>
+          <w:rFonts w:ascii="Courier New" w:eastAsia="Times New Roman" w:hAnsi="Courier New" w:cs="Courier New"/>
+          <w:color w:val="C41A16"/>
+          <w:kern w:val="0"/>
+          <w:lang w:eastAsia="en-US" w:bidi="ar-SA"/>
+        </w:rPr>
+        <w:t>M</w:t>
+      </w:r>
+      <w:r>
+        <w:rPr>
+          <w:rFonts w:ascii="Courier New" w:eastAsia="Times New Roman" w:hAnsi="Courier New" w:cs="Courier New"/>
+          <w:color w:val="C41A16"/>
+          <w:kern w:val="0"/>
+          <w:lang w:val="ru-RU" w:eastAsia="en-US" w:bidi="ar-SA"/>
+        </w:rPr>
+        <w:t>:%</w:t>
+      </w:r>
+      <w:r>
+        <w:rPr>
+          <w:rFonts w:ascii="Courier New" w:eastAsia="Times New Roman" w:hAnsi="Courier New" w:cs="Courier New"/>
+          <w:color w:val="C41A16"/>
+          <w:kern w:val="0"/>
+          <w:lang w:eastAsia="en-US" w:bidi="ar-SA"/>
+        </w:rPr>
+        <w:t>S</w:t>
+      </w:r>
+      <w:r>
+        <w:rPr>
+          <w:rFonts w:ascii="Courier New" w:eastAsia="Times New Roman" w:hAnsi="Courier New" w:cs="Courier New"/>
+          <w:color w:val="C41A16"/>
+          <w:kern w:val="0"/>
+          <w:lang w:val="ru-RU" w:eastAsia="en-US" w:bidi="ar-SA"/>
+        </w:rPr>
+        <w:t>"</w:t>
+      </w:r>
+      <w:r>
+        <w:rPr>
+          <w:rFonts w:ascii="Courier New" w:eastAsia="Times New Roman" w:hAnsi="Courier New" w:cs="Courier New"/>
+          <w:color w:val="000000"/>
+          <w:kern w:val="0"/>
+          <w:lang w:val="ru-RU" w:eastAsia="en-US" w:bidi="ar-SA"/>
+        </w:rPr>
+        <w:t>)</w:t>
+      </w:r>
+      <w:r>
+        <w:rPr>
+          <w:rFonts w:ascii="Courier New" w:eastAsia="Times New Roman" w:hAnsi="Courier New" w:cs="Courier New"/>
+          <w:color w:val="000000"/>
+          <w:kern w:val="0"/>
+          <w:lang w:val="ru-RU" w:eastAsia="en-US" w:bidi="ar-SA"/>
+        </w:rPr>
+        <w:br/>
+      </w:r>
+      <w:r>
+        <w:rPr>
+          <w:rFonts w:ascii="Courier New" w:eastAsia="Times New Roman" w:hAnsi="Courier New" w:cs="Courier New"/>
+          <w:color w:val="000000"/>
+          <w:kern w:val="0"/>
+          <w:lang w:eastAsia="en-US" w:bidi="ar-SA"/>
+        </w:rPr>
+        <w:t>datetimeMSC</w:t>
+      </w:r>
+      <w:r>
+        <w:rPr>
+          <w:rFonts w:ascii="Courier New" w:eastAsia="Times New Roman" w:hAnsi="Courier New" w:cs="Courier New"/>
+          <w:color w:val="000000"/>
+          <w:kern w:val="0"/>
+          <w:lang w:val="ru-RU" w:eastAsia="en-US" w:bidi="ar-SA"/>
+        </w:rPr>
+        <w:t xml:space="preserve"> = </w:t>
+      </w:r>
+      <w:r>
+        <w:rPr>
+          <w:rFonts w:ascii="Courier New" w:eastAsia="Times New Roman" w:hAnsi="Courier New" w:cs="Courier New"/>
+          <w:color w:val="000000"/>
+          <w:kern w:val="0"/>
+          <w:lang w:eastAsia="en-US" w:bidi="ar-SA"/>
+        </w:rPr>
+        <w:t>datetime</w:t>
+      </w:r>
+      <w:r>
+        <w:rPr>
+          <w:rFonts w:ascii="Courier New" w:eastAsia="Times New Roman" w:hAnsi="Courier New" w:cs="Courier New"/>
+          <w:color w:val="000000"/>
+          <w:kern w:val="0"/>
+          <w:lang w:val="ru-RU" w:eastAsia="en-US" w:bidi="ar-SA"/>
+        </w:rPr>
+        <w:t>.</w:t>
+      </w:r>
+      <w:r>
+        <w:rPr>
+          <w:rFonts w:ascii="Courier New" w:eastAsia="Times New Roman" w:hAnsi="Courier New" w:cs="Courier New"/>
+          <w:color w:val="326D74"/>
+          <w:kern w:val="0"/>
+          <w:lang w:eastAsia="en-US" w:bidi="ar-SA"/>
+        </w:rPr>
+        <w:t>strptime</w:t>
+      </w:r>
+      <w:r>
+        <w:rPr>
+          <w:rFonts w:ascii="Courier New" w:eastAsia="Times New Roman" w:hAnsi="Courier New" w:cs="Courier New"/>
+          <w:color w:val="000000"/>
+          <w:kern w:val="0"/>
+          <w:lang w:val="ru-RU" w:eastAsia="en-US" w:bidi="ar-SA"/>
+        </w:rPr>
+        <w:t>(</w:t>
+      </w:r>
+      <w:r>
+        <w:rPr>
+          <w:rFonts w:ascii="Courier New" w:eastAsia="Times New Roman" w:hAnsi="Courier New" w:cs="Courier New"/>
+          <w:color w:val="000000"/>
+          <w:kern w:val="0"/>
+          <w:lang w:eastAsia="en-US" w:bidi="ar-SA"/>
+        </w:rPr>
+        <w:t>currentTimeInMoscow</w:t>
+      </w:r>
+      <w:r>
+        <w:rPr>
+          <w:rFonts w:ascii="Courier New" w:eastAsia="Times New Roman" w:hAnsi="Courier New" w:cs="Courier New"/>
+          <w:color w:val="000000"/>
+          <w:kern w:val="0"/>
+          <w:lang w:val="ru-RU" w:eastAsia="en-US" w:bidi="ar-SA"/>
+        </w:rPr>
+        <w:t xml:space="preserve">, </w:t>
+      </w:r>
+      <w:r>
+        <w:rPr>
+          <w:rFonts w:ascii="Courier New" w:eastAsia="Times New Roman" w:hAnsi="Courier New" w:cs="Courier New"/>
+          <w:color w:val="C41A16"/>
+          <w:kern w:val="0"/>
+          <w:lang w:val="ru-RU" w:eastAsia="en-US" w:bidi="ar-SA"/>
+        </w:rPr>
+        <w:t>"%</w:t>
+      </w:r>
+      <w:r>
+        <w:rPr>
+          <w:rFonts w:ascii="Courier New" w:eastAsia="Times New Roman" w:hAnsi="Courier New" w:cs="Courier New"/>
+          <w:color w:val="C41A16"/>
+          <w:kern w:val="0"/>
+          <w:lang w:eastAsia="en-US" w:bidi="ar-SA"/>
+        </w:rPr>
+        <w:t>m</w:t>
+      </w:r>
+      <w:r>
+        <w:rPr>
+          <w:rFonts w:ascii="Courier New" w:eastAsia="Times New Roman" w:hAnsi="Courier New" w:cs="Courier New"/>
+          <w:color w:val="C41A16"/>
+          <w:kern w:val="0"/>
+          <w:lang w:val="ru-RU" w:eastAsia="en-US" w:bidi="ar-SA"/>
+        </w:rPr>
+        <w:t>/%</w:t>
+      </w:r>
+      <w:r>
+        <w:rPr>
+          <w:rFonts w:ascii="Courier New" w:eastAsia="Times New Roman" w:hAnsi="Courier New" w:cs="Courier New"/>
+          <w:color w:val="C41A16"/>
+          <w:kern w:val="0"/>
+          <w:lang w:eastAsia="en-US" w:bidi="ar-SA"/>
+        </w:rPr>
+        <w:t>d</w:t>
+      </w:r>
+      <w:r>
+        <w:rPr>
+          <w:rFonts w:ascii="Courier New" w:eastAsia="Times New Roman" w:hAnsi="Courier New" w:cs="Courier New"/>
+          <w:color w:val="C41A16"/>
+          <w:kern w:val="0"/>
+          <w:lang w:val="ru-RU" w:eastAsia="en-US" w:bidi="ar-SA"/>
+        </w:rPr>
+        <w:t>/%</w:t>
+      </w:r>
+      <w:r>
+        <w:rPr>
+          <w:rFonts w:ascii="Courier New" w:eastAsia="Times New Roman" w:hAnsi="Courier New" w:cs="Courier New"/>
+          <w:color w:val="C41A16"/>
+          <w:kern w:val="0"/>
+          <w:lang w:eastAsia="en-US" w:bidi="ar-SA"/>
+        </w:rPr>
+        <w:t>y</w:t>
+      </w:r>
+      <w:r>
+        <w:rPr>
+          <w:rFonts w:ascii="Courier New" w:eastAsia="Times New Roman" w:hAnsi="Courier New" w:cs="Courier New"/>
+          <w:color w:val="C41A16"/>
+          <w:kern w:val="0"/>
+          <w:lang w:val="ru-RU" w:eastAsia="en-US" w:bidi="ar-SA"/>
+        </w:rPr>
+        <w:t xml:space="preserve"> %</w:t>
+      </w:r>
+      <w:r>
+        <w:rPr>
+          <w:rFonts w:ascii="Courier New" w:eastAsia="Times New Roman" w:hAnsi="Courier New" w:cs="Courier New"/>
+          <w:color w:val="C41A16"/>
+          <w:kern w:val="0"/>
+          <w:lang w:eastAsia="en-US" w:bidi="ar-SA"/>
+        </w:rPr>
+        <w:t>H</w:t>
+      </w:r>
+      <w:r>
+        <w:rPr>
+          <w:rFonts w:ascii="Courier New" w:eastAsia="Times New Roman" w:hAnsi="Courier New" w:cs="Courier New"/>
+          <w:color w:val="C41A16"/>
+          <w:kern w:val="0"/>
+          <w:lang w:val="ru-RU" w:eastAsia="en-US" w:bidi="ar-SA"/>
+        </w:rPr>
+        <w:t>:%</w:t>
+      </w:r>
+      <w:r>
+        <w:rPr>
+          <w:rFonts w:ascii="Courier New" w:eastAsia="Times New Roman" w:hAnsi="Courier New" w:cs="Courier New"/>
+          <w:color w:val="C41A16"/>
+          <w:kern w:val="0"/>
+          <w:lang w:eastAsia="en-US" w:bidi="ar-SA"/>
+        </w:rPr>
+        <w:t>M</w:t>
+      </w:r>
+      <w:r>
+        <w:rPr>
+          <w:rFonts w:ascii="Courier New" w:eastAsia="Times New Roman" w:hAnsi="Courier New" w:cs="Courier New"/>
+          <w:color w:val="C41A16"/>
+          <w:kern w:val="0"/>
+          <w:lang w:val="ru-RU" w:eastAsia="en-US" w:bidi="ar-SA"/>
+        </w:rPr>
+        <w:t>:%</w:t>
+      </w:r>
+      <w:r>
+        <w:rPr>
+          <w:rFonts w:ascii="Courier New" w:eastAsia="Times New Roman" w:hAnsi="Courier New" w:cs="Courier New"/>
+          <w:color w:val="C41A16"/>
+          <w:kern w:val="0"/>
+          <w:lang w:eastAsia="en-US" w:bidi="ar-SA"/>
+        </w:rPr>
+        <w:t>S</w:t>
+      </w:r>
+      <w:r>
+        <w:rPr>
+          <w:rFonts w:ascii="Courier New" w:eastAsia="Times New Roman" w:hAnsi="Courier New" w:cs="Courier New"/>
+          <w:color w:val="C41A16"/>
+          <w:kern w:val="0"/>
+          <w:lang w:val="ru-RU" w:eastAsia="en-US" w:bidi="ar-SA"/>
+        </w:rPr>
+        <w:t>"</w:t>
+      </w:r>
+      <w:r>
+        <w:rPr>
+          <w:rFonts w:ascii="Courier New" w:eastAsia="Times New Roman" w:hAnsi="Courier New" w:cs="Courier New"/>
+          <w:color w:val="000000"/>
+          <w:kern w:val="0"/>
+          <w:lang w:val="ru-RU" w:eastAsia="en-US" w:bidi="ar-SA"/>
+        </w:rPr>
+        <w:t>)</w:t>
+      </w:r>
+      <w:r>
+        <w:rPr>
+          <w:rFonts w:ascii="Courier New" w:eastAsia="Times New Roman" w:hAnsi="Courier New" w:cs="Courier New"/>
+          <w:color w:val="000000"/>
+          <w:kern w:val="0"/>
+          <w:lang w:val="ru-RU" w:eastAsia="en-US" w:bidi="ar-SA"/>
+        </w:rPr>
+        <w:br/>
+      </w:r>
+      <w:r>
+        <w:rPr>
+          <w:rFonts w:ascii="Courier New" w:eastAsia="Times New Roman" w:hAnsi="Courier New" w:cs="Courier New"/>
+          <w:color w:val="000000"/>
+          <w:kern w:val="0"/>
+          <w:lang w:val="ru-RU" w:eastAsia="en-US" w:bidi="ar-SA"/>
+        </w:rPr>
+        <w:br/>
+      </w:r>
+      <w:r>
+        <w:rPr>
+          <w:rFonts w:ascii="Courier New" w:eastAsia="Times New Roman" w:hAnsi="Courier New" w:cs="Courier New"/>
+          <w:color w:val="000000"/>
+          <w:kern w:val="0"/>
+          <w:lang w:eastAsia="en-US" w:bidi="ar-SA"/>
+        </w:rPr>
+        <w:t>tokyoTz</w:t>
+      </w:r>
+      <w:r>
+        <w:rPr>
+          <w:rFonts w:ascii="Courier New" w:eastAsia="Times New Roman" w:hAnsi="Courier New" w:cs="Courier New"/>
+          <w:color w:val="000000"/>
+          <w:kern w:val="0"/>
+          <w:lang w:val="ru-RU" w:eastAsia="en-US" w:bidi="ar-SA"/>
+        </w:rPr>
+        <w:t xml:space="preserve"> = </w:t>
+      </w:r>
+      <w:r>
+        <w:rPr>
+          <w:rFonts w:ascii="Courier New" w:eastAsia="Times New Roman" w:hAnsi="Courier New" w:cs="Courier New"/>
+          <w:color w:val="000000"/>
+          <w:kern w:val="0"/>
+          <w:lang w:eastAsia="en-US" w:bidi="ar-SA"/>
+        </w:rPr>
+        <w:t>pytz</w:t>
+      </w:r>
+      <w:r>
+        <w:rPr>
+          <w:rFonts w:ascii="Courier New" w:eastAsia="Times New Roman" w:hAnsi="Courier New" w:cs="Courier New"/>
+          <w:color w:val="000000"/>
+          <w:kern w:val="0"/>
+          <w:lang w:val="ru-RU" w:eastAsia="en-US" w:bidi="ar-SA"/>
+        </w:rPr>
+        <w:t>.</w:t>
+      </w:r>
+      <w:r>
+        <w:rPr>
+          <w:rFonts w:ascii="Courier New" w:eastAsia="Times New Roman" w:hAnsi="Courier New" w:cs="Courier New"/>
+          <w:color w:val="326D74"/>
+          <w:kern w:val="0"/>
+          <w:lang w:eastAsia="en-US" w:bidi="ar-SA"/>
+        </w:rPr>
+        <w:t>timezone</w:t>
+      </w:r>
+      <w:r>
+        <w:rPr>
+          <w:rFonts w:ascii="Courier New" w:eastAsia="Times New Roman" w:hAnsi="Courier New" w:cs="Courier New"/>
+          <w:color w:val="000000"/>
+          <w:kern w:val="0"/>
+          <w:lang w:val="ru-RU" w:eastAsia="en-US" w:bidi="ar-SA"/>
+        </w:rPr>
+        <w:t>(</w:t>
+      </w:r>
+      <w:r>
+        <w:rPr>
+          <w:rFonts w:ascii="Courier New" w:eastAsia="Times New Roman" w:hAnsi="Courier New" w:cs="Courier New"/>
+          <w:color w:val="C41A16"/>
+          <w:kern w:val="0"/>
+          <w:lang w:val="ru-RU" w:eastAsia="en-US" w:bidi="ar-SA"/>
+        </w:rPr>
+        <w:t>"</w:t>
+      </w:r>
+      <w:r>
+        <w:rPr>
+          <w:rFonts w:ascii="Courier New" w:eastAsia="Times New Roman" w:hAnsi="Courier New" w:cs="Courier New"/>
+          <w:color w:val="C41A16"/>
+          <w:kern w:val="0"/>
+          <w:lang w:eastAsia="en-US" w:bidi="ar-SA"/>
+        </w:rPr>
+        <w:t>Asia</w:t>
+      </w:r>
+      <w:r>
+        <w:rPr>
+          <w:rFonts w:ascii="Courier New" w:eastAsia="Times New Roman" w:hAnsi="Courier New" w:cs="Courier New"/>
+          <w:color w:val="C41A16"/>
+          <w:kern w:val="0"/>
+          <w:lang w:val="ru-RU" w:eastAsia="en-US" w:bidi="ar-SA"/>
+        </w:rPr>
+        <w:t>/</w:t>
+      </w:r>
+      <w:r>
+        <w:rPr>
+          <w:rFonts w:ascii="Courier New" w:eastAsia="Times New Roman" w:hAnsi="Courier New" w:cs="Courier New"/>
+          <w:color w:val="C41A16"/>
+          <w:kern w:val="0"/>
+          <w:lang w:eastAsia="en-US" w:bidi="ar-SA"/>
+        </w:rPr>
+        <w:t>Tokyo</w:t>
+      </w:r>
+      <w:r>
+        <w:rPr>
+          <w:rFonts w:ascii="Courier New" w:eastAsia="Times New Roman" w:hAnsi="Courier New" w:cs="Courier New"/>
+          <w:color w:val="C41A16"/>
+          <w:kern w:val="0"/>
+          <w:lang w:val="ru-RU" w:eastAsia="en-US" w:bidi="ar-SA"/>
+        </w:rPr>
+        <w:t>"</w:t>
+      </w:r>
+      <w:r>
+        <w:rPr>
+          <w:rFonts w:ascii="Courier New" w:eastAsia="Times New Roman" w:hAnsi="Courier New" w:cs="Courier New"/>
+          <w:color w:val="000000"/>
+          <w:kern w:val="0"/>
+          <w:lang w:val="ru-RU" w:eastAsia="en-US" w:bidi="ar-SA"/>
+        </w:rPr>
+        <w:t xml:space="preserve">) </w:t>
+      </w:r>
+      <w:r>
+        <w:rPr>
+          <w:rFonts w:ascii="Courier New" w:eastAsia="Times New Roman" w:hAnsi="Courier New" w:cs="Courier New"/>
+          <w:color w:val="000000"/>
+          <w:kern w:val="0"/>
+          <w:lang w:val="ru-RU" w:eastAsia="en-US" w:bidi="ar-SA"/>
+        </w:rPr>
+        <w:br/>
+      </w:r>
+      <w:r>
+        <w:rPr>
+          <w:rFonts w:ascii="Courier New" w:eastAsia="Times New Roman" w:hAnsi="Courier New" w:cs="Courier New"/>
+          <w:color w:val="000000"/>
+          <w:kern w:val="0"/>
+          <w:lang w:eastAsia="en-US" w:bidi="ar-SA"/>
+        </w:rPr>
+        <w:t>timeInTokyo</w:t>
+      </w:r>
+      <w:r>
+        <w:rPr>
+          <w:rFonts w:ascii="Courier New" w:eastAsia="Times New Roman" w:hAnsi="Courier New" w:cs="Courier New"/>
+          <w:color w:val="000000"/>
+          <w:kern w:val="0"/>
+          <w:lang w:val="ru-RU" w:eastAsia="en-US" w:bidi="ar-SA"/>
+        </w:rPr>
+        <w:t xml:space="preserve"> = </w:t>
+      </w:r>
+      <w:r>
+        <w:rPr>
+          <w:rFonts w:ascii="Courier New" w:eastAsia="Times New Roman" w:hAnsi="Courier New" w:cs="Courier New"/>
+          <w:color w:val="000000"/>
+          <w:kern w:val="0"/>
+          <w:lang w:eastAsia="en-US" w:bidi="ar-SA"/>
+        </w:rPr>
+        <w:t>datetime</w:t>
+      </w:r>
+      <w:r>
+        <w:rPr>
+          <w:rFonts w:ascii="Courier New" w:eastAsia="Times New Roman" w:hAnsi="Courier New" w:cs="Courier New"/>
+          <w:color w:val="000000"/>
+          <w:kern w:val="0"/>
+          <w:lang w:val="ru-RU" w:eastAsia="en-US" w:bidi="ar-SA"/>
+        </w:rPr>
+        <w:t>.</w:t>
+      </w:r>
+      <w:r>
+        <w:rPr>
+          <w:rFonts w:ascii="Courier New" w:eastAsia="Times New Roman" w:hAnsi="Courier New" w:cs="Courier New"/>
+          <w:color w:val="326D74"/>
+          <w:kern w:val="0"/>
+          <w:lang w:eastAsia="en-US" w:bidi="ar-SA"/>
+        </w:rPr>
+        <w:t>now</w:t>
+      </w:r>
+      <w:r>
+        <w:rPr>
+          <w:rFonts w:ascii="Courier New" w:eastAsia="Times New Roman" w:hAnsi="Courier New" w:cs="Courier New"/>
+          <w:color w:val="000000"/>
+          <w:kern w:val="0"/>
+          <w:lang w:val="ru-RU" w:eastAsia="en-US" w:bidi="ar-SA"/>
+        </w:rPr>
+        <w:t>(</w:t>
+      </w:r>
+      <w:r>
+        <w:rPr>
+          <w:rFonts w:ascii="Courier New" w:eastAsia="Times New Roman" w:hAnsi="Courier New" w:cs="Courier New"/>
+          <w:color w:val="000000"/>
+          <w:kern w:val="0"/>
+          <w:lang w:eastAsia="en-US" w:bidi="ar-SA"/>
+        </w:rPr>
+        <w:t>tokyoTz</w:t>
+      </w:r>
+      <w:r>
+        <w:rPr>
+          <w:rFonts w:ascii="Courier New" w:eastAsia="Times New Roman" w:hAnsi="Courier New" w:cs="Courier New"/>
+          <w:color w:val="000000"/>
+          <w:kern w:val="0"/>
+          <w:lang w:val="ru-RU" w:eastAsia="en-US" w:bidi="ar-SA"/>
+        </w:rPr>
+        <w:t>)</w:t>
+      </w:r>
+      <w:r>
+        <w:rPr>
+          <w:rFonts w:ascii="Courier New" w:eastAsia="Times New Roman" w:hAnsi="Courier New" w:cs="Courier New"/>
+          <w:color w:val="000000"/>
+          <w:kern w:val="0"/>
+          <w:lang w:val="ru-RU" w:eastAsia="en-US" w:bidi="ar-SA"/>
+        </w:rPr>
+        <w:br/>
+      </w:r>
+      <w:r>
+        <w:rPr>
+          <w:rFonts w:ascii="Courier New" w:eastAsia="Times New Roman" w:hAnsi="Courier New" w:cs="Courier New"/>
+          <w:color w:val="000000"/>
+          <w:kern w:val="0"/>
+          <w:lang w:eastAsia="en-US" w:bidi="ar-SA"/>
+        </w:rPr>
+        <w:t>currentTimeInTokyo</w:t>
+      </w:r>
+      <w:r>
+        <w:rPr>
+          <w:rFonts w:ascii="Courier New" w:eastAsia="Times New Roman" w:hAnsi="Courier New" w:cs="Courier New"/>
+          <w:color w:val="000000"/>
+          <w:kern w:val="0"/>
+          <w:lang w:val="ru-RU" w:eastAsia="en-US" w:bidi="ar-SA"/>
+        </w:rPr>
+        <w:t xml:space="preserve"> = </w:t>
+      </w:r>
+      <w:r>
+        <w:rPr>
+          <w:rFonts w:ascii="Courier New" w:eastAsia="Times New Roman" w:hAnsi="Courier New" w:cs="Courier New"/>
+          <w:color w:val="000000"/>
+          <w:kern w:val="0"/>
+          <w:lang w:eastAsia="en-US" w:bidi="ar-SA"/>
+        </w:rPr>
+        <w:t>timeInTokyo</w:t>
+      </w:r>
+      <w:r>
+        <w:rPr>
+          <w:rFonts w:ascii="Courier New" w:eastAsia="Times New Roman" w:hAnsi="Courier New" w:cs="Courier New"/>
+          <w:color w:val="000000"/>
+          <w:kern w:val="0"/>
+          <w:lang w:val="ru-RU" w:eastAsia="en-US" w:bidi="ar-SA"/>
+        </w:rPr>
+        <w:t>.</w:t>
+      </w:r>
+      <w:r>
+        <w:rPr>
+          <w:rFonts w:ascii="Courier New" w:eastAsia="Times New Roman" w:hAnsi="Courier New" w:cs="Courier New"/>
+          <w:color w:val="326D74"/>
+          <w:kern w:val="0"/>
+          <w:lang w:eastAsia="en-US" w:bidi="ar-SA"/>
+        </w:rPr>
+        <w:t>strftime</w:t>
+      </w:r>
+      <w:r>
+        <w:rPr>
+          <w:rFonts w:ascii="Courier New" w:eastAsia="Times New Roman" w:hAnsi="Courier New" w:cs="Courier New"/>
+          <w:color w:val="000000"/>
+          <w:kern w:val="0"/>
+          <w:lang w:val="ru-RU" w:eastAsia="en-US" w:bidi="ar-SA"/>
+        </w:rPr>
+        <w:t>(</w:t>
+      </w:r>
+      <w:r>
+        <w:rPr>
+          <w:rFonts w:ascii="Courier New" w:eastAsia="Times New Roman" w:hAnsi="Courier New" w:cs="Courier New"/>
+          <w:color w:val="C41A16"/>
+          <w:kern w:val="0"/>
+          <w:lang w:val="ru-RU" w:eastAsia="en-US" w:bidi="ar-SA"/>
+        </w:rPr>
+        <w:t>"%</w:t>
+      </w:r>
+      <w:r>
+        <w:rPr>
+          <w:rFonts w:ascii="Courier New" w:eastAsia="Times New Roman" w:hAnsi="Courier New" w:cs="Courier New"/>
+          <w:color w:val="C41A16"/>
+          <w:kern w:val="0"/>
+          <w:lang w:eastAsia="en-US" w:bidi="ar-SA"/>
+        </w:rPr>
+        <w:t>m</w:t>
+      </w:r>
+      <w:r>
+        <w:rPr>
+          <w:rFonts w:ascii="Courier New" w:eastAsia="Times New Roman" w:hAnsi="Courier New" w:cs="Courier New"/>
+          <w:color w:val="C41A16"/>
+          <w:kern w:val="0"/>
+          <w:lang w:val="ru-RU" w:eastAsia="en-US" w:bidi="ar-SA"/>
+        </w:rPr>
+        <w:t>/%</w:t>
+      </w:r>
+      <w:r>
+        <w:rPr>
+          <w:rFonts w:ascii="Courier New" w:eastAsia="Times New Roman" w:hAnsi="Courier New" w:cs="Courier New"/>
+          <w:color w:val="C41A16"/>
+          <w:kern w:val="0"/>
+          <w:lang w:eastAsia="en-US" w:bidi="ar-SA"/>
+        </w:rPr>
+        <w:t>d</w:t>
+      </w:r>
+      <w:r>
+        <w:rPr>
+          <w:rFonts w:ascii="Courier New" w:eastAsia="Times New Roman" w:hAnsi="Courier New" w:cs="Courier New"/>
+          <w:color w:val="C41A16"/>
+          <w:kern w:val="0"/>
+          <w:lang w:val="ru-RU" w:eastAsia="en-US" w:bidi="ar-SA"/>
+        </w:rPr>
+        <w:t>/%</w:t>
+      </w:r>
+      <w:r>
+        <w:rPr>
+          <w:rFonts w:ascii="Courier New" w:eastAsia="Times New Roman" w:hAnsi="Courier New" w:cs="Courier New"/>
+          <w:color w:val="C41A16"/>
+          <w:kern w:val="0"/>
+          <w:lang w:eastAsia="en-US" w:bidi="ar-SA"/>
+        </w:rPr>
+        <w:t>y</w:t>
+      </w:r>
+      <w:r>
+        <w:rPr>
+          <w:rFonts w:ascii="Courier New" w:eastAsia="Times New Roman" w:hAnsi="Courier New" w:cs="Courier New"/>
+          <w:color w:val="C41A16"/>
+          <w:kern w:val="0"/>
+          <w:lang w:val="ru-RU" w:eastAsia="en-US" w:bidi="ar-SA"/>
+        </w:rPr>
+        <w:t xml:space="preserve"> %</w:t>
+      </w:r>
+      <w:r>
+        <w:rPr>
+          <w:rFonts w:ascii="Courier New" w:eastAsia="Times New Roman" w:hAnsi="Courier New" w:cs="Courier New"/>
+          <w:color w:val="C41A16"/>
+          <w:kern w:val="0"/>
+          <w:lang w:eastAsia="en-US" w:bidi="ar-SA"/>
+        </w:rPr>
+        <w:t>H</w:t>
+      </w:r>
+      <w:r>
+        <w:rPr>
+          <w:rFonts w:ascii="Courier New" w:eastAsia="Times New Roman" w:hAnsi="Courier New" w:cs="Courier New"/>
+          <w:color w:val="C41A16"/>
+          <w:kern w:val="0"/>
+          <w:lang w:val="ru-RU" w:eastAsia="en-US" w:bidi="ar-SA"/>
+        </w:rPr>
+        <w:t>:%</w:t>
+      </w:r>
+      <w:r>
+        <w:rPr>
+          <w:rFonts w:ascii="Courier New" w:eastAsia="Times New Roman" w:hAnsi="Courier New" w:cs="Courier New"/>
+          <w:color w:val="C41A16"/>
+          <w:kern w:val="0"/>
+          <w:lang w:eastAsia="en-US" w:bidi="ar-SA"/>
+        </w:rPr>
+        <w:t>M</w:t>
+      </w:r>
+      <w:r>
+        <w:rPr>
+          <w:rFonts w:ascii="Courier New" w:eastAsia="Times New Roman" w:hAnsi="Courier New" w:cs="Courier New"/>
+          <w:color w:val="C41A16"/>
+          <w:kern w:val="0"/>
+          <w:lang w:val="ru-RU" w:eastAsia="en-US" w:bidi="ar-SA"/>
+        </w:rPr>
+        <w:t>:%</w:t>
+      </w:r>
+      <w:r>
+        <w:rPr>
+          <w:rFonts w:ascii="Courier New" w:eastAsia="Times New Roman" w:hAnsi="Courier New" w:cs="Courier New"/>
+          <w:color w:val="C41A16"/>
+          <w:kern w:val="0"/>
+          <w:lang w:eastAsia="en-US" w:bidi="ar-SA"/>
+        </w:rPr>
+        <w:t>S</w:t>
+      </w:r>
+      <w:r>
+        <w:rPr>
+          <w:rFonts w:ascii="Courier New" w:eastAsia="Times New Roman" w:hAnsi="Courier New" w:cs="Courier New"/>
+          <w:color w:val="C41A16"/>
+          <w:kern w:val="0"/>
+          <w:lang w:val="ru-RU" w:eastAsia="en-US" w:bidi="ar-SA"/>
+        </w:rPr>
+        <w:t>"</w:t>
+      </w:r>
+      <w:r>
+        <w:rPr>
+          <w:rFonts w:ascii="Courier New" w:eastAsia="Times New Roman" w:hAnsi="Courier New" w:cs="Courier New"/>
+          <w:color w:val="000000"/>
+          <w:kern w:val="0"/>
+          <w:lang w:val="ru-RU" w:eastAsia="en-US" w:bidi="ar-SA"/>
+        </w:rPr>
+        <w:t>)</w:t>
+      </w:r>
+      <w:r>
+        <w:rPr>
+          <w:rFonts w:ascii="Courier New" w:eastAsia="Times New Roman" w:hAnsi="Courier New" w:cs="Courier New"/>
+          <w:color w:val="000000"/>
+          <w:kern w:val="0"/>
+          <w:lang w:val="ru-RU" w:eastAsia="en-US" w:bidi="ar-SA"/>
+        </w:rPr>
+        <w:br/>
+      </w:r>
+      <w:r>
+        <w:rPr>
+          <w:rFonts w:ascii="Courier New" w:eastAsia="Times New Roman" w:hAnsi="Courier New" w:cs="Courier New"/>
+          <w:color w:val="000000"/>
+          <w:kern w:val="0"/>
+          <w:lang w:eastAsia="en-US" w:bidi="ar-SA"/>
+        </w:rPr>
+        <w:t>datetimeTK</w:t>
+      </w:r>
+      <w:r>
+        <w:rPr>
+          <w:rFonts w:ascii="Courier New" w:eastAsia="Times New Roman" w:hAnsi="Courier New" w:cs="Courier New"/>
+          <w:color w:val="000000"/>
+          <w:kern w:val="0"/>
+          <w:lang w:val="ru-RU" w:eastAsia="en-US" w:bidi="ar-SA"/>
+        </w:rPr>
+        <w:t xml:space="preserve"> = </w:t>
+      </w:r>
+      <w:r>
+        <w:rPr>
+          <w:rFonts w:ascii="Courier New" w:eastAsia="Times New Roman" w:hAnsi="Courier New" w:cs="Courier New"/>
+          <w:color w:val="000000"/>
+          <w:kern w:val="0"/>
+          <w:lang w:eastAsia="en-US" w:bidi="ar-SA"/>
+        </w:rPr>
+        <w:t>datetime</w:t>
+      </w:r>
+      <w:r>
+        <w:rPr>
+          <w:rFonts w:ascii="Courier New" w:eastAsia="Times New Roman" w:hAnsi="Courier New" w:cs="Courier New"/>
+          <w:color w:val="000000"/>
+          <w:kern w:val="0"/>
+          <w:lang w:val="ru-RU" w:eastAsia="en-US" w:bidi="ar-SA"/>
+        </w:rPr>
+        <w:t>.</w:t>
+      </w:r>
+      <w:r>
+        <w:rPr>
+          <w:rFonts w:ascii="Courier New" w:eastAsia="Times New Roman" w:hAnsi="Courier New" w:cs="Courier New"/>
+          <w:color w:val="326D74"/>
+          <w:kern w:val="0"/>
+          <w:lang w:eastAsia="en-US" w:bidi="ar-SA"/>
+        </w:rPr>
+        <w:t>strptime</w:t>
+      </w:r>
+      <w:r>
+        <w:rPr>
+          <w:rFonts w:ascii="Courier New" w:eastAsia="Times New Roman" w:hAnsi="Courier New" w:cs="Courier New"/>
+          <w:color w:val="000000"/>
+          <w:kern w:val="0"/>
+          <w:lang w:val="ru-RU" w:eastAsia="en-US" w:bidi="ar-SA"/>
+        </w:rPr>
+        <w:t>(</w:t>
+      </w:r>
+      <w:r>
+        <w:rPr>
+          <w:rFonts w:ascii="Courier New" w:eastAsia="Times New Roman" w:hAnsi="Courier New" w:cs="Courier New"/>
+          <w:color w:val="000000"/>
+          <w:kern w:val="0"/>
+          <w:lang w:eastAsia="en-US" w:bidi="ar-SA"/>
+        </w:rPr>
+        <w:t>currentTimeInTokyo</w:t>
+      </w:r>
+      <w:r>
+        <w:rPr>
+          <w:rFonts w:ascii="Courier New" w:eastAsia="Times New Roman" w:hAnsi="Courier New" w:cs="Courier New"/>
+          <w:color w:val="000000"/>
+          <w:kern w:val="0"/>
+          <w:lang w:val="ru-RU" w:eastAsia="en-US" w:bidi="ar-SA"/>
+        </w:rPr>
+        <w:t xml:space="preserve">, </w:t>
+      </w:r>
+      <w:r>
+        <w:rPr>
+          <w:rFonts w:ascii="Courier New" w:eastAsia="Times New Roman" w:hAnsi="Courier New" w:cs="Courier New"/>
+          <w:color w:val="C41A16"/>
+          <w:kern w:val="0"/>
+          <w:lang w:val="ru-RU" w:eastAsia="en-US" w:bidi="ar-SA"/>
+        </w:rPr>
+        <w:t>"%</w:t>
+      </w:r>
+      <w:r>
+        <w:rPr>
+          <w:rFonts w:ascii="Courier New" w:eastAsia="Times New Roman" w:hAnsi="Courier New" w:cs="Courier New"/>
+          <w:color w:val="C41A16"/>
+          <w:kern w:val="0"/>
+          <w:lang w:eastAsia="en-US" w:bidi="ar-SA"/>
+        </w:rPr>
+        <w:t>m</w:t>
+      </w:r>
+      <w:r>
+        <w:rPr>
+          <w:rFonts w:ascii="Courier New" w:eastAsia="Times New Roman" w:hAnsi="Courier New" w:cs="Courier New"/>
+          <w:color w:val="C41A16"/>
+          <w:kern w:val="0"/>
+          <w:lang w:val="ru-RU" w:eastAsia="en-US" w:bidi="ar-SA"/>
+        </w:rPr>
+        <w:t>/%</w:t>
+      </w:r>
+      <w:r>
+        <w:rPr>
+          <w:rFonts w:ascii="Courier New" w:eastAsia="Times New Roman" w:hAnsi="Courier New" w:cs="Courier New"/>
+          <w:color w:val="C41A16"/>
+          <w:kern w:val="0"/>
+          <w:lang w:eastAsia="en-US" w:bidi="ar-SA"/>
+        </w:rPr>
+        <w:t>d</w:t>
+      </w:r>
+      <w:r>
+        <w:rPr>
+          <w:rFonts w:ascii="Courier New" w:eastAsia="Times New Roman" w:hAnsi="Courier New" w:cs="Courier New"/>
+          <w:color w:val="C41A16"/>
+          <w:kern w:val="0"/>
+          <w:lang w:val="ru-RU" w:eastAsia="en-US" w:bidi="ar-SA"/>
+        </w:rPr>
+        <w:t>/%</w:t>
+      </w:r>
+      <w:r>
+        <w:rPr>
+          <w:rFonts w:ascii="Courier New" w:eastAsia="Times New Roman" w:hAnsi="Courier New" w:cs="Courier New"/>
+          <w:color w:val="C41A16"/>
+          <w:kern w:val="0"/>
+          <w:lang w:eastAsia="en-US" w:bidi="ar-SA"/>
+        </w:rPr>
+        <w:t>y</w:t>
+      </w:r>
+      <w:r>
+        <w:rPr>
+          <w:rFonts w:ascii="Courier New" w:eastAsia="Times New Roman" w:hAnsi="Courier New" w:cs="Courier New"/>
+          <w:color w:val="C41A16"/>
+          <w:kern w:val="0"/>
+          <w:lang w:val="ru-RU" w:eastAsia="en-US" w:bidi="ar-SA"/>
+        </w:rPr>
+        <w:t xml:space="preserve"> %</w:t>
+      </w:r>
+      <w:r>
+        <w:rPr>
+          <w:rFonts w:ascii="Courier New" w:eastAsia="Times New Roman" w:hAnsi="Courier New" w:cs="Courier New"/>
+          <w:color w:val="C41A16"/>
+          <w:kern w:val="0"/>
+          <w:lang w:eastAsia="en-US" w:bidi="ar-SA"/>
+        </w:rPr>
+        <w:t>H</w:t>
+      </w:r>
+      <w:r>
+        <w:rPr>
+          <w:rFonts w:ascii="Courier New" w:eastAsia="Times New Roman" w:hAnsi="Courier New" w:cs="Courier New"/>
+          <w:color w:val="C41A16"/>
+          <w:kern w:val="0"/>
+          <w:lang w:val="ru-RU" w:eastAsia="en-US" w:bidi="ar-SA"/>
+        </w:rPr>
+        <w:t>:%</w:t>
+      </w:r>
+      <w:r>
+        <w:rPr>
+          <w:rFonts w:ascii="Courier New" w:eastAsia="Times New Roman" w:hAnsi="Courier New" w:cs="Courier New"/>
+          <w:color w:val="C41A16"/>
+          <w:kern w:val="0"/>
+          <w:lang w:eastAsia="en-US" w:bidi="ar-SA"/>
+        </w:rPr>
+        <w:t>M</w:t>
+      </w:r>
+      <w:r>
+        <w:rPr>
+          <w:rFonts w:ascii="Courier New" w:eastAsia="Times New Roman" w:hAnsi="Courier New" w:cs="Courier New"/>
+          <w:color w:val="C41A16"/>
+          <w:kern w:val="0"/>
+          <w:lang w:val="ru-RU" w:eastAsia="en-US" w:bidi="ar-SA"/>
+        </w:rPr>
+        <w:t>:%</w:t>
+      </w:r>
+      <w:r>
+        <w:rPr>
+          <w:rFonts w:ascii="Courier New" w:eastAsia="Times New Roman" w:hAnsi="Courier New" w:cs="Courier New"/>
+          <w:color w:val="C41A16"/>
+          <w:kern w:val="0"/>
+          <w:lang w:eastAsia="en-US" w:bidi="ar-SA"/>
+        </w:rPr>
+        <w:t>S</w:t>
+      </w:r>
+      <w:r>
+        <w:rPr>
+          <w:rFonts w:ascii="Courier New" w:eastAsia="Times New Roman" w:hAnsi="Courier New" w:cs="Courier New"/>
+          <w:color w:val="C41A16"/>
+          <w:kern w:val="0"/>
+          <w:lang w:val="ru-RU" w:eastAsia="en-US" w:bidi="ar-SA"/>
+        </w:rPr>
+        <w:t>"</w:t>
+      </w:r>
+      <w:r>
+        <w:rPr>
+          <w:rFonts w:ascii="Courier New" w:eastAsia="Times New Roman" w:hAnsi="Courier New" w:cs="Courier New"/>
+          <w:color w:val="000000"/>
+          <w:kern w:val="0"/>
+          <w:lang w:val="ru-RU" w:eastAsia="en-US" w:bidi="ar-SA"/>
+        </w:rPr>
+        <w:t>)</w:t>
+      </w:r>
+      <w:r>
+        <w:rPr>
+          <w:rFonts w:ascii="Courier New" w:eastAsia="Times New Roman" w:hAnsi="Courier New" w:cs="Courier New"/>
+          <w:color w:val="000000"/>
+          <w:kern w:val="0"/>
+          <w:lang w:val="ru-RU" w:eastAsia="en-US" w:bidi="ar-SA"/>
+        </w:rPr>
+        <w:br/>
+      </w:r>
+      <w:r>
+        <w:rPr>
+          <w:rFonts w:ascii="Courier New" w:eastAsia="Times New Roman" w:hAnsi="Courier New" w:cs="Courier New"/>
+          <w:color w:val="000000"/>
+          <w:kern w:val="0"/>
+          <w:lang w:val="ru-RU" w:eastAsia="en-US" w:bidi="ar-SA"/>
+        </w:rPr>
+        <w:br/>
+      </w:r>
+      <w:r>
+        <w:rPr>
+          <w:rFonts w:ascii="Courier New" w:eastAsia="Times New Roman" w:hAnsi="Courier New" w:cs="Courier New"/>
+          <w:color w:val="000000"/>
+          <w:kern w:val="0"/>
+          <w:lang w:eastAsia="en-US" w:bidi="ar-SA"/>
+        </w:rPr>
+        <w:t>LOCAL</w:t>
+      </w:r>
+      <w:r>
+        <w:rPr>
+          <w:rFonts w:ascii="Courier New" w:eastAsia="Times New Roman" w:hAnsi="Courier New" w:cs="Courier New"/>
+          <w:color w:val="000000"/>
+          <w:kern w:val="0"/>
+          <w:lang w:val="ru-RU" w:eastAsia="en-US" w:bidi="ar-SA"/>
+        </w:rPr>
+        <w:t xml:space="preserve"> = </w:t>
+      </w:r>
+      <w:r>
+        <w:rPr>
+          <w:rFonts w:ascii="Courier New" w:eastAsia="Times New Roman" w:hAnsi="Courier New" w:cs="Courier New"/>
+          <w:color w:val="000000"/>
+          <w:kern w:val="0"/>
+          <w:lang w:eastAsia="en-US" w:bidi="ar-SA"/>
+        </w:rPr>
+        <w:t>datetime</w:t>
+      </w:r>
+      <w:r>
+        <w:rPr>
+          <w:rFonts w:ascii="Courier New" w:eastAsia="Times New Roman" w:hAnsi="Courier New" w:cs="Courier New"/>
+          <w:color w:val="000000"/>
+          <w:kern w:val="0"/>
+          <w:lang w:val="ru-RU" w:eastAsia="en-US" w:bidi="ar-SA"/>
+        </w:rPr>
+        <w:t>.</w:t>
+      </w:r>
+      <w:r>
+        <w:rPr>
+          <w:rFonts w:ascii="Courier New" w:eastAsia="Times New Roman" w:hAnsi="Courier New" w:cs="Courier New"/>
+          <w:color w:val="326D74"/>
+          <w:kern w:val="0"/>
+          <w:lang w:eastAsia="en-US" w:bidi="ar-SA"/>
+        </w:rPr>
+        <w:t>strptime</w:t>
+      </w:r>
+      <w:r>
+        <w:rPr>
+          <w:rFonts w:ascii="Courier New" w:eastAsia="Times New Roman" w:hAnsi="Courier New" w:cs="Courier New"/>
+          <w:color w:val="000000"/>
+          <w:kern w:val="0"/>
+          <w:lang w:val="ru-RU" w:eastAsia="en-US" w:bidi="ar-SA"/>
+        </w:rPr>
+        <w:t>(</w:t>
+      </w:r>
+      <w:r>
+        <w:rPr>
+          <w:rFonts w:ascii="Courier New" w:eastAsia="Times New Roman" w:hAnsi="Courier New" w:cs="Courier New"/>
+          <w:color w:val="000000"/>
+          <w:kern w:val="0"/>
+          <w:lang w:eastAsia="en-US" w:bidi="ar-SA"/>
+        </w:rPr>
+        <w:t>datetime</w:t>
+      </w:r>
+      <w:r>
+        <w:rPr>
+          <w:rFonts w:ascii="Courier New" w:eastAsia="Times New Roman" w:hAnsi="Courier New" w:cs="Courier New"/>
+          <w:color w:val="000000"/>
+          <w:kern w:val="0"/>
+          <w:lang w:val="ru-RU" w:eastAsia="en-US" w:bidi="ar-SA"/>
+        </w:rPr>
+        <w:t>.</w:t>
+      </w:r>
+      <w:r>
+        <w:rPr>
+          <w:rFonts w:ascii="Courier New" w:eastAsia="Times New Roman" w:hAnsi="Courier New" w:cs="Courier New"/>
+          <w:color w:val="326D74"/>
+          <w:kern w:val="0"/>
+          <w:lang w:eastAsia="en-US" w:bidi="ar-SA"/>
+        </w:rPr>
+        <w:t>now</w:t>
+      </w:r>
+      <w:r>
+        <w:rPr>
+          <w:rFonts w:ascii="Courier New" w:eastAsia="Times New Roman" w:hAnsi="Courier New" w:cs="Courier New"/>
+          <w:color w:val="000000"/>
+          <w:kern w:val="0"/>
+          <w:lang w:val="ru-RU" w:eastAsia="en-US" w:bidi="ar-SA"/>
+        </w:rPr>
+        <w:t>().</w:t>
+      </w:r>
+      <w:r>
+        <w:rPr>
+          <w:rFonts w:ascii="Courier New" w:eastAsia="Times New Roman" w:hAnsi="Courier New" w:cs="Courier New"/>
+          <w:color w:val="326D74"/>
+          <w:kern w:val="0"/>
+          <w:lang w:eastAsia="en-US" w:bidi="ar-SA"/>
+        </w:rPr>
+        <w:t>strftime</w:t>
+      </w:r>
+      <w:r>
+        <w:rPr>
+          <w:rFonts w:ascii="Courier New" w:eastAsia="Times New Roman" w:hAnsi="Courier New" w:cs="Courier New"/>
+          <w:color w:val="000000"/>
+          <w:kern w:val="0"/>
+          <w:lang w:val="ru-RU" w:eastAsia="en-US" w:bidi="ar-SA"/>
+        </w:rPr>
+        <w:t>(</w:t>
+      </w:r>
+      <w:r>
+        <w:rPr>
+          <w:rFonts w:ascii="Courier New" w:eastAsia="Times New Roman" w:hAnsi="Courier New" w:cs="Courier New"/>
+          <w:color w:val="C41A16"/>
+          <w:kern w:val="0"/>
+          <w:lang w:val="ru-RU" w:eastAsia="en-US" w:bidi="ar-SA"/>
+        </w:rPr>
+        <w:t>"%</w:t>
+      </w:r>
+      <w:r>
+        <w:rPr>
+          <w:rFonts w:ascii="Courier New" w:eastAsia="Times New Roman" w:hAnsi="Courier New" w:cs="Courier New"/>
+          <w:color w:val="C41A16"/>
+          <w:kern w:val="0"/>
+          <w:lang w:eastAsia="en-US" w:bidi="ar-SA"/>
+        </w:rPr>
+        <w:t>m</w:t>
+      </w:r>
+      <w:r>
+        <w:rPr>
+          <w:rFonts w:ascii="Courier New" w:eastAsia="Times New Roman" w:hAnsi="Courier New" w:cs="Courier New"/>
+          <w:color w:val="C41A16"/>
+          <w:kern w:val="0"/>
+          <w:lang w:val="ru-RU" w:eastAsia="en-US" w:bidi="ar-SA"/>
+        </w:rPr>
+        <w:t>/%</w:t>
+      </w:r>
+      <w:r>
+        <w:rPr>
+          <w:rFonts w:ascii="Courier New" w:eastAsia="Times New Roman" w:hAnsi="Courier New" w:cs="Courier New"/>
+          <w:color w:val="C41A16"/>
+          <w:kern w:val="0"/>
+          <w:lang w:eastAsia="en-US" w:bidi="ar-SA"/>
+        </w:rPr>
+        <w:t>d</w:t>
+      </w:r>
+      <w:r>
+        <w:rPr>
+          <w:rFonts w:ascii="Courier New" w:eastAsia="Times New Roman" w:hAnsi="Courier New" w:cs="Courier New"/>
+          <w:color w:val="C41A16"/>
+          <w:kern w:val="0"/>
+          <w:lang w:val="ru-RU" w:eastAsia="en-US" w:bidi="ar-SA"/>
+        </w:rPr>
+        <w:t>/%</w:t>
+      </w:r>
+      <w:r>
+        <w:rPr>
+          <w:rFonts w:ascii="Courier New" w:eastAsia="Times New Roman" w:hAnsi="Courier New" w:cs="Courier New"/>
+          <w:color w:val="C41A16"/>
+          <w:kern w:val="0"/>
+          <w:lang w:eastAsia="en-US" w:bidi="ar-SA"/>
+        </w:rPr>
+        <w:t>y</w:t>
+      </w:r>
+      <w:r>
+        <w:rPr>
+          <w:rFonts w:ascii="Courier New" w:eastAsia="Times New Roman" w:hAnsi="Courier New" w:cs="Courier New"/>
+          <w:color w:val="C41A16"/>
+          <w:kern w:val="0"/>
+          <w:lang w:val="ru-RU" w:eastAsia="en-US" w:bidi="ar-SA"/>
+        </w:rPr>
+        <w:t xml:space="preserve"> %</w:t>
+      </w:r>
+      <w:r>
+        <w:rPr>
+          <w:rFonts w:ascii="Courier New" w:eastAsia="Times New Roman" w:hAnsi="Courier New" w:cs="Courier New"/>
+          <w:color w:val="C41A16"/>
+          <w:kern w:val="0"/>
+          <w:lang w:eastAsia="en-US" w:bidi="ar-SA"/>
+        </w:rPr>
+        <w:t>H</w:t>
+      </w:r>
+      <w:r>
+        <w:rPr>
+          <w:rFonts w:ascii="Courier New" w:eastAsia="Times New Roman" w:hAnsi="Courier New" w:cs="Courier New"/>
+          <w:color w:val="C41A16"/>
+          <w:kern w:val="0"/>
+          <w:lang w:val="ru-RU" w:eastAsia="en-US" w:bidi="ar-SA"/>
+        </w:rPr>
+        <w:t>:%</w:t>
+      </w:r>
+      <w:r>
+        <w:rPr>
+          <w:rFonts w:ascii="Courier New" w:eastAsia="Times New Roman" w:hAnsi="Courier New" w:cs="Courier New"/>
+          <w:color w:val="C41A16"/>
+          <w:kern w:val="0"/>
+          <w:lang w:eastAsia="en-US" w:bidi="ar-SA"/>
+        </w:rPr>
+        <w:t>M</w:t>
+      </w:r>
+      <w:r>
+        <w:rPr>
+          <w:rFonts w:ascii="Courier New" w:eastAsia="Times New Roman" w:hAnsi="Courier New" w:cs="Courier New"/>
+          <w:color w:val="C41A16"/>
+          <w:kern w:val="0"/>
+          <w:lang w:val="ru-RU" w:eastAsia="en-US" w:bidi="ar-SA"/>
+        </w:rPr>
+        <w:t>:%</w:t>
+      </w:r>
+      <w:r>
+        <w:rPr>
+          <w:rFonts w:ascii="Courier New" w:eastAsia="Times New Roman" w:hAnsi="Courier New" w:cs="Courier New"/>
+          <w:color w:val="C41A16"/>
+          <w:kern w:val="0"/>
+          <w:lang w:eastAsia="en-US" w:bidi="ar-SA"/>
+        </w:rPr>
+        <w:t>S</w:t>
+      </w:r>
+      <w:r>
+        <w:rPr>
+          <w:rFonts w:ascii="Courier New" w:eastAsia="Times New Roman" w:hAnsi="Courier New" w:cs="Courier New"/>
+          <w:color w:val="C41A16"/>
+          <w:kern w:val="0"/>
+          <w:lang w:val="ru-RU" w:eastAsia="en-US" w:bidi="ar-SA"/>
+        </w:rPr>
+        <w:t>"</w:t>
+      </w:r>
+      <w:r>
+        <w:rPr>
+          <w:rFonts w:ascii="Courier New" w:eastAsia="Times New Roman" w:hAnsi="Courier New" w:cs="Courier New"/>
+          <w:color w:val="000000"/>
+          <w:kern w:val="0"/>
+          <w:lang w:val="ru-RU" w:eastAsia="en-US" w:bidi="ar-SA"/>
+        </w:rPr>
+        <w:t xml:space="preserve">), </w:t>
+      </w:r>
+      <w:r>
+        <w:rPr>
+          <w:rFonts w:ascii="Courier New" w:eastAsia="Times New Roman" w:hAnsi="Courier New" w:cs="Courier New"/>
+          <w:color w:val="C41A16"/>
+          <w:kern w:val="0"/>
+          <w:lang w:val="ru-RU" w:eastAsia="en-US" w:bidi="ar-SA"/>
+        </w:rPr>
+        <w:t>"%</w:t>
+      </w:r>
+      <w:r>
+        <w:rPr>
+          <w:rFonts w:ascii="Courier New" w:eastAsia="Times New Roman" w:hAnsi="Courier New" w:cs="Courier New"/>
+          <w:color w:val="C41A16"/>
+          <w:kern w:val="0"/>
+          <w:lang w:eastAsia="en-US" w:bidi="ar-SA"/>
+        </w:rPr>
+        <w:t>m</w:t>
+      </w:r>
+      <w:r>
+        <w:rPr>
+          <w:rFonts w:ascii="Courier New" w:eastAsia="Times New Roman" w:hAnsi="Courier New" w:cs="Courier New"/>
+          <w:color w:val="C41A16"/>
+          <w:kern w:val="0"/>
+          <w:lang w:val="ru-RU" w:eastAsia="en-US" w:bidi="ar-SA"/>
+        </w:rPr>
+        <w:t>/%</w:t>
+      </w:r>
+      <w:r>
+        <w:rPr>
+          <w:rFonts w:ascii="Courier New" w:eastAsia="Times New Roman" w:hAnsi="Courier New" w:cs="Courier New"/>
+          <w:color w:val="C41A16"/>
+          <w:kern w:val="0"/>
+          <w:lang w:eastAsia="en-US" w:bidi="ar-SA"/>
+        </w:rPr>
+        <w:t>d</w:t>
+      </w:r>
+      <w:r>
+        <w:rPr>
+          <w:rFonts w:ascii="Courier New" w:eastAsia="Times New Roman" w:hAnsi="Courier New" w:cs="Courier New"/>
+          <w:color w:val="C41A16"/>
+          <w:kern w:val="0"/>
+          <w:lang w:val="ru-RU" w:eastAsia="en-US" w:bidi="ar-SA"/>
+        </w:rPr>
+        <w:t>/%</w:t>
+      </w:r>
+      <w:r>
+        <w:rPr>
+          <w:rFonts w:ascii="Courier New" w:eastAsia="Times New Roman" w:hAnsi="Courier New" w:cs="Courier New"/>
+          <w:color w:val="C41A16"/>
+          <w:kern w:val="0"/>
+          <w:lang w:eastAsia="en-US" w:bidi="ar-SA"/>
+        </w:rPr>
+        <w:t>y</w:t>
+      </w:r>
+      <w:r>
+        <w:rPr>
+          <w:rFonts w:ascii="Courier New" w:eastAsia="Times New Roman" w:hAnsi="Courier New" w:cs="Courier New"/>
+          <w:color w:val="C41A16"/>
+          <w:kern w:val="0"/>
+          <w:lang w:val="ru-RU" w:eastAsia="en-US" w:bidi="ar-SA"/>
+        </w:rPr>
+        <w:t xml:space="preserve"> %</w:t>
+      </w:r>
+      <w:r>
+        <w:rPr>
+          <w:rFonts w:ascii="Courier New" w:eastAsia="Times New Roman" w:hAnsi="Courier New" w:cs="Courier New"/>
+          <w:color w:val="C41A16"/>
+          <w:kern w:val="0"/>
+          <w:lang w:eastAsia="en-US" w:bidi="ar-SA"/>
+        </w:rPr>
+        <w:t>H</w:t>
+      </w:r>
+      <w:r>
+        <w:rPr>
+          <w:rFonts w:ascii="Courier New" w:eastAsia="Times New Roman" w:hAnsi="Courier New" w:cs="Courier New"/>
+          <w:color w:val="C41A16"/>
+          <w:kern w:val="0"/>
+          <w:lang w:val="ru-RU" w:eastAsia="en-US" w:bidi="ar-SA"/>
+        </w:rPr>
+        <w:t>:%</w:t>
+      </w:r>
+      <w:r>
+        <w:rPr>
+          <w:rFonts w:ascii="Courier New" w:eastAsia="Times New Roman" w:hAnsi="Courier New" w:cs="Courier New"/>
+          <w:color w:val="C41A16"/>
+          <w:kern w:val="0"/>
+          <w:lang w:eastAsia="en-US" w:bidi="ar-SA"/>
+        </w:rPr>
+        <w:t>M</w:t>
+      </w:r>
+      <w:r>
+        <w:rPr>
+          <w:rFonts w:ascii="Courier New" w:eastAsia="Times New Roman" w:hAnsi="Courier New" w:cs="Courier New"/>
+          <w:color w:val="C41A16"/>
+          <w:kern w:val="0"/>
+          <w:lang w:val="ru-RU" w:eastAsia="en-US" w:bidi="ar-SA"/>
+        </w:rPr>
+        <w:t>:%</w:t>
+      </w:r>
+      <w:r>
+        <w:rPr>
+          <w:rFonts w:ascii="Courier New" w:eastAsia="Times New Roman" w:hAnsi="Courier New" w:cs="Courier New"/>
+          <w:color w:val="C41A16"/>
+          <w:kern w:val="0"/>
+          <w:lang w:eastAsia="en-US" w:bidi="ar-SA"/>
+        </w:rPr>
+        <w:t>S</w:t>
+      </w:r>
+      <w:r>
+        <w:rPr>
+          <w:rFonts w:ascii="Courier New" w:eastAsia="Times New Roman" w:hAnsi="Courier New" w:cs="Courier New"/>
+          <w:color w:val="C41A16"/>
+          <w:kern w:val="0"/>
+          <w:lang w:val="ru-RU" w:eastAsia="en-US" w:bidi="ar-SA"/>
+        </w:rPr>
+        <w:t>"</w:t>
+      </w:r>
+      <w:r>
+        <w:rPr>
+          <w:rFonts w:ascii="Courier New" w:eastAsia="Times New Roman" w:hAnsi="Courier New" w:cs="Courier New"/>
+          <w:color w:val="000000"/>
+          <w:kern w:val="0"/>
+          <w:lang w:val="ru-RU" w:eastAsia="en-US" w:bidi="ar-SA"/>
+        </w:rPr>
+        <w:t>)</w:t>
+      </w:r>
+      <w:r>
+        <w:rPr>
+          <w:rFonts w:ascii="Courier New" w:eastAsia="Times New Roman" w:hAnsi="Courier New" w:cs="Courier New"/>
+          <w:color w:val="000000"/>
+          <w:kern w:val="0"/>
+          <w:lang w:val="ru-RU" w:eastAsia="en-US" w:bidi="ar-SA"/>
+        </w:rPr>
+        <w:br/>
+      </w:r>
+      <w:r>
+        <w:rPr>
+          <w:rFonts w:ascii="Courier New" w:eastAsia="Times New Roman" w:hAnsi="Courier New" w:cs="Courier New"/>
+          <w:color w:val="000000"/>
+          <w:kern w:val="0"/>
+          <w:lang w:val="ru-RU" w:eastAsia="en-US" w:bidi="ar-SA"/>
+        </w:rPr>
+        <w:br/>
+      </w:r>
+      <w:r>
+        <w:rPr>
+          <w:rFonts w:ascii="Courier New" w:eastAsia="Times New Roman" w:hAnsi="Courier New" w:cs="Courier New"/>
+          <w:color w:val="000000"/>
+          <w:kern w:val="0"/>
+          <w:lang w:val="ru-RU" w:eastAsia="en-US" w:bidi="ar-SA"/>
+        </w:rPr>
+        <w:br/>
+      </w:r>
+      <w:r>
+        <w:rPr>
+          <w:rFonts w:ascii="Courier New" w:eastAsia="Times New Roman" w:hAnsi="Courier New" w:cs="Courier New"/>
+          <w:color w:val="3900A0"/>
+          <w:kern w:val="0"/>
+          <w:lang w:val="ru-RU" w:eastAsia="en-US" w:bidi="ar-SA"/>
+        </w:rPr>
+        <w:t>@</w:t>
+      </w:r>
+      <w:r>
+        <w:rPr>
+          <w:rFonts w:ascii="Courier New" w:eastAsia="Times New Roman" w:hAnsi="Courier New" w:cs="Courier New"/>
+          <w:color w:val="3900A0"/>
+          <w:kern w:val="0"/>
+          <w:lang w:eastAsia="en-US" w:bidi="ar-SA"/>
+        </w:rPr>
+        <w:t>bot</w:t>
+      </w:r>
+      <w:r>
+        <w:rPr>
+          <w:rFonts w:ascii="Courier New" w:eastAsia="Times New Roman" w:hAnsi="Courier New" w:cs="Courier New"/>
+          <w:color w:val="3900A0"/>
+          <w:kern w:val="0"/>
+          <w:lang w:val="ru-RU" w:eastAsia="en-US" w:bidi="ar-SA"/>
+        </w:rPr>
+        <w:t>.</w:t>
+      </w:r>
+      <w:r>
+        <w:rPr>
+          <w:rFonts w:ascii="Courier New" w:eastAsia="Times New Roman" w:hAnsi="Courier New" w:cs="Courier New"/>
+          <w:color w:val="3900A0"/>
+          <w:kern w:val="0"/>
+          <w:lang w:eastAsia="en-US" w:bidi="ar-SA"/>
+        </w:rPr>
+        <w:t>message</w:t>
+      </w:r>
+      <w:r>
+        <w:rPr>
+          <w:rFonts w:ascii="Courier New" w:eastAsia="Times New Roman" w:hAnsi="Courier New" w:cs="Courier New"/>
+          <w:color w:val="3900A0"/>
+          <w:kern w:val="0"/>
+          <w:lang w:val="ru-RU" w:eastAsia="en-US" w:bidi="ar-SA"/>
+        </w:rPr>
+        <w:t>_</w:t>
+      </w:r>
+      <w:r>
+        <w:rPr>
+          <w:rFonts w:ascii="Courier New" w:eastAsia="Times New Roman" w:hAnsi="Courier New" w:cs="Courier New"/>
+          <w:color w:val="3900A0"/>
+          <w:kern w:val="0"/>
+          <w:lang w:eastAsia="en-US" w:bidi="ar-SA"/>
+        </w:rPr>
+        <w:t>handler</w:t>
+      </w:r>
+      <w:r>
+        <w:rPr>
+          <w:rFonts w:ascii="Courier New" w:eastAsia="Times New Roman" w:hAnsi="Courier New" w:cs="Courier New"/>
+          <w:color w:val="000000"/>
+          <w:kern w:val="0"/>
+          <w:lang w:val="ru-RU" w:eastAsia="en-US" w:bidi="ar-SA"/>
+        </w:rPr>
+        <w:t>(</w:t>
+      </w:r>
+      <w:r>
+        <w:rPr>
+          <w:rFonts w:ascii="Courier New" w:eastAsia="Times New Roman" w:hAnsi="Courier New" w:cs="Courier New"/>
+          <w:color w:val="3900A0"/>
+          <w:kern w:val="0"/>
+          <w:lang w:eastAsia="en-US" w:bidi="ar-SA"/>
+        </w:rPr>
+        <w:t>commands</w:t>
+      </w:r>
+      <w:r>
+        <w:rPr>
+          <w:rFonts w:ascii="Courier New" w:eastAsia="Times New Roman" w:hAnsi="Courier New" w:cs="Courier New"/>
+          <w:color w:val="000000"/>
+          <w:kern w:val="0"/>
+          <w:lang w:val="ru-RU" w:eastAsia="en-US" w:bidi="ar-SA"/>
+        </w:rPr>
+        <w:t>=[</w:t>
+      </w:r>
+      <w:r>
+        <w:rPr>
+          <w:rFonts w:ascii="Courier New" w:eastAsia="Times New Roman" w:hAnsi="Courier New" w:cs="Courier New"/>
+          <w:color w:val="C41A16"/>
+          <w:kern w:val="0"/>
+          <w:lang w:val="ru-RU" w:eastAsia="en-US" w:bidi="ar-SA"/>
+        </w:rPr>
+        <w:t>"</w:t>
+      </w:r>
+      <w:r>
+        <w:rPr>
+          <w:rFonts w:ascii="Courier New" w:eastAsia="Times New Roman" w:hAnsi="Courier New" w:cs="Courier New"/>
+          <w:color w:val="C41A16"/>
+          <w:kern w:val="0"/>
+          <w:lang w:eastAsia="en-US" w:bidi="ar-SA"/>
+        </w:rPr>
+        <w:t>start</w:t>
+      </w:r>
+      <w:r>
+        <w:rPr>
+          <w:rFonts w:ascii="Courier New" w:eastAsia="Times New Roman" w:hAnsi="Courier New" w:cs="Courier New"/>
+          <w:color w:val="C41A16"/>
+          <w:kern w:val="0"/>
+          <w:lang w:val="ru-RU" w:eastAsia="en-US" w:bidi="ar-SA"/>
+        </w:rPr>
+        <w:t>"</w:t>
+      </w:r>
+      <w:r>
+        <w:rPr>
+          <w:rFonts w:ascii="Courier New" w:eastAsia="Times New Roman" w:hAnsi="Courier New" w:cs="Courier New"/>
+          <w:color w:val="000000"/>
+          <w:kern w:val="0"/>
+          <w:lang w:val="ru-RU" w:eastAsia="en-US" w:bidi="ar-SA"/>
+        </w:rPr>
+        <w:t>])</w:t>
+      </w:r>
+      <w:r>
+        <w:rPr>
+          <w:rFonts w:ascii="Courier New" w:eastAsia="Times New Roman" w:hAnsi="Courier New" w:cs="Courier New"/>
+          <w:color w:val="000000"/>
+          <w:kern w:val="0"/>
+          <w:lang w:val="ru-RU" w:eastAsia="en-US" w:bidi="ar-SA"/>
+        </w:rPr>
+        <w:br/>
+      </w:r>
+      <w:r>
+        <w:rPr>
+          <w:rFonts w:ascii="Courier New" w:eastAsia="Times New Roman" w:hAnsi="Courier New" w:cs="Courier New"/>
+          <w:b/>
+          <w:bCs/>
+          <w:color w:val="9B2393"/>
+          <w:kern w:val="0"/>
+          <w:lang w:eastAsia="en-US" w:bidi="ar-SA"/>
+        </w:rPr>
+        <w:t>def</w:t>
+      </w:r>
+      <w:r>
+        <w:rPr>
+          <w:rFonts w:ascii="Courier New" w:eastAsia="Times New Roman" w:hAnsi="Courier New" w:cs="Courier New"/>
+          <w:b/>
+          <w:bCs/>
+          <w:color w:val="9B2393"/>
+          <w:kern w:val="0"/>
+          <w:lang w:val="ru-RU" w:eastAsia="en-US" w:bidi="ar-SA"/>
+        </w:rPr>
+        <w:t xml:space="preserve"> </w:t>
       </w:r>
       <w:r>
         <w:rPr>
@@ -2832,9 +3992,27 @@
           <w:rFonts w:ascii="Courier New" w:eastAsia="Times New Roman" w:hAnsi="Courier New" w:cs="Courier New"/>
           <w:color w:val="000000"/>
           <w:kern w:val="0"/>
-          <w:lang w:eastAsia="en-US" w:bidi="ar-SA"/>
-        </w:rPr>
-        <w:t xml:space="preserve">(m, </w:t>
+          <w:lang w:val="ru-RU" w:eastAsia="en-US" w:bidi="ar-SA"/>
+        </w:rPr>
+        <w:t>(</w:t>
+      </w:r>
+      <w:r>
+        <w:rPr>
+          <w:rFonts w:ascii="Courier New" w:eastAsia="Times New Roman" w:hAnsi="Courier New" w:cs="Courier New"/>
+          <w:color w:val="000000"/>
+          <w:kern w:val="0"/>
+          <w:lang w:eastAsia="en-US" w:bidi="ar-SA"/>
+        </w:rPr>
+        <w:t>m</w:t>
+      </w:r>
+      <w:r>
+        <w:rPr>
+          <w:rFonts w:ascii="Courier New" w:eastAsia="Times New Roman" w:hAnsi="Courier New" w:cs="Courier New"/>
+          <w:color w:val="000000"/>
+          <w:kern w:val="0"/>
+          <w:lang w:val="ru-RU" w:eastAsia="en-US" w:bidi="ar-SA"/>
+        </w:rPr>
+        <w:t xml:space="preserve">, </w:t>
       </w:r>
       <w:r>
         <w:rPr>
@@ -2843,7 +4021,16 @@
           <w:kern w:val="0"/>
           <w:lang w:eastAsia="en-US" w:bidi="ar-SA"/>
         </w:rPr>
-        <w:t>res=</w:t>
+        <w:t>res</w:t>
+      </w:r>
+      <w:r>
+        <w:rPr>
+          <w:rFonts w:ascii="Courier New" w:eastAsia="Times New Roman" w:hAnsi="Courier New" w:cs="Courier New"/>
+          <w:color w:val="808080"/>
+          <w:kern w:val="0"/>
+          <w:lang w:val="ru-RU" w:eastAsia="en-US" w:bidi="ar-SA"/>
+        </w:rPr>
+        <w:t>=</w:t>
       </w:r>
       <w:r>
         <w:rPr>
@@ -2861,7 +4048,7 @@
           <w:rFonts w:ascii="Courier New" w:eastAsia="Times New Roman" w:hAnsi="Courier New" w:cs="Courier New"/>
           <w:color w:val="000000"/>
           <w:kern w:val="0"/>
-          <w:lang w:eastAsia="en-US" w:bidi="ar-SA"/>
+          <w:lang w:val="ru-RU" w:eastAsia="en-US" w:bidi="ar-SA"/>
         </w:rPr>
         <w:t>):</w:t>
       </w:r>
@@ -2870,20 +4057,46 @@
           <w:rFonts w:ascii="Courier New" w:eastAsia="Times New Roman" w:hAnsi="Courier New" w:cs="Courier New"/>
           <w:color w:val="000000"/>
           <w:kern w:val="0"/>
-          <w:lang w:eastAsia="en-US" w:bidi="ar-SA"/>
+          <w:lang w:val="ru-RU" w:eastAsia="en-US" w:bidi="ar-SA"/>
         </w:rPr>
         <w:br/>
-        <w:t xml:space="preserve">    markup = </w:t>
-      </w:r>
-      <w:proofErr w:type="spellStart"/>
-      <w:r>
-        <w:rPr>
-          <w:rFonts w:ascii="Courier New" w:eastAsia="Times New Roman" w:hAnsi="Courier New" w:cs="Courier New"/>
-          <w:color w:val="000000"/>
-          <w:kern w:val="0"/>
-          <w:lang w:eastAsia="en-US" w:bidi="ar-SA"/>
-        </w:rPr>
-        <w:t>types.</w:t>
+        <w:t xml:space="preserve">    </w:t>
+      </w:r>
+      <w:r>
+        <w:rPr>
+          <w:rFonts w:ascii="Courier New" w:eastAsia="Times New Roman" w:hAnsi="Courier New" w:cs="Courier New"/>
+          <w:color w:val="000000"/>
+          <w:kern w:val="0"/>
+          <w:lang w:eastAsia="en-US" w:bidi="ar-SA"/>
+        </w:rPr>
+        <w:t>markup</w:t>
+      </w:r>
+      <w:r>
+        <w:rPr>
+          <w:rFonts w:ascii="Courier New" w:eastAsia="Times New Roman" w:hAnsi="Courier New" w:cs="Courier New"/>
+          <w:color w:val="000000"/>
+          <w:kern w:val="0"/>
+          <w:lang w:val="ru-RU" w:eastAsia="en-US" w:bidi="ar-SA"/>
+        </w:rPr>
+        <w:t xml:space="preserve"> = </w:t>
+      </w:r>
+      <w:r>
+        <w:rPr>
+          <w:rFonts w:ascii="Courier New" w:eastAsia="Times New Roman" w:hAnsi="Courier New" w:cs="Courier New"/>
+          <w:color w:val="000000"/>
+          <w:kern w:val="0"/>
+          <w:lang w:eastAsia="en-US" w:bidi="ar-SA"/>
+        </w:rPr>
+        <w:t>types</w:t>
+      </w:r>
+      <w:r>
+        <w:rPr>
+          <w:rFonts w:ascii="Courier New" w:eastAsia="Times New Roman" w:hAnsi="Courier New" w:cs="Courier New"/>
+          <w:color w:val="000000"/>
+          <w:kern w:val="0"/>
+          <w:lang w:val="ru-RU" w:eastAsia="en-US" w:bidi="ar-SA"/>
+        </w:rPr>
+        <w:t>.</w:t>
       </w:r>
       <w:r>
         <w:rPr>
@@ -2894,17 +4107,15 @@
         </w:rPr>
         <w:t>ReplyKeyboardMarkup</w:t>
       </w:r>
-      <w:proofErr w:type="spellEnd"/>
-      <w:r>
-        <w:rPr>
-          <w:rFonts w:ascii="Courier New" w:eastAsia="Times New Roman" w:hAnsi="Courier New" w:cs="Courier New"/>
-          <w:color w:val="000000"/>
-          <w:kern w:val="0"/>
-          <w:lang w:eastAsia="en-US" w:bidi="ar-SA"/>
+      <w:r>
+        <w:rPr>
+          <w:rFonts w:ascii="Courier New" w:eastAsia="Times New Roman" w:hAnsi="Courier New" w:cs="Courier New"/>
+          <w:color w:val="000000"/>
+          <w:kern w:val="0"/>
+          <w:lang w:val="ru-RU" w:eastAsia="en-US" w:bidi="ar-SA"/>
         </w:rPr>
         <w:t>(</w:t>
       </w:r>
-      <w:proofErr w:type="spellStart"/>
       <w:r>
         <w:rPr>
           <w:rFonts w:ascii="Courier New" w:eastAsia="Times New Roman" w:hAnsi="Courier New" w:cs="Courier New"/>
@@ -2912,15 +4123,32 @@
           <w:kern w:val="0"/>
           <w:lang w:eastAsia="en-US" w:bidi="ar-SA"/>
         </w:rPr>
-        <w:t>resize_keyboard</w:t>
-      </w:r>
-      <w:proofErr w:type="spellEnd"/>
-      <w:r>
-        <w:rPr>
-          <w:rFonts w:ascii="Courier New" w:eastAsia="Times New Roman" w:hAnsi="Courier New" w:cs="Courier New"/>
-          <w:color w:val="000000"/>
-          <w:kern w:val="0"/>
-          <w:lang w:eastAsia="en-US" w:bidi="ar-SA"/>
+        <w:t>resize</w:t>
+      </w:r>
+      <w:r>
+        <w:rPr>
+          <w:rFonts w:ascii="Courier New" w:eastAsia="Times New Roman" w:hAnsi="Courier New" w:cs="Courier New"/>
+          <w:color w:val="3900A0"/>
+          <w:kern w:val="0"/>
+          <w:lang w:val="ru-RU" w:eastAsia="en-US" w:bidi="ar-SA"/>
+        </w:rPr>
+        <w:t>_</w:t>
+      </w:r>
+      <w:r>
+        <w:rPr>
+          <w:rFonts w:ascii="Courier New" w:eastAsia="Times New Roman" w:hAnsi="Courier New" w:cs="Courier New"/>
+          <w:color w:val="3900A0"/>
+          <w:kern w:val="0"/>
+          <w:lang w:eastAsia="en-US" w:bidi="ar-SA"/>
+        </w:rPr>
+        <w:t>keyboard</w:t>
+      </w:r>
+      <w:r>
+        <w:rPr>
+          <w:rFonts w:ascii="Courier New" w:eastAsia="Times New Roman" w:hAnsi="Courier New" w:cs="Courier New"/>
+          <w:color w:val="000000"/>
+          <w:kern w:val="0"/>
+          <w:lang w:val="ru-RU" w:eastAsia="en-US" w:bidi="ar-SA"/>
         </w:rPr>
         <w:t>=</w:t>
       </w:r>
@@ -2940,7 +4168,7 @@
           <w:rFonts w:ascii="Courier New" w:eastAsia="Times New Roman" w:hAnsi="Courier New" w:cs="Courier New"/>
           <w:color w:val="000000"/>
           <w:kern w:val="0"/>
-          <w:lang w:eastAsia="en-US" w:bidi="ar-SA"/>
+          <w:lang w:val="ru-RU" w:eastAsia="en-US" w:bidi="ar-SA"/>
         </w:rPr>
         <w:t>)</w:t>
       </w:r>
@@ -2949,251 +4177,46 @@
           <w:rFonts w:ascii="Courier New" w:eastAsia="Times New Roman" w:hAnsi="Courier New" w:cs="Courier New"/>
           <w:color w:val="000000"/>
           <w:kern w:val="0"/>
-          <w:lang w:eastAsia="en-US" w:bidi="ar-SA"/>
-        </w:rPr>
-        <w:br/>
-        <w:t xml:space="preserve">    item1 = </w:t>
-      </w:r>
-      <w:proofErr w:type="spellStart"/>
-      <w:r>
-        <w:rPr>
-          <w:rFonts w:ascii="Courier New" w:eastAsia="Times New Roman" w:hAnsi="Courier New" w:cs="Courier New"/>
-          <w:color w:val="000000"/>
-          <w:kern w:val="0"/>
-          <w:lang w:eastAsia="en-US" w:bidi="ar-SA"/>
-        </w:rPr>
-        <w:t>types.</w:t>
-      </w:r>
-      <w:r>
-        <w:rPr>
-          <w:rFonts w:ascii="Courier New" w:eastAsia="Times New Roman" w:hAnsi="Courier New" w:cs="Courier New"/>
-          <w:color w:val="326D74"/>
-          <w:kern w:val="0"/>
-          <w:lang w:eastAsia="en-US" w:bidi="ar-SA"/>
-        </w:rPr>
-        <w:t>KeyboardButton</w:t>
-      </w:r>
-      <w:proofErr w:type="spellEnd"/>
-      <w:r>
-        <w:rPr>
-          <w:rFonts w:ascii="Courier New" w:eastAsia="Times New Roman" w:hAnsi="Courier New" w:cs="Courier New"/>
-          <w:color w:val="000000"/>
-          <w:kern w:val="0"/>
-          <w:lang w:eastAsia="en-US" w:bidi="ar-SA"/>
-        </w:rPr>
-        <w:t>(</w:t>
-      </w:r>
-      <w:r>
-        <w:rPr>
-          <w:rFonts w:ascii="Courier New" w:eastAsia="Times New Roman" w:hAnsi="Courier New" w:cs="Courier New"/>
-          <w:color w:val="C41A16"/>
-          <w:kern w:val="0"/>
-          <w:lang w:eastAsia="en-US" w:bidi="ar-SA"/>
-        </w:rPr>
-        <w:t>"</w:t>
-      </w:r>
-      <w:proofErr w:type="spellStart"/>
-      <w:r>
-        <w:rPr>
-          <w:rFonts w:ascii="Courier New" w:eastAsia="Times New Roman" w:hAnsi="Courier New" w:cs="Courier New"/>
-          <w:color w:val="C41A16"/>
-          <w:kern w:val="0"/>
-          <w:lang w:eastAsia="en-US" w:bidi="ar-SA"/>
-        </w:rPr>
-        <w:t>Нью-Йорк</w:t>
-      </w:r>
-      <w:proofErr w:type="spellEnd"/>
-      <w:r>
-        <w:rPr>
-          <w:rFonts w:ascii="Courier New" w:eastAsia="Times New Roman" w:hAnsi="Courier New" w:cs="Courier New"/>
-          <w:color w:val="C41A16"/>
-          <w:kern w:val="0"/>
-          <w:lang w:eastAsia="en-US" w:bidi="ar-SA"/>
-        </w:rPr>
-        <w:t>"</w:t>
-      </w:r>
-      <w:r>
-        <w:rPr>
-          <w:rFonts w:ascii="Courier New" w:eastAsia="Times New Roman" w:hAnsi="Courier New" w:cs="Courier New"/>
-          <w:color w:val="000000"/>
-          <w:kern w:val="0"/>
-          <w:lang w:eastAsia="en-US" w:bidi="ar-SA"/>
-        </w:rPr>
-        <w:t>)</w:t>
-      </w:r>
-      <w:r>
-        <w:rPr>
-          <w:rFonts w:ascii="Courier New" w:eastAsia="Times New Roman" w:hAnsi="Courier New" w:cs="Courier New"/>
-          <w:color w:val="000000"/>
-          <w:kern w:val="0"/>
-          <w:lang w:eastAsia="en-US" w:bidi="ar-SA"/>
-        </w:rPr>
-        <w:br/>
-        <w:t xml:space="preserve">    item2 = </w:t>
-      </w:r>
-      <w:proofErr w:type="spellStart"/>
-      <w:r>
-        <w:rPr>
-          <w:rFonts w:ascii="Courier New" w:eastAsia="Times New Roman" w:hAnsi="Courier New" w:cs="Courier New"/>
-          <w:color w:val="000000"/>
-          <w:kern w:val="0"/>
-          <w:lang w:eastAsia="en-US" w:bidi="ar-SA"/>
-        </w:rPr>
-        <w:t>types.</w:t>
-      </w:r>
-      <w:r>
-        <w:rPr>
-          <w:rFonts w:ascii="Courier New" w:eastAsia="Times New Roman" w:hAnsi="Courier New" w:cs="Courier New"/>
-          <w:color w:val="326D74"/>
-          <w:kern w:val="0"/>
-          <w:lang w:eastAsia="en-US" w:bidi="ar-SA"/>
-        </w:rPr>
-        <w:t>KeyboardButton</w:t>
-      </w:r>
-      <w:proofErr w:type="spellEnd"/>
-      <w:r>
-        <w:rPr>
-          <w:rFonts w:ascii="Courier New" w:eastAsia="Times New Roman" w:hAnsi="Courier New" w:cs="Courier New"/>
-          <w:color w:val="000000"/>
-          <w:kern w:val="0"/>
-          <w:lang w:eastAsia="en-US" w:bidi="ar-SA"/>
-        </w:rPr>
-        <w:t>(</w:t>
-      </w:r>
-      <w:r>
-        <w:rPr>
-          <w:rFonts w:ascii="Courier New" w:eastAsia="Times New Roman" w:hAnsi="Courier New" w:cs="Courier New"/>
-          <w:color w:val="C41A16"/>
-          <w:kern w:val="0"/>
-          <w:lang w:eastAsia="en-US" w:bidi="ar-SA"/>
-        </w:rPr>
-        <w:t>"</w:t>
-      </w:r>
-      <w:proofErr w:type="spellStart"/>
-      <w:r>
-        <w:rPr>
-          <w:rFonts w:ascii="Courier New" w:eastAsia="Times New Roman" w:hAnsi="Courier New" w:cs="Courier New"/>
-          <w:color w:val="C41A16"/>
-          <w:kern w:val="0"/>
-          <w:lang w:eastAsia="en-US" w:bidi="ar-SA"/>
-        </w:rPr>
-        <w:t>Москва</w:t>
-      </w:r>
-      <w:proofErr w:type="spellEnd"/>
-      <w:r>
-        <w:rPr>
-          <w:rFonts w:ascii="Courier New" w:eastAsia="Times New Roman" w:hAnsi="Courier New" w:cs="Courier New"/>
-          <w:color w:val="C41A16"/>
-          <w:kern w:val="0"/>
-          <w:lang w:eastAsia="en-US" w:bidi="ar-SA"/>
-        </w:rPr>
-        <w:t>"</w:t>
-      </w:r>
-      <w:r>
-        <w:rPr>
-          <w:rFonts w:ascii="Courier New" w:eastAsia="Times New Roman" w:hAnsi="Courier New" w:cs="Courier New"/>
-          <w:color w:val="000000"/>
-          <w:kern w:val="0"/>
-          <w:lang w:eastAsia="en-US" w:bidi="ar-SA"/>
-        </w:rPr>
-        <w:t>)</w:t>
-      </w:r>
-      <w:r>
-        <w:rPr>
-          <w:rFonts w:ascii="Courier New" w:eastAsia="Times New Roman" w:hAnsi="Courier New" w:cs="Courier New"/>
-          <w:color w:val="000000"/>
-          <w:kern w:val="0"/>
-          <w:lang w:eastAsia="en-US" w:bidi="ar-SA"/>
-        </w:rPr>
-        <w:br/>
-        <w:t xml:space="preserve">    item3 = </w:t>
-      </w:r>
-      <w:proofErr w:type="spellStart"/>
-      <w:r>
-        <w:rPr>
-          <w:rFonts w:ascii="Courier New" w:eastAsia="Times New Roman" w:hAnsi="Courier New" w:cs="Courier New"/>
-          <w:color w:val="000000"/>
-          <w:kern w:val="0"/>
-          <w:lang w:eastAsia="en-US" w:bidi="ar-SA"/>
-        </w:rPr>
-        <w:t>types.</w:t>
-      </w:r>
-      <w:r>
-        <w:rPr>
-          <w:rFonts w:ascii="Courier New" w:eastAsia="Times New Roman" w:hAnsi="Courier New" w:cs="Courier New"/>
-          <w:color w:val="326D74"/>
-          <w:kern w:val="0"/>
-          <w:lang w:eastAsia="en-US" w:bidi="ar-SA"/>
-        </w:rPr>
-        <w:t>KeyboardButton</w:t>
-      </w:r>
-      <w:proofErr w:type="spellEnd"/>
-      <w:r>
-        <w:rPr>
-          <w:rFonts w:ascii="Courier New" w:eastAsia="Times New Roman" w:hAnsi="Courier New" w:cs="Courier New"/>
-          <w:color w:val="000000"/>
-          <w:kern w:val="0"/>
-          <w:lang w:eastAsia="en-US" w:bidi="ar-SA"/>
-        </w:rPr>
-        <w:t>(</w:t>
-      </w:r>
-      <w:r>
-        <w:rPr>
-          <w:rFonts w:ascii="Courier New" w:eastAsia="Times New Roman" w:hAnsi="Courier New" w:cs="Courier New"/>
-          <w:color w:val="C41A16"/>
-          <w:kern w:val="0"/>
-          <w:lang w:eastAsia="en-US" w:bidi="ar-SA"/>
-        </w:rPr>
-        <w:t>"</w:t>
-      </w:r>
-      <w:proofErr w:type="spellStart"/>
-      <w:r>
-        <w:rPr>
-          <w:rFonts w:ascii="Courier New" w:eastAsia="Times New Roman" w:hAnsi="Courier New" w:cs="Courier New"/>
-          <w:color w:val="C41A16"/>
-          <w:kern w:val="0"/>
-          <w:lang w:eastAsia="en-US" w:bidi="ar-SA"/>
-        </w:rPr>
-        <w:t>Токио</w:t>
-      </w:r>
-      <w:proofErr w:type="spellEnd"/>
-      <w:r>
-        <w:rPr>
-          <w:rFonts w:ascii="Courier New" w:eastAsia="Times New Roman" w:hAnsi="Courier New" w:cs="Courier New"/>
-          <w:color w:val="C41A16"/>
-          <w:kern w:val="0"/>
-          <w:lang w:eastAsia="en-US" w:bidi="ar-SA"/>
-        </w:rPr>
-        <w:t>"</w:t>
-      </w:r>
-      <w:r>
-        <w:rPr>
-          <w:rFonts w:ascii="Courier New" w:eastAsia="Times New Roman" w:hAnsi="Courier New" w:cs="Courier New"/>
-          <w:color w:val="000000"/>
-          <w:kern w:val="0"/>
-          <w:lang w:eastAsia="en-US" w:bidi="ar-SA"/>
-        </w:rPr>
-        <w:t>)</w:t>
-      </w:r>
-      <w:r>
-        <w:rPr>
-          <w:rFonts w:ascii="Courier New" w:eastAsia="Times New Roman" w:hAnsi="Courier New" w:cs="Courier New"/>
-          <w:color w:val="000000"/>
-          <w:kern w:val="0"/>
-          <w:lang w:eastAsia="en-US" w:bidi="ar-SA"/>
+          <w:lang w:val="ru-RU" w:eastAsia="en-US" w:bidi="ar-SA"/>
         </w:rPr>
         <w:br/>
         <w:t xml:space="preserve">    </w:t>
       </w:r>
-      <w:proofErr w:type="spellStart"/>
-      <w:r>
-        <w:rPr>
-          <w:rFonts w:ascii="Courier New" w:eastAsia="Times New Roman" w:hAnsi="Courier New" w:cs="Courier New"/>
-          <w:color w:val="000000"/>
-          <w:kern w:val="0"/>
-          <w:lang w:eastAsia="en-US" w:bidi="ar-SA"/>
-        </w:rPr>
-        <w:t>markup.</w:t>
+      <w:r>
+        <w:rPr>
+          <w:rFonts w:ascii="Courier New" w:eastAsia="Times New Roman" w:hAnsi="Courier New" w:cs="Courier New"/>
+          <w:color w:val="000000"/>
+          <w:kern w:val="0"/>
+          <w:lang w:eastAsia="en-US" w:bidi="ar-SA"/>
+        </w:rPr>
+        <w:t>item</w:t>
+      </w:r>
+      <w:r>
+        <w:rPr>
+          <w:rFonts w:ascii="Courier New" w:eastAsia="Times New Roman" w:hAnsi="Courier New" w:cs="Courier New"/>
+          <w:color w:val="000000"/>
+          <w:kern w:val="0"/>
+          <w:lang w:val="ru-RU" w:eastAsia="en-US" w:bidi="ar-SA"/>
+        </w:rPr>
+        <w:t xml:space="preserve">1 = </w:t>
+      </w:r>
+      <w:r>
+        <w:rPr>
+          <w:rFonts w:ascii="Courier New" w:eastAsia="Times New Roman" w:hAnsi="Courier New" w:cs="Courier New"/>
+          <w:color w:val="000000"/>
+          <w:kern w:val="0"/>
+          <w:lang w:eastAsia="en-US" w:bidi="ar-SA"/>
+        </w:rPr>
+        <w:t>types</w:t>
+      </w:r>
+      <w:r>
+        <w:rPr>
+          <w:rFonts w:ascii="Courier New" w:eastAsia="Times New Roman" w:hAnsi="Courier New" w:cs="Courier New"/>
+          <w:color w:val="000000"/>
+          <w:kern w:val="0"/>
+          <w:lang w:val="ru-RU" w:eastAsia="en-US" w:bidi="ar-SA"/>
+        </w:rPr>
+        <w:t>.</w:t>
       </w:r>
       <w:r>
         <w:rPr>
@@ -3202,37 +4225,80 @@
           <w:kern w:val="0"/>
           <w:lang w:eastAsia="en-US" w:bidi="ar-SA"/>
         </w:rPr>
-        <w:t>add</w:t>
-      </w:r>
-      <w:proofErr w:type="spellEnd"/>
-      <w:r>
-        <w:rPr>
-          <w:rFonts w:ascii="Courier New" w:eastAsia="Times New Roman" w:hAnsi="Courier New" w:cs="Courier New"/>
-          <w:color w:val="000000"/>
-          <w:kern w:val="0"/>
-          <w:lang w:eastAsia="en-US" w:bidi="ar-SA"/>
-        </w:rPr>
-        <w:t>(item1, item2, item3)</w:t>
-      </w:r>
-      <w:r>
-        <w:rPr>
-          <w:rFonts w:ascii="Courier New" w:eastAsia="Times New Roman" w:hAnsi="Courier New" w:cs="Courier New"/>
-          <w:color w:val="000000"/>
-          <w:kern w:val="0"/>
-          <w:lang w:eastAsia="en-US" w:bidi="ar-SA"/>
+        <w:t>KeyboardButton</w:t>
+      </w:r>
+      <w:r>
+        <w:rPr>
+          <w:rFonts w:ascii="Courier New" w:eastAsia="Times New Roman" w:hAnsi="Courier New" w:cs="Courier New"/>
+          <w:color w:val="000000"/>
+          <w:kern w:val="0"/>
+          <w:lang w:val="ru-RU" w:eastAsia="en-US" w:bidi="ar-SA"/>
+        </w:rPr>
+        <w:t>(</w:t>
+      </w:r>
+      <w:r>
+        <w:rPr>
+          <w:rFonts w:ascii="Courier New" w:eastAsia="Times New Roman" w:hAnsi="Courier New" w:cs="Courier New"/>
+          <w:color w:val="C41A16"/>
+          <w:kern w:val="0"/>
+          <w:lang w:val="ru-RU" w:eastAsia="en-US" w:bidi="ar-SA"/>
+        </w:rPr>
+        <w:t>"Нью-Йорк"</w:t>
+      </w:r>
+      <w:r>
+        <w:rPr>
+          <w:rFonts w:ascii="Courier New" w:eastAsia="Times New Roman" w:hAnsi="Courier New" w:cs="Courier New"/>
+          <w:color w:val="000000"/>
+          <w:kern w:val="0"/>
+          <w:lang w:val="ru-RU" w:eastAsia="en-US" w:bidi="ar-SA"/>
+        </w:rPr>
+        <w:t>)</w:t>
+      </w:r>
+      <w:r>
+        <w:rPr>
+          <w:rFonts w:ascii="Courier New" w:eastAsia="Times New Roman" w:hAnsi="Courier New" w:cs="Courier New"/>
+          <w:color w:val="000000"/>
+          <w:kern w:val="0"/>
+          <w:lang w:val="ru-RU" w:eastAsia="en-US" w:bidi="ar-SA"/>
         </w:rPr>
         <w:br/>
         <w:t xml:space="preserve">    </w:t>
       </w:r>
-      <w:proofErr w:type="spellStart"/>
-      <w:r>
-        <w:rPr>
-          <w:rFonts w:ascii="Courier New" w:eastAsia="Times New Roman" w:hAnsi="Courier New" w:cs="Courier New"/>
-          <w:color w:val="000000"/>
-          <w:kern w:val="0"/>
-          <w:lang w:eastAsia="en-US" w:bidi="ar-SA"/>
-        </w:rPr>
-        <w:t>bot.</w:t>
+      <w:r>
+        <w:rPr>
+          <w:rFonts w:ascii="Courier New" w:eastAsia="Times New Roman" w:hAnsi="Courier New" w:cs="Courier New"/>
+          <w:color w:val="000000"/>
+          <w:kern w:val="0"/>
+          <w:lang w:eastAsia="en-US" w:bidi="ar-SA"/>
+        </w:rPr>
+        <w:t>item</w:t>
+      </w:r>
+      <w:r>
+        <w:rPr>
+          <w:rFonts w:ascii="Courier New" w:eastAsia="Times New Roman" w:hAnsi="Courier New" w:cs="Courier New"/>
+          <w:color w:val="000000"/>
+          <w:kern w:val="0"/>
+          <w:lang w:val="ru-RU" w:eastAsia="en-US" w:bidi="ar-SA"/>
+        </w:rPr>
+        <w:t xml:space="preserve">2 = </w:t>
+      </w:r>
+      <w:r>
+        <w:rPr>
+          <w:rFonts w:ascii="Courier New" w:eastAsia="Times New Roman" w:hAnsi="Courier New" w:cs="Courier New"/>
+          <w:color w:val="000000"/>
+          <w:kern w:val="0"/>
+          <w:lang w:eastAsia="en-US" w:bidi="ar-SA"/>
+        </w:rPr>
+        <w:t>types</w:t>
+      </w:r>
+      <w:r>
+        <w:rPr>
+          <w:rFonts w:ascii="Courier New" w:eastAsia="Times New Roman" w:hAnsi="Courier New" w:cs="Courier New"/>
+          <w:color w:val="000000"/>
+          <w:kern w:val="0"/>
+          <w:lang w:val="ru-RU" w:eastAsia="en-US" w:bidi="ar-SA"/>
+        </w:rPr>
+        <w:t>.</w:t>
       </w:r>
       <w:r>
         <w:rPr>
@@ -3241,177 +4307,596 @@
           <w:kern w:val="0"/>
           <w:lang w:eastAsia="en-US" w:bidi="ar-SA"/>
         </w:rPr>
-        <w:t>send_message</w:t>
-      </w:r>
-      <w:proofErr w:type="spellEnd"/>
-      <w:r>
-        <w:rPr>
-          <w:rFonts w:ascii="Courier New" w:eastAsia="Times New Roman" w:hAnsi="Courier New" w:cs="Courier New"/>
-          <w:color w:val="000000"/>
-          <w:kern w:val="0"/>
-          <w:lang w:eastAsia="en-US" w:bidi="ar-SA"/>
-        </w:rPr>
-        <w:t xml:space="preserve">(m.chat.id, </w:t>
-      </w:r>
-      <w:r>
-        <w:rPr>
-          <w:rFonts w:ascii="Courier New" w:eastAsia="Times New Roman" w:hAnsi="Courier New" w:cs="Courier New"/>
-          <w:color w:val="C41A16"/>
-          <w:kern w:val="0"/>
-          <w:lang w:eastAsia="en-US" w:bidi="ar-SA"/>
-        </w:rPr>
-        <w:t>'</w:t>
-      </w:r>
-      <w:proofErr w:type="spellStart"/>
-      <w:r>
-        <w:rPr>
-          <w:rFonts w:ascii="Courier New" w:eastAsia="Times New Roman" w:hAnsi="Courier New" w:cs="Courier New"/>
-          <w:color w:val="C41A16"/>
-          <w:kern w:val="0"/>
-          <w:lang w:eastAsia="en-US" w:bidi="ar-SA"/>
-        </w:rPr>
-        <w:t>Выберите</w:t>
-      </w:r>
-      <w:proofErr w:type="spellEnd"/>
-      <w:r>
-        <w:rPr>
-          <w:rFonts w:ascii="Courier New" w:eastAsia="Times New Roman" w:hAnsi="Courier New" w:cs="Courier New"/>
-          <w:color w:val="C41A16"/>
-          <w:kern w:val="0"/>
-          <w:lang w:eastAsia="en-US" w:bidi="ar-SA"/>
+        <w:t>KeyboardButton</w:t>
+      </w:r>
+      <w:r>
+        <w:rPr>
+          <w:rFonts w:ascii="Courier New" w:eastAsia="Times New Roman" w:hAnsi="Courier New" w:cs="Courier New"/>
+          <w:color w:val="000000"/>
+          <w:kern w:val="0"/>
+          <w:lang w:val="ru-RU" w:eastAsia="en-US" w:bidi="ar-SA"/>
+        </w:rPr>
+        <w:t>(</w:t>
+      </w:r>
+      <w:r>
+        <w:rPr>
+          <w:rFonts w:ascii="Courier New" w:eastAsia="Times New Roman" w:hAnsi="Courier New" w:cs="Courier New"/>
+          <w:color w:val="C41A16"/>
+          <w:kern w:val="0"/>
+          <w:lang w:val="ru-RU" w:eastAsia="en-US" w:bidi="ar-SA"/>
+        </w:rPr>
+        <w:t>"Москва"</w:t>
+      </w:r>
+      <w:r>
+        <w:rPr>
+          <w:rFonts w:ascii="Courier New" w:eastAsia="Times New Roman" w:hAnsi="Courier New" w:cs="Courier New"/>
+          <w:color w:val="000000"/>
+          <w:kern w:val="0"/>
+          <w:lang w:val="ru-RU" w:eastAsia="en-US" w:bidi="ar-SA"/>
+        </w:rPr>
+        <w:t>)</w:t>
+      </w:r>
+      <w:r>
+        <w:rPr>
+          <w:rFonts w:ascii="Courier New" w:eastAsia="Times New Roman" w:hAnsi="Courier New" w:cs="Courier New"/>
+          <w:color w:val="000000"/>
+          <w:kern w:val="0"/>
+          <w:lang w:val="ru-RU" w:eastAsia="en-US" w:bidi="ar-SA"/>
+        </w:rPr>
+        <w:br/>
+        <w:t xml:space="preserve">    </w:t>
+      </w:r>
+      <w:r>
+        <w:rPr>
+          <w:rFonts w:ascii="Courier New" w:eastAsia="Times New Roman" w:hAnsi="Courier New" w:cs="Courier New"/>
+          <w:color w:val="000000"/>
+          <w:kern w:val="0"/>
+          <w:lang w:eastAsia="en-US" w:bidi="ar-SA"/>
+        </w:rPr>
+        <w:t>item</w:t>
+      </w:r>
+      <w:r>
+        <w:rPr>
+          <w:rFonts w:ascii="Courier New" w:eastAsia="Times New Roman" w:hAnsi="Courier New" w:cs="Courier New"/>
+          <w:color w:val="000000"/>
+          <w:kern w:val="0"/>
+          <w:lang w:val="ru-RU" w:eastAsia="en-US" w:bidi="ar-SA"/>
+        </w:rPr>
+        <w:t xml:space="preserve">3 = </w:t>
+      </w:r>
+      <w:r>
+        <w:rPr>
+          <w:rFonts w:ascii="Courier New" w:eastAsia="Times New Roman" w:hAnsi="Courier New" w:cs="Courier New"/>
+          <w:color w:val="000000"/>
+          <w:kern w:val="0"/>
+          <w:lang w:eastAsia="en-US" w:bidi="ar-SA"/>
+        </w:rPr>
+        <w:t>types</w:t>
+      </w:r>
+      <w:r>
+        <w:rPr>
+          <w:rFonts w:ascii="Courier New" w:eastAsia="Times New Roman" w:hAnsi="Courier New" w:cs="Courier New"/>
+          <w:color w:val="000000"/>
+          <w:kern w:val="0"/>
+          <w:lang w:val="ru-RU" w:eastAsia="en-US" w:bidi="ar-SA"/>
+        </w:rPr>
+        <w:t>.</w:t>
+      </w:r>
+      <w:r>
+        <w:rPr>
+          <w:rFonts w:ascii="Courier New" w:eastAsia="Times New Roman" w:hAnsi="Courier New" w:cs="Courier New"/>
+          <w:color w:val="326D74"/>
+          <w:kern w:val="0"/>
+          <w:lang w:eastAsia="en-US" w:bidi="ar-SA"/>
+        </w:rPr>
+        <w:t>KeyboardButton</w:t>
+      </w:r>
+      <w:r>
+        <w:rPr>
+          <w:rFonts w:ascii="Courier New" w:eastAsia="Times New Roman" w:hAnsi="Courier New" w:cs="Courier New"/>
+          <w:color w:val="000000"/>
+          <w:kern w:val="0"/>
+          <w:lang w:val="ru-RU" w:eastAsia="en-US" w:bidi="ar-SA"/>
+        </w:rPr>
+        <w:t>(</w:t>
+      </w:r>
+      <w:r>
+        <w:rPr>
+          <w:rFonts w:ascii="Courier New" w:eastAsia="Times New Roman" w:hAnsi="Courier New" w:cs="Courier New"/>
+          <w:color w:val="C41A16"/>
+          <w:kern w:val="0"/>
+          <w:lang w:val="ru-RU" w:eastAsia="en-US" w:bidi="ar-SA"/>
+        </w:rPr>
+        <w:t>"Токио"</w:t>
+      </w:r>
+      <w:r>
+        <w:rPr>
+          <w:rFonts w:ascii="Courier New" w:eastAsia="Times New Roman" w:hAnsi="Courier New" w:cs="Courier New"/>
+          <w:color w:val="000000"/>
+          <w:kern w:val="0"/>
+          <w:lang w:val="ru-RU" w:eastAsia="en-US" w:bidi="ar-SA"/>
+        </w:rPr>
+        <w:t>)</w:t>
+      </w:r>
+      <w:r>
+        <w:rPr>
+          <w:rFonts w:ascii="Courier New" w:eastAsia="Times New Roman" w:hAnsi="Courier New" w:cs="Courier New"/>
+          <w:color w:val="000000"/>
+          <w:kern w:val="0"/>
+          <w:lang w:val="ru-RU" w:eastAsia="en-US" w:bidi="ar-SA"/>
+        </w:rPr>
+        <w:br/>
+        <w:t xml:space="preserve">    </w:t>
+      </w:r>
+      <w:r>
+        <w:rPr>
+          <w:rFonts w:ascii="Courier New" w:eastAsia="Times New Roman" w:hAnsi="Courier New" w:cs="Courier New"/>
+          <w:color w:val="000000"/>
+          <w:kern w:val="0"/>
+          <w:lang w:eastAsia="en-US" w:bidi="ar-SA"/>
+        </w:rPr>
+        <w:t>markup</w:t>
+      </w:r>
+      <w:r>
+        <w:rPr>
+          <w:rFonts w:ascii="Courier New" w:eastAsia="Times New Roman" w:hAnsi="Courier New" w:cs="Courier New"/>
+          <w:color w:val="000000"/>
+          <w:kern w:val="0"/>
+          <w:lang w:val="ru-RU" w:eastAsia="en-US" w:bidi="ar-SA"/>
+        </w:rPr>
+        <w:t>.</w:t>
+      </w:r>
+      <w:r>
+        <w:rPr>
+          <w:rFonts w:ascii="Courier New" w:eastAsia="Times New Roman" w:hAnsi="Courier New" w:cs="Courier New"/>
+          <w:color w:val="326D74"/>
+          <w:kern w:val="0"/>
+          <w:lang w:eastAsia="en-US" w:bidi="ar-SA"/>
+        </w:rPr>
+        <w:t>add</w:t>
+      </w:r>
+      <w:r>
+        <w:rPr>
+          <w:rFonts w:ascii="Courier New" w:eastAsia="Times New Roman" w:hAnsi="Courier New" w:cs="Courier New"/>
+          <w:color w:val="000000"/>
+          <w:kern w:val="0"/>
+          <w:lang w:val="ru-RU" w:eastAsia="en-US" w:bidi="ar-SA"/>
+        </w:rPr>
+        <w:t>(</w:t>
+      </w:r>
+      <w:r>
+        <w:rPr>
+          <w:rFonts w:ascii="Courier New" w:eastAsia="Times New Roman" w:hAnsi="Courier New" w:cs="Courier New"/>
+          <w:color w:val="000000"/>
+          <w:kern w:val="0"/>
+          <w:lang w:eastAsia="en-US" w:bidi="ar-SA"/>
+        </w:rPr>
+        <w:t>item</w:t>
+      </w:r>
+      <w:r>
+        <w:rPr>
+          <w:rFonts w:ascii="Courier New" w:eastAsia="Times New Roman" w:hAnsi="Courier New" w:cs="Courier New"/>
+          <w:color w:val="000000"/>
+          <w:kern w:val="0"/>
+          <w:lang w:val="ru-RU" w:eastAsia="en-US" w:bidi="ar-SA"/>
+        </w:rPr>
+        <w:t xml:space="preserve">1, </w:t>
+      </w:r>
+      <w:r>
+        <w:rPr>
+          <w:rFonts w:ascii="Courier New" w:eastAsia="Times New Roman" w:hAnsi="Courier New" w:cs="Courier New"/>
+          <w:color w:val="000000"/>
+          <w:kern w:val="0"/>
+          <w:lang w:eastAsia="en-US" w:bidi="ar-SA"/>
+        </w:rPr>
+        <w:t>item</w:t>
+      </w:r>
+      <w:r>
+        <w:rPr>
+          <w:rFonts w:ascii="Courier New" w:eastAsia="Times New Roman" w:hAnsi="Courier New" w:cs="Courier New"/>
+          <w:color w:val="000000"/>
+          <w:kern w:val="0"/>
+          <w:lang w:val="ru-RU" w:eastAsia="en-US" w:bidi="ar-SA"/>
+        </w:rPr>
+        <w:t xml:space="preserve">2, </w:t>
+      </w:r>
+      <w:r>
+        <w:rPr>
+          <w:rFonts w:ascii="Courier New" w:eastAsia="Times New Roman" w:hAnsi="Courier New" w:cs="Courier New"/>
+          <w:color w:val="000000"/>
+          <w:kern w:val="0"/>
+          <w:lang w:eastAsia="en-US" w:bidi="ar-SA"/>
+        </w:rPr>
+        <w:t>item</w:t>
+      </w:r>
+      <w:r>
+        <w:rPr>
+          <w:rFonts w:ascii="Courier New" w:eastAsia="Times New Roman" w:hAnsi="Courier New" w:cs="Courier New"/>
+          <w:color w:val="000000"/>
+          <w:kern w:val="0"/>
+          <w:lang w:val="ru-RU" w:eastAsia="en-US" w:bidi="ar-SA"/>
+        </w:rPr>
+        <w:t>3)</w:t>
+      </w:r>
+      <w:r>
+        <w:rPr>
+          <w:rFonts w:ascii="Courier New" w:eastAsia="Times New Roman" w:hAnsi="Courier New" w:cs="Courier New"/>
+          <w:color w:val="000000"/>
+          <w:kern w:val="0"/>
+          <w:lang w:val="ru-RU" w:eastAsia="en-US" w:bidi="ar-SA"/>
+        </w:rPr>
+        <w:br/>
+        <w:t xml:space="preserve">    </w:t>
+      </w:r>
+      <w:r>
+        <w:rPr>
+          <w:rFonts w:ascii="Courier New" w:eastAsia="Times New Roman" w:hAnsi="Courier New" w:cs="Courier New"/>
+          <w:color w:val="000000"/>
+          <w:kern w:val="0"/>
+          <w:lang w:eastAsia="en-US" w:bidi="ar-SA"/>
+        </w:rPr>
+        <w:t>bot</w:t>
+      </w:r>
+      <w:r>
+        <w:rPr>
+          <w:rFonts w:ascii="Courier New" w:eastAsia="Times New Roman" w:hAnsi="Courier New" w:cs="Courier New"/>
+          <w:color w:val="000000"/>
+          <w:kern w:val="0"/>
+          <w:lang w:val="ru-RU" w:eastAsia="en-US" w:bidi="ar-SA"/>
+        </w:rPr>
+        <w:t>.</w:t>
+      </w:r>
+      <w:r>
+        <w:rPr>
+          <w:rFonts w:ascii="Courier New" w:eastAsia="Times New Roman" w:hAnsi="Courier New" w:cs="Courier New"/>
+          <w:color w:val="326D74"/>
+          <w:kern w:val="0"/>
+          <w:lang w:eastAsia="en-US" w:bidi="ar-SA"/>
+        </w:rPr>
+        <w:t>send</w:t>
+      </w:r>
+      <w:r>
+        <w:rPr>
+          <w:rFonts w:ascii="Courier New" w:eastAsia="Times New Roman" w:hAnsi="Courier New" w:cs="Courier New"/>
+          <w:color w:val="326D74"/>
+          <w:kern w:val="0"/>
+          <w:lang w:val="ru-RU" w:eastAsia="en-US" w:bidi="ar-SA"/>
+        </w:rPr>
+        <w:t>_</w:t>
+      </w:r>
+      <w:r>
+        <w:rPr>
+          <w:rFonts w:ascii="Courier New" w:eastAsia="Times New Roman" w:hAnsi="Courier New" w:cs="Courier New"/>
+          <w:color w:val="326D74"/>
+          <w:kern w:val="0"/>
+          <w:lang w:eastAsia="en-US" w:bidi="ar-SA"/>
+        </w:rPr>
+        <w:t>message</w:t>
+      </w:r>
+      <w:r>
+        <w:rPr>
+          <w:rFonts w:ascii="Courier New" w:eastAsia="Times New Roman" w:hAnsi="Courier New" w:cs="Courier New"/>
+          <w:color w:val="000000"/>
+          <w:kern w:val="0"/>
+          <w:lang w:val="ru-RU" w:eastAsia="en-US" w:bidi="ar-SA"/>
+        </w:rPr>
+        <w:t>(</w:t>
+      </w:r>
+      <w:r>
+        <w:rPr>
+          <w:rFonts w:ascii="Courier New" w:eastAsia="Times New Roman" w:hAnsi="Courier New" w:cs="Courier New"/>
+          <w:color w:val="000000"/>
+          <w:kern w:val="0"/>
+          <w:lang w:eastAsia="en-US" w:bidi="ar-SA"/>
+        </w:rPr>
+        <w:t>m</w:t>
+      </w:r>
+      <w:r>
+        <w:rPr>
+          <w:rFonts w:ascii="Courier New" w:eastAsia="Times New Roman" w:hAnsi="Courier New" w:cs="Courier New"/>
+          <w:color w:val="000000"/>
+          <w:kern w:val="0"/>
+          <w:lang w:val="ru-RU" w:eastAsia="en-US" w:bidi="ar-SA"/>
+        </w:rPr>
+        <w:t>.</w:t>
+      </w:r>
+      <w:r>
+        <w:rPr>
+          <w:rFonts w:ascii="Courier New" w:eastAsia="Times New Roman" w:hAnsi="Courier New" w:cs="Courier New"/>
+          <w:color w:val="000000"/>
+          <w:kern w:val="0"/>
+          <w:lang w:eastAsia="en-US" w:bidi="ar-SA"/>
+        </w:rPr>
+        <w:t>chat</w:t>
+      </w:r>
+      <w:r>
+        <w:rPr>
+          <w:rFonts w:ascii="Courier New" w:eastAsia="Times New Roman" w:hAnsi="Courier New" w:cs="Courier New"/>
+          <w:color w:val="000000"/>
+          <w:kern w:val="0"/>
+          <w:lang w:val="ru-RU" w:eastAsia="en-US" w:bidi="ar-SA"/>
+        </w:rPr>
+        <w:t>.</w:t>
+      </w:r>
+      <w:r>
+        <w:rPr>
+          <w:rFonts w:ascii="Courier New" w:eastAsia="Times New Roman" w:hAnsi="Courier New" w:cs="Courier New"/>
+          <w:color w:val="000000"/>
+          <w:kern w:val="0"/>
+          <w:lang w:eastAsia="en-US" w:bidi="ar-SA"/>
+        </w:rPr>
+        <w:t>id</w:t>
+      </w:r>
+      <w:r>
+        <w:rPr>
+          <w:rFonts w:ascii="Courier New" w:eastAsia="Times New Roman" w:hAnsi="Courier New" w:cs="Courier New"/>
+          <w:color w:val="000000"/>
+          <w:kern w:val="0"/>
+          <w:lang w:val="ru-RU" w:eastAsia="en-US" w:bidi="ar-SA"/>
+        </w:rPr>
+        <w:t xml:space="preserve">, </w:t>
+      </w:r>
+      <w:r>
+        <w:rPr>
+          <w:rFonts w:ascii="Courier New" w:eastAsia="Times New Roman" w:hAnsi="Courier New" w:cs="Courier New"/>
+          <w:color w:val="C41A16"/>
+          <w:kern w:val="0"/>
+          <w:lang w:val="ru-RU" w:eastAsia="en-US" w:bidi="ar-SA"/>
+        </w:rPr>
+        <w:t>'Выберите город:'</w:t>
+      </w:r>
+      <w:r>
+        <w:rPr>
+          <w:rFonts w:ascii="Courier New" w:eastAsia="Times New Roman" w:hAnsi="Courier New" w:cs="Courier New"/>
+          <w:color w:val="000000"/>
+          <w:kern w:val="0"/>
+          <w:lang w:val="ru-RU" w:eastAsia="en-US" w:bidi="ar-SA"/>
+        </w:rPr>
+        <w:t xml:space="preserve">, </w:t>
+      </w:r>
+      <w:r>
+        <w:rPr>
+          <w:rFonts w:ascii="Courier New" w:eastAsia="Times New Roman" w:hAnsi="Courier New" w:cs="Courier New"/>
+          <w:color w:val="3900A0"/>
+          <w:kern w:val="0"/>
+          <w:lang w:eastAsia="en-US" w:bidi="ar-SA"/>
+        </w:rPr>
+        <w:t>reply</w:t>
+      </w:r>
+      <w:r>
+        <w:rPr>
+          <w:rFonts w:ascii="Courier New" w:eastAsia="Times New Roman" w:hAnsi="Courier New" w:cs="Courier New"/>
+          <w:color w:val="3900A0"/>
+          <w:kern w:val="0"/>
+          <w:lang w:val="ru-RU" w:eastAsia="en-US" w:bidi="ar-SA"/>
+        </w:rPr>
+        <w:t>_</w:t>
+      </w:r>
+      <w:r>
+        <w:rPr>
+          <w:rFonts w:ascii="Courier New" w:eastAsia="Times New Roman" w:hAnsi="Courier New" w:cs="Courier New"/>
+          <w:color w:val="3900A0"/>
+          <w:kern w:val="0"/>
+          <w:lang w:eastAsia="en-US" w:bidi="ar-SA"/>
+        </w:rPr>
+        <w:t>markup</w:t>
+      </w:r>
+      <w:r>
+        <w:rPr>
+          <w:rFonts w:ascii="Courier New" w:eastAsia="Times New Roman" w:hAnsi="Courier New" w:cs="Courier New"/>
+          <w:color w:val="000000"/>
+          <w:kern w:val="0"/>
+          <w:lang w:val="ru-RU" w:eastAsia="en-US" w:bidi="ar-SA"/>
+        </w:rPr>
+        <w:t>=</w:t>
+      </w:r>
+      <w:r>
+        <w:rPr>
+          <w:rFonts w:ascii="Courier New" w:eastAsia="Times New Roman" w:hAnsi="Courier New" w:cs="Courier New"/>
+          <w:color w:val="000000"/>
+          <w:kern w:val="0"/>
+          <w:lang w:eastAsia="en-US" w:bidi="ar-SA"/>
+        </w:rPr>
+        <w:t>markup</w:t>
+      </w:r>
+      <w:r>
+        <w:rPr>
+          <w:rFonts w:ascii="Courier New" w:eastAsia="Times New Roman" w:hAnsi="Courier New" w:cs="Courier New"/>
+          <w:color w:val="000000"/>
+          <w:kern w:val="0"/>
+          <w:lang w:val="ru-RU" w:eastAsia="en-US" w:bidi="ar-SA"/>
+        </w:rPr>
+        <w:t>)</w:t>
+      </w:r>
+      <w:r>
+        <w:rPr>
+          <w:rFonts w:ascii="Courier New" w:eastAsia="Times New Roman" w:hAnsi="Courier New" w:cs="Courier New"/>
+          <w:color w:val="000000"/>
+          <w:kern w:val="0"/>
+          <w:lang w:val="ru-RU" w:eastAsia="en-US" w:bidi="ar-SA"/>
+        </w:rPr>
+        <w:br/>
+      </w:r>
+      <w:r>
+        <w:rPr>
+          <w:rFonts w:ascii="Courier New" w:eastAsia="Times New Roman" w:hAnsi="Courier New" w:cs="Courier New"/>
+          <w:color w:val="000000"/>
+          <w:kern w:val="0"/>
+          <w:lang w:val="ru-RU" w:eastAsia="en-US" w:bidi="ar-SA"/>
+        </w:rPr>
+        <w:br/>
+      </w:r>
+      <w:r>
+        <w:rPr>
+          <w:rFonts w:ascii="Courier New" w:eastAsia="Times New Roman" w:hAnsi="Courier New" w:cs="Courier New"/>
+          <w:color w:val="000000"/>
+          <w:kern w:val="0"/>
+          <w:lang w:val="ru-RU" w:eastAsia="en-US" w:bidi="ar-SA"/>
+        </w:rPr>
+        <w:br/>
+      </w:r>
+      <w:r>
+        <w:rPr>
+          <w:rFonts w:ascii="Courier New" w:eastAsia="Times New Roman" w:hAnsi="Courier New" w:cs="Courier New"/>
+          <w:color w:val="3900A0"/>
+          <w:kern w:val="0"/>
+          <w:lang w:val="ru-RU" w:eastAsia="en-US" w:bidi="ar-SA"/>
+        </w:rPr>
+        <w:t>@</w:t>
+      </w:r>
+      <w:r>
+        <w:rPr>
+          <w:rFonts w:ascii="Courier New" w:eastAsia="Times New Roman" w:hAnsi="Courier New" w:cs="Courier New"/>
+          <w:color w:val="3900A0"/>
+          <w:kern w:val="0"/>
+          <w:lang w:eastAsia="en-US" w:bidi="ar-SA"/>
+        </w:rPr>
+        <w:t>bot</w:t>
+      </w:r>
+      <w:r>
+        <w:rPr>
+          <w:rFonts w:ascii="Courier New" w:eastAsia="Times New Roman" w:hAnsi="Courier New" w:cs="Courier New"/>
+          <w:color w:val="3900A0"/>
+          <w:kern w:val="0"/>
+          <w:lang w:val="ru-RU" w:eastAsia="en-US" w:bidi="ar-SA"/>
+        </w:rPr>
+        <w:t>.</w:t>
+      </w:r>
+      <w:r>
+        <w:rPr>
+          <w:rFonts w:ascii="Courier New" w:eastAsia="Times New Roman" w:hAnsi="Courier New" w:cs="Courier New"/>
+          <w:color w:val="3900A0"/>
+          <w:kern w:val="0"/>
+          <w:lang w:eastAsia="en-US" w:bidi="ar-SA"/>
+        </w:rPr>
+        <w:t>message</w:t>
+      </w:r>
+      <w:r>
+        <w:rPr>
+          <w:rFonts w:ascii="Courier New" w:eastAsia="Times New Roman" w:hAnsi="Courier New" w:cs="Courier New"/>
+          <w:color w:val="3900A0"/>
+          <w:kern w:val="0"/>
+          <w:lang w:val="ru-RU" w:eastAsia="en-US" w:bidi="ar-SA"/>
+        </w:rPr>
+        <w:t>_</w:t>
+      </w:r>
+      <w:r>
+        <w:rPr>
+          <w:rFonts w:ascii="Courier New" w:eastAsia="Times New Roman" w:hAnsi="Courier New" w:cs="Courier New"/>
+          <w:color w:val="3900A0"/>
+          <w:kern w:val="0"/>
+          <w:lang w:eastAsia="en-US" w:bidi="ar-SA"/>
+        </w:rPr>
+        <w:t>handler</w:t>
+      </w:r>
+      <w:r>
+        <w:rPr>
+          <w:rFonts w:ascii="Courier New" w:eastAsia="Times New Roman" w:hAnsi="Courier New" w:cs="Courier New"/>
+          <w:color w:val="000000"/>
+          <w:kern w:val="0"/>
+          <w:lang w:val="ru-RU" w:eastAsia="en-US" w:bidi="ar-SA"/>
+        </w:rPr>
+        <w:t>(</w:t>
+      </w:r>
+      <w:r>
+        <w:rPr>
+          <w:rFonts w:ascii="Courier New" w:eastAsia="Times New Roman" w:hAnsi="Courier New" w:cs="Courier New"/>
+          <w:color w:val="3900A0"/>
+          <w:kern w:val="0"/>
+          <w:lang w:eastAsia="en-US" w:bidi="ar-SA"/>
+        </w:rPr>
+        <w:t>content</w:t>
+      </w:r>
+      <w:r>
+        <w:rPr>
+          <w:rFonts w:ascii="Courier New" w:eastAsia="Times New Roman" w:hAnsi="Courier New" w:cs="Courier New"/>
+          <w:color w:val="3900A0"/>
+          <w:kern w:val="0"/>
+          <w:lang w:val="ru-RU" w:eastAsia="en-US" w:bidi="ar-SA"/>
+        </w:rPr>
+        <w:t>_</w:t>
+      </w:r>
+      <w:r>
+        <w:rPr>
+          <w:rFonts w:ascii="Courier New" w:eastAsia="Times New Roman" w:hAnsi="Courier New" w:cs="Courier New"/>
+          <w:color w:val="3900A0"/>
+          <w:kern w:val="0"/>
+          <w:lang w:eastAsia="en-US" w:bidi="ar-SA"/>
+        </w:rPr>
+        <w:t>types</w:t>
+      </w:r>
+      <w:r>
+        <w:rPr>
+          <w:rFonts w:ascii="Courier New" w:eastAsia="Times New Roman" w:hAnsi="Courier New" w:cs="Courier New"/>
+          <w:color w:val="000000"/>
+          <w:kern w:val="0"/>
+          <w:lang w:val="ru-RU" w:eastAsia="en-US" w:bidi="ar-SA"/>
+        </w:rPr>
+        <w:t>=[</w:t>
+      </w:r>
+      <w:r>
+        <w:rPr>
+          <w:rFonts w:ascii="Courier New" w:eastAsia="Times New Roman" w:hAnsi="Courier New" w:cs="Courier New"/>
+          <w:color w:val="C41A16"/>
+          <w:kern w:val="0"/>
+          <w:lang w:val="ru-RU" w:eastAsia="en-US" w:bidi="ar-SA"/>
+        </w:rPr>
+        <w:t>"</w:t>
+      </w:r>
+      <w:r>
+        <w:rPr>
+          <w:rFonts w:ascii="Courier New" w:eastAsia="Times New Roman" w:hAnsi="Courier New" w:cs="Courier New"/>
+          <w:color w:val="C41A16"/>
+          <w:kern w:val="0"/>
+          <w:lang w:eastAsia="en-US" w:bidi="ar-SA"/>
+        </w:rPr>
+        <w:t>text</w:t>
+      </w:r>
+      <w:r>
+        <w:rPr>
+          <w:rFonts w:ascii="Courier New" w:eastAsia="Times New Roman" w:hAnsi="Courier New" w:cs="Courier New"/>
+          <w:color w:val="C41A16"/>
+          <w:kern w:val="0"/>
+          <w:lang w:val="ru-RU" w:eastAsia="en-US" w:bidi="ar-SA"/>
+        </w:rPr>
+        <w:t>"</w:t>
+      </w:r>
+      <w:r>
+        <w:rPr>
+          <w:rFonts w:ascii="Courier New" w:eastAsia="Times New Roman" w:hAnsi="Courier New" w:cs="Courier New"/>
+          <w:color w:val="000000"/>
+          <w:kern w:val="0"/>
+          <w:lang w:val="ru-RU" w:eastAsia="en-US" w:bidi="ar-SA"/>
+        </w:rPr>
+        <w:t xml:space="preserve">]) </w:t>
+      </w:r>
+      <w:r>
+        <w:rPr>
+          <w:rFonts w:ascii="Courier New" w:eastAsia="Times New Roman" w:hAnsi="Courier New" w:cs="Courier New"/>
+          <w:color w:val="5D6C79"/>
+          <w:kern w:val="0"/>
+          <w:lang w:val="ru-RU" w:eastAsia="en-US" w:bidi="ar-SA"/>
+        </w:rPr>
+        <w:t>#</w:t>
+      </w:r>
+      <w:r>
+        <w:rPr>
+          <w:rFonts w:ascii="Courier New" w:eastAsia="Times New Roman" w:hAnsi="Courier New" w:cs="Courier New"/>
+          <w:color w:val="5D6C79"/>
+          <w:kern w:val="0"/>
+          <w:lang w:eastAsia="en-US" w:bidi="ar-SA"/>
+        </w:rPr>
+        <w:t>chatId</w:t>
+      </w:r>
+      <w:r>
+        <w:rPr>
+          <w:rFonts w:ascii="Courier New" w:eastAsia="Times New Roman" w:hAnsi="Courier New" w:cs="Courier New"/>
+          <w:color w:val="5D6C79"/>
+          <w:kern w:val="0"/>
+          <w:lang w:val="ru-RU" w:eastAsia="en-US" w:bidi="ar-SA"/>
         </w:rPr>
         <w:t xml:space="preserve"> </w:t>
       </w:r>
-      <w:proofErr w:type="spellStart"/>
-      <w:r>
-        <w:rPr>
-          <w:rFonts w:ascii="Courier New" w:eastAsia="Times New Roman" w:hAnsi="Courier New" w:cs="Courier New"/>
-          <w:color w:val="C41A16"/>
-          <w:kern w:val="0"/>
-          <w:lang w:eastAsia="en-US" w:bidi="ar-SA"/>
-        </w:rPr>
-        <w:t>город</w:t>
-      </w:r>
-      <w:proofErr w:type="spellEnd"/>
-      <w:r>
-        <w:rPr>
-          <w:rFonts w:ascii="Courier New" w:eastAsia="Times New Roman" w:hAnsi="Courier New" w:cs="Courier New"/>
-          <w:color w:val="C41A16"/>
-          <w:kern w:val="0"/>
-          <w:lang w:eastAsia="en-US" w:bidi="ar-SA"/>
-        </w:rPr>
-        <w:t>:'</w:t>
-      </w:r>
-      <w:r>
-        <w:rPr>
-          <w:rFonts w:ascii="Courier New" w:eastAsia="Times New Roman" w:hAnsi="Courier New" w:cs="Courier New"/>
-          <w:color w:val="000000"/>
-          <w:kern w:val="0"/>
-          <w:lang w:eastAsia="en-US" w:bidi="ar-SA"/>
-        </w:rPr>
-        <w:t xml:space="preserve">, </w:t>
-      </w:r>
-      <w:proofErr w:type="spellStart"/>
-      <w:r>
-        <w:rPr>
-          <w:rFonts w:ascii="Courier New" w:eastAsia="Times New Roman" w:hAnsi="Courier New" w:cs="Courier New"/>
-          <w:color w:val="3900A0"/>
-          <w:kern w:val="0"/>
-          <w:lang w:eastAsia="en-US" w:bidi="ar-SA"/>
-        </w:rPr>
-        <w:t>reply_markup</w:t>
-      </w:r>
-      <w:proofErr w:type="spellEnd"/>
-      <w:r>
-        <w:rPr>
-          <w:rFonts w:ascii="Courier New" w:eastAsia="Times New Roman" w:hAnsi="Courier New" w:cs="Courier New"/>
-          <w:color w:val="000000"/>
-          <w:kern w:val="0"/>
-          <w:lang w:eastAsia="en-US" w:bidi="ar-SA"/>
-        </w:rPr>
-        <w:t>=markup)</w:t>
-      </w:r>
-      <w:r>
-        <w:rPr>
-          <w:rFonts w:ascii="Courier New" w:eastAsia="Times New Roman" w:hAnsi="Courier New" w:cs="Courier New"/>
-          <w:color w:val="000000"/>
-          <w:kern w:val="0"/>
-          <w:lang w:eastAsia="en-US" w:bidi="ar-SA"/>
-        </w:rPr>
-        <w:br/>
-      </w:r>
-      <w:r>
-        <w:rPr>
-          <w:rFonts w:ascii="Courier New" w:eastAsia="Times New Roman" w:hAnsi="Courier New" w:cs="Courier New"/>
-          <w:color w:val="000000"/>
-          <w:kern w:val="0"/>
-          <w:lang w:eastAsia="en-US" w:bidi="ar-SA"/>
-        </w:rPr>
-        <w:br/>
-      </w:r>
-      <w:r>
-        <w:rPr>
-          <w:rFonts w:ascii="Courier New" w:eastAsia="Times New Roman" w:hAnsi="Courier New" w:cs="Courier New"/>
-          <w:color w:val="000000"/>
-          <w:kern w:val="0"/>
-          <w:lang w:eastAsia="en-US" w:bidi="ar-SA"/>
-        </w:rPr>
-        <w:br/>
-      </w:r>
-      <w:r>
-        <w:rPr>
-          <w:rFonts w:ascii="Courier New" w:eastAsia="Times New Roman" w:hAnsi="Courier New" w:cs="Courier New"/>
-          <w:color w:val="3900A0"/>
-          <w:kern w:val="0"/>
-          <w:lang w:eastAsia="en-US" w:bidi="ar-SA"/>
-        </w:rPr>
-        <w:t>@bot.message_handler</w:t>
-      </w:r>
-      <w:r>
-        <w:rPr>
-          <w:rFonts w:ascii="Courier New" w:eastAsia="Times New Roman" w:hAnsi="Courier New" w:cs="Courier New"/>
-          <w:color w:val="000000"/>
-          <w:kern w:val="0"/>
-          <w:lang w:eastAsia="en-US" w:bidi="ar-SA"/>
-        </w:rPr>
-        <w:t>(</w:t>
-      </w:r>
-      <w:r>
-        <w:rPr>
-          <w:rFonts w:ascii="Courier New" w:eastAsia="Times New Roman" w:hAnsi="Courier New" w:cs="Courier New"/>
-          <w:color w:val="3900A0"/>
-          <w:kern w:val="0"/>
-          <w:lang w:eastAsia="en-US" w:bidi="ar-SA"/>
-        </w:rPr>
-        <w:t>content_types</w:t>
-      </w:r>
-      <w:r>
-        <w:rPr>
-          <w:rFonts w:ascii="Courier New" w:eastAsia="Times New Roman" w:hAnsi="Courier New" w:cs="Courier New"/>
-          <w:color w:val="000000"/>
-          <w:kern w:val="0"/>
-          <w:lang w:eastAsia="en-US" w:bidi="ar-SA"/>
-        </w:rPr>
-        <w:t>=[</w:t>
-      </w:r>
-      <w:r>
-        <w:rPr>
-          <w:rFonts w:ascii="Courier New" w:eastAsia="Times New Roman" w:hAnsi="Courier New" w:cs="Courier New"/>
-          <w:color w:val="C41A16"/>
-          <w:kern w:val="0"/>
-          <w:lang w:eastAsia="en-US" w:bidi="ar-SA"/>
-        </w:rPr>
-        <w:t>"text"</w:t>
-      </w:r>
-      <w:r>
-        <w:rPr>
-          <w:rFonts w:ascii="Courier New" w:eastAsia="Times New Roman" w:hAnsi="Courier New" w:cs="Courier New"/>
-          <w:color w:val="000000"/>
-          <w:kern w:val="0"/>
-          <w:lang w:eastAsia="en-US" w:bidi="ar-SA"/>
-        </w:rPr>
-        <w:t xml:space="preserve">]) </w:t>
-      </w:r>
       <w:r>
         <w:rPr>
           <w:rFonts w:ascii="Courier New" w:eastAsia="Times New Roman" w:hAnsi="Courier New" w:cs="Courier New"/>
@@ -3419,24 +4904,123 @@
           <w:kern w:val="0"/>
           <w:lang w:eastAsia="en-US" w:bidi="ar-SA"/>
         </w:rPr>
-        <w:t xml:space="preserve">#chatId is a unique </w:t>
+        <w:t>is</w:t>
       </w:r>
       <w:r>
         <w:rPr>
           <w:rFonts w:ascii="Courier New" w:eastAsia="Times New Roman" w:hAnsi="Courier New" w:cs="Courier New"/>
           <w:color w:val="5D6C79"/>
           <w:kern w:val="0"/>
+          <w:lang w:val="ru-RU" w:eastAsia="en-US" w:bidi="ar-SA"/>
+        </w:rPr>
+        <w:t xml:space="preserve"> </w:t>
+      </w:r>
+      <w:r>
+        <w:rPr>
+          <w:rFonts w:ascii="Courier New" w:eastAsia="Times New Roman" w:hAnsi="Courier New" w:cs="Courier New"/>
+          <w:color w:val="5D6C79"/>
+          <w:kern w:val="0"/>
+          <w:lang w:eastAsia="en-US" w:bidi="ar-SA"/>
+        </w:rPr>
+        <w:t>a</w:t>
+      </w:r>
+      <w:r>
+        <w:rPr>
+          <w:rFonts w:ascii="Courier New" w:eastAsia="Times New Roman" w:hAnsi="Courier New" w:cs="Courier New"/>
+          <w:color w:val="5D6C79"/>
+          <w:kern w:val="0"/>
+          <w:lang w:val="ru-RU" w:eastAsia="en-US" w:bidi="ar-SA"/>
+        </w:rPr>
+        <w:t xml:space="preserve"> </w:t>
+      </w:r>
+      <w:r>
+        <w:rPr>
+          <w:rFonts w:ascii="Courier New" w:eastAsia="Times New Roman" w:hAnsi="Courier New" w:cs="Courier New"/>
+          <w:color w:val="5D6C79"/>
+          <w:kern w:val="0"/>
+          <w:lang w:eastAsia="en-US" w:bidi="ar-SA"/>
+        </w:rPr>
+        <w:t>unique</w:t>
+      </w:r>
+      <w:r>
+        <w:rPr>
+          <w:rFonts w:ascii="Courier New" w:eastAsia="Times New Roman" w:hAnsi="Courier New" w:cs="Courier New"/>
+          <w:color w:val="5D6C79"/>
+          <w:kern w:val="0"/>
+          <w:lang w:val="ru-RU" w:eastAsia="en-US" w:bidi="ar-SA"/>
+        </w:rPr>
+        <w:t xml:space="preserve"> </w:t>
+      </w:r>
+      <w:r>
+        <w:rPr>
+          <w:rFonts w:ascii="Courier New" w:eastAsia="Times New Roman" w:hAnsi="Courier New" w:cs="Courier New"/>
+          <w:color w:val="5D6C79"/>
+          <w:kern w:val="0"/>
           <w:lang w:eastAsia="en-US" w:bidi="ar-SA"/>
         </w:rPr>
         <w:lastRenderedPageBreak/>
-        <w:t>identifier for a chat</w:t>
+        <w:t>identifier</w:t>
       </w:r>
       <w:r>
         <w:rPr>
           <w:rFonts w:ascii="Courier New" w:eastAsia="Times New Roman" w:hAnsi="Courier New" w:cs="Courier New"/>
           <w:color w:val="5D6C79"/>
           <w:kern w:val="0"/>
-          <w:lang w:eastAsia="en-US" w:bidi="ar-SA"/>
+          <w:lang w:val="ru-RU" w:eastAsia="en-US" w:bidi="ar-SA"/>
+        </w:rPr>
+        <w:t xml:space="preserve"> </w:t>
+      </w:r>
+      <w:r>
+        <w:rPr>
+          <w:rFonts w:ascii="Courier New" w:eastAsia="Times New Roman" w:hAnsi="Courier New" w:cs="Courier New"/>
+          <w:color w:val="5D6C79"/>
+          <w:kern w:val="0"/>
+          <w:lang w:eastAsia="en-US" w:bidi="ar-SA"/>
+        </w:rPr>
+        <w:t>for</w:t>
+      </w:r>
+      <w:r>
+        <w:rPr>
+          <w:rFonts w:ascii="Courier New" w:eastAsia="Times New Roman" w:hAnsi="Courier New" w:cs="Courier New"/>
+          <w:color w:val="5D6C79"/>
+          <w:kern w:val="0"/>
+          <w:lang w:val="ru-RU" w:eastAsia="en-US" w:bidi="ar-SA"/>
+        </w:rPr>
+        <w:t xml:space="preserve"> </w:t>
+      </w:r>
+      <w:r>
+        <w:rPr>
+          <w:rFonts w:ascii="Courier New" w:eastAsia="Times New Roman" w:hAnsi="Courier New" w:cs="Courier New"/>
+          <w:color w:val="5D6C79"/>
+          <w:kern w:val="0"/>
+          <w:lang w:eastAsia="en-US" w:bidi="ar-SA"/>
+        </w:rPr>
+        <w:t>a</w:t>
+      </w:r>
+      <w:r>
+        <w:rPr>
+          <w:rFonts w:ascii="Courier New" w:eastAsia="Times New Roman" w:hAnsi="Courier New" w:cs="Courier New"/>
+          <w:color w:val="5D6C79"/>
+          <w:kern w:val="0"/>
+          <w:lang w:val="ru-RU" w:eastAsia="en-US" w:bidi="ar-SA"/>
+        </w:rPr>
+        <w:t xml:space="preserve"> </w:t>
+      </w:r>
+      <w:r>
+        <w:rPr>
+          <w:rFonts w:ascii="Courier New" w:eastAsia="Times New Roman" w:hAnsi="Courier New" w:cs="Courier New"/>
+          <w:color w:val="5D6C79"/>
+          <w:kern w:val="0"/>
+          <w:lang w:eastAsia="en-US" w:bidi="ar-SA"/>
+        </w:rPr>
+        <w:t>chat</w:t>
+      </w:r>
+      <w:r>
+        <w:rPr>
+          <w:rFonts w:ascii="Courier New" w:eastAsia="Times New Roman" w:hAnsi="Courier New" w:cs="Courier New"/>
+          <w:color w:val="5D6C79"/>
+          <w:kern w:val="0"/>
+          <w:lang w:val="ru-RU" w:eastAsia="en-US" w:bidi="ar-SA"/>
         </w:rPr>
         <w:br/>
       </w:r>
@@ -3449,37 +5033,7 @@
           <w:kern w:val="0"/>
           <w:lang w:eastAsia="en-US" w:bidi="ar-SA"/>
         </w:rPr>
-        <w:t xml:space="preserve">def </w:t>
-      </w:r>
-      <w:proofErr w:type="spellStart"/>
-      <w:r>
-        <w:rPr>
-          <w:rFonts w:ascii="Courier New" w:eastAsia="Times New Roman" w:hAnsi="Courier New" w:cs="Courier New"/>
-          <w:color w:val="0F68A0"/>
-          <w:kern w:val="0"/>
-          <w:lang w:eastAsia="en-US" w:bidi="ar-SA"/>
-        </w:rPr>
-        <w:t>handle_text</w:t>
-      </w:r>
-      <w:proofErr w:type="spellEnd"/>
-      <w:r>
-        <w:rPr>
-          <w:rFonts w:ascii="Courier New" w:eastAsia="Times New Roman" w:hAnsi="Courier New" w:cs="Courier New"/>
-          <w:color w:val="000000"/>
-          <w:kern w:val="0"/>
-          <w:lang w:eastAsia="en-US" w:bidi="ar-SA"/>
-        </w:rPr>
-        <w:t>(message):</w:t>
-      </w:r>
-      <w:r>
-        <w:rPr>
-          <w:rFonts w:ascii="Courier New" w:eastAsia="Times New Roman" w:hAnsi="Courier New" w:cs="Courier New"/>
-          <w:color w:val="000000"/>
-          <w:kern w:val="0"/>
-          <w:lang w:eastAsia="en-US" w:bidi="ar-SA"/>
-        </w:rPr>
-        <w:br/>
-        <w:t xml:space="preserve">    </w:t>
+        <w:t>def</w:t>
       </w:r>
       <w:r>
         <w:rPr>
@@ -3488,433 +5042,74 @@
           <w:bCs/>
           <w:color w:val="9B2393"/>
           <w:kern w:val="0"/>
-          <w:lang w:eastAsia="en-US" w:bidi="ar-SA"/>
-        </w:rPr>
-        <w:t xml:space="preserve">if </w:t>
-      </w:r>
-      <w:proofErr w:type="spellStart"/>
-      <w:r>
-        <w:rPr>
-          <w:rFonts w:ascii="Courier New" w:eastAsia="Times New Roman" w:hAnsi="Courier New" w:cs="Courier New"/>
-          <w:color w:val="000000"/>
-          <w:kern w:val="0"/>
-          <w:lang w:eastAsia="en-US" w:bidi="ar-SA"/>
-        </w:rPr>
-        <w:t>message.text.</w:t>
-      </w:r>
-      <w:r>
-        <w:rPr>
-          <w:rFonts w:ascii="Courier New" w:eastAsia="Times New Roman" w:hAnsi="Courier New" w:cs="Courier New"/>
-          <w:color w:val="326D74"/>
-          <w:kern w:val="0"/>
-          <w:lang w:eastAsia="en-US" w:bidi="ar-SA"/>
-        </w:rPr>
-        <w:t>strip</w:t>
-      </w:r>
-      <w:proofErr w:type="spellEnd"/>
-      <w:r>
-        <w:rPr>
-          <w:rFonts w:ascii="Courier New" w:eastAsia="Times New Roman" w:hAnsi="Courier New" w:cs="Courier New"/>
-          <w:color w:val="000000"/>
-          <w:kern w:val="0"/>
-          <w:lang w:eastAsia="en-US" w:bidi="ar-SA"/>
-        </w:rPr>
-        <w:t xml:space="preserve">() == </w:t>
-      </w:r>
-      <w:r>
-        <w:rPr>
-          <w:rFonts w:ascii="Courier New" w:eastAsia="Times New Roman" w:hAnsi="Courier New" w:cs="Courier New"/>
-          <w:color w:val="C41A16"/>
-          <w:kern w:val="0"/>
-          <w:lang w:eastAsia="en-US" w:bidi="ar-SA"/>
-        </w:rPr>
-        <w:t>'</w:t>
-      </w:r>
-      <w:proofErr w:type="spellStart"/>
-      <w:r>
-        <w:rPr>
-          <w:rFonts w:ascii="Courier New" w:eastAsia="Times New Roman" w:hAnsi="Courier New" w:cs="Courier New"/>
-          <w:color w:val="C41A16"/>
-          <w:kern w:val="0"/>
-          <w:lang w:eastAsia="en-US" w:bidi="ar-SA"/>
-        </w:rPr>
-        <w:t>Нью-Йорк</w:t>
-      </w:r>
-      <w:proofErr w:type="spellEnd"/>
-      <w:r>
-        <w:rPr>
-          <w:rFonts w:ascii="Courier New" w:eastAsia="Times New Roman" w:hAnsi="Courier New" w:cs="Courier New"/>
-          <w:color w:val="C41A16"/>
-          <w:kern w:val="0"/>
-          <w:lang w:eastAsia="en-US" w:bidi="ar-SA"/>
-        </w:rPr>
-        <w:t>'</w:t>
-      </w:r>
-      <w:r>
-        <w:rPr>
-          <w:rFonts w:ascii="Courier New" w:eastAsia="Times New Roman" w:hAnsi="Courier New" w:cs="Courier New"/>
-          <w:color w:val="000000"/>
-          <w:kern w:val="0"/>
-          <w:lang w:eastAsia="en-US" w:bidi="ar-SA"/>
-        </w:rPr>
-        <w:t>:</w:t>
-      </w:r>
-      <w:r>
-        <w:rPr>
-          <w:rFonts w:ascii="Courier New" w:eastAsia="Times New Roman" w:hAnsi="Courier New" w:cs="Courier New"/>
-          <w:color w:val="000000"/>
-          <w:kern w:val="0"/>
-          <w:lang w:eastAsia="en-US" w:bidi="ar-SA"/>
-        </w:rPr>
-        <w:br/>
-        <w:t xml:space="preserve">        </w:t>
-      </w:r>
-      <w:proofErr w:type="spellStart"/>
-      <w:r>
-        <w:rPr>
-          <w:rFonts w:ascii="Courier New" w:eastAsia="Times New Roman" w:hAnsi="Courier New" w:cs="Courier New"/>
-          <w:color w:val="000000"/>
-          <w:kern w:val="0"/>
-          <w:lang w:eastAsia="en-US" w:bidi="ar-SA"/>
-        </w:rPr>
-        <w:t>bot.</w:t>
-      </w:r>
-      <w:r>
-        <w:rPr>
-          <w:rFonts w:ascii="Courier New" w:eastAsia="Times New Roman" w:hAnsi="Courier New" w:cs="Courier New"/>
-          <w:color w:val="326D74"/>
-          <w:kern w:val="0"/>
-          <w:lang w:eastAsia="en-US" w:bidi="ar-SA"/>
-        </w:rPr>
-        <w:t>send_message</w:t>
-      </w:r>
-      <w:proofErr w:type="spellEnd"/>
-      <w:r>
-        <w:rPr>
-          <w:rFonts w:ascii="Courier New" w:eastAsia="Times New Roman" w:hAnsi="Courier New" w:cs="Courier New"/>
-          <w:color w:val="000000"/>
-          <w:kern w:val="0"/>
-          <w:lang w:eastAsia="en-US" w:bidi="ar-SA"/>
-        </w:rPr>
-        <w:t xml:space="preserve">(message.chat.id, </w:t>
-      </w:r>
-      <w:r>
-        <w:rPr>
-          <w:rFonts w:ascii="Courier New" w:eastAsia="Times New Roman" w:hAnsi="Courier New" w:cs="Courier New"/>
-          <w:color w:val="C41A16"/>
-          <w:kern w:val="0"/>
-          <w:lang w:eastAsia="en-US" w:bidi="ar-SA"/>
-        </w:rPr>
-        <w:t>'</w:t>
-      </w:r>
-      <w:proofErr w:type="spellStart"/>
-      <w:r>
-        <w:rPr>
-          <w:rFonts w:ascii="Courier New" w:eastAsia="Times New Roman" w:hAnsi="Courier New" w:cs="Courier New"/>
-          <w:color w:val="C41A16"/>
-          <w:kern w:val="0"/>
-          <w:lang w:eastAsia="en-US" w:bidi="ar-SA"/>
-        </w:rPr>
-        <w:t>Время</w:t>
-      </w:r>
-      <w:proofErr w:type="spellEnd"/>
-      <w:r>
-        <w:rPr>
-          <w:rFonts w:ascii="Courier New" w:eastAsia="Times New Roman" w:hAnsi="Courier New" w:cs="Courier New"/>
-          <w:color w:val="C41A16"/>
-          <w:kern w:val="0"/>
-          <w:lang w:eastAsia="en-US" w:bidi="ar-SA"/>
-        </w:rPr>
-        <w:t xml:space="preserve"> в </w:t>
-      </w:r>
-      <w:proofErr w:type="spellStart"/>
-      <w:r>
-        <w:rPr>
-          <w:rFonts w:ascii="Courier New" w:eastAsia="Times New Roman" w:hAnsi="Courier New" w:cs="Courier New"/>
-          <w:color w:val="C41A16"/>
-          <w:kern w:val="0"/>
-          <w:lang w:eastAsia="en-US" w:bidi="ar-SA"/>
-        </w:rPr>
-        <w:t>Нью-Йорке</w:t>
-      </w:r>
-      <w:proofErr w:type="spellEnd"/>
-      <w:r>
-        <w:rPr>
-          <w:rFonts w:ascii="Courier New" w:eastAsia="Times New Roman" w:hAnsi="Courier New" w:cs="Courier New"/>
-          <w:color w:val="C41A16"/>
-          <w:kern w:val="0"/>
-          <w:lang w:eastAsia="en-US" w:bidi="ar-SA"/>
-        </w:rPr>
-        <w:t xml:space="preserve">: ' </w:t>
-      </w:r>
-      <w:r>
-        <w:rPr>
-          <w:rFonts w:ascii="Courier New" w:eastAsia="Times New Roman" w:hAnsi="Courier New" w:cs="Courier New"/>
-          <w:color w:val="000000"/>
-          <w:kern w:val="0"/>
-          <w:lang w:eastAsia="en-US" w:bidi="ar-SA"/>
-        </w:rPr>
-        <w:t xml:space="preserve">+ </w:t>
-      </w:r>
-      <w:proofErr w:type="spellStart"/>
-      <w:r>
-        <w:rPr>
-          <w:rFonts w:ascii="Courier New" w:eastAsia="Times New Roman" w:hAnsi="Courier New" w:cs="Courier New"/>
-          <w:color w:val="000000"/>
-          <w:kern w:val="0"/>
-          <w:lang w:eastAsia="en-US" w:bidi="ar-SA"/>
-        </w:rPr>
-        <w:t>currentTimeInNewYork</w:t>
-      </w:r>
-      <w:proofErr w:type="spellEnd"/>
-      <w:r>
-        <w:rPr>
-          <w:rFonts w:ascii="Courier New" w:eastAsia="Times New Roman" w:hAnsi="Courier New" w:cs="Courier New"/>
-          <w:color w:val="000000"/>
-          <w:kern w:val="0"/>
-          <w:lang w:eastAsia="en-US" w:bidi="ar-SA"/>
-        </w:rPr>
-        <w:t>)</w:t>
-      </w:r>
-      <w:r>
-        <w:rPr>
-          <w:rFonts w:ascii="Courier New" w:eastAsia="Times New Roman" w:hAnsi="Courier New" w:cs="Courier New"/>
-          <w:color w:val="000000"/>
-          <w:kern w:val="0"/>
-          <w:lang w:eastAsia="en-US" w:bidi="ar-SA"/>
-        </w:rPr>
-        <w:br/>
-        <w:t xml:space="preserve">        </w:t>
-      </w:r>
-      <w:proofErr w:type="spellStart"/>
-      <w:r>
-        <w:rPr>
-          <w:rFonts w:ascii="Courier New" w:eastAsia="Times New Roman" w:hAnsi="Courier New" w:cs="Courier New"/>
-          <w:color w:val="000000"/>
-          <w:kern w:val="0"/>
-          <w:lang w:eastAsia="en-US" w:bidi="ar-SA"/>
-        </w:rPr>
-        <w:t>bot.</w:t>
-      </w:r>
-      <w:r>
-        <w:rPr>
-          <w:rFonts w:ascii="Courier New" w:eastAsia="Times New Roman" w:hAnsi="Courier New" w:cs="Courier New"/>
-          <w:color w:val="326D74"/>
-          <w:kern w:val="0"/>
-          <w:lang w:eastAsia="en-US" w:bidi="ar-SA"/>
-        </w:rPr>
-        <w:t>send_message</w:t>
-      </w:r>
-      <w:proofErr w:type="spellEnd"/>
-      <w:r>
-        <w:rPr>
-          <w:rFonts w:ascii="Courier New" w:eastAsia="Times New Roman" w:hAnsi="Courier New" w:cs="Courier New"/>
-          <w:color w:val="000000"/>
-          <w:kern w:val="0"/>
-          <w:lang w:eastAsia="en-US" w:bidi="ar-SA"/>
-        </w:rPr>
-        <w:t xml:space="preserve">(message.chat.id, </w:t>
-      </w:r>
-      <w:r>
-        <w:rPr>
-          <w:rFonts w:ascii="Courier New" w:eastAsia="Times New Roman" w:hAnsi="Courier New" w:cs="Courier New"/>
-          <w:color w:val="C41A16"/>
-          <w:kern w:val="0"/>
-          <w:lang w:eastAsia="en-US" w:bidi="ar-SA"/>
-        </w:rPr>
-        <w:t>'</w:t>
-      </w:r>
-      <w:proofErr w:type="spellStart"/>
-      <w:r>
-        <w:rPr>
-          <w:rFonts w:ascii="Courier New" w:eastAsia="Times New Roman" w:hAnsi="Courier New" w:cs="Courier New"/>
-          <w:color w:val="C41A16"/>
-          <w:kern w:val="0"/>
-          <w:lang w:eastAsia="en-US" w:bidi="ar-SA"/>
-        </w:rPr>
-        <w:t>Разница</w:t>
-      </w:r>
-      <w:proofErr w:type="spellEnd"/>
-      <w:r>
-        <w:rPr>
-          <w:rFonts w:ascii="Courier New" w:eastAsia="Times New Roman" w:hAnsi="Courier New" w:cs="Courier New"/>
-          <w:color w:val="C41A16"/>
-          <w:kern w:val="0"/>
-          <w:lang w:eastAsia="en-US" w:bidi="ar-SA"/>
-        </w:rPr>
-        <w:t xml:space="preserve"> с </w:t>
-      </w:r>
-      <w:proofErr w:type="spellStart"/>
-      <w:r>
-        <w:rPr>
-          <w:rFonts w:ascii="Courier New" w:eastAsia="Times New Roman" w:hAnsi="Courier New" w:cs="Courier New"/>
-          <w:color w:val="C41A16"/>
-          <w:kern w:val="0"/>
-          <w:lang w:eastAsia="en-US" w:bidi="ar-SA"/>
-        </w:rPr>
-        <w:t>локальным</w:t>
-      </w:r>
-      <w:proofErr w:type="spellEnd"/>
-      <w:r>
-        <w:rPr>
-          <w:rFonts w:ascii="Courier New" w:eastAsia="Times New Roman" w:hAnsi="Courier New" w:cs="Courier New"/>
-          <w:color w:val="C41A16"/>
-          <w:kern w:val="0"/>
-          <w:lang w:eastAsia="en-US" w:bidi="ar-SA"/>
-        </w:rPr>
-        <w:t xml:space="preserve">: ' </w:t>
-      </w:r>
-      <w:r>
-        <w:rPr>
-          <w:rFonts w:ascii="Courier New" w:eastAsia="Times New Roman" w:hAnsi="Courier New" w:cs="Courier New"/>
-          <w:color w:val="000000"/>
-          <w:kern w:val="0"/>
-          <w:lang w:eastAsia="en-US" w:bidi="ar-SA"/>
-        </w:rPr>
-        <w:t>+</w:t>
-      </w:r>
-      <w:r>
-        <w:rPr>
-          <w:rFonts w:ascii="Courier New" w:eastAsia="Times New Roman" w:hAnsi="Courier New" w:cs="Courier New"/>
-          <w:color w:val="000000"/>
-          <w:kern w:val="0"/>
-          <w:lang w:eastAsia="en-US" w:bidi="ar-SA"/>
-        </w:rPr>
-        <w:br/>
-        <w:t xml:space="preserve">                         (</w:t>
-      </w:r>
-      <w:r>
-        <w:rPr>
-          <w:rFonts w:ascii="Courier New" w:eastAsia="Times New Roman" w:hAnsi="Courier New" w:cs="Courier New"/>
-          <w:color w:val="6C36A9"/>
-          <w:kern w:val="0"/>
-          <w:lang w:eastAsia="en-US" w:bidi="ar-SA"/>
-        </w:rPr>
-        <w:t>str</w:t>
-      </w:r>
-      <w:r>
-        <w:rPr>
-          <w:rFonts w:ascii="Courier New" w:eastAsia="Times New Roman" w:hAnsi="Courier New" w:cs="Courier New"/>
-          <w:color w:val="000000"/>
-          <w:kern w:val="0"/>
-          <w:lang w:eastAsia="en-US" w:bidi="ar-SA"/>
+          <w:lang w:val="ru-RU" w:eastAsia="en-US" w:bidi="ar-SA"/>
+        </w:rPr>
+        <w:t xml:space="preserve"> </w:t>
+      </w:r>
+      <w:r>
+        <w:rPr>
+          <w:rFonts w:ascii="Courier New" w:eastAsia="Times New Roman" w:hAnsi="Courier New" w:cs="Courier New"/>
+          <w:color w:val="0F68A0"/>
+          <w:kern w:val="0"/>
+          <w:lang w:eastAsia="en-US" w:bidi="ar-SA"/>
+        </w:rPr>
+        <w:t>handle</w:t>
+      </w:r>
+      <w:r>
+        <w:rPr>
+          <w:rFonts w:ascii="Courier New" w:eastAsia="Times New Roman" w:hAnsi="Courier New" w:cs="Courier New"/>
+          <w:color w:val="0F68A0"/>
+          <w:kern w:val="0"/>
+          <w:lang w:val="ru-RU" w:eastAsia="en-US" w:bidi="ar-SA"/>
+        </w:rPr>
+        <w:t>_</w:t>
+      </w:r>
+      <w:r>
+        <w:rPr>
+          <w:rFonts w:ascii="Courier New" w:eastAsia="Times New Roman" w:hAnsi="Courier New" w:cs="Courier New"/>
+          <w:color w:val="0F68A0"/>
+          <w:kern w:val="0"/>
+          <w:lang w:eastAsia="en-US" w:bidi="ar-SA"/>
+        </w:rPr>
+        <w:t>text</w:t>
+      </w:r>
+      <w:r>
+        <w:rPr>
+          <w:rFonts w:ascii="Courier New" w:eastAsia="Times New Roman" w:hAnsi="Courier New" w:cs="Courier New"/>
+          <w:color w:val="000000"/>
+          <w:kern w:val="0"/>
+          <w:lang w:val="ru-RU" w:eastAsia="en-US" w:bidi="ar-SA"/>
         </w:rPr>
         <w:t>(</w:t>
       </w:r>
       <w:r>
         <w:rPr>
           <w:rFonts w:ascii="Courier New" w:eastAsia="Times New Roman" w:hAnsi="Courier New" w:cs="Courier New"/>
-          <w:color w:val="6C36A9"/>
-          <w:kern w:val="0"/>
-          <w:lang w:eastAsia="en-US" w:bidi="ar-SA"/>
-        </w:rPr>
-        <w:t>abs</w:t>
-      </w:r>
-      <w:r>
-        <w:rPr>
-          <w:rFonts w:ascii="Courier New" w:eastAsia="Times New Roman" w:hAnsi="Courier New" w:cs="Courier New"/>
-          <w:color w:val="000000"/>
-          <w:kern w:val="0"/>
-          <w:lang w:eastAsia="en-US" w:bidi="ar-SA"/>
-        </w:rPr>
-        <w:t xml:space="preserve">((LOCAL - </w:t>
-      </w:r>
-      <w:proofErr w:type="spellStart"/>
-      <w:r>
-        <w:rPr>
-          <w:rFonts w:ascii="Courier New" w:eastAsia="Times New Roman" w:hAnsi="Courier New" w:cs="Courier New"/>
-          <w:color w:val="000000"/>
-          <w:kern w:val="0"/>
-          <w:lang w:eastAsia="en-US" w:bidi="ar-SA"/>
-        </w:rPr>
-        <w:t>datetimeNY</w:t>
-      </w:r>
-      <w:proofErr w:type="spellEnd"/>
-      <w:r>
-        <w:rPr>
-          <w:rFonts w:ascii="Courier New" w:eastAsia="Times New Roman" w:hAnsi="Courier New" w:cs="Courier New"/>
-          <w:color w:val="000000"/>
-          <w:kern w:val="0"/>
-          <w:lang w:eastAsia="en-US" w:bidi="ar-SA"/>
-        </w:rPr>
-        <w:t>).</w:t>
-      </w:r>
-      <w:proofErr w:type="spellStart"/>
-      <w:r>
-        <w:rPr>
-          <w:rFonts w:ascii="Courier New" w:eastAsia="Times New Roman" w:hAnsi="Courier New" w:cs="Courier New"/>
-          <w:color w:val="326D74"/>
-          <w:kern w:val="0"/>
-          <w:lang w:eastAsia="en-US" w:bidi="ar-SA"/>
-        </w:rPr>
-        <w:t>total_seconds</w:t>
-      </w:r>
-      <w:proofErr w:type="spellEnd"/>
-      <w:r>
-        <w:rPr>
-          <w:rFonts w:ascii="Courier New" w:eastAsia="Times New Roman" w:hAnsi="Courier New" w:cs="Courier New"/>
-          <w:color w:val="000000"/>
-          <w:kern w:val="0"/>
-          <w:lang w:eastAsia="en-US" w:bidi="ar-SA"/>
-        </w:rPr>
-        <w:t>()/</w:t>
-      </w:r>
-      <w:r>
-        <w:rPr>
-          <w:rFonts w:ascii="Courier New" w:eastAsia="Times New Roman" w:hAnsi="Courier New" w:cs="Courier New"/>
-          <w:color w:val="1C00CF"/>
-          <w:kern w:val="0"/>
-          <w:lang w:eastAsia="en-US" w:bidi="ar-SA"/>
-        </w:rPr>
-        <w:t>3600</w:t>
-      </w:r>
-      <w:r>
-        <w:rPr>
-          <w:rFonts w:ascii="Courier New" w:eastAsia="Times New Roman" w:hAnsi="Courier New" w:cs="Courier New"/>
-          <w:color w:val="000000"/>
-          <w:kern w:val="0"/>
-          <w:lang w:eastAsia="en-US" w:bidi="ar-SA"/>
-        </w:rPr>
-        <w:t xml:space="preserve">)) + </w:t>
-      </w:r>
-      <w:r>
-        <w:rPr>
-          <w:rFonts w:ascii="Courier New" w:eastAsia="Times New Roman" w:hAnsi="Courier New" w:cs="Courier New"/>
-          <w:color w:val="C41A16"/>
-          <w:kern w:val="0"/>
-          <w:lang w:eastAsia="en-US" w:bidi="ar-SA"/>
-        </w:rPr>
-        <w:t>" ч"</w:t>
-      </w:r>
-      <w:r>
-        <w:rPr>
-          <w:rFonts w:ascii="Courier New" w:eastAsia="Times New Roman" w:hAnsi="Courier New" w:cs="Courier New"/>
-          <w:color w:val="000000"/>
-          <w:kern w:val="0"/>
-          <w:lang w:eastAsia="en-US" w:bidi="ar-SA"/>
-        </w:rPr>
-        <w:t>))</w:t>
-      </w:r>
-      <w:r>
-        <w:rPr>
-          <w:rFonts w:ascii="Courier New" w:eastAsia="Times New Roman" w:hAnsi="Courier New" w:cs="Courier New"/>
-          <w:color w:val="000000"/>
-          <w:kern w:val="0"/>
-          <w:lang w:eastAsia="en-US" w:bidi="ar-SA"/>
-        </w:rPr>
-        <w:br/>
-      </w:r>
-      <w:r>
-        <w:rPr>
-          <w:rFonts w:ascii="Courier New" w:eastAsia="Times New Roman" w:hAnsi="Courier New" w:cs="Courier New"/>
-          <w:color w:val="000000"/>
-          <w:kern w:val="0"/>
-          <w:lang w:eastAsia="en-US" w:bidi="ar-SA"/>
+          <w:color w:val="000000"/>
+          <w:kern w:val="0"/>
+          <w:lang w:eastAsia="en-US" w:bidi="ar-SA"/>
+        </w:rPr>
+        <w:t>message</w:t>
+      </w:r>
+      <w:r>
+        <w:rPr>
+          <w:rFonts w:ascii="Courier New" w:eastAsia="Times New Roman" w:hAnsi="Courier New" w:cs="Courier New"/>
+          <w:color w:val="000000"/>
+          <w:kern w:val="0"/>
+          <w:lang w:val="ru-RU" w:eastAsia="en-US" w:bidi="ar-SA"/>
+        </w:rPr>
+        <w:t>):</w:t>
+      </w:r>
+      <w:r>
+        <w:rPr>
+          <w:rFonts w:ascii="Courier New" w:eastAsia="Times New Roman" w:hAnsi="Courier New" w:cs="Courier New"/>
+          <w:color w:val="000000"/>
+          <w:kern w:val="0"/>
+          <w:lang w:val="ru-RU" w:eastAsia="en-US" w:bidi="ar-SA"/>
         </w:rPr>
         <w:br/>
         <w:t xml:space="preserve">    </w:t>
       </w:r>
-      <w:proofErr w:type="spellStart"/>
       <w:r>
         <w:rPr>
           <w:rFonts w:ascii="Courier New" w:eastAsia="Times New Roman" w:hAnsi="Courier New" w:cs="Courier New"/>
@@ -3924,9 +5119,8 @@
           <w:kern w:val="0"/>
           <w:lang w:eastAsia="en-US" w:bidi="ar-SA"/>
         </w:rPr>
-        <w:t>elif</w:t>
-      </w:r>
-      <w:proofErr w:type="spellEnd"/>
+        <w:t>if</w:t>
+      </w:r>
       <w:r>
         <w:rPr>
           <w:rFonts w:ascii="Courier New" w:eastAsia="Times New Roman" w:hAnsi="Courier New" w:cs="Courier New"/>
@@ -3934,19 +5128,45 @@
           <w:bCs/>
           <w:color w:val="9B2393"/>
           <w:kern w:val="0"/>
-          <w:lang w:eastAsia="en-US" w:bidi="ar-SA"/>
+          <w:lang w:val="ru-RU" w:eastAsia="en-US" w:bidi="ar-SA"/>
         </w:rPr>
         <w:t xml:space="preserve"> </w:t>
       </w:r>
-      <w:proofErr w:type="spellStart"/>
-      <w:r>
-        <w:rPr>
-          <w:rFonts w:ascii="Courier New" w:eastAsia="Times New Roman" w:hAnsi="Courier New" w:cs="Courier New"/>
-          <w:color w:val="000000"/>
-          <w:kern w:val="0"/>
-          <w:lang w:eastAsia="en-US" w:bidi="ar-SA"/>
-        </w:rPr>
-        <w:t>message.text.</w:t>
+      <w:r>
+        <w:rPr>
+          <w:rFonts w:ascii="Courier New" w:eastAsia="Times New Roman" w:hAnsi="Courier New" w:cs="Courier New"/>
+          <w:color w:val="000000"/>
+          <w:kern w:val="0"/>
+          <w:lang w:eastAsia="en-US" w:bidi="ar-SA"/>
+        </w:rPr>
+        <w:t>message</w:t>
+      </w:r>
+      <w:r>
+        <w:rPr>
+          <w:rFonts w:ascii="Courier New" w:eastAsia="Times New Roman" w:hAnsi="Courier New" w:cs="Courier New"/>
+          <w:color w:val="000000"/>
+          <w:kern w:val="0"/>
+          <w:lang w:val="ru-RU" w:eastAsia="en-US" w:bidi="ar-SA"/>
+        </w:rPr>
+        <w:t>.</w:t>
+      </w:r>
+      <w:r>
+        <w:rPr>
+          <w:rFonts w:ascii="Courier New" w:eastAsia="Times New Roman" w:hAnsi="Courier New" w:cs="Courier New"/>
+          <w:color w:val="000000"/>
+          <w:kern w:val="0"/>
+          <w:lang w:eastAsia="en-US" w:bidi="ar-SA"/>
+        </w:rPr>
+        <w:t>text</w:t>
+      </w:r>
+      <w:r>
+        <w:rPr>
+          <w:rFonts w:ascii="Courier New" w:eastAsia="Times New Roman" w:hAnsi="Courier New" w:cs="Courier New"/>
+          <w:color w:val="000000"/>
+          <w:kern w:val="0"/>
+          <w:lang w:val="ru-RU" w:eastAsia="en-US" w:bidi="ar-SA"/>
+        </w:rPr>
+        <w:t>.</w:t>
       </w:r>
       <w:r>
         <w:rPr>
@@ -3957,13 +5177,12 @@
         </w:rPr>
         <w:t>strip</w:t>
       </w:r>
-      <w:proofErr w:type="spellEnd"/>
-      <w:r>
-        <w:rPr>
-          <w:rFonts w:ascii="Courier New" w:eastAsia="Times New Roman" w:hAnsi="Courier New" w:cs="Courier New"/>
-          <w:color w:val="000000"/>
-          <w:kern w:val="0"/>
-          <w:lang w:eastAsia="en-US" w:bidi="ar-SA"/>
+      <w:r>
+        <w:rPr>
+          <w:rFonts w:ascii="Courier New" w:eastAsia="Times New Roman" w:hAnsi="Courier New" w:cs="Courier New"/>
+          <w:color w:val="000000"/>
+          <w:kern w:val="0"/>
+          <w:lang w:val="ru-RU" w:eastAsia="en-US" w:bidi="ar-SA"/>
         </w:rPr>
         <w:t xml:space="preserve">() == </w:t>
       </w:r>
@@ -3972,36 +5191,16 @@
           <w:rFonts w:ascii="Courier New" w:eastAsia="Times New Roman" w:hAnsi="Courier New" w:cs="Courier New"/>
           <w:color w:val="C41A16"/>
           <w:kern w:val="0"/>
-          <w:lang w:eastAsia="en-US" w:bidi="ar-SA"/>
-        </w:rPr>
-        <w:t>'</w:t>
-      </w:r>
-      <w:proofErr w:type="spellStart"/>
-      <w:r>
-        <w:rPr>
-          <w:rFonts w:ascii="Courier New" w:eastAsia="Times New Roman" w:hAnsi="Courier New" w:cs="Courier New"/>
-          <w:color w:val="C41A16"/>
-          <w:kern w:val="0"/>
-          <w:lang w:eastAsia="en-US" w:bidi="ar-SA"/>
-        </w:rPr>
-        <w:t>Москва</w:t>
-      </w:r>
-      <w:proofErr w:type="spellEnd"/>
-      <w:r>
-        <w:rPr>
-          <w:rFonts w:ascii="Courier New" w:eastAsia="Times New Roman" w:hAnsi="Courier New" w:cs="Courier New"/>
-          <w:color w:val="C41A16"/>
-          <w:kern w:val="0"/>
-          <w:lang w:eastAsia="en-US" w:bidi="ar-SA"/>
-        </w:rPr>
-        <w:t>'</w:t>
-      </w:r>
-      <w:r>
-        <w:rPr>
-          <w:rFonts w:ascii="Courier New" w:eastAsia="Times New Roman" w:hAnsi="Courier New" w:cs="Courier New"/>
-          <w:color w:val="000000"/>
-          <w:kern w:val="0"/>
-          <w:lang w:eastAsia="en-US" w:bidi="ar-SA"/>
+          <w:lang w:val="ru-RU" w:eastAsia="en-US" w:bidi="ar-SA"/>
+        </w:rPr>
+        <w:t>'Нью-Йорк'</w:t>
+      </w:r>
+      <w:r>
+        <w:rPr>
+          <w:rFonts w:ascii="Courier New" w:eastAsia="Times New Roman" w:hAnsi="Courier New" w:cs="Courier New"/>
+          <w:color w:val="000000"/>
+          <w:kern w:val="0"/>
+          <w:lang w:val="ru-RU" w:eastAsia="en-US" w:bidi="ar-SA"/>
         </w:rPr>
         <w:t>:</w:t>
       </w:r>
@@ -4010,20 +5209,28 @@
           <w:rFonts w:ascii="Courier New" w:eastAsia="Times New Roman" w:hAnsi="Courier New" w:cs="Courier New"/>
           <w:color w:val="000000"/>
           <w:kern w:val="0"/>
-          <w:lang w:eastAsia="en-US" w:bidi="ar-SA"/>
+          <w:lang w:val="ru-RU" w:eastAsia="en-US" w:bidi="ar-SA"/>
         </w:rPr>
         <w:br/>
         <w:t xml:space="preserve">        </w:t>
       </w:r>
-      <w:proofErr w:type="spellStart"/>
-      <w:r>
-        <w:rPr>
-          <w:rFonts w:ascii="Courier New" w:eastAsia="Times New Roman" w:hAnsi="Courier New" w:cs="Courier New"/>
-          <w:color w:val="000000"/>
-          <w:kern w:val="0"/>
-          <w:lang w:eastAsia="en-US" w:bidi="ar-SA"/>
-        </w:rPr>
-        <w:t>bot.</w:t>
+      <w:r>
+        <w:rPr>
+          <w:rFonts w:ascii="Courier New" w:eastAsia="Times New Roman" w:hAnsi="Courier New" w:cs="Courier New"/>
+          <w:color w:val="000000"/>
+          <w:kern w:val="0"/>
+          <w:lang w:eastAsia="en-US" w:bidi="ar-SA"/>
+        </w:rPr>
+        <w:t>bot</w:t>
+      </w:r>
+      <w:r>
+        <w:rPr>
+          <w:rFonts w:ascii="Courier New" w:eastAsia="Times New Roman" w:hAnsi="Courier New" w:cs="Courier New"/>
+          <w:color w:val="000000"/>
+          <w:kern w:val="0"/>
+          <w:lang w:val="ru-RU" w:eastAsia="en-US" w:bidi="ar-SA"/>
+        </w:rPr>
+        <w:t>.</w:t>
       </w:r>
       <w:r>
         <w:rPr>
@@ -4032,93 +5239,122 @@
           <w:kern w:val="0"/>
           <w:lang w:eastAsia="en-US" w:bidi="ar-SA"/>
         </w:rPr>
-        <w:t>send_message</w:t>
-      </w:r>
-      <w:proofErr w:type="spellEnd"/>
-      <w:r>
-        <w:rPr>
-          <w:rFonts w:ascii="Courier New" w:eastAsia="Times New Roman" w:hAnsi="Courier New" w:cs="Courier New"/>
-          <w:color w:val="000000"/>
-          <w:kern w:val="0"/>
-          <w:lang w:eastAsia="en-US" w:bidi="ar-SA"/>
-        </w:rPr>
-        <w:t xml:space="preserve">(message.chat.id, </w:t>
-      </w:r>
-      <w:r>
-        <w:rPr>
-          <w:rFonts w:ascii="Courier New" w:eastAsia="Times New Roman" w:hAnsi="Courier New" w:cs="Courier New"/>
-          <w:color w:val="C41A16"/>
-          <w:kern w:val="0"/>
-          <w:lang w:eastAsia="en-US" w:bidi="ar-SA"/>
-        </w:rPr>
-        <w:t>'</w:t>
-      </w:r>
-      <w:proofErr w:type="spellStart"/>
-      <w:r>
-        <w:rPr>
-          <w:rFonts w:ascii="Courier New" w:eastAsia="Times New Roman" w:hAnsi="Courier New" w:cs="Courier New"/>
-          <w:color w:val="C41A16"/>
-          <w:kern w:val="0"/>
-          <w:lang w:eastAsia="en-US" w:bidi="ar-SA"/>
-        </w:rPr>
-        <w:t>Время</w:t>
-      </w:r>
-      <w:proofErr w:type="spellEnd"/>
-      <w:r>
-        <w:rPr>
-          <w:rFonts w:ascii="Courier New" w:eastAsia="Times New Roman" w:hAnsi="Courier New" w:cs="Courier New"/>
-          <w:color w:val="C41A16"/>
-          <w:kern w:val="0"/>
-          <w:lang w:eastAsia="en-US" w:bidi="ar-SA"/>
-        </w:rPr>
-        <w:t xml:space="preserve"> в </w:t>
-      </w:r>
-      <w:proofErr w:type="spellStart"/>
-      <w:r>
-        <w:rPr>
-          <w:rFonts w:ascii="Courier New" w:eastAsia="Times New Roman" w:hAnsi="Courier New" w:cs="Courier New"/>
-          <w:color w:val="C41A16"/>
-          <w:kern w:val="0"/>
-          <w:lang w:eastAsia="en-US" w:bidi="ar-SA"/>
-        </w:rPr>
-        <w:t>Москве</w:t>
-      </w:r>
-      <w:proofErr w:type="spellEnd"/>
-      <w:r>
-        <w:rPr>
-          <w:rFonts w:ascii="Courier New" w:eastAsia="Times New Roman" w:hAnsi="Courier New" w:cs="Courier New"/>
-          <w:color w:val="C41A16"/>
-          <w:kern w:val="0"/>
-          <w:lang w:eastAsia="en-US" w:bidi="ar-SA"/>
-        </w:rPr>
-        <w:t xml:space="preserve">: ' </w:t>
-      </w:r>
-      <w:r>
-        <w:rPr>
-          <w:rFonts w:ascii="Courier New" w:eastAsia="Times New Roman" w:hAnsi="Courier New" w:cs="Courier New"/>
-          <w:color w:val="000000"/>
-          <w:kern w:val="0"/>
-          <w:lang w:eastAsia="en-US" w:bidi="ar-SA"/>
+        <w:t>send</w:t>
+      </w:r>
+      <w:r>
+        <w:rPr>
+          <w:rFonts w:ascii="Courier New" w:eastAsia="Times New Roman" w:hAnsi="Courier New" w:cs="Courier New"/>
+          <w:color w:val="326D74"/>
+          <w:kern w:val="0"/>
+          <w:lang w:val="ru-RU" w:eastAsia="en-US" w:bidi="ar-SA"/>
+        </w:rPr>
+        <w:t>_</w:t>
+      </w:r>
+      <w:r>
+        <w:rPr>
+          <w:rFonts w:ascii="Courier New" w:eastAsia="Times New Roman" w:hAnsi="Courier New" w:cs="Courier New"/>
+          <w:color w:val="326D74"/>
+          <w:kern w:val="0"/>
+          <w:lang w:eastAsia="en-US" w:bidi="ar-SA"/>
+        </w:rPr>
+        <w:t>message</w:t>
+      </w:r>
+      <w:r>
+        <w:rPr>
+          <w:rFonts w:ascii="Courier New" w:eastAsia="Times New Roman" w:hAnsi="Courier New" w:cs="Courier New"/>
+          <w:color w:val="000000"/>
+          <w:kern w:val="0"/>
+          <w:lang w:val="ru-RU" w:eastAsia="en-US" w:bidi="ar-SA"/>
+        </w:rPr>
+        <w:t>(</w:t>
+      </w:r>
+      <w:r>
+        <w:rPr>
+          <w:rFonts w:ascii="Courier New" w:eastAsia="Times New Roman" w:hAnsi="Courier New" w:cs="Courier New"/>
+          <w:color w:val="000000"/>
+          <w:kern w:val="0"/>
+          <w:lang w:eastAsia="en-US" w:bidi="ar-SA"/>
+        </w:rPr>
+        <w:t>message</w:t>
+      </w:r>
+      <w:r>
+        <w:rPr>
+          <w:rFonts w:ascii="Courier New" w:eastAsia="Times New Roman" w:hAnsi="Courier New" w:cs="Courier New"/>
+          <w:color w:val="000000"/>
+          <w:kern w:val="0"/>
+          <w:lang w:val="ru-RU" w:eastAsia="en-US" w:bidi="ar-SA"/>
+        </w:rPr>
+        <w:t>.</w:t>
+      </w:r>
+      <w:r>
+        <w:rPr>
+          <w:rFonts w:ascii="Courier New" w:eastAsia="Times New Roman" w:hAnsi="Courier New" w:cs="Courier New"/>
+          <w:color w:val="000000"/>
+          <w:kern w:val="0"/>
+          <w:lang w:eastAsia="en-US" w:bidi="ar-SA"/>
+        </w:rPr>
+        <w:t>chat</w:t>
+      </w:r>
+      <w:r>
+        <w:rPr>
+          <w:rFonts w:ascii="Courier New" w:eastAsia="Times New Roman" w:hAnsi="Courier New" w:cs="Courier New"/>
+          <w:color w:val="000000"/>
+          <w:kern w:val="0"/>
+          <w:lang w:val="ru-RU" w:eastAsia="en-US" w:bidi="ar-SA"/>
+        </w:rPr>
+        <w:t>.</w:t>
+      </w:r>
+      <w:r>
+        <w:rPr>
+          <w:rFonts w:ascii="Courier New" w:eastAsia="Times New Roman" w:hAnsi="Courier New" w:cs="Courier New"/>
+          <w:color w:val="000000"/>
+          <w:kern w:val="0"/>
+          <w:lang w:eastAsia="en-US" w:bidi="ar-SA"/>
+        </w:rPr>
+        <w:t>id</w:t>
+      </w:r>
+      <w:r>
+        <w:rPr>
+          <w:rFonts w:ascii="Courier New" w:eastAsia="Times New Roman" w:hAnsi="Courier New" w:cs="Courier New"/>
+          <w:color w:val="000000"/>
+          <w:kern w:val="0"/>
+          <w:lang w:val="ru-RU" w:eastAsia="en-US" w:bidi="ar-SA"/>
+        </w:rPr>
+        <w:t xml:space="preserve">, </w:t>
+      </w:r>
+      <w:r>
+        <w:rPr>
+          <w:rFonts w:ascii="Courier New" w:eastAsia="Times New Roman" w:hAnsi="Courier New" w:cs="Courier New"/>
+          <w:color w:val="C41A16"/>
+          <w:kern w:val="0"/>
+          <w:lang w:val="ru-RU" w:eastAsia="en-US" w:bidi="ar-SA"/>
+        </w:rPr>
+        <w:t xml:space="preserve">'Время в Нью-Йорке: ' </w:t>
+      </w:r>
+      <w:r>
+        <w:rPr>
+          <w:rFonts w:ascii="Courier New" w:eastAsia="Times New Roman" w:hAnsi="Courier New" w:cs="Courier New"/>
+          <w:color w:val="000000"/>
+          <w:kern w:val="0"/>
+          <w:lang w:val="ru-RU" w:eastAsia="en-US" w:bidi="ar-SA"/>
         </w:rPr>
         <w:t xml:space="preserve">+ </w:t>
       </w:r>
-      <w:proofErr w:type="spellStart"/>
-      <w:r>
-        <w:rPr>
-          <w:rFonts w:ascii="Courier New" w:eastAsia="Times New Roman" w:hAnsi="Courier New" w:cs="Courier New"/>
-          <w:color w:val="000000"/>
-          <w:kern w:val="0"/>
-          <w:lang w:eastAsia="en-US" w:bidi="ar-SA"/>
-        </w:rPr>
-        <w:t>currentTimeInMoscow</w:t>
-      </w:r>
-      <w:proofErr w:type="spellEnd"/>
-      <w:r>
-        <w:rPr>
-          <w:rFonts w:ascii="Courier New" w:eastAsia="Times New Roman" w:hAnsi="Courier New" w:cs="Courier New"/>
-          <w:color w:val="000000"/>
-          <w:kern w:val="0"/>
-          <w:lang w:eastAsia="en-US" w:bidi="ar-SA"/>
+      <w:r>
+        <w:rPr>
+          <w:rFonts w:ascii="Courier New" w:eastAsia="Times New Roman" w:hAnsi="Courier New" w:cs="Courier New"/>
+          <w:color w:val="000000"/>
+          <w:kern w:val="0"/>
+          <w:lang w:eastAsia="en-US" w:bidi="ar-SA"/>
+        </w:rPr>
+        <w:t>currentTimeInNewYork</w:t>
+      </w:r>
+      <w:r>
+        <w:rPr>
+          <w:rFonts w:ascii="Courier New" w:eastAsia="Times New Roman" w:hAnsi="Courier New" w:cs="Courier New"/>
+          <w:color w:val="000000"/>
+          <w:kern w:val="0"/>
+          <w:lang w:val="ru-RU" w:eastAsia="en-US" w:bidi="ar-SA"/>
         </w:rPr>
         <w:t>)</w:t>
       </w:r>
@@ -4127,20 +5363,28 @@
           <w:rFonts w:ascii="Courier New" w:eastAsia="Times New Roman" w:hAnsi="Courier New" w:cs="Courier New"/>
           <w:color w:val="000000"/>
           <w:kern w:val="0"/>
-          <w:lang w:eastAsia="en-US" w:bidi="ar-SA"/>
+          <w:lang w:val="ru-RU" w:eastAsia="en-US" w:bidi="ar-SA"/>
         </w:rPr>
         <w:br/>
         <w:t xml:space="preserve">        </w:t>
       </w:r>
-      <w:proofErr w:type="spellStart"/>
-      <w:r>
-        <w:rPr>
-          <w:rFonts w:ascii="Courier New" w:eastAsia="Times New Roman" w:hAnsi="Courier New" w:cs="Courier New"/>
-          <w:color w:val="000000"/>
-          <w:kern w:val="0"/>
-          <w:lang w:eastAsia="en-US" w:bidi="ar-SA"/>
-        </w:rPr>
-        <w:t>bot.</w:t>
+      <w:r>
+        <w:rPr>
+          <w:rFonts w:ascii="Courier New" w:eastAsia="Times New Roman" w:hAnsi="Courier New" w:cs="Courier New"/>
+          <w:color w:val="000000"/>
+          <w:kern w:val="0"/>
+          <w:lang w:eastAsia="en-US" w:bidi="ar-SA"/>
+        </w:rPr>
+        <w:t>bot</w:t>
+      </w:r>
+      <w:r>
+        <w:rPr>
+          <w:rFonts w:ascii="Courier New" w:eastAsia="Times New Roman" w:hAnsi="Courier New" w:cs="Courier New"/>
+          <w:color w:val="000000"/>
+          <w:kern w:val="0"/>
+          <w:lang w:val="ru-RU" w:eastAsia="en-US" w:bidi="ar-SA"/>
+        </w:rPr>
+        <w:t>.</w:t>
       </w:r>
       <w:r>
         <w:rPr>
@@ -4149,73 +5393,104 @@
           <w:kern w:val="0"/>
           <w:lang w:eastAsia="en-US" w:bidi="ar-SA"/>
         </w:rPr>
-        <w:t>send_message</w:t>
-      </w:r>
-      <w:proofErr w:type="spellEnd"/>
-      <w:r>
-        <w:rPr>
-          <w:rFonts w:ascii="Courier New" w:eastAsia="Times New Roman" w:hAnsi="Courier New" w:cs="Courier New"/>
-          <w:color w:val="000000"/>
-          <w:kern w:val="0"/>
-          <w:lang w:eastAsia="en-US" w:bidi="ar-SA"/>
-        </w:rPr>
-        <w:t xml:space="preserve">(message.chat.id, </w:t>
-      </w:r>
-      <w:r>
-        <w:rPr>
-          <w:rFonts w:ascii="Courier New" w:eastAsia="Times New Roman" w:hAnsi="Courier New" w:cs="Courier New"/>
-          <w:color w:val="C41A16"/>
-          <w:kern w:val="0"/>
-          <w:lang w:eastAsia="en-US" w:bidi="ar-SA"/>
-        </w:rPr>
-        <w:t>'</w:t>
-      </w:r>
-      <w:proofErr w:type="spellStart"/>
-      <w:r>
-        <w:rPr>
-          <w:rFonts w:ascii="Courier New" w:eastAsia="Times New Roman" w:hAnsi="Courier New" w:cs="Courier New"/>
-          <w:color w:val="C41A16"/>
-          <w:kern w:val="0"/>
-          <w:lang w:eastAsia="en-US" w:bidi="ar-SA"/>
-        </w:rPr>
-        <w:t>Разница</w:t>
-      </w:r>
-      <w:proofErr w:type="spellEnd"/>
-      <w:r>
-        <w:rPr>
-          <w:rFonts w:ascii="Courier New" w:eastAsia="Times New Roman" w:hAnsi="Courier New" w:cs="Courier New"/>
-          <w:color w:val="C41A16"/>
-          <w:kern w:val="0"/>
-          <w:lang w:eastAsia="en-US" w:bidi="ar-SA"/>
-        </w:rPr>
-        <w:t xml:space="preserve"> с </w:t>
-      </w:r>
-      <w:proofErr w:type="spellStart"/>
-      <w:r>
-        <w:rPr>
-          <w:rFonts w:ascii="Courier New" w:eastAsia="Times New Roman" w:hAnsi="Courier New" w:cs="Courier New"/>
-          <w:color w:val="C41A16"/>
-          <w:kern w:val="0"/>
-          <w:lang w:eastAsia="en-US" w:bidi="ar-SA"/>
-        </w:rPr>
-        <w:t>локальным</w:t>
-      </w:r>
-      <w:proofErr w:type="spellEnd"/>
-      <w:r>
-        <w:rPr>
-          <w:rFonts w:ascii="Courier New" w:eastAsia="Times New Roman" w:hAnsi="Courier New" w:cs="Courier New"/>
-          <w:color w:val="C41A16"/>
-          <w:kern w:val="0"/>
-          <w:lang w:eastAsia="en-US" w:bidi="ar-SA"/>
-        </w:rPr>
-        <w:t xml:space="preserve">: ' </w:t>
-      </w:r>
-      <w:r>
-        <w:rPr>
-          <w:rFonts w:ascii="Courier New" w:eastAsia="Times New Roman" w:hAnsi="Courier New" w:cs="Courier New"/>
-          <w:color w:val="000000"/>
-          <w:kern w:val="0"/>
-          <w:lang w:eastAsia="en-US" w:bidi="ar-SA"/>
+        <w:t>send</w:t>
+      </w:r>
+      <w:r>
+        <w:rPr>
+          <w:rFonts w:ascii="Courier New" w:eastAsia="Times New Roman" w:hAnsi="Courier New" w:cs="Courier New"/>
+          <w:color w:val="326D74"/>
+          <w:kern w:val="0"/>
+          <w:lang w:val="ru-RU" w:eastAsia="en-US" w:bidi="ar-SA"/>
+        </w:rPr>
+        <w:t>_</w:t>
+      </w:r>
+      <w:r>
+        <w:rPr>
+          <w:rFonts w:ascii="Courier New" w:eastAsia="Times New Roman" w:hAnsi="Courier New" w:cs="Courier New"/>
+          <w:color w:val="326D74"/>
+          <w:kern w:val="0"/>
+          <w:lang w:eastAsia="en-US" w:bidi="ar-SA"/>
+        </w:rPr>
+        <w:t>message</w:t>
+      </w:r>
+      <w:r>
+        <w:rPr>
+          <w:rFonts w:ascii="Courier New" w:eastAsia="Times New Roman" w:hAnsi="Courier New" w:cs="Courier New"/>
+          <w:color w:val="000000"/>
+          <w:kern w:val="0"/>
+          <w:lang w:val="ru-RU" w:eastAsia="en-US" w:bidi="ar-SA"/>
+        </w:rPr>
+        <w:t>(</w:t>
+      </w:r>
+      <w:r>
+        <w:rPr>
+          <w:rFonts w:ascii="Courier New" w:eastAsia="Times New Roman" w:hAnsi="Courier New" w:cs="Courier New"/>
+          <w:color w:val="000000"/>
+          <w:kern w:val="0"/>
+          <w:lang w:eastAsia="en-US" w:bidi="ar-SA"/>
+        </w:rPr>
+        <w:t>message</w:t>
+      </w:r>
+      <w:r>
+        <w:rPr>
+          <w:rFonts w:ascii="Courier New" w:eastAsia="Times New Roman" w:hAnsi="Courier New" w:cs="Courier New"/>
+          <w:color w:val="000000"/>
+          <w:kern w:val="0"/>
+          <w:lang w:val="ru-RU" w:eastAsia="en-US" w:bidi="ar-SA"/>
+        </w:rPr>
+        <w:t>.</w:t>
+      </w:r>
+      <w:r>
+        <w:rPr>
+          <w:rFonts w:ascii="Courier New" w:eastAsia="Times New Roman" w:hAnsi="Courier New" w:cs="Courier New"/>
+          <w:color w:val="000000"/>
+          <w:kern w:val="0"/>
+          <w:lang w:eastAsia="en-US" w:bidi="ar-SA"/>
+        </w:rPr>
+        <w:t>chat</w:t>
+      </w:r>
+      <w:r>
+        <w:rPr>
+          <w:rFonts w:ascii="Courier New" w:eastAsia="Times New Roman" w:hAnsi="Courier New" w:cs="Courier New"/>
+          <w:color w:val="000000"/>
+          <w:kern w:val="0"/>
+          <w:lang w:val="ru-RU" w:eastAsia="en-US" w:bidi="ar-SA"/>
+        </w:rPr>
+        <w:t>.</w:t>
+      </w:r>
+      <w:r>
+        <w:rPr>
+          <w:rFonts w:ascii="Courier New" w:eastAsia="Times New Roman" w:hAnsi="Courier New" w:cs="Courier New"/>
+          <w:color w:val="000000"/>
+          <w:kern w:val="0"/>
+          <w:lang w:eastAsia="en-US" w:bidi="ar-SA"/>
+        </w:rPr>
+        <w:t>id</w:t>
+      </w:r>
+      <w:r>
+        <w:rPr>
+          <w:rFonts w:ascii="Courier New" w:eastAsia="Times New Roman" w:hAnsi="Courier New" w:cs="Courier New"/>
+          <w:color w:val="000000"/>
+          <w:kern w:val="0"/>
+          <w:lang w:val="ru-RU" w:eastAsia="en-US" w:bidi="ar-SA"/>
+        </w:rPr>
+        <w:t xml:space="preserve">, </w:t>
+      </w:r>
+      <w:r>
+        <w:rPr>
+          <w:rFonts w:ascii="Courier New" w:eastAsia="Times New Roman" w:hAnsi="Courier New" w:cs="Courier New"/>
+          <w:color w:val="C41A16"/>
+          <w:kern w:val="0"/>
+          <w:lang w:val="ru-RU" w:eastAsia="en-US" w:bidi="ar-SA"/>
+        </w:rPr>
+        <w:t xml:space="preserve">'Разница с локальным: ' </w:t>
+      </w:r>
+      <w:r>
+        <w:rPr>
+          <w:rFonts w:ascii="Courier New" w:eastAsia="Times New Roman" w:hAnsi="Courier New" w:cs="Courier New"/>
+          <w:color w:val="000000"/>
+          <w:kern w:val="0"/>
+          <w:lang w:val="ru-RU" w:eastAsia="en-US" w:bidi="ar-SA"/>
         </w:rPr>
         <w:t>+</w:t>
       </w:r>
@@ -4224,7 +5499,7 @@
           <w:rFonts w:ascii="Courier New" w:eastAsia="Times New Roman" w:hAnsi="Courier New" w:cs="Courier New"/>
           <w:color w:val="000000"/>
           <w:kern w:val="0"/>
-          <w:lang w:eastAsia="en-US" w:bidi="ar-SA"/>
+          <w:lang w:val="ru-RU" w:eastAsia="en-US" w:bidi="ar-SA"/>
         </w:rPr>
         <w:br/>
         <w:t xml:space="preserve">                         (</w:t>
@@ -4243,7 +5518,7 @@
           <w:rFonts w:ascii="Courier New" w:eastAsia="Times New Roman" w:hAnsi="Courier New" w:cs="Courier New"/>
           <w:color w:val="000000"/>
           <w:kern w:val="0"/>
-          <w:lang w:eastAsia="en-US" w:bidi="ar-SA"/>
+          <w:lang w:val="ru-RU" w:eastAsia="en-US" w:bidi="ar-SA"/>
         </w:rPr>
         <w:t>(</w:t>
       </w:r>
@@ -4261,31 +5536,46 @@
           <w:rFonts w:ascii="Courier New" w:eastAsia="Times New Roman" w:hAnsi="Courier New" w:cs="Courier New"/>
           <w:color w:val="000000"/>
           <w:kern w:val="0"/>
-          <w:lang w:eastAsia="en-US" w:bidi="ar-SA"/>
-        </w:rPr>
-        <w:t xml:space="preserve">((LOCAL - </w:t>
-      </w:r>
-      <w:proofErr w:type="spellStart"/>
-      <w:r>
-        <w:rPr>
-          <w:rFonts w:ascii="Courier New" w:eastAsia="Times New Roman" w:hAnsi="Courier New" w:cs="Courier New"/>
-          <w:color w:val="000000"/>
-          <w:kern w:val="0"/>
-          <w:lang w:eastAsia="en-US" w:bidi="ar-SA"/>
-        </w:rPr>
-        <w:t>datetimeMSC</w:t>
-      </w:r>
-      <w:proofErr w:type="spellEnd"/>
-      <w:r>
-        <w:rPr>
-          <w:rFonts w:ascii="Courier New" w:eastAsia="Times New Roman" w:hAnsi="Courier New" w:cs="Courier New"/>
-          <w:color w:val="000000"/>
-          <w:kern w:val="0"/>
-          <w:lang w:eastAsia="en-US" w:bidi="ar-SA"/>
+          <w:lang w:val="ru-RU" w:eastAsia="en-US" w:bidi="ar-SA"/>
+        </w:rPr>
+        <w:t>((</w:t>
+      </w:r>
+      <w:r>
+        <w:rPr>
+          <w:rFonts w:ascii="Courier New" w:eastAsia="Times New Roman" w:hAnsi="Courier New" w:cs="Courier New"/>
+          <w:color w:val="000000"/>
+          <w:kern w:val="0"/>
+          <w:lang w:eastAsia="en-US" w:bidi="ar-SA"/>
+        </w:rPr>
+        <w:t>LOCAL</w:t>
+      </w:r>
+      <w:r>
+        <w:rPr>
+          <w:rFonts w:ascii="Courier New" w:eastAsia="Times New Roman" w:hAnsi="Courier New" w:cs="Courier New"/>
+          <w:color w:val="000000"/>
+          <w:kern w:val="0"/>
+          <w:lang w:val="ru-RU" w:eastAsia="en-US" w:bidi="ar-SA"/>
+        </w:rPr>
+        <w:t xml:space="preserve"> - </w:t>
+      </w:r>
+      <w:r>
+        <w:rPr>
+          <w:rFonts w:ascii="Courier New" w:eastAsia="Times New Roman" w:hAnsi="Courier New" w:cs="Courier New"/>
+          <w:color w:val="000000"/>
+          <w:kern w:val="0"/>
+          <w:lang w:eastAsia="en-US" w:bidi="ar-SA"/>
+        </w:rPr>
+        <w:t>datetimeNY</w:t>
+      </w:r>
+      <w:r>
+        <w:rPr>
+          <w:rFonts w:ascii="Courier New" w:eastAsia="Times New Roman" w:hAnsi="Courier New" w:cs="Courier New"/>
+          <w:color w:val="000000"/>
+          <w:kern w:val="0"/>
+          <w:lang w:val="ru-RU" w:eastAsia="en-US" w:bidi="ar-SA"/>
         </w:rPr>
         <w:t>).</w:t>
       </w:r>
-      <w:proofErr w:type="spellStart"/>
       <w:r>
         <w:rPr>
           <w:rFonts w:ascii="Courier New" w:eastAsia="Times New Roman" w:hAnsi="Courier New" w:cs="Courier New"/>
@@ -4293,15 +5583,32 @@
           <w:kern w:val="0"/>
           <w:lang w:eastAsia="en-US" w:bidi="ar-SA"/>
         </w:rPr>
-        <w:t>total_seconds</w:t>
-      </w:r>
-      <w:proofErr w:type="spellEnd"/>
-      <w:r>
-        <w:rPr>
-          <w:rFonts w:ascii="Courier New" w:eastAsia="Times New Roman" w:hAnsi="Courier New" w:cs="Courier New"/>
-          <w:color w:val="000000"/>
-          <w:kern w:val="0"/>
-          <w:lang w:eastAsia="en-US" w:bidi="ar-SA"/>
+        <w:t>total</w:t>
+      </w:r>
+      <w:r>
+        <w:rPr>
+          <w:rFonts w:ascii="Courier New" w:eastAsia="Times New Roman" w:hAnsi="Courier New" w:cs="Courier New"/>
+          <w:color w:val="326D74"/>
+          <w:kern w:val="0"/>
+          <w:lang w:val="ru-RU" w:eastAsia="en-US" w:bidi="ar-SA"/>
+        </w:rPr>
+        <w:t>_</w:t>
+      </w:r>
+      <w:r>
+        <w:rPr>
+          <w:rFonts w:ascii="Courier New" w:eastAsia="Times New Roman" w:hAnsi="Courier New" w:cs="Courier New"/>
+          <w:color w:val="326D74"/>
+          <w:kern w:val="0"/>
+          <w:lang w:eastAsia="en-US" w:bidi="ar-SA"/>
+        </w:rPr>
+        <w:t>seconds</w:t>
+      </w:r>
+      <w:r>
+        <w:rPr>
+          <w:rFonts w:ascii="Courier New" w:eastAsia="Times New Roman" w:hAnsi="Courier New" w:cs="Courier New"/>
+          <w:color w:val="000000"/>
+          <w:kern w:val="0"/>
+          <w:lang w:val="ru-RU" w:eastAsia="en-US" w:bidi="ar-SA"/>
         </w:rPr>
         <w:t>()/</w:t>
       </w:r>
@@ -4310,7 +5617,7 @@
           <w:rFonts w:ascii="Courier New" w:eastAsia="Times New Roman" w:hAnsi="Courier New" w:cs="Courier New"/>
           <w:color w:val="1C00CF"/>
           <w:kern w:val="0"/>
-          <w:lang w:eastAsia="en-US" w:bidi="ar-SA"/>
+          <w:lang w:val="ru-RU" w:eastAsia="en-US" w:bidi="ar-SA"/>
         </w:rPr>
         <w:t>3600</w:t>
       </w:r>
@@ -4319,7 +5626,7 @@
           <w:rFonts w:ascii="Courier New" w:eastAsia="Times New Roman" w:hAnsi="Courier New" w:cs="Courier New"/>
           <w:color w:val="000000"/>
           <w:kern w:val="0"/>
-          <w:lang w:eastAsia="en-US" w:bidi="ar-SA"/>
+          <w:lang w:val="ru-RU" w:eastAsia="en-US" w:bidi="ar-SA"/>
         </w:rPr>
         <w:t xml:space="preserve">)) + </w:t>
       </w:r>
@@ -4328,7 +5635,7 @@
           <w:rFonts w:ascii="Courier New" w:eastAsia="Times New Roman" w:hAnsi="Courier New" w:cs="Courier New"/>
           <w:color w:val="C41A16"/>
           <w:kern w:val="0"/>
-          <w:lang w:eastAsia="en-US" w:bidi="ar-SA"/>
+          <w:lang w:val="ru-RU" w:eastAsia="en-US" w:bidi="ar-SA"/>
         </w:rPr>
         <w:t>" ч"</w:t>
       </w:r>
@@ -4337,7 +5644,7 @@
           <w:rFonts w:ascii="Courier New" w:eastAsia="Times New Roman" w:hAnsi="Courier New" w:cs="Courier New"/>
           <w:color w:val="000000"/>
           <w:kern w:val="0"/>
-          <w:lang w:eastAsia="en-US" w:bidi="ar-SA"/>
+          <w:lang w:val="ru-RU" w:eastAsia="en-US" w:bidi="ar-SA"/>
         </w:rPr>
         <w:t>))</w:t>
       </w:r>
@@ -4346,7 +5653,7 @@
           <w:rFonts w:ascii="Courier New" w:eastAsia="Times New Roman" w:hAnsi="Courier New" w:cs="Courier New"/>
           <w:color w:val="000000"/>
           <w:kern w:val="0"/>
-          <w:lang w:eastAsia="en-US" w:bidi="ar-SA"/>
+          <w:lang w:val="ru-RU" w:eastAsia="en-US" w:bidi="ar-SA"/>
         </w:rPr>
         <w:br/>
       </w:r>
@@ -4355,12 +5662,11 @@
           <w:rFonts w:ascii="Courier New" w:eastAsia="Times New Roman" w:hAnsi="Courier New" w:cs="Courier New"/>
           <w:color w:val="000000"/>
           <w:kern w:val="0"/>
-          <w:lang w:eastAsia="en-US" w:bidi="ar-SA"/>
+          <w:lang w:val="ru-RU" w:eastAsia="en-US" w:bidi="ar-SA"/>
         </w:rPr>
         <w:br/>
         <w:t xml:space="preserve">    </w:t>
       </w:r>
-      <w:proofErr w:type="spellStart"/>
       <w:r>
         <w:rPr>
           <w:rFonts w:ascii="Courier New" w:eastAsia="Times New Roman" w:hAnsi="Courier New" w:cs="Courier New"/>
@@ -4372,7 +5678,6 @@
         </w:rPr>
         <w:t>elif</w:t>
       </w:r>
-      <w:proofErr w:type="spellEnd"/>
       <w:r>
         <w:rPr>
           <w:rFonts w:ascii="Courier New" w:eastAsia="Times New Roman" w:hAnsi="Courier New" w:cs="Courier New"/>
@@ -4380,19 +5685,45 @@
           <w:bCs/>
           <w:color w:val="9B2393"/>
           <w:kern w:val="0"/>
-          <w:lang w:eastAsia="en-US" w:bidi="ar-SA"/>
+          <w:lang w:val="ru-RU" w:eastAsia="en-US" w:bidi="ar-SA"/>
         </w:rPr>
         <w:t xml:space="preserve"> </w:t>
       </w:r>
-      <w:proofErr w:type="spellStart"/>
-      <w:r>
-        <w:rPr>
-          <w:rFonts w:ascii="Courier New" w:eastAsia="Times New Roman" w:hAnsi="Courier New" w:cs="Courier New"/>
-          <w:color w:val="000000"/>
-          <w:kern w:val="0"/>
-          <w:lang w:eastAsia="en-US" w:bidi="ar-SA"/>
-        </w:rPr>
-        <w:t>message.text.</w:t>
+      <w:r>
+        <w:rPr>
+          <w:rFonts w:ascii="Courier New" w:eastAsia="Times New Roman" w:hAnsi="Courier New" w:cs="Courier New"/>
+          <w:color w:val="000000"/>
+          <w:kern w:val="0"/>
+          <w:lang w:eastAsia="en-US" w:bidi="ar-SA"/>
+        </w:rPr>
+        <w:t>message</w:t>
+      </w:r>
+      <w:r>
+        <w:rPr>
+          <w:rFonts w:ascii="Courier New" w:eastAsia="Times New Roman" w:hAnsi="Courier New" w:cs="Courier New"/>
+          <w:color w:val="000000"/>
+          <w:kern w:val="0"/>
+          <w:lang w:val="ru-RU" w:eastAsia="en-US" w:bidi="ar-SA"/>
+        </w:rPr>
+        <w:t>.</w:t>
+      </w:r>
+      <w:r>
+        <w:rPr>
+          <w:rFonts w:ascii="Courier New" w:eastAsia="Times New Roman" w:hAnsi="Courier New" w:cs="Courier New"/>
+          <w:color w:val="000000"/>
+          <w:kern w:val="0"/>
+          <w:lang w:eastAsia="en-US" w:bidi="ar-SA"/>
+        </w:rPr>
+        <w:t>text</w:t>
+      </w:r>
+      <w:r>
+        <w:rPr>
+          <w:rFonts w:ascii="Courier New" w:eastAsia="Times New Roman" w:hAnsi="Courier New" w:cs="Courier New"/>
+          <w:color w:val="000000"/>
+          <w:kern w:val="0"/>
+          <w:lang w:val="ru-RU" w:eastAsia="en-US" w:bidi="ar-SA"/>
+        </w:rPr>
+        <w:t>.</w:t>
       </w:r>
       <w:r>
         <w:rPr>
@@ -4403,13 +5734,12 @@
         </w:rPr>
         <w:t>strip</w:t>
       </w:r>
-      <w:proofErr w:type="spellEnd"/>
-      <w:r>
-        <w:rPr>
-          <w:rFonts w:ascii="Courier New" w:eastAsia="Times New Roman" w:hAnsi="Courier New" w:cs="Courier New"/>
-          <w:color w:val="000000"/>
-          <w:kern w:val="0"/>
-          <w:lang w:eastAsia="en-US" w:bidi="ar-SA"/>
+      <w:r>
+        <w:rPr>
+          <w:rFonts w:ascii="Courier New" w:eastAsia="Times New Roman" w:hAnsi="Courier New" w:cs="Courier New"/>
+          <w:color w:val="000000"/>
+          <w:kern w:val="0"/>
+          <w:lang w:val="ru-RU" w:eastAsia="en-US" w:bidi="ar-SA"/>
         </w:rPr>
         <w:t xml:space="preserve">() == </w:t>
       </w:r>
@@ -4418,36 +5748,16 @@
           <w:rFonts w:ascii="Courier New" w:eastAsia="Times New Roman" w:hAnsi="Courier New" w:cs="Courier New"/>
           <w:color w:val="C41A16"/>
           <w:kern w:val="0"/>
-          <w:lang w:eastAsia="en-US" w:bidi="ar-SA"/>
-        </w:rPr>
-        <w:t>'</w:t>
-      </w:r>
-      <w:proofErr w:type="spellStart"/>
-      <w:r>
-        <w:rPr>
-          <w:rFonts w:ascii="Courier New" w:eastAsia="Times New Roman" w:hAnsi="Courier New" w:cs="Courier New"/>
-          <w:color w:val="C41A16"/>
-          <w:kern w:val="0"/>
-          <w:lang w:eastAsia="en-US" w:bidi="ar-SA"/>
-        </w:rPr>
-        <w:t>Токио</w:t>
-      </w:r>
-      <w:proofErr w:type="spellEnd"/>
-      <w:r>
-        <w:rPr>
-          <w:rFonts w:ascii="Courier New" w:eastAsia="Times New Roman" w:hAnsi="Courier New" w:cs="Courier New"/>
-          <w:color w:val="C41A16"/>
-          <w:kern w:val="0"/>
-          <w:lang w:eastAsia="en-US" w:bidi="ar-SA"/>
-        </w:rPr>
-        <w:t>'</w:t>
-      </w:r>
-      <w:r>
-        <w:rPr>
-          <w:rFonts w:ascii="Courier New" w:eastAsia="Times New Roman" w:hAnsi="Courier New" w:cs="Courier New"/>
-          <w:color w:val="000000"/>
-          <w:kern w:val="0"/>
-          <w:lang w:eastAsia="en-US" w:bidi="ar-SA"/>
+          <w:lang w:val="ru-RU" w:eastAsia="en-US" w:bidi="ar-SA"/>
+        </w:rPr>
+        <w:t>'Москва'</w:t>
+      </w:r>
+      <w:r>
+        <w:rPr>
+          <w:rFonts w:ascii="Courier New" w:eastAsia="Times New Roman" w:hAnsi="Courier New" w:cs="Courier New"/>
+          <w:color w:val="000000"/>
+          <w:kern w:val="0"/>
+          <w:lang w:val="ru-RU" w:eastAsia="en-US" w:bidi="ar-SA"/>
         </w:rPr>
         <w:t>:</w:t>
       </w:r>
@@ -4456,20 +5766,28 @@
           <w:rFonts w:ascii="Courier New" w:eastAsia="Times New Roman" w:hAnsi="Courier New" w:cs="Courier New"/>
           <w:color w:val="000000"/>
           <w:kern w:val="0"/>
-          <w:lang w:eastAsia="en-US" w:bidi="ar-SA"/>
+          <w:lang w:val="ru-RU" w:eastAsia="en-US" w:bidi="ar-SA"/>
         </w:rPr>
         <w:br/>
         <w:t xml:space="preserve">        </w:t>
       </w:r>
-      <w:proofErr w:type="spellStart"/>
-      <w:r>
-        <w:rPr>
-          <w:rFonts w:ascii="Courier New" w:eastAsia="Times New Roman" w:hAnsi="Courier New" w:cs="Courier New"/>
-          <w:color w:val="000000"/>
-          <w:kern w:val="0"/>
-          <w:lang w:eastAsia="en-US" w:bidi="ar-SA"/>
-        </w:rPr>
-        <w:t>bot.</w:t>
+      <w:r>
+        <w:rPr>
+          <w:rFonts w:ascii="Courier New" w:eastAsia="Times New Roman" w:hAnsi="Courier New" w:cs="Courier New"/>
+          <w:color w:val="000000"/>
+          <w:kern w:val="0"/>
+          <w:lang w:eastAsia="en-US" w:bidi="ar-SA"/>
+        </w:rPr>
+        <w:t>bot</w:t>
+      </w:r>
+      <w:r>
+        <w:rPr>
+          <w:rFonts w:ascii="Courier New" w:eastAsia="Times New Roman" w:hAnsi="Courier New" w:cs="Courier New"/>
+          <w:color w:val="000000"/>
+          <w:kern w:val="0"/>
+          <w:lang w:val="ru-RU" w:eastAsia="en-US" w:bidi="ar-SA"/>
+        </w:rPr>
+        <w:t>.</w:t>
       </w:r>
       <w:r>
         <w:rPr>
@@ -4478,93 +5796,122 @@
           <w:kern w:val="0"/>
           <w:lang w:eastAsia="en-US" w:bidi="ar-SA"/>
         </w:rPr>
-        <w:t>send_message</w:t>
-      </w:r>
-      <w:proofErr w:type="spellEnd"/>
-      <w:r>
-        <w:rPr>
-          <w:rFonts w:ascii="Courier New" w:eastAsia="Times New Roman" w:hAnsi="Courier New" w:cs="Courier New"/>
-          <w:color w:val="000000"/>
-          <w:kern w:val="0"/>
-          <w:lang w:eastAsia="en-US" w:bidi="ar-SA"/>
-        </w:rPr>
-        <w:t xml:space="preserve">(message.chat.id, </w:t>
-      </w:r>
-      <w:r>
-        <w:rPr>
-          <w:rFonts w:ascii="Courier New" w:eastAsia="Times New Roman" w:hAnsi="Courier New" w:cs="Courier New"/>
-          <w:color w:val="C41A16"/>
-          <w:kern w:val="0"/>
-          <w:lang w:eastAsia="en-US" w:bidi="ar-SA"/>
-        </w:rPr>
-        <w:t>'</w:t>
-      </w:r>
-      <w:proofErr w:type="spellStart"/>
-      <w:r>
-        <w:rPr>
-          <w:rFonts w:ascii="Courier New" w:eastAsia="Times New Roman" w:hAnsi="Courier New" w:cs="Courier New"/>
-          <w:color w:val="C41A16"/>
-          <w:kern w:val="0"/>
-          <w:lang w:eastAsia="en-US" w:bidi="ar-SA"/>
-        </w:rPr>
-        <w:t>Время</w:t>
-      </w:r>
-      <w:proofErr w:type="spellEnd"/>
-      <w:r>
-        <w:rPr>
-          <w:rFonts w:ascii="Courier New" w:eastAsia="Times New Roman" w:hAnsi="Courier New" w:cs="Courier New"/>
-          <w:color w:val="C41A16"/>
-          <w:kern w:val="0"/>
-          <w:lang w:eastAsia="en-US" w:bidi="ar-SA"/>
-        </w:rPr>
-        <w:t xml:space="preserve"> в </w:t>
-      </w:r>
-      <w:proofErr w:type="spellStart"/>
-      <w:r>
-        <w:rPr>
-          <w:rFonts w:ascii="Courier New" w:eastAsia="Times New Roman" w:hAnsi="Courier New" w:cs="Courier New"/>
-          <w:color w:val="C41A16"/>
-          <w:kern w:val="0"/>
-          <w:lang w:eastAsia="en-US" w:bidi="ar-SA"/>
-        </w:rPr>
-        <w:t>Токио</w:t>
-      </w:r>
-      <w:proofErr w:type="spellEnd"/>
-      <w:r>
-        <w:rPr>
-          <w:rFonts w:ascii="Courier New" w:eastAsia="Times New Roman" w:hAnsi="Courier New" w:cs="Courier New"/>
-          <w:color w:val="C41A16"/>
-          <w:kern w:val="0"/>
-          <w:lang w:eastAsia="en-US" w:bidi="ar-SA"/>
-        </w:rPr>
-        <w:t xml:space="preserve">: ' </w:t>
-      </w:r>
-      <w:r>
-        <w:rPr>
-          <w:rFonts w:ascii="Courier New" w:eastAsia="Times New Roman" w:hAnsi="Courier New" w:cs="Courier New"/>
-          <w:color w:val="000000"/>
-          <w:kern w:val="0"/>
-          <w:lang w:eastAsia="en-US" w:bidi="ar-SA"/>
+        <w:t>send</w:t>
+      </w:r>
+      <w:r>
+        <w:rPr>
+          <w:rFonts w:ascii="Courier New" w:eastAsia="Times New Roman" w:hAnsi="Courier New" w:cs="Courier New"/>
+          <w:color w:val="326D74"/>
+          <w:kern w:val="0"/>
+          <w:lang w:val="ru-RU" w:eastAsia="en-US" w:bidi="ar-SA"/>
+        </w:rPr>
+        <w:t>_</w:t>
+      </w:r>
+      <w:r>
+        <w:rPr>
+          <w:rFonts w:ascii="Courier New" w:eastAsia="Times New Roman" w:hAnsi="Courier New" w:cs="Courier New"/>
+          <w:color w:val="326D74"/>
+          <w:kern w:val="0"/>
+          <w:lang w:eastAsia="en-US" w:bidi="ar-SA"/>
+        </w:rPr>
+        <w:t>message</w:t>
+      </w:r>
+      <w:r>
+        <w:rPr>
+          <w:rFonts w:ascii="Courier New" w:eastAsia="Times New Roman" w:hAnsi="Courier New" w:cs="Courier New"/>
+          <w:color w:val="000000"/>
+          <w:kern w:val="0"/>
+          <w:lang w:val="ru-RU" w:eastAsia="en-US" w:bidi="ar-SA"/>
+        </w:rPr>
+        <w:t>(</w:t>
+      </w:r>
+      <w:r>
+        <w:rPr>
+          <w:rFonts w:ascii="Courier New" w:eastAsia="Times New Roman" w:hAnsi="Courier New" w:cs="Courier New"/>
+          <w:color w:val="000000"/>
+          <w:kern w:val="0"/>
+          <w:lang w:eastAsia="en-US" w:bidi="ar-SA"/>
+        </w:rPr>
+        <w:t>message</w:t>
+      </w:r>
+      <w:r>
+        <w:rPr>
+          <w:rFonts w:ascii="Courier New" w:eastAsia="Times New Roman" w:hAnsi="Courier New" w:cs="Courier New"/>
+          <w:color w:val="000000"/>
+          <w:kern w:val="0"/>
+          <w:lang w:val="ru-RU" w:eastAsia="en-US" w:bidi="ar-SA"/>
+        </w:rPr>
+        <w:t>.</w:t>
+      </w:r>
+      <w:r>
+        <w:rPr>
+          <w:rFonts w:ascii="Courier New" w:eastAsia="Times New Roman" w:hAnsi="Courier New" w:cs="Courier New"/>
+          <w:color w:val="000000"/>
+          <w:kern w:val="0"/>
+          <w:lang w:eastAsia="en-US" w:bidi="ar-SA"/>
+        </w:rPr>
+        <w:t>chat</w:t>
+      </w:r>
+      <w:r>
+        <w:rPr>
+          <w:rFonts w:ascii="Courier New" w:eastAsia="Times New Roman" w:hAnsi="Courier New" w:cs="Courier New"/>
+          <w:color w:val="000000"/>
+          <w:kern w:val="0"/>
+          <w:lang w:val="ru-RU" w:eastAsia="en-US" w:bidi="ar-SA"/>
+        </w:rPr>
+        <w:t>.</w:t>
+      </w:r>
+      <w:r>
+        <w:rPr>
+          <w:rFonts w:ascii="Courier New" w:eastAsia="Times New Roman" w:hAnsi="Courier New" w:cs="Courier New"/>
+          <w:color w:val="000000"/>
+          <w:kern w:val="0"/>
+          <w:lang w:eastAsia="en-US" w:bidi="ar-SA"/>
+        </w:rPr>
+        <w:t>id</w:t>
+      </w:r>
+      <w:r>
+        <w:rPr>
+          <w:rFonts w:ascii="Courier New" w:eastAsia="Times New Roman" w:hAnsi="Courier New" w:cs="Courier New"/>
+          <w:color w:val="000000"/>
+          <w:kern w:val="0"/>
+          <w:lang w:val="ru-RU" w:eastAsia="en-US" w:bidi="ar-SA"/>
+        </w:rPr>
+        <w:t xml:space="preserve">, </w:t>
+      </w:r>
+      <w:r>
+        <w:rPr>
+          <w:rFonts w:ascii="Courier New" w:eastAsia="Times New Roman" w:hAnsi="Courier New" w:cs="Courier New"/>
+          <w:color w:val="C41A16"/>
+          <w:kern w:val="0"/>
+          <w:lang w:val="ru-RU" w:eastAsia="en-US" w:bidi="ar-SA"/>
+        </w:rPr>
+        <w:t xml:space="preserve">'Время в Москве: ' </w:t>
+      </w:r>
+      <w:r>
+        <w:rPr>
+          <w:rFonts w:ascii="Courier New" w:eastAsia="Times New Roman" w:hAnsi="Courier New" w:cs="Courier New"/>
+          <w:color w:val="000000"/>
+          <w:kern w:val="0"/>
+          <w:lang w:val="ru-RU" w:eastAsia="en-US" w:bidi="ar-SA"/>
         </w:rPr>
         <w:t xml:space="preserve">+ </w:t>
       </w:r>
-      <w:proofErr w:type="spellStart"/>
-      <w:r>
-        <w:rPr>
-          <w:rFonts w:ascii="Courier New" w:eastAsia="Times New Roman" w:hAnsi="Courier New" w:cs="Courier New"/>
-          <w:color w:val="000000"/>
-          <w:kern w:val="0"/>
-          <w:lang w:eastAsia="en-US" w:bidi="ar-SA"/>
-        </w:rPr>
-        <w:t>currentTimeInTokyo</w:t>
-      </w:r>
-      <w:proofErr w:type="spellEnd"/>
-      <w:r>
-        <w:rPr>
-          <w:rFonts w:ascii="Courier New" w:eastAsia="Times New Roman" w:hAnsi="Courier New" w:cs="Courier New"/>
-          <w:color w:val="000000"/>
-          <w:kern w:val="0"/>
-          <w:lang w:eastAsia="en-US" w:bidi="ar-SA"/>
+      <w:r>
+        <w:rPr>
+          <w:rFonts w:ascii="Courier New" w:eastAsia="Times New Roman" w:hAnsi="Courier New" w:cs="Courier New"/>
+          <w:color w:val="000000"/>
+          <w:kern w:val="0"/>
+          <w:lang w:eastAsia="en-US" w:bidi="ar-SA"/>
+        </w:rPr>
+        <w:t>currentTimeInMoscow</w:t>
+      </w:r>
+      <w:r>
+        <w:rPr>
+          <w:rFonts w:ascii="Courier New" w:eastAsia="Times New Roman" w:hAnsi="Courier New" w:cs="Courier New"/>
+          <w:color w:val="000000"/>
+          <w:kern w:val="0"/>
+          <w:lang w:val="ru-RU" w:eastAsia="en-US" w:bidi="ar-SA"/>
         </w:rPr>
         <w:t>)</w:t>
       </w:r>
@@ -4573,20 +5920,28 @@
           <w:rFonts w:ascii="Courier New" w:eastAsia="Times New Roman" w:hAnsi="Courier New" w:cs="Courier New"/>
           <w:color w:val="000000"/>
           <w:kern w:val="0"/>
-          <w:lang w:eastAsia="en-US" w:bidi="ar-SA"/>
+          <w:lang w:val="ru-RU" w:eastAsia="en-US" w:bidi="ar-SA"/>
         </w:rPr>
         <w:br/>
         <w:t xml:space="preserve">        </w:t>
       </w:r>
-      <w:proofErr w:type="spellStart"/>
-      <w:r>
-        <w:rPr>
-          <w:rFonts w:ascii="Courier New" w:eastAsia="Times New Roman" w:hAnsi="Courier New" w:cs="Courier New"/>
-          <w:color w:val="000000"/>
-          <w:kern w:val="0"/>
-          <w:lang w:eastAsia="en-US" w:bidi="ar-SA"/>
-        </w:rPr>
-        <w:t>bot.</w:t>
+      <w:r>
+        <w:rPr>
+          <w:rFonts w:ascii="Courier New" w:eastAsia="Times New Roman" w:hAnsi="Courier New" w:cs="Courier New"/>
+          <w:color w:val="000000"/>
+          <w:kern w:val="0"/>
+          <w:lang w:eastAsia="en-US" w:bidi="ar-SA"/>
+        </w:rPr>
+        <w:t>bot</w:t>
+      </w:r>
+      <w:r>
+        <w:rPr>
+          <w:rFonts w:ascii="Courier New" w:eastAsia="Times New Roman" w:hAnsi="Courier New" w:cs="Courier New"/>
+          <w:color w:val="000000"/>
+          <w:kern w:val="0"/>
+          <w:lang w:val="ru-RU" w:eastAsia="en-US" w:bidi="ar-SA"/>
+        </w:rPr>
+        <w:t>.</w:t>
       </w:r>
       <w:r>
         <w:rPr>
@@ -4595,73 +5950,104 @@
           <w:kern w:val="0"/>
           <w:lang w:eastAsia="en-US" w:bidi="ar-SA"/>
         </w:rPr>
-        <w:t>send_message</w:t>
-      </w:r>
-      <w:proofErr w:type="spellEnd"/>
-      <w:r>
-        <w:rPr>
-          <w:rFonts w:ascii="Courier New" w:eastAsia="Times New Roman" w:hAnsi="Courier New" w:cs="Courier New"/>
-          <w:color w:val="000000"/>
-          <w:kern w:val="0"/>
-          <w:lang w:eastAsia="en-US" w:bidi="ar-SA"/>
-        </w:rPr>
-        <w:t xml:space="preserve">(message.chat.id, </w:t>
-      </w:r>
-      <w:r>
-        <w:rPr>
-          <w:rFonts w:ascii="Courier New" w:eastAsia="Times New Roman" w:hAnsi="Courier New" w:cs="Courier New"/>
-          <w:color w:val="C41A16"/>
-          <w:kern w:val="0"/>
-          <w:lang w:eastAsia="en-US" w:bidi="ar-SA"/>
-        </w:rPr>
-        <w:t>'</w:t>
-      </w:r>
-      <w:proofErr w:type="spellStart"/>
-      <w:r>
-        <w:rPr>
-          <w:rFonts w:ascii="Courier New" w:eastAsia="Times New Roman" w:hAnsi="Courier New" w:cs="Courier New"/>
-          <w:color w:val="C41A16"/>
-          <w:kern w:val="0"/>
-          <w:lang w:eastAsia="en-US" w:bidi="ar-SA"/>
-        </w:rPr>
-        <w:t>Разница</w:t>
-      </w:r>
-      <w:proofErr w:type="spellEnd"/>
-      <w:r>
-        <w:rPr>
-          <w:rFonts w:ascii="Courier New" w:eastAsia="Times New Roman" w:hAnsi="Courier New" w:cs="Courier New"/>
-          <w:color w:val="C41A16"/>
-          <w:kern w:val="0"/>
-          <w:lang w:eastAsia="en-US" w:bidi="ar-SA"/>
-        </w:rPr>
-        <w:t xml:space="preserve"> с </w:t>
-      </w:r>
-      <w:proofErr w:type="spellStart"/>
-      <w:r>
-        <w:rPr>
-          <w:rFonts w:ascii="Courier New" w:eastAsia="Times New Roman" w:hAnsi="Courier New" w:cs="Courier New"/>
-          <w:color w:val="C41A16"/>
-          <w:kern w:val="0"/>
-          <w:lang w:eastAsia="en-US" w:bidi="ar-SA"/>
-        </w:rPr>
-        <w:t>локальным</w:t>
-      </w:r>
-      <w:proofErr w:type="spellEnd"/>
-      <w:r>
-        <w:rPr>
-          <w:rFonts w:ascii="Courier New" w:eastAsia="Times New Roman" w:hAnsi="Courier New" w:cs="Courier New"/>
-          <w:color w:val="C41A16"/>
-          <w:kern w:val="0"/>
-          <w:lang w:eastAsia="en-US" w:bidi="ar-SA"/>
-        </w:rPr>
-        <w:t xml:space="preserve">: ' </w:t>
-      </w:r>
-      <w:r>
-        <w:rPr>
-          <w:rFonts w:ascii="Courier New" w:eastAsia="Times New Roman" w:hAnsi="Courier New" w:cs="Courier New"/>
-          <w:color w:val="000000"/>
-          <w:kern w:val="0"/>
-          <w:lang w:eastAsia="en-US" w:bidi="ar-SA"/>
+        <w:t>send</w:t>
+      </w:r>
+      <w:r>
+        <w:rPr>
+          <w:rFonts w:ascii="Courier New" w:eastAsia="Times New Roman" w:hAnsi="Courier New" w:cs="Courier New"/>
+          <w:color w:val="326D74"/>
+          <w:kern w:val="0"/>
+          <w:lang w:val="ru-RU" w:eastAsia="en-US" w:bidi="ar-SA"/>
+        </w:rPr>
+        <w:t>_</w:t>
+      </w:r>
+      <w:r>
+        <w:rPr>
+          <w:rFonts w:ascii="Courier New" w:eastAsia="Times New Roman" w:hAnsi="Courier New" w:cs="Courier New"/>
+          <w:color w:val="326D74"/>
+          <w:kern w:val="0"/>
+          <w:lang w:eastAsia="en-US" w:bidi="ar-SA"/>
+        </w:rPr>
+        <w:t>message</w:t>
+      </w:r>
+      <w:r>
+        <w:rPr>
+          <w:rFonts w:ascii="Courier New" w:eastAsia="Times New Roman" w:hAnsi="Courier New" w:cs="Courier New"/>
+          <w:color w:val="000000"/>
+          <w:kern w:val="0"/>
+          <w:lang w:val="ru-RU" w:eastAsia="en-US" w:bidi="ar-SA"/>
+        </w:rPr>
+        <w:t>(</w:t>
+      </w:r>
+      <w:r>
+        <w:rPr>
+          <w:rFonts w:ascii="Courier New" w:eastAsia="Times New Roman" w:hAnsi="Courier New" w:cs="Courier New"/>
+          <w:color w:val="000000"/>
+          <w:kern w:val="0"/>
+          <w:lang w:eastAsia="en-US" w:bidi="ar-SA"/>
+        </w:rPr>
+        <w:t>message</w:t>
+      </w:r>
+      <w:r>
+        <w:rPr>
+          <w:rFonts w:ascii="Courier New" w:eastAsia="Times New Roman" w:hAnsi="Courier New" w:cs="Courier New"/>
+          <w:color w:val="000000"/>
+          <w:kern w:val="0"/>
+          <w:lang w:val="ru-RU" w:eastAsia="en-US" w:bidi="ar-SA"/>
+        </w:rPr>
+        <w:t>.</w:t>
+      </w:r>
+      <w:r>
+        <w:rPr>
+          <w:rFonts w:ascii="Courier New" w:eastAsia="Times New Roman" w:hAnsi="Courier New" w:cs="Courier New"/>
+          <w:color w:val="000000"/>
+          <w:kern w:val="0"/>
+          <w:lang w:eastAsia="en-US" w:bidi="ar-SA"/>
+        </w:rPr>
+        <w:t>chat</w:t>
+      </w:r>
+      <w:r>
+        <w:rPr>
+          <w:rFonts w:ascii="Courier New" w:eastAsia="Times New Roman" w:hAnsi="Courier New" w:cs="Courier New"/>
+          <w:color w:val="000000"/>
+          <w:kern w:val="0"/>
+          <w:lang w:val="ru-RU" w:eastAsia="en-US" w:bidi="ar-SA"/>
+        </w:rPr>
+        <w:t>.</w:t>
+      </w:r>
+      <w:r>
+        <w:rPr>
+          <w:rFonts w:ascii="Courier New" w:eastAsia="Times New Roman" w:hAnsi="Courier New" w:cs="Courier New"/>
+          <w:color w:val="000000"/>
+          <w:kern w:val="0"/>
+          <w:lang w:eastAsia="en-US" w:bidi="ar-SA"/>
+        </w:rPr>
+        <w:t>id</w:t>
+      </w:r>
+      <w:r>
+        <w:rPr>
+          <w:rFonts w:ascii="Courier New" w:eastAsia="Times New Roman" w:hAnsi="Courier New" w:cs="Courier New"/>
+          <w:color w:val="000000"/>
+          <w:kern w:val="0"/>
+          <w:lang w:val="ru-RU" w:eastAsia="en-US" w:bidi="ar-SA"/>
+        </w:rPr>
+        <w:t xml:space="preserve">, </w:t>
+      </w:r>
+      <w:r>
+        <w:rPr>
+          <w:rFonts w:ascii="Courier New" w:eastAsia="Times New Roman" w:hAnsi="Courier New" w:cs="Courier New"/>
+          <w:color w:val="C41A16"/>
+          <w:kern w:val="0"/>
+          <w:lang w:val="ru-RU" w:eastAsia="en-US" w:bidi="ar-SA"/>
+        </w:rPr>
+        <w:t xml:space="preserve">'Разница с локальным: ' </w:t>
+      </w:r>
+      <w:r>
+        <w:rPr>
+          <w:rFonts w:ascii="Courier New" w:eastAsia="Times New Roman" w:hAnsi="Courier New" w:cs="Courier New"/>
+          <w:color w:val="000000"/>
+          <w:kern w:val="0"/>
+          <w:lang w:val="ru-RU" w:eastAsia="en-US" w:bidi="ar-SA"/>
         </w:rPr>
         <w:t>+</w:t>
       </w:r>
@@ -4670,7 +6056,7 @@
           <w:rFonts w:ascii="Courier New" w:eastAsia="Times New Roman" w:hAnsi="Courier New" w:cs="Courier New"/>
           <w:color w:val="000000"/>
           <w:kern w:val="0"/>
-          <w:lang w:eastAsia="en-US" w:bidi="ar-SA"/>
+          <w:lang w:val="ru-RU" w:eastAsia="en-US" w:bidi="ar-SA"/>
         </w:rPr>
         <w:br/>
         <w:t xml:space="preserve">                         (</w:t>
@@ -4689,7 +6075,7 @@
           <w:rFonts w:ascii="Courier New" w:eastAsia="Times New Roman" w:hAnsi="Courier New" w:cs="Courier New"/>
           <w:color w:val="000000"/>
           <w:kern w:val="0"/>
-          <w:lang w:eastAsia="en-US" w:bidi="ar-SA"/>
+          <w:lang w:val="ru-RU" w:eastAsia="en-US" w:bidi="ar-SA"/>
         </w:rPr>
         <w:t>(</w:t>
       </w:r>
@@ -4707,31 +6093,46 @@
           <w:rFonts w:ascii="Courier New" w:eastAsia="Times New Roman" w:hAnsi="Courier New" w:cs="Courier New"/>
           <w:color w:val="000000"/>
           <w:kern w:val="0"/>
-          <w:lang w:eastAsia="en-US" w:bidi="ar-SA"/>
-        </w:rPr>
-        <w:t xml:space="preserve">((LOCAL - </w:t>
-      </w:r>
-      <w:proofErr w:type="spellStart"/>
-      <w:r>
-        <w:rPr>
-          <w:rFonts w:ascii="Courier New" w:eastAsia="Times New Roman" w:hAnsi="Courier New" w:cs="Courier New"/>
-          <w:color w:val="000000"/>
-          <w:kern w:val="0"/>
-          <w:lang w:eastAsia="en-US" w:bidi="ar-SA"/>
-        </w:rPr>
-        <w:t>datetimeTK</w:t>
-      </w:r>
-      <w:proofErr w:type="spellEnd"/>
-      <w:r>
-        <w:rPr>
-          <w:rFonts w:ascii="Courier New" w:eastAsia="Times New Roman" w:hAnsi="Courier New" w:cs="Courier New"/>
-          <w:color w:val="000000"/>
-          <w:kern w:val="0"/>
-          <w:lang w:eastAsia="en-US" w:bidi="ar-SA"/>
+          <w:lang w:val="ru-RU" w:eastAsia="en-US" w:bidi="ar-SA"/>
+        </w:rPr>
+        <w:t>((</w:t>
+      </w:r>
+      <w:r>
+        <w:rPr>
+          <w:rFonts w:ascii="Courier New" w:eastAsia="Times New Roman" w:hAnsi="Courier New" w:cs="Courier New"/>
+          <w:color w:val="000000"/>
+          <w:kern w:val="0"/>
+          <w:lang w:eastAsia="en-US" w:bidi="ar-SA"/>
+        </w:rPr>
+        <w:t>LOCAL</w:t>
+      </w:r>
+      <w:r>
+        <w:rPr>
+          <w:rFonts w:ascii="Courier New" w:eastAsia="Times New Roman" w:hAnsi="Courier New" w:cs="Courier New"/>
+          <w:color w:val="000000"/>
+          <w:kern w:val="0"/>
+          <w:lang w:val="ru-RU" w:eastAsia="en-US" w:bidi="ar-SA"/>
+        </w:rPr>
+        <w:t xml:space="preserve"> - </w:t>
+      </w:r>
+      <w:r>
+        <w:rPr>
+          <w:rFonts w:ascii="Courier New" w:eastAsia="Times New Roman" w:hAnsi="Courier New" w:cs="Courier New"/>
+          <w:color w:val="000000"/>
+          <w:kern w:val="0"/>
+          <w:lang w:eastAsia="en-US" w:bidi="ar-SA"/>
+        </w:rPr>
+        <w:t>datetimeMSC</w:t>
+      </w:r>
+      <w:r>
+        <w:rPr>
+          <w:rFonts w:ascii="Courier New" w:eastAsia="Times New Roman" w:hAnsi="Courier New" w:cs="Courier New"/>
+          <w:color w:val="000000"/>
+          <w:kern w:val="0"/>
+          <w:lang w:val="ru-RU" w:eastAsia="en-US" w:bidi="ar-SA"/>
         </w:rPr>
         <w:t>).</w:t>
       </w:r>
-      <w:proofErr w:type="spellStart"/>
       <w:r>
         <w:rPr>
           <w:rFonts w:ascii="Courier New" w:eastAsia="Times New Roman" w:hAnsi="Courier New" w:cs="Courier New"/>
@@ -4739,15 +6140,32 @@
           <w:kern w:val="0"/>
           <w:lang w:eastAsia="en-US" w:bidi="ar-SA"/>
         </w:rPr>
-        <w:t>total_seconds</w:t>
-      </w:r>
-      <w:proofErr w:type="spellEnd"/>
-      <w:r>
-        <w:rPr>
-          <w:rFonts w:ascii="Courier New" w:eastAsia="Times New Roman" w:hAnsi="Courier New" w:cs="Courier New"/>
-          <w:color w:val="000000"/>
-          <w:kern w:val="0"/>
-          <w:lang w:eastAsia="en-US" w:bidi="ar-SA"/>
+        <w:t>total</w:t>
+      </w:r>
+      <w:r>
+        <w:rPr>
+          <w:rFonts w:ascii="Courier New" w:eastAsia="Times New Roman" w:hAnsi="Courier New" w:cs="Courier New"/>
+          <w:color w:val="326D74"/>
+          <w:kern w:val="0"/>
+          <w:lang w:val="ru-RU" w:eastAsia="en-US" w:bidi="ar-SA"/>
+        </w:rPr>
+        <w:t>_</w:t>
+      </w:r>
+      <w:r>
+        <w:rPr>
+          <w:rFonts w:ascii="Courier New" w:eastAsia="Times New Roman" w:hAnsi="Courier New" w:cs="Courier New"/>
+          <w:color w:val="326D74"/>
+          <w:kern w:val="0"/>
+          <w:lang w:eastAsia="en-US" w:bidi="ar-SA"/>
+        </w:rPr>
+        <w:t>seconds</w:t>
+      </w:r>
+      <w:r>
+        <w:rPr>
+          <w:rFonts w:ascii="Courier New" w:eastAsia="Times New Roman" w:hAnsi="Courier New" w:cs="Courier New"/>
+          <w:color w:val="000000"/>
+          <w:kern w:val="0"/>
+          <w:lang w:val="ru-RU" w:eastAsia="en-US" w:bidi="ar-SA"/>
         </w:rPr>
         <w:t>()/</w:t>
       </w:r>
@@ -4756,7 +6174,7 @@
           <w:rFonts w:ascii="Courier New" w:eastAsia="Times New Roman" w:hAnsi="Courier New" w:cs="Courier New"/>
           <w:color w:val="1C00CF"/>
           <w:kern w:val="0"/>
-          <w:lang w:eastAsia="en-US" w:bidi="ar-SA"/>
+          <w:lang w:val="ru-RU" w:eastAsia="en-US" w:bidi="ar-SA"/>
         </w:rPr>
         <w:t>3600</w:t>
       </w:r>
@@ -4765,7 +6183,7 @@
           <w:rFonts w:ascii="Courier New" w:eastAsia="Times New Roman" w:hAnsi="Courier New" w:cs="Courier New"/>
           <w:color w:val="000000"/>
           <w:kern w:val="0"/>
-          <w:lang w:eastAsia="en-US" w:bidi="ar-SA"/>
+          <w:lang w:val="ru-RU" w:eastAsia="en-US" w:bidi="ar-SA"/>
         </w:rPr>
         <w:t xml:space="preserve">)) + </w:t>
       </w:r>
@@ -4774,7 +6192,7 @@
           <w:rFonts w:ascii="Courier New" w:eastAsia="Times New Roman" w:hAnsi="Courier New" w:cs="Courier New"/>
           <w:color w:val="C41A16"/>
           <w:kern w:val="0"/>
-          <w:lang w:eastAsia="en-US" w:bidi="ar-SA"/>
+          <w:lang w:val="ru-RU" w:eastAsia="en-US" w:bidi="ar-SA"/>
         </w:rPr>
         <w:t>" ч"</w:t>
       </w:r>
@@ -4783,7 +6201,7 @@
           <w:rFonts w:ascii="Courier New" w:eastAsia="Times New Roman" w:hAnsi="Courier New" w:cs="Courier New"/>
           <w:color w:val="000000"/>
           <w:kern w:val="0"/>
-          <w:lang w:eastAsia="en-US" w:bidi="ar-SA"/>
+          <w:lang w:val="ru-RU" w:eastAsia="en-US" w:bidi="ar-SA"/>
         </w:rPr>
         <w:t>))</w:t>
       </w:r>
@@ -4792,7 +6210,16 @@
           <w:rFonts w:ascii="Courier New" w:eastAsia="Times New Roman" w:hAnsi="Courier New" w:cs="Courier New"/>
           <w:color w:val="000000"/>
           <w:kern w:val="0"/>
-          <w:lang w:eastAsia="en-US" w:bidi="ar-SA"/>
+          <w:lang w:val="ru-RU" w:eastAsia="en-US" w:bidi="ar-SA"/>
+        </w:rPr>
+        <w:br/>
+      </w:r>
+      <w:r>
+        <w:rPr>
+          <w:rFonts w:ascii="Courier New" w:eastAsia="Times New Roman" w:hAnsi="Courier New" w:cs="Courier New"/>
+          <w:color w:val="000000"/>
+          <w:kern w:val="0"/>
+          <w:lang w:val="ru-RU" w:eastAsia="en-US" w:bidi="ar-SA"/>
         </w:rPr>
         <w:br/>
         <w:t xml:space="preserve">    </w:t>
@@ -4806,14 +6233,88 @@
           <w:kern w:val="0"/>
           <w:lang w:eastAsia="en-US" w:bidi="ar-SA"/>
         </w:rPr>
-        <w:t>else</w:t>
-      </w:r>
-      <w:r>
-        <w:rPr>
-          <w:rFonts w:ascii="Courier New" w:eastAsia="Times New Roman" w:hAnsi="Courier New" w:cs="Courier New"/>
-          <w:color w:val="000000"/>
-          <w:kern w:val="0"/>
-          <w:lang w:eastAsia="en-US" w:bidi="ar-SA"/>
+        <w:t>elif</w:t>
+      </w:r>
+      <w:r>
+        <w:rPr>
+          <w:rFonts w:ascii="Courier New" w:eastAsia="Times New Roman" w:hAnsi="Courier New" w:cs="Courier New"/>
+          <w:b/>
+          <w:bCs/>
+          <w:color w:val="9B2393"/>
+          <w:kern w:val="0"/>
+          <w:lang w:val="ru-RU" w:eastAsia="en-US" w:bidi="ar-SA"/>
+        </w:rPr>
+        <w:t xml:space="preserve"> </w:t>
+      </w:r>
+      <w:r>
+        <w:rPr>
+          <w:rFonts w:ascii="Courier New" w:eastAsia="Times New Roman" w:hAnsi="Courier New" w:cs="Courier New"/>
+          <w:color w:val="000000"/>
+          <w:kern w:val="0"/>
+          <w:lang w:eastAsia="en-US" w:bidi="ar-SA"/>
+        </w:rPr>
+        <w:t>message</w:t>
+      </w:r>
+      <w:r>
+        <w:rPr>
+          <w:rFonts w:ascii="Courier New" w:eastAsia="Times New Roman" w:hAnsi="Courier New" w:cs="Courier New"/>
+          <w:color w:val="000000"/>
+          <w:kern w:val="0"/>
+          <w:lang w:val="ru-RU" w:eastAsia="en-US" w:bidi="ar-SA"/>
+        </w:rPr>
+        <w:t>.</w:t>
+      </w:r>
+      <w:r>
+        <w:rPr>
+          <w:rFonts w:ascii="Courier New" w:eastAsia="Times New Roman" w:hAnsi="Courier New" w:cs="Courier New"/>
+          <w:color w:val="000000"/>
+          <w:kern w:val="0"/>
+          <w:lang w:eastAsia="en-US" w:bidi="ar-SA"/>
+        </w:rPr>
+        <w:t>text</w:t>
+      </w:r>
+      <w:r>
+        <w:rPr>
+          <w:rFonts w:ascii="Courier New" w:eastAsia="Times New Roman" w:hAnsi="Courier New" w:cs="Courier New"/>
+          <w:color w:val="000000"/>
+          <w:kern w:val="0"/>
+          <w:lang w:val="ru-RU" w:eastAsia="en-US" w:bidi="ar-SA"/>
+        </w:rPr>
+        <w:t>.</w:t>
+      </w:r>
+      <w:r>
+        <w:rPr>
+          <w:rFonts w:ascii="Courier New" w:eastAsia="Times New Roman" w:hAnsi="Courier New" w:cs="Courier New"/>
+          <w:color w:val="326D74"/>
+          <w:kern w:val="0"/>
+          <w:lang w:eastAsia="en-US" w:bidi="ar-SA"/>
+        </w:rPr>
+        <w:t>strip</w:t>
+      </w:r>
+      <w:r>
+        <w:rPr>
+          <w:rFonts w:ascii="Courier New" w:eastAsia="Times New Roman" w:hAnsi="Courier New" w:cs="Courier New"/>
+          <w:color w:val="000000"/>
+          <w:kern w:val="0"/>
+          <w:lang w:val="ru-RU" w:eastAsia="en-US" w:bidi="ar-SA"/>
+        </w:rPr>
+        <w:t xml:space="preserve">() == </w:t>
+      </w:r>
+      <w:r>
+        <w:rPr>
+          <w:rFonts w:ascii="Courier New" w:eastAsia="Times New Roman" w:hAnsi="Courier New" w:cs="Courier New"/>
+          <w:color w:val="C41A16"/>
+          <w:kern w:val="0"/>
+          <w:lang w:val="ru-RU" w:eastAsia="en-US" w:bidi="ar-SA"/>
+        </w:rPr>
+        <w:t>'Токио'</w:t>
+      </w:r>
+      <w:r>
+        <w:rPr>
+          <w:rFonts w:ascii="Courier New" w:eastAsia="Times New Roman" w:hAnsi="Courier New" w:cs="Courier New"/>
+          <w:color w:val="000000"/>
+          <w:kern w:val="0"/>
+          <w:lang w:val="ru-RU" w:eastAsia="en-US" w:bidi="ar-SA"/>
         </w:rPr>
         <w:t>:</w:t>
       </w:r>
@@ -4822,20 +6323,28 @@
           <w:rFonts w:ascii="Courier New" w:eastAsia="Times New Roman" w:hAnsi="Courier New" w:cs="Courier New"/>
           <w:color w:val="000000"/>
           <w:kern w:val="0"/>
-          <w:lang w:eastAsia="en-US" w:bidi="ar-SA"/>
+          <w:lang w:val="ru-RU" w:eastAsia="en-US" w:bidi="ar-SA"/>
         </w:rPr>
         <w:br/>
         <w:t xml:space="preserve">        </w:t>
       </w:r>
-      <w:proofErr w:type="spellStart"/>
-      <w:r>
-        <w:rPr>
-          <w:rFonts w:ascii="Courier New" w:eastAsia="Times New Roman" w:hAnsi="Courier New" w:cs="Courier New"/>
-          <w:color w:val="000000"/>
-          <w:kern w:val="0"/>
-          <w:lang w:eastAsia="en-US" w:bidi="ar-SA"/>
-        </w:rPr>
-        <w:t>bot.</w:t>
+      <w:r>
+        <w:rPr>
+          <w:rFonts w:ascii="Courier New" w:eastAsia="Times New Roman" w:hAnsi="Courier New" w:cs="Courier New"/>
+          <w:color w:val="000000"/>
+          <w:kern w:val="0"/>
+          <w:lang w:eastAsia="en-US" w:bidi="ar-SA"/>
+        </w:rPr>
+        <w:t>bot</w:t>
+      </w:r>
+      <w:r>
+        <w:rPr>
+          <w:rFonts w:ascii="Courier New" w:eastAsia="Times New Roman" w:hAnsi="Courier New" w:cs="Courier New"/>
+          <w:color w:val="000000"/>
+          <w:kern w:val="0"/>
+          <w:lang w:val="ru-RU" w:eastAsia="en-US" w:bidi="ar-SA"/>
+        </w:rPr>
+        <w:t>.</w:t>
       </w:r>
       <w:r>
         <w:rPr>
@@ -4844,73 +6353,122 @@
           <w:kern w:val="0"/>
           <w:lang w:eastAsia="en-US" w:bidi="ar-SA"/>
         </w:rPr>
-        <w:t>send_message</w:t>
-      </w:r>
-      <w:proofErr w:type="spellEnd"/>
-      <w:r>
-        <w:rPr>
-          <w:rFonts w:ascii="Courier New" w:eastAsia="Times New Roman" w:hAnsi="Courier New" w:cs="Courier New"/>
-          <w:color w:val="000000"/>
-          <w:kern w:val="0"/>
-          <w:lang w:eastAsia="en-US" w:bidi="ar-SA"/>
-        </w:rPr>
-        <w:t xml:space="preserve">(message.chat.id, </w:t>
-      </w:r>
-      <w:r>
-        <w:rPr>
-          <w:rFonts w:ascii="Courier New" w:eastAsia="Times New Roman" w:hAnsi="Courier New" w:cs="Courier New"/>
-          <w:color w:val="C41A16"/>
-          <w:kern w:val="0"/>
-          <w:lang w:eastAsia="en-US" w:bidi="ar-SA"/>
-        </w:rPr>
-        <w:t>'</w:t>
-      </w:r>
-      <w:proofErr w:type="spellStart"/>
-      <w:r>
-        <w:rPr>
-          <w:rFonts w:ascii="Courier New" w:eastAsia="Times New Roman" w:hAnsi="Courier New" w:cs="Courier New"/>
-          <w:color w:val="C41A16"/>
-          <w:kern w:val="0"/>
-          <w:lang w:eastAsia="en-US" w:bidi="ar-SA"/>
-        </w:rPr>
-        <w:t>Неизвестная</w:t>
-      </w:r>
-      <w:proofErr w:type="spellEnd"/>
-      <w:r>
-        <w:rPr>
-          <w:rFonts w:ascii="Courier New" w:eastAsia="Times New Roman" w:hAnsi="Courier New" w:cs="Courier New"/>
-          <w:color w:val="C41A16"/>
-          <w:kern w:val="0"/>
-          <w:lang w:eastAsia="en-US" w:bidi="ar-SA"/>
-        </w:rPr>
-        <w:t xml:space="preserve"> </w:t>
-      </w:r>
-      <w:proofErr w:type="spellStart"/>
-      <w:r>
-        <w:rPr>
-          <w:rFonts w:ascii="Courier New" w:eastAsia="Times New Roman" w:hAnsi="Courier New" w:cs="Courier New"/>
-          <w:color w:val="C41A16"/>
-          <w:kern w:val="0"/>
-          <w:lang w:eastAsia="en-US" w:bidi="ar-SA"/>
-        </w:rPr>
-        <w:t>команда</w:t>
-      </w:r>
-      <w:proofErr w:type="spellEnd"/>
-      <w:r>
-        <w:rPr>
-          <w:rFonts w:ascii="Courier New" w:eastAsia="Times New Roman" w:hAnsi="Courier New" w:cs="Courier New"/>
-          <w:color w:val="C41A16"/>
-          <w:kern w:val="0"/>
-          <w:lang w:eastAsia="en-US" w:bidi="ar-SA"/>
-        </w:rPr>
-        <w:t>'</w:t>
-      </w:r>
-      <w:r>
-        <w:rPr>
-          <w:rFonts w:ascii="Courier New" w:eastAsia="Times New Roman" w:hAnsi="Courier New" w:cs="Courier New"/>
-          <w:color w:val="000000"/>
-          <w:kern w:val="0"/>
-          <w:lang w:eastAsia="en-US" w:bidi="ar-SA"/>
+        <w:t>send</w:t>
+      </w:r>
+      <w:r>
+        <w:rPr>
+          <w:rFonts w:ascii="Courier New" w:eastAsia="Times New Roman" w:hAnsi="Courier New" w:cs="Courier New"/>
+          <w:color w:val="326D74"/>
+          <w:kern w:val="0"/>
+          <w:lang w:val="ru-RU" w:eastAsia="en-US" w:bidi="ar-SA"/>
+        </w:rPr>
+        <w:t>_</w:t>
+      </w:r>
+      <w:r>
+        <w:rPr>
+          <w:rFonts w:ascii="Courier New" w:eastAsia="Times New Roman" w:hAnsi="Courier New" w:cs="Courier New"/>
+          <w:color w:val="326D74"/>
+          <w:kern w:val="0"/>
+          <w:lang w:eastAsia="en-US" w:bidi="ar-SA"/>
+        </w:rPr>
+        <w:t>message</w:t>
+      </w:r>
+      <w:r>
+        <w:rPr>
+          <w:rFonts w:ascii="Courier New" w:eastAsia="Times New Roman" w:hAnsi="Courier New" w:cs="Courier New"/>
+          <w:color w:val="000000"/>
+          <w:kern w:val="0"/>
+          <w:lang w:val="ru-RU" w:eastAsia="en-US" w:bidi="ar-SA"/>
+        </w:rPr>
+        <w:t>(</w:t>
+      </w:r>
+      <w:r>
+        <w:rPr>
+          <w:rFonts w:ascii="Courier New" w:eastAsia="Times New Roman" w:hAnsi="Courier New" w:cs="Courier New"/>
+          <w:color w:val="000000"/>
+          <w:kern w:val="0"/>
+          <w:lang w:eastAsia="en-US" w:bidi="ar-SA"/>
+        </w:rPr>
+        <w:t>message</w:t>
+      </w:r>
+      <w:r>
+        <w:rPr>
+          <w:rFonts w:ascii="Courier New" w:eastAsia="Times New Roman" w:hAnsi="Courier New" w:cs="Courier New"/>
+          <w:color w:val="000000"/>
+          <w:kern w:val="0"/>
+          <w:lang w:val="ru-RU" w:eastAsia="en-US" w:bidi="ar-SA"/>
+        </w:rPr>
+        <w:t>.</w:t>
+      </w:r>
+      <w:r>
+        <w:rPr>
+          <w:rFonts w:ascii="Courier New" w:eastAsia="Times New Roman" w:hAnsi="Courier New" w:cs="Courier New"/>
+          <w:color w:val="000000"/>
+          <w:kern w:val="0"/>
+          <w:lang w:eastAsia="en-US" w:bidi="ar-SA"/>
+        </w:rPr>
+        <w:t>chat</w:t>
+      </w:r>
+      <w:r>
+        <w:rPr>
+          <w:rFonts w:ascii="Courier New" w:eastAsia="Times New Roman" w:hAnsi="Courier New" w:cs="Courier New"/>
+          <w:color w:val="000000"/>
+          <w:kern w:val="0"/>
+          <w:lang w:val="ru-RU" w:eastAsia="en-US" w:bidi="ar-SA"/>
+        </w:rPr>
+        <w:t>.</w:t>
+      </w:r>
+      <w:r>
+        <w:rPr>
+          <w:rFonts w:ascii="Courier New" w:eastAsia="Times New Roman" w:hAnsi="Courier New" w:cs="Courier New"/>
+          <w:color w:val="000000"/>
+          <w:kern w:val="0"/>
+          <w:lang w:eastAsia="en-US" w:bidi="ar-SA"/>
+        </w:rPr>
+        <w:t>id</w:t>
+      </w:r>
+      <w:r>
+        <w:rPr>
+          <w:rFonts w:ascii="Courier New" w:eastAsia="Times New Roman" w:hAnsi="Courier New" w:cs="Courier New"/>
+          <w:color w:val="000000"/>
+          <w:kern w:val="0"/>
+          <w:lang w:val="ru-RU" w:eastAsia="en-US" w:bidi="ar-SA"/>
+        </w:rPr>
+        <w:t xml:space="preserve">, </w:t>
+      </w:r>
+      <w:r>
+        <w:rPr>
+          <w:rFonts w:ascii="Courier New" w:eastAsia="Times New Roman" w:hAnsi="Courier New" w:cs="Courier New"/>
+          <w:color w:val="C41A16"/>
+          <w:kern w:val="0"/>
+          <w:lang w:val="ru-RU" w:eastAsia="en-US" w:bidi="ar-SA"/>
+        </w:rPr>
+        <w:t xml:space="preserve">'Время в Токио: ' </w:t>
+      </w:r>
+      <w:r>
+        <w:rPr>
+          <w:rFonts w:ascii="Courier New" w:eastAsia="Times New Roman" w:hAnsi="Courier New" w:cs="Courier New"/>
+          <w:color w:val="000000"/>
+          <w:kern w:val="0"/>
+          <w:lang w:val="ru-RU" w:eastAsia="en-US" w:bidi="ar-SA"/>
+        </w:rPr>
+        <w:t xml:space="preserve">+ </w:t>
+      </w:r>
+      <w:r>
+        <w:rPr>
+          <w:rFonts w:ascii="Courier New" w:eastAsia="Times New Roman" w:hAnsi="Courier New" w:cs="Courier New"/>
+          <w:color w:val="000000"/>
+          <w:kern w:val="0"/>
+          <w:lang w:eastAsia="en-US" w:bidi="ar-SA"/>
+        </w:rPr>
+        <w:t>currentTimeInTokyo</w:t>
+      </w:r>
+      <w:r>
+        <w:rPr>
+          <w:rFonts w:ascii="Courier New" w:eastAsia="Times New Roman" w:hAnsi="Courier New" w:cs="Courier New"/>
+          <w:color w:val="000000"/>
+          <w:kern w:val="0"/>
+          <w:lang w:val="ru-RU" w:eastAsia="en-US" w:bidi="ar-SA"/>
         </w:rPr>
         <w:t>)</w:t>
       </w:r>
@@ -4919,28 +6477,218 @@
           <w:rFonts w:ascii="Courier New" w:eastAsia="Times New Roman" w:hAnsi="Courier New" w:cs="Courier New"/>
           <w:color w:val="000000"/>
           <w:kern w:val="0"/>
-          <w:lang w:eastAsia="en-US" w:bidi="ar-SA"/>
+          <w:lang w:val="ru-RU" w:eastAsia="en-US" w:bidi="ar-SA"/>
         </w:rPr>
         <w:br/>
-      </w:r>
-      <w:r>
-        <w:rPr>
-          <w:rFonts w:ascii="Courier New" w:eastAsia="Times New Roman" w:hAnsi="Courier New" w:cs="Courier New"/>
-          <w:color w:val="000000"/>
-          <w:kern w:val="0"/>
-          <w:lang w:eastAsia="en-US" w:bidi="ar-SA"/>
+        <w:t xml:space="preserve">        </w:t>
+      </w:r>
+      <w:r>
+        <w:rPr>
+          <w:rFonts w:ascii="Courier New" w:eastAsia="Times New Roman" w:hAnsi="Courier New" w:cs="Courier New"/>
+          <w:color w:val="000000"/>
+          <w:kern w:val="0"/>
+          <w:lang w:eastAsia="en-US" w:bidi="ar-SA"/>
+        </w:rPr>
+        <w:t>bot</w:t>
+      </w:r>
+      <w:r>
+        <w:rPr>
+          <w:rFonts w:ascii="Courier New" w:eastAsia="Times New Roman" w:hAnsi="Courier New" w:cs="Courier New"/>
+          <w:color w:val="000000"/>
+          <w:kern w:val="0"/>
+          <w:lang w:val="ru-RU" w:eastAsia="en-US" w:bidi="ar-SA"/>
+        </w:rPr>
+        <w:t>.</w:t>
+      </w:r>
+      <w:r>
+        <w:rPr>
+          <w:rFonts w:ascii="Courier New" w:eastAsia="Times New Roman" w:hAnsi="Courier New" w:cs="Courier New"/>
+          <w:color w:val="326D74"/>
+          <w:kern w:val="0"/>
+          <w:lang w:eastAsia="en-US" w:bidi="ar-SA"/>
+        </w:rPr>
+        <w:t>send</w:t>
+      </w:r>
+      <w:r>
+        <w:rPr>
+          <w:rFonts w:ascii="Courier New" w:eastAsia="Times New Roman" w:hAnsi="Courier New" w:cs="Courier New"/>
+          <w:color w:val="326D74"/>
+          <w:kern w:val="0"/>
+          <w:lang w:val="ru-RU" w:eastAsia="en-US" w:bidi="ar-SA"/>
+        </w:rPr>
+        <w:t>_</w:t>
+      </w:r>
+      <w:r>
+        <w:rPr>
+          <w:rFonts w:ascii="Courier New" w:eastAsia="Times New Roman" w:hAnsi="Courier New" w:cs="Courier New"/>
+          <w:color w:val="326D74"/>
+          <w:kern w:val="0"/>
+          <w:lang w:eastAsia="en-US" w:bidi="ar-SA"/>
+        </w:rPr>
+        <w:t>message</w:t>
+      </w:r>
+      <w:r>
+        <w:rPr>
+          <w:rFonts w:ascii="Courier New" w:eastAsia="Times New Roman" w:hAnsi="Courier New" w:cs="Courier New"/>
+          <w:color w:val="000000"/>
+          <w:kern w:val="0"/>
+          <w:lang w:val="ru-RU" w:eastAsia="en-US" w:bidi="ar-SA"/>
+        </w:rPr>
+        <w:t>(</w:t>
+      </w:r>
+      <w:r>
+        <w:rPr>
+          <w:rFonts w:ascii="Courier New" w:eastAsia="Times New Roman" w:hAnsi="Courier New" w:cs="Courier New"/>
+          <w:color w:val="000000"/>
+          <w:kern w:val="0"/>
+          <w:lang w:eastAsia="en-US" w:bidi="ar-SA"/>
+        </w:rPr>
+        <w:t>message</w:t>
+      </w:r>
+      <w:r>
+        <w:rPr>
+          <w:rFonts w:ascii="Courier New" w:eastAsia="Times New Roman" w:hAnsi="Courier New" w:cs="Courier New"/>
+          <w:color w:val="000000"/>
+          <w:kern w:val="0"/>
+          <w:lang w:val="ru-RU" w:eastAsia="en-US" w:bidi="ar-SA"/>
+        </w:rPr>
+        <w:t>.</w:t>
+      </w:r>
+      <w:r>
+        <w:rPr>
+          <w:rFonts w:ascii="Courier New" w:eastAsia="Times New Roman" w:hAnsi="Courier New" w:cs="Courier New"/>
+          <w:color w:val="000000"/>
+          <w:kern w:val="0"/>
+          <w:lang w:eastAsia="en-US" w:bidi="ar-SA"/>
+        </w:rPr>
+        <w:t>chat</w:t>
+      </w:r>
+      <w:r>
+        <w:rPr>
+          <w:rFonts w:ascii="Courier New" w:eastAsia="Times New Roman" w:hAnsi="Courier New" w:cs="Courier New"/>
+          <w:color w:val="000000"/>
+          <w:kern w:val="0"/>
+          <w:lang w:val="ru-RU" w:eastAsia="en-US" w:bidi="ar-SA"/>
+        </w:rPr>
+        <w:t>.</w:t>
+      </w:r>
+      <w:r>
+        <w:rPr>
+          <w:rFonts w:ascii="Courier New" w:eastAsia="Times New Roman" w:hAnsi="Courier New" w:cs="Courier New"/>
+          <w:color w:val="000000"/>
+          <w:kern w:val="0"/>
+          <w:lang w:eastAsia="en-US" w:bidi="ar-SA"/>
+        </w:rPr>
+        <w:t>id</w:t>
+      </w:r>
+      <w:r>
+        <w:rPr>
+          <w:rFonts w:ascii="Courier New" w:eastAsia="Times New Roman" w:hAnsi="Courier New" w:cs="Courier New"/>
+          <w:color w:val="000000"/>
+          <w:kern w:val="0"/>
+          <w:lang w:val="ru-RU" w:eastAsia="en-US" w:bidi="ar-SA"/>
+        </w:rPr>
+        <w:t xml:space="preserve">, </w:t>
+      </w:r>
+      <w:r>
+        <w:rPr>
+          <w:rFonts w:ascii="Courier New" w:eastAsia="Times New Roman" w:hAnsi="Courier New" w:cs="Courier New"/>
+          <w:color w:val="C41A16"/>
+          <w:kern w:val="0"/>
+          <w:lang w:val="ru-RU" w:eastAsia="en-US" w:bidi="ar-SA"/>
+        </w:rPr>
+        <w:t xml:space="preserve">'Разница с локальным: ' </w:t>
+      </w:r>
+      <w:r>
+        <w:rPr>
+          <w:rFonts w:ascii="Courier New" w:eastAsia="Times New Roman" w:hAnsi="Courier New" w:cs="Courier New"/>
+          <w:color w:val="000000"/>
+          <w:kern w:val="0"/>
+          <w:lang w:val="ru-RU" w:eastAsia="en-US" w:bidi="ar-SA"/>
+        </w:rPr>
+        <w:t>+</w:t>
+      </w:r>
+      <w:r>
+        <w:rPr>
+          <w:rFonts w:ascii="Courier New" w:eastAsia="Times New Roman" w:hAnsi="Courier New" w:cs="Courier New"/>
+          <w:color w:val="000000"/>
+          <w:kern w:val="0"/>
+          <w:lang w:val="ru-RU" w:eastAsia="en-US" w:bidi="ar-SA"/>
         </w:rPr>
         <w:br/>
-      </w:r>
-      <w:proofErr w:type="spellStart"/>
-      <w:r>
-        <w:rPr>
-          <w:rFonts w:ascii="Courier New" w:eastAsia="Times New Roman" w:hAnsi="Courier New" w:cs="Courier New"/>
-          <w:color w:val="000000"/>
-          <w:kern w:val="0"/>
-          <w:lang w:eastAsia="en-US" w:bidi="ar-SA"/>
-        </w:rPr>
-        <w:t>bot.</w:t>
+        <w:t xml:space="preserve">                         (</w:t>
+      </w:r>
+      <w:r>
+        <w:rPr>
+          <w:rFonts w:ascii="Courier New" w:eastAsia="Times New Roman" w:hAnsi="Courier New" w:cs="Courier New"/>
+          <w:color w:val="6C36A9"/>
+          <w:kern w:val="0"/>
+          <w:lang w:eastAsia="en-US" w:bidi="ar-SA"/>
+        </w:rPr>
+        <w:t>str</w:t>
+      </w:r>
+      <w:r>
+        <w:rPr>
+          <w:rFonts w:ascii="Courier New" w:eastAsia="Times New Roman" w:hAnsi="Courier New" w:cs="Courier New"/>
+          <w:color w:val="000000"/>
+          <w:kern w:val="0"/>
+          <w:lang w:val="ru-RU" w:eastAsia="en-US" w:bidi="ar-SA"/>
+        </w:rPr>
+        <w:t>(</w:t>
+      </w:r>
+      <w:r>
+        <w:rPr>
+          <w:rFonts w:ascii="Courier New" w:eastAsia="Times New Roman" w:hAnsi="Courier New" w:cs="Courier New"/>
+          <w:color w:val="6C36A9"/>
+          <w:kern w:val="0"/>
+          <w:lang w:eastAsia="en-US" w:bidi="ar-SA"/>
+        </w:rPr>
+        <w:t>abs</w:t>
+      </w:r>
+      <w:r>
+        <w:rPr>
+          <w:rFonts w:ascii="Courier New" w:eastAsia="Times New Roman" w:hAnsi="Courier New" w:cs="Courier New"/>
+          <w:color w:val="000000"/>
+          <w:kern w:val="0"/>
+          <w:lang w:val="ru-RU" w:eastAsia="en-US" w:bidi="ar-SA"/>
+        </w:rPr>
+        <w:t>((</w:t>
+      </w:r>
+      <w:r>
+        <w:rPr>
+          <w:rFonts w:ascii="Courier New" w:eastAsia="Times New Roman" w:hAnsi="Courier New" w:cs="Courier New"/>
+          <w:color w:val="000000"/>
+          <w:kern w:val="0"/>
+          <w:lang w:eastAsia="en-US" w:bidi="ar-SA"/>
+        </w:rPr>
+        <w:t>LOCAL</w:t>
+      </w:r>
+      <w:r>
+        <w:rPr>
+          <w:rFonts w:ascii="Courier New" w:eastAsia="Times New Roman" w:hAnsi="Courier New" w:cs="Courier New"/>
+          <w:color w:val="000000"/>
+          <w:kern w:val="0"/>
+          <w:lang w:val="ru-RU" w:eastAsia="en-US" w:bidi="ar-SA"/>
+        </w:rPr>
+        <w:t xml:space="preserve"> - </w:t>
+      </w:r>
+      <w:r>
+        <w:rPr>
+          <w:rFonts w:ascii="Courier New" w:eastAsia="Times New Roman" w:hAnsi="Courier New" w:cs="Courier New"/>
+          <w:color w:val="000000"/>
+          <w:kern w:val="0"/>
+          <w:lang w:eastAsia="en-US" w:bidi="ar-SA"/>
+        </w:rPr>
+        <w:t>datetimeTK</w:t>
+      </w:r>
+      <w:r>
+        <w:rPr>
+          <w:rFonts w:ascii="Courier New" w:eastAsia="Times New Roman" w:hAnsi="Courier New" w:cs="Courier New"/>
+          <w:color w:val="000000"/>
+          <w:kern w:val="0"/>
+          <w:lang w:val="ru-RU" w:eastAsia="en-US" w:bidi="ar-SA"/>
+        </w:rPr>
+        <w:t>).</w:t>
       </w:r>
       <w:r>
         <w:rPr>
@@ -4949,15 +6697,306 @@
           <w:kern w:val="0"/>
           <w:lang w:eastAsia="en-US" w:bidi="ar-SA"/>
         </w:rPr>
-        <w:t>infinity_polling</w:t>
-      </w:r>
-      <w:proofErr w:type="spellEnd"/>
-      <w:r>
-        <w:rPr>
-          <w:rFonts w:ascii="Courier New" w:eastAsia="Times New Roman" w:hAnsi="Courier New" w:cs="Courier New"/>
-          <w:color w:val="000000"/>
-          <w:kern w:val="0"/>
-          <w:lang w:eastAsia="en-US" w:bidi="ar-SA"/>
+        <w:t>total</w:t>
+      </w:r>
+      <w:r>
+        <w:rPr>
+          <w:rFonts w:ascii="Courier New" w:eastAsia="Times New Roman" w:hAnsi="Courier New" w:cs="Courier New"/>
+          <w:color w:val="326D74"/>
+          <w:kern w:val="0"/>
+          <w:lang w:val="ru-RU" w:eastAsia="en-US" w:bidi="ar-SA"/>
+        </w:rPr>
+        <w:t>_</w:t>
+      </w:r>
+      <w:r>
+        <w:rPr>
+          <w:rFonts w:ascii="Courier New" w:eastAsia="Times New Roman" w:hAnsi="Courier New" w:cs="Courier New"/>
+          <w:color w:val="326D74"/>
+          <w:kern w:val="0"/>
+          <w:lang w:eastAsia="en-US" w:bidi="ar-SA"/>
+        </w:rPr>
+        <w:t>seconds</w:t>
+      </w:r>
+      <w:r>
+        <w:rPr>
+          <w:rFonts w:ascii="Courier New" w:eastAsia="Times New Roman" w:hAnsi="Courier New" w:cs="Courier New"/>
+          <w:color w:val="000000"/>
+          <w:kern w:val="0"/>
+          <w:lang w:val="ru-RU" w:eastAsia="en-US" w:bidi="ar-SA"/>
+        </w:rPr>
+        <w:t>()/</w:t>
+      </w:r>
+      <w:r>
+        <w:rPr>
+          <w:rFonts w:ascii="Courier New" w:eastAsia="Times New Roman" w:hAnsi="Courier New" w:cs="Courier New"/>
+          <w:color w:val="1C00CF"/>
+          <w:kern w:val="0"/>
+          <w:lang w:val="ru-RU" w:eastAsia="en-US" w:bidi="ar-SA"/>
+        </w:rPr>
+        <w:t>3600</w:t>
+      </w:r>
+      <w:r>
+        <w:rPr>
+          <w:rFonts w:ascii="Courier New" w:eastAsia="Times New Roman" w:hAnsi="Courier New" w:cs="Courier New"/>
+          <w:color w:val="000000"/>
+          <w:kern w:val="0"/>
+          <w:lang w:val="ru-RU" w:eastAsia="en-US" w:bidi="ar-SA"/>
+        </w:rPr>
+        <w:t xml:space="preserve">)) + </w:t>
+      </w:r>
+      <w:r>
+        <w:rPr>
+          <w:rFonts w:ascii="Courier New" w:eastAsia="Times New Roman" w:hAnsi="Courier New" w:cs="Courier New"/>
+          <w:color w:val="C41A16"/>
+          <w:kern w:val="0"/>
+          <w:lang w:val="ru-RU" w:eastAsia="en-US" w:bidi="ar-SA"/>
+        </w:rPr>
+        <w:t>" ч"</w:t>
+      </w:r>
+      <w:r>
+        <w:rPr>
+          <w:rFonts w:ascii="Courier New" w:eastAsia="Times New Roman" w:hAnsi="Courier New" w:cs="Courier New"/>
+          <w:color w:val="000000"/>
+          <w:kern w:val="0"/>
+          <w:lang w:val="ru-RU" w:eastAsia="en-US" w:bidi="ar-SA"/>
+        </w:rPr>
+        <w:t>))</w:t>
+      </w:r>
+      <w:r>
+        <w:rPr>
+          <w:rFonts w:ascii="Courier New" w:eastAsia="Times New Roman" w:hAnsi="Courier New" w:cs="Courier New"/>
+          <w:color w:val="000000"/>
+          <w:kern w:val="0"/>
+          <w:lang w:val="ru-RU" w:eastAsia="en-US" w:bidi="ar-SA"/>
+        </w:rPr>
+        <w:br/>
+        <w:t xml:space="preserve">    </w:t>
+      </w:r>
+      <w:r>
+        <w:rPr>
+          <w:rFonts w:ascii="Courier New" w:eastAsia="Times New Roman" w:hAnsi="Courier New" w:cs="Courier New"/>
+          <w:b/>
+          <w:bCs/>
+          <w:color w:val="9B2393"/>
+          <w:kern w:val="0"/>
+          <w:lang w:eastAsia="en-US" w:bidi="ar-SA"/>
+        </w:rPr>
+        <w:t>else</w:t>
+      </w:r>
+      <w:r>
+        <w:rPr>
+          <w:rFonts w:ascii="Courier New" w:eastAsia="Times New Roman" w:hAnsi="Courier New" w:cs="Courier New"/>
+          <w:color w:val="000000"/>
+          <w:kern w:val="0"/>
+          <w:lang w:val="ru-RU" w:eastAsia="en-US" w:bidi="ar-SA"/>
+        </w:rPr>
+        <w:t>:</w:t>
+      </w:r>
+      <w:r>
+        <w:rPr>
+          <w:rFonts w:ascii="Courier New" w:eastAsia="Times New Roman" w:hAnsi="Courier New" w:cs="Courier New"/>
+          <w:color w:val="000000"/>
+          <w:kern w:val="0"/>
+          <w:lang w:val="ru-RU" w:eastAsia="en-US" w:bidi="ar-SA"/>
+        </w:rPr>
+        <w:br/>
+        <w:t xml:space="preserve">        </w:t>
+      </w:r>
+      <w:r>
+        <w:rPr>
+          <w:rFonts w:ascii="Courier New" w:eastAsia="Times New Roman" w:hAnsi="Courier New" w:cs="Courier New"/>
+          <w:color w:val="000000"/>
+          <w:kern w:val="0"/>
+          <w:lang w:eastAsia="en-US" w:bidi="ar-SA"/>
+        </w:rPr>
+        <w:t>bot</w:t>
+      </w:r>
+      <w:r>
+        <w:rPr>
+          <w:rFonts w:ascii="Courier New" w:eastAsia="Times New Roman" w:hAnsi="Courier New" w:cs="Courier New"/>
+          <w:color w:val="000000"/>
+          <w:kern w:val="0"/>
+          <w:lang w:val="ru-RU" w:eastAsia="en-US" w:bidi="ar-SA"/>
+        </w:rPr>
+        <w:t>.</w:t>
+      </w:r>
+      <w:r>
+        <w:rPr>
+          <w:rFonts w:ascii="Courier New" w:eastAsia="Times New Roman" w:hAnsi="Courier New" w:cs="Courier New"/>
+          <w:color w:val="326D74"/>
+          <w:kern w:val="0"/>
+          <w:lang w:eastAsia="en-US" w:bidi="ar-SA"/>
+        </w:rPr>
+        <w:t>send</w:t>
+      </w:r>
+      <w:r>
+        <w:rPr>
+          <w:rFonts w:ascii="Courier New" w:eastAsia="Times New Roman" w:hAnsi="Courier New" w:cs="Courier New"/>
+          <w:color w:val="326D74"/>
+          <w:kern w:val="0"/>
+          <w:lang w:val="ru-RU" w:eastAsia="en-US" w:bidi="ar-SA"/>
+        </w:rPr>
+        <w:t>_</w:t>
+      </w:r>
+      <w:r>
+        <w:rPr>
+          <w:rFonts w:ascii="Courier New" w:eastAsia="Times New Roman" w:hAnsi="Courier New" w:cs="Courier New"/>
+          <w:color w:val="326D74"/>
+          <w:kern w:val="0"/>
+          <w:lang w:eastAsia="en-US" w:bidi="ar-SA"/>
+        </w:rPr>
+        <w:t>message</w:t>
+      </w:r>
+      <w:r>
+        <w:rPr>
+          <w:rFonts w:ascii="Courier New" w:eastAsia="Times New Roman" w:hAnsi="Courier New" w:cs="Courier New"/>
+          <w:color w:val="000000"/>
+          <w:kern w:val="0"/>
+          <w:lang w:val="ru-RU" w:eastAsia="en-US" w:bidi="ar-SA"/>
+        </w:rPr>
+        <w:t>(</w:t>
+      </w:r>
+      <w:r>
+        <w:rPr>
+          <w:rFonts w:ascii="Courier New" w:eastAsia="Times New Roman" w:hAnsi="Courier New" w:cs="Courier New"/>
+          <w:color w:val="000000"/>
+          <w:kern w:val="0"/>
+          <w:lang w:eastAsia="en-US" w:bidi="ar-SA"/>
+        </w:rPr>
+        <w:t>message</w:t>
+      </w:r>
+      <w:r>
+        <w:rPr>
+          <w:rFonts w:ascii="Courier New" w:eastAsia="Times New Roman" w:hAnsi="Courier New" w:cs="Courier New"/>
+          <w:color w:val="000000"/>
+          <w:kern w:val="0"/>
+          <w:lang w:val="ru-RU" w:eastAsia="en-US" w:bidi="ar-SA"/>
+        </w:rPr>
+        <w:t>.</w:t>
+      </w:r>
+      <w:r>
+        <w:rPr>
+          <w:rFonts w:ascii="Courier New" w:eastAsia="Times New Roman" w:hAnsi="Courier New" w:cs="Courier New"/>
+          <w:color w:val="000000"/>
+          <w:kern w:val="0"/>
+          <w:lang w:eastAsia="en-US" w:bidi="ar-SA"/>
+        </w:rPr>
+        <w:t>chat</w:t>
+      </w:r>
+      <w:r>
+        <w:rPr>
+          <w:rFonts w:ascii="Courier New" w:eastAsia="Times New Roman" w:hAnsi="Courier New" w:cs="Courier New"/>
+          <w:color w:val="000000"/>
+          <w:kern w:val="0"/>
+          <w:lang w:val="ru-RU" w:eastAsia="en-US" w:bidi="ar-SA"/>
+        </w:rPr>
+        <w:t>.</w:t>
+      </w:r>
+      <w:r>
+        <w:rPr>
+          <w:rFonts w:ascii="Courier New" w:eastAsia="Times New Roman" w:hAnsi="Courier New" w:cs="Courier New"/>
+          <w:color w:val="000000"/>
+          <w:kern w:val="0"/>
+          <w:lang w:eastAsia="en-US" w:bidi="ar-SA"/>
+        </w:rPr>
+        <w:t>id</w:t>
+      </w:r>
+      <w:r>
+        <w:rPr>
+          <w:rFonts w:ascii="Courier New" w:eastAsia="Times New Roman" w:hAnsi="Courier New" w:cs="Courier New"/>
+          <w:color w:val="000000"/>
+          <w:kern w:val="0"/>
+          <w:lang w:val="ru-RU" w:eastAsia="en-US" w:bidi="ar-SA"/>
+        </w:rPr>
+        <w:t xml:space="preserve">, </w:t>
+      </w:r>
+      <w:r>
+        <w:rPr>
+          <w:rFonts w:ascii="Courier New" w:eastAsia="Times New Roman" w:hAnsi="Courier New" w:cs="Courier New"/>
+          <w:color w:val="C41A16"/>
+          <w:kern w:val="0"/>
+          <w:lang w:val="ru-RU" w:eastAsia="en-US" w:bidi="ar-SA"/>
+        </w:rPr>
+        <w:t>'Неизвестная команда'</w:t>
+      </w:r>
+      <w:r>
+        <w:rPr>
+          <w:rFonts w:ascii="Courier New" w:eastAsia="Times New Roman" w:hAnsi="Courier New" w:cs="Courier New"/>
+          <w:color w:val="000000"/>
+          <w:kern w:val="0"/>
+          <w:lang w:val="ru-RU" w:eastAsia="en-US" w:bidi="ar-SA"/>
+        </w:rPr>
+        <w:t>)</w:t>
+      </w:r>
+      <w:r>
+        <w:rPr>
+          <w:rFonts w:ascii="Courier New" w:eastAsia="Times New Roman" w:hAnsi="Courier New" w:cs="Courier New"/>
+          <w:color w:val="000000"/>
+          <w:kern w:val="0"/>
+          <w:lang w:val="ru-RU" w:eastAsia="en-US" w:bidi="ar-SA"/>
+        </w:rPr>
+        <w:br/>
+      </w:r>
+      <w:r>
+        <w:rPr>
+          <w:rFonts w:ascii="Courier New" w:eastAsia="Times New Roman" w:hAnsi="Courier New" w:cs="Courier New"/>
+          <w:color w:val="000000"/>
+          <w:kern w:val="0"/>
+          <w:lang w:val="ru-RU" w:eastAsia="en-US" w:bidi="ar-SA"/>
+        </w:rPr>
+        <w:br/>
+      </w:r>
+      <w:r>
+        <w:rPr>
+          <w:rFonts w:ascii="Courier New" w:eastAsia="Times New Roman" w:hAnsi="Courier New" w:cs="Courier New"/>
+          <w:color w:val="000000"/>
+          <w:kern w:val="0"/>
+          <w:lang w:eastAsia="en-US" w:bidi="ar-SA"/>
+        </w:rPr>
+        <w:t>bot</w:t>
+      </w:r>
+      <w:r>
+        <w:rPr>
+          <w:rFonts w:ascii="Courier New" w:eastAsia="Times New Roman" w:hAnsi="Courier New" w:cs="Courier New"/>
+          <w:color w:val="000000"/>
+          <w:kern w:val="0"/>
+          <w:lang w:val="ru-RU" w:eastAsia="en-US" w:bidi="ar-SA"/>
+        </w:rPr>
+        <w:t>.</w:t>
+      </w:r>
+      <w:r>
+        <w:rPr>
+          <w:rFonts w:ascii="Courier New" w:eastAsia="Times New Roman" w:hAnsi="Courier New" w:cs="Courier New"/>
+          <w:color w:val="326D74"/>
+          <w:kern w:val="0"/>
+          <w:lang w:eastAsia="en-US" w:bidi="ar-SA"/>
+        </w:rPr>
+        <w:t>infinity</w:t>
+      </w:r>
+      <w:r>
+        <w:rPr>
+          <w:rFonts w:ascii="Courier New" w:eastAsia="Times New Roman" w:hAnsi="Courier New" w:cs="Courier New"/>
+          <w:color w:val="326D74"/>
+          <w:kern w:val="0"/>
+          <w:lang w:val="ru-RU" w:eastAsia="en-US" w:bidi="ar-SA"/>
+        </w:rPr>
+        <w:t>_</w:t>
+      </w:r>
+      <w:r>
+        <w:rPr>
+          <w:rFonts w:ascii="Courier New" w:eastAsia="Times New Roman" w:hAnsi="Courier New" w:cs="Courier New"/>
+          <w:color w:val="326D74"/>
+          <w:kern w:val="0"/>
+          <w:lang w:eastAsia="en-US" w:bidi="ar-SA"/>
+        </w:rPr>
+        <w:t>polling</w:t>
+      </w:r>
+      <w:r>
+        <w:rPr>
+          <w:rFonts w:ascii="Courier New" w:eastAsia="Times New Roman" w:hAnsi="Courier New" w:cs="Courier New"/>
+          <w:color w:val="000000"/>
+          <w:kern w:val="0"/>
+          <w:lang w:val="ru-RU" w:eastAsia="en-US" w:bidi="ar-SA"/>
         </w:rPr>
         <w:t>()</w:t>
       </w:r>
@@ -4973,7 +7012,7 @@
           <w:kern w:val="0"/>
           <w:sz w:val="21"/>
           <w:szCs w:val="21"/>
-          <w:lang w:eastAsia="ru-RU" w:bidi="ar-SA"/>
+          <w:lang w:val="ru-RU" w:eastAsia="ru-RU" w:bidi="ar-SA"/>
         </w:rPr>
       </w:pPr>
     </w:p>
@@ -5104,6 +7143,7 @@
           <w:rFonts w:ascii="Times New Roman" w:hAnsi="Times New Roman" w:cs="Times New Roman"/>
           <w:b/>
           <w:bCs/>
+          <w:noProof/>
           <w:sz w:val="28"/>
           <w:szCs w:val="28"/>
         </w:rPr>
